--- a/syllabus.docx
+++ b/syllabus.docx
@@ -1,6 +1,6 @@
 
 <file path=word/document.xml><?xml version="1.0" encoding="utf-8"?>
-<w:document xmlns:wpc="http://schemas.microsoft.com/office/word/2010/wordprocessingCanvas" xmlns:cx="http://schemas.microsoft.com/office/drawing/2014/chartex" xmlns:cx1="http://schemas.microsoft.com/office/drawing/2015/9/8/chartex" xmlns:cx2="http://schemas.microsoft.com/office/drawing/2015/10/21/chartex" xmlns:cx3="http://schemas.microsoft.com/office/drawing/2016/5/9/chartex" xmlns:cx4="http://schemas.microsoft.com/office/drawing/2016/5/10/chartex" xmlns:cx5="http://schemas.microsoft.com/office/drawing/2016/5/11/chartex" xmlns:cx6="http://schemas.microsoft.com/office/drawing/2016/5/12/chartex" xmlns:cx7="http://schemas.microsoft.com/office/drawing/2016/5/13/chartex" xmlns:cx8="http://schemas.microsoft.com/office/drawing/2016/5/14/chartex" xmlns:mc="http://schemas.openxmlformats.org/markup-compatibility/2006" xmlns:aink="http://schemas.microsoft.com/office/drawing/2016/ink" xmlns:am3d="http://schemas.microsoft.com/office/drawing/2017/model3d" xmlns:o="urn:schemas-microsoft-com:office:office" xmlns:r="http://schemas.openxmlformats.org/officeDocument/2006/relationships" xmlns:m="http://schemas.openxmlformats.org/officeDocument/2006/math" xmlns:v="urn:schemas-microsoft-com:vml" xmlns:wp14="http://schemas.microsoft.com/office/word/2010/wordprocessingDrawing" xmlns:wp="http://schemas.openxmlformats.org/drawingml/2006/wordprocessingDrawing" xmlns:w10="urn:schemas-microsoft-com:office:word" xmlns:w="http://schemas.openxmlformats.org/wordprocessingml/2006/main" xmlns:w14="http://schemas.microsoft.com/office/word/2010/wordml" xmlns:w15="http://schemas.microsoft.com/office/word/2012/wordml" xmlns:w16cex="http://schemas.microsoft.com/office/word/2018/wordml/cex" xmlns:w16cid="http://schemas.microsoft.com/office/word/2016/wordml/cid" xmlns:w16="http://schemas.microsoft.com/office/word/2018/wordml" xmlns:w16se="http://schemas.microsoft.com/office/word/2015/wordml/symex" xmlns:wpg="http://schemas.microsoft.com/office/word/2010/wordprocessingGroup" xmlns:wpi="http://schemas.microsoft.com/office/word/2010/wordprocessingInk" xmlns:wne="http://schemas.microsoft.com/office/word/2006/wordml" xmlns:wps="http://schemas.microsoft.com/office/word/2010/wordprocessingShape" mc:Ignorable="w14 w15 w16se w16cid w16 w16cex wp14">
+<w:document xmlns:wpc="http://schemas.microsoft.com/office/word/2010/wordprocessingCanvas" xmlns:cx="http://schemas.microsoft.com/office/drawing/2014/chartex" xmlns:cx1="http://schemas.microsoft.com/office/drawing/2015/9/8/chartex" xmlns:cx2="http://schemas.microsoft.com/office/drawing/2015/10/21/chartex" xmlns:cx3="http://schemas.microsoft.com/office/drawing/2016/5/9/chartex" xmlns:cx4="http://schemas.microsoft.com/office/drawing/2016/5/10/chartex" xmlns:cx5="http://schemas.microsoft.com/office/drawing/2016/5/11/chartex" xmlns:cx6="http://schemas.microsoft.com/office/drawing/2016/5/12/chartex" xmlns:cx7="http://schemas.microsoft.com/office/drawing/2016/5/13/chartex" xmlns:cx8="http://schemas.microsoft.com/office/drawing/2016/5/14/chartex" xmlns:mc="http://schemas.openxmlformats.org/markup-compatibility/2006" xmlns:aink="http://schemas.microsoft.com/office/drawing/2016/ink" xmlns:am3d="http://schemas.microsoft.com/office/drawing/2017/model3d" xmlns:o="urn:schemas-microsoft-com:office:office" xmlns:r="http://schemas.openxmlformats.org/officeDocument/2006/relationships" xmlns:m="http://schemas.openxmlformats.org/officeDocument/2006/math" xmlns:v="urn:schemas-microsoft-com:vml" xmlns:wp14="http://schemas.microsoft.com/office/word/2010/wordprocessingDrawing" xmlns:wp="http://schemas.openxmlformats.org/drawingml/2006/wordprocessingDrawing" xmlns:w10="urn:schemas-microsoft-com:office:word" xmlns:w="http://schemas.openxmlformats.org/wordprocessingml/2006/main" xmlns:w14="http://schemas.microsoft.com/office/word/2010/wordml" xmlns:w15="http://schemas.microsoft.com/office/word/2012/wordml" xmlns:w16cex="http://schemas.microsoft.com/office/word/2018/wordml/cex" xmlns:w16cid="http://schemas.microsoft.com/office/word/2016/wordml/cid" xmlns:w16="http://schemas.microsoft.com/office/word/2018/wordml" xmlns:w16sdtdh="http://schemas.microsoft.com/office/word/2020/wordml/sdtdatahash" xmlns:w16se="http://schemas.microsoft.com/office/word/2015/wordml/symex" xmlns:wpg="http://schemas.microsoft.com/office/word/2010/wordprocessingGroup" xmlns:wpi="http://schemas.microsoft.com/office/word/2010/wordprocessingInk" xmlns:wne="http://schemas.microsoft.com/office/word/2006/wordml" xmlns:wps="http://schemas.microsoft.com/office/word/2010/wordprocessingShape" mc:Ignorable="w14 w15 w16se w16cid w16 w16cex w16sdtdh wp14">
   <w:body>
     <w:p>
       <w:pPr>
@@ -79,14 +79,7 @@
           <w:rFonts w:ascii="Geneva" w:eastAsia="Geneva" w:hAnsi="Geneva" w:cs="Geneva"/>
           <w:color w:val="000000"/>
         </w:rPr>
-        <w:t>Computing for Good (C4G) provides students from various backgrounds the opportunity to gain skills related to social good tech projects. The computing for good domain involves a variety of topics including pre-deployment considerations, architecture, deplo</w:t>
-      </w:r>
-      <w:r>
-        <w:rPr>
-          <w:rFonts w:ascii="Geneva" w:eastAsia="Geneva" w:hAnsi="Geneva" w:cs="Geneva"/>
-          <w:color w:val="000000"/>
-        </w:rPr>
-        <w:t xml:space="preserve">yment, and sustainability.  </w:t>
+        <w:t xml:space="preserve">Computing for Good (C4G) provides students from various backgrounds the opportunity to gain skills related to social good tech projects. The computing for good domain involves a variety of topics including pre-deployment considerations, architecture, deployment, and sustainability.  </w:t>
       </w:r>
     </w:p>
     <w:p>
@@ -102,14 +95,7 @@
           <w:color w:val="000000"/>
         </w:rPr>
         <w:tab/>
-        <w:t xml:space="preserve">Students will explore C4G through the creation and deployment of a semester-long project, created either individually or through a team. Projects are chosen by each student and/or team. In the past, these have included topics </w:t>
-      </w:r>
-      <w:r>
-        <w:rPr>
-          <w:rFonts w:ascii="Geneva" w:eastAsia="Geneva" w:hAnsi="Geneva" w:cs="Geneva"/>
-          <w:color w:val="000000"/>
-        </w:rPr>
-        <w:t xml:space="preserve">such as hunger, peace, homelessness, climate change, social justice, etc. Teams may choose their own tools, e.g., Swift, Dart/Flutter, PHP, MySQL, Java, HTML, etc. Case studies of projects, successful and failed, accentuate the team project. </w:t>
+        <w:t xml:space="preserve">Students will explore C4G through the creation and deployment of a semester-long project, created either individually or through a team. Projects are chosen by each student and/or team. In the past, these have included topics such as hunger, peace, homelessness, climate change, social justice, etc. Teams may choose their own tools, e.g., Swift, Dart/Flutter, PHP, MySQL, Java, HTML, etc. Case studies of projects, successful and failed, accentuate the team project. </w:t>
       </w:r>
     </w:p>
     <w:p>
@@ -145,14 +131,7 @@
           <w:rFonts w:ascii="Geneva" w:eastAsia="Geneva" w:hAnsi="Geneva" w:cs="Geneva"/>
           <w:color w:val="000000"/>
         </w:rPr>
-        <w:t>The course</w:t>
-      </w:r>
-      <w:r>
-        <w:rPr>
-          <w:rFonts w:ascii="Geneva" w:eastAsia="Geneva" w:hAnsi="Geneva" w:cs="Geneva"/>
-          <w:color w:val="000000"/>
-        </w:rPr>
-        <w:t>s primary objectives are</w:t>
+        <w:t>The courses primary objectives are</w:t>
       </w:r>
       <w:r>
         <w:rPr>
@@ -217,14 +196,7 @@
           <w:rFonts w:ascii="Geneva" w:eastAsia="Geneva" w:hAnsi="Geneva" w:cs="Geneva"/>
           <w:color w:val="000000"/>
         </w:rPr>
-        <w:t xml:space="preserve">To gain an understanding </w:t>
-      </w:r>
-      <w:r>
-        <w:rPr>
-          <w:rFonts w:ascii="Geneva" w:eastAsia="Geneva" w:hAnsi="Geneva" w:cs="Geneva"/>
-          <w:color w:val="000000"/>
-        </w:rPr>
-        <w:t xml:space="preserve">of the domains that can benefit from C4G projects based on best practices </w:t>
+        <w:t xml:space="preserve">To gain an understanding of the domains that can benefit from C4G projects based on best practices </w:t>
       </w:r>
     </w:p>
     <w:p>
@@ -348,6 +320,171 @@
         <w:t xml:space="preserve">Technocratic orthodoxy </w:t>
       </w:r>
     </w:p>
+    <w:p/>
+    <w:p>
+      <w:pPr>
+        <w:rPr>
+          <w:rFonts w:ascii="Geneva" w:eastAsia="Geneva" w:hAnsi="Geneva" w:cs="Geneva"/>
+          <w:b/>
+          <w:bCs/>
+          <w:color w:val="000000"/>
+        </w:rPr>
+      </w:pPr>
+      <w:r>
+        <w:rPr>
+          <w:rFonts w:ascii="Geneva" w:eastAsia="Geneva" w:hAnsi="Geneva" w:cs="Geneva"/>
+          <w:b/>
+          <w:bCs/>
+          <w:color w:val="000000"/>
+          <w:highlight w:val="yellow"/>
+        </w:rPr>
+        <w:t>Assignments/Deliverables</w:t>
+      </w:r>
+    </w:p>
+    <w:p>
+      <w:pPr>
+        <w:pStyle w:val="ListParagraph"/>
+        <w:numPr>
+          <w:ilvl w:val="0"/>
+          <w:numId w:val="3"/>
+        </w:numPr>
+        <w:rPr>
+          <w:rFonts w:ascii="Geneva" w:eastAsia="Geneva" w:hAnsi="Geneva" w:cs="Geneva"/>
+          <w:color w:val="000000"/>
+        </w:rPr>
+      </w:pPr>
+      <w:hyperlink r:id="rId5" w:history="1">
+        <w:r>
+          <w:rPr>
+            <w:rStyle w:val="Hyperlink"/>
+            <w:rFonts w:ascii="Geneva" w:eastAsia="Geneva" w:hAnsi="Geneva" w:cs="Geneva"/>
+          </w:rPr>
+          <w:t>Mid-</w:t>
+        </w:r>
+        <w:r>
+          <w:rPr>
+            <w:rStyle w:val="Hyperlink"/>
+            <w:rFonts w:ascii="Geneva" w:eastAsia="Geneva" w:hAnsi="Geneva" w:cs="Geneva"/>
+          </w:rPr>
+          <w:t>T</w:t>
+        </w:r>
+        <w:r>
+          <w:rPr>
+            <w:rStyle w:val="Hyperlink"/>
+            <w:rFonts w:ascii="Geneva" w:eastAsia="Geneva" w:hAnsi="Geneva" w:cs="Geneva"/>
+          </w:rPr>
+          <w:t>erm</w:t>
+        </w:r>
+      </w:hyperlink>
+      <w:r>
+        <w:rPr>
+          <w:rFonts w:ascii="Geneva" w:eastAsia="Geneva" w:hAnsi="Geneva" w:cs="Geneva"/>
+          <w:color w:val="000000"/>
+        </w:rPr>
+        <w:t>: Sunday 10/10/2021 11:59 PM (</w:t>
+      </w:r>
+      <w:r>
+        <w:rPr>
+          <w:rFonts w:ascii="Geneva" w:eastAsia="Geneva" w:hAnsi="Geneva" w:cs="Geneva"/>
+          <w:color w:val="000000"/>
+        </w:rPr>
+        <w:t>Fall Break: 10/11-10/12/2021</w:t>
+      </w:r>
+      <w:r>
+        <w:rPr>
+          <w:rFonts w:ascii="Geneva" w:eastAsia="Geneva" w:hAnsi="Geneva" w:cs="Geneva"/>
+          <w:color w:val="000000"/>
+        </w:rPr>
+        <w:t>)</w:t>
+      </w:r>
+    </w:p>
+    <w:p>
+      <w:pPr>
+        <w:pStyle w:val="ListParagraph"/>
+        <w:numPr>
+          <w:ilvl w:val="0"/>
+          <w:numId w:val="3"/>
+        </w:numPr>
+        <w:rPr>
+          <w:rFonts w:ascii="Geneva" w:eastAsia="Geneva" w:hAnsi="Geneva" w:cs="Geneva"/>
+          <w:color w:val="000000"/>
+        </w:rPr>
+      </w:pPr>
+      <w:hyperlink r:id="rId6" w:history="1">
+        <w:r>
+          <w:rPr>
+            <w:rStyle w:val="Hyperlink"/>
+            <w:rFonts w:ascii="Geneva" w:eastAsia="Geneva" w:hAnsi="Geneva" w:cs="Geneva"/>
+          </w:rPr>
+          <w:t>Team Project</w:t>
+        </w:r>
+      </w:hyperlink>
+      <w:r>
+        <w:rPr>
+          <w:rFonts w:ascii="Geneva" w:eastAsia="Geneva" w:hAnsi="Geneva" w:cs="Geneva"/>
+          <w:color w:val="000000"/>
+        </w:rPr>
+        <w:t>: Sunday 12/9/2021 11:59 PM</w:t>
+      </w:r>
+      <w:r>
+        <w:rPr>
+          <w:rFonts w:ascii="Geneva" w:eastAsia="Geneva" w:hAnsi="Geneva" w:cs="Geneva"/>
+          <w:color w:val="000000"/>
+        </w:rPr>
+        <w:t xml:space="preserve"> (Finals: 12/9-12/16/2021)</w:t>
+      </w:r>
+    </w:p>
+    <w:p>
+      <w:pPr>
+        <w:rPr>
+          <w:rFonts w:ascii="Geneva" w:eastAsia="Geneva" w:hAnsi="Geneva" w:cs="Geneva"/>
+          <w:color w:val="000000"/>
+        </w:rPr>
+      </w:pPr>
+    </w:p>
+    <w:p>
+      <w:pPr>
+        <w:rPr>
+          <w:rFonts w:ascii="Geneva" w:eastAsia="Geneva" w:hAnsi="Geneva" w:cs="Geneva"/>
+          <w:b/>
+          <w:bCs/>
+          <w:color w:val="000000"/>
+        </w:rPr>
+      </w:pPr>
+      <w:r>
+        <w:rPr>
+          <w:rFonts w:ascii="Geneva" w:eastAsia="Geneva" w:hAnsi="Geneva" w:cs="Geneva"/>
+          <w:b/>
+          <w:bCs/>
+          <w:color w:val="000000"/>
+          <w:highlight w:val="yellow"/>
+        </w:rPr>
+        <w:t>Miscellaneous Information</w:t>
+      </w:r>
+    </w:p>
+    <w:p>
+      <w:pPr>
+        <w:pStyle w:val="ListParagraph"/>
+        <w:numPr>
+          <w:ilvl w:val="0"/>
+          <w:numId w:val="6"/>
+        </w:numPr>
+        <w:rPr>
+          <w:rFonts w:ascii="Geneva" w:eastAsia="Geneva" w:hAnsi="Geneva" w:cs="Geneva"/>
+          <w:color w:val="000000"/>
+        </w:rPr>
+      </w:pPr>
+      <w:hyperlink r:id="rId7" w:history="1">
+        <w:r>
+          <w:rPr>
+            <w:rStyle w:val="Hyperlink"/>
+            <w:rFonts w:ascii="Geneva" w:eastAsia="Geneva" w:hAnsi="Geneva" w:cs="Geneva"/>
+          </w:rPr>
+          <w:t>Academic Calendar</w:t>
+        </w:r>
+      </w:hyperlink>
+    </w:p>
+    <w:p/>
     <w:p>
       <w:pPr>
         <w:rPr>
@@ -369,8 +506,121 @@
 </file>
 
 <file path=word/numbering.xml><?xml version="1.0" encoding="utf-8"?>
-<w:numbering xmlns:wpc="http://schemas.microsoft.com/office/word/2010/wordprocessingCanvas" xmlns:cx="http://schemas.microsoft.com/office/drawing/2014/chartex" xmlns:cx1="http://schemas.microsoft.com/office/drawing/2015/9/8/chartex" xmlns:cx2="http://schemas.microsoft.com/office/drawing/2015/10/21/chartex" xmlns:cx3="http://schemas.microsoft.com/office/drawing/2016/5/9/chartex" xmlns:cx4="http://schemas.microsoft.com/office/drawing/2016/5/10/chartex" xmlns:cx5="http://schemas.microsoft.com/office/drawing/2016/5/11/chartex" xmlns:cx6="http://schemas.microsoft.com/office/drawing/2016/5/12/chartex" xmlns:cx7="http://schemas.microsoft.com/office/drawing/2016/5/13/chartex" xmlns:cx8="http://schemas.microsoft.com/office/drawing/2016/5/14/chartex" xmlns:mc="http://schemas.openxmlformats.org/markup-compatibility/2006" xmlns:aink="http://schemas.microsoft.com/office/drawing/2016/ink" xmlns:am3d="http://schemas.microsoft.com/office/drawing/2017/model3d" xmlns:o="urn:schemas-microsoft-com:office:office" xmlns:r="http://schemas.openxmlformats.org/officeDocument/2006/relationships" xmlns:m="http://schemas.openxmlformats.org/officeDocument/2006/math" xmlns:v="urn:schemas-microsoft-com:vml" xmlns:wp14="http://schemas.microsoft.com/office/word/2010/wordprocessingDrawing" xmlns:wp="http://schemas.openxmlformats.org/drawingml/2006/wordprocessingDrawing" xmlns:w10="urn:schemas-microsoft-com:office:word" xmlns:w="http://schemas.openxmlformats.org/wordprocessingml/2006/main" xmlns:w14="http://schemas.microsoft.com/office/word/2010/wordml" xmlns:w15="http://schemas.microsoft.com/office/word/2012/wordml" xmlns:w16cex="http://schemas.microsoft.com/office/word/2018/wordml/cex" xmlns:w16cid="http://schemas.microsoft.com/office/word/2016/wordml/cid" xmlns:w16="http://schemas.microsoft.com/office/word/2018/wordml" xmlns:w16se="http://schemas.microsoft.com/office/word/2015/wordml/symex" xmlns:wpg="http://schemas.microsoft.com/office/word/2010/wordprocessingGroup" xmlns:wpi="http://schemas.microsoft.com/office/word/2010/wordprocessingInk" xmlns:wne="http://schemas.microsoft.com/office/word/2006/wordml" xmlns:wps="http://schemas.microsoft.com/office/word/2010/wordprocessingShape" mc:Ignorable="w14 w15 w16se w16cid w16 w16cex wp14">
+<w:numbering xmlns:wpc="http://schemas.microsoft.com/office/word/2010/wordprocessingCanvas" xmlns:cx="http://schemas.microsoft.com/office/drawing/2014/chartex" xmlns:cx1="http://schemas.microsoft.com/office/drawing/2015/9/8/chartex" xmlns:cx2="http://schemas.microsoft.com/office/drawing/2015/10/21/chartex" xmlns:cx3="http://schemas.microsoft.com/office/drawing/2016/5/9/chartex" xmlns:cx4="http://schemas.microsoft.com/office/drawing/2016/5/10/chartex" xmlns:cx5="http://schemas.microsoft.com/office/drawing/2016/5/11/chartex" xmlns:cx6="http://schemas.microsoft.com/office/drawing/2016/5/12/chartex" xmlns:cx7="http://schemas.microsoft.com/office/drawing/2016/5/13/chartex" xmlns:cx8="http://schemas.microsoft.com/office/drawing/2016/5/14/chartex" xmlns:mc="http://schemas.openxmlformats.org/markup-compatibility/2006" xmlns:aink="http://schemas.microsoft.com/office/drawing/2016/ink" xmlns:am3d="http://schemas.microsoft.com/office/drawing/2017/model3d" xmlns:o="urn:schemas-microsoft-com:office:office" xmlns:r="http://schemas.openxmlformats.org/officeDocument/2006/relationships" xmlns:m="http://schemas.openxmlformats.org/officeDocument/2006/math" xmlns:v="urn:schemas-microsoft-com:vml" xmlns:wp14="http://schemas.microsoft.com/office/word/2010/wordprocessingDrawing" xmlns:wp="http://schemas.openxmlformats.org/drawingml/2006/wordprocessingDrawing" xmlns:w10="urn:schemas-microsoft-com:office:word" xmlns:w="http://schemas.openxmlformats.org/wordprocessingml/2006/main" xmlns:w14="http://schemas.microsoft.com/office/word/2010/wordml" xmlns:w15="http://schemas.microsoft.com/office/word/2012/wordml" xmlns:w16cex="http://schemas.microsoft.com/office/word/2018/wordml/cex" xmlns:w16cid="http://schemas.microsoft.com/office/word/2016/wordml/cid" xmlns:w16="http://schemas.microsoft.com/office/word/2018/wordml" xmlns:w16sdtdh="http://schemas.microsoft.com/office/word/2020/wordml/sdtdatahash" xmlns:w16se="http://schemas.microsoft.com/office/word/2015/wordml/symex" xmlns:wpg="http://schemas.microsoft.com/office/word/2010/wordprocessingGroup" xmlns:wpi="http://schemas.microsoft.com/office/word/2010/wordprocessingInk" xmlns:wne="http://schemas.microsoft.com/office/word/2006/wordml" xmlns:wps="http://schemas.microsoft.com/office/word/2010/wordprocessingShape" mc:Ignorable="w14 w15 w16se w16cid w16 w16cex w16sdtdh wp14">
   <w:abstractNum w:abstractNumId="0" w15:restartNumberingAfterBreak="0">
+    <w:nsid w:val="0A9A79EF"/>
+    <w:multiLevelType w:val="hybridMultilevel"/>
+    <w:tmpl w:val="20DAAAEA"/>
+    <w:lvl w:ilvl="0" w:tplc="04090001">
+      <w:start w:val="1"/>
+      <w:numFmt w:val="bullet"/>
+      <w:lvlText w:val=""/>
+      <w:lvlJc w:val="left"/>
+      <w:pPr>
+        <w:ind w:left="720" w:hanging="360"/>
+      </w:pPr>
+      <w:rPr>
+        <w:rFonts w:ascii="Symbol" w:hAnsi="Symbol" w:hint="default"/>
+      </w:rPr>
+    </w:lvl>
+    <w:lvl w:ilvl="1" w:tplc="04090003" w:tentative="1">
+      <w:start w:val="1"/>
+      <w:numFmt w:val="bullet"/>
+      <w:lvlText w:val="o"/>
+      <w:lvlJc w:val="left"/>
+      <w:pPr>
+        <w:ind w:left="1440" w:hanging="360"/>
+      </w:pPr>
+      <w:rPr>
+        <w:rFonts w:ascii="Courier New" w:hAnsi="Courier New" w:cs="Courier New" w:hint="default"/>
+      </w:rPr>
+    </w:lvl>
+    <w:lvl w:ilvl="2" w:tplc="04090005" w:tentative="1">
+      <w:start w:val="1"/>
+      <w:numFmt w:val="bullet"/>
+      <w:lvlText w:val=""/>
+      <w:lvlJc w:val="left"/>
+      <w:pPr>
+        <w:ind w:left="2160" w:hanging="360"/>
+      </w:pPr>
+      <w:rPr>
+        <w:rFonts w:ascii="Wingdings" w:hAnsi="Wingdings" w:hint="default"/>
+      </w:rPr>
+    </w:lvl>
+    <w:lvl w:ilvl="3" w:tplc="04090001" w:tentative="1">
+      <w:start w:val="1"/>
+      <w:numFmt w:val="bullet"/>
+      <w:lvlText w:val=""/>
+      <w:lvlJc w:val="left"/>
+      <w:pPr>
+        <w:ind w:left="2880" w:hanging="360"/>
+      </w:pPr>
+      <w:rPr>
+        <w:rFonts w:ascii="Symbol" w:hAnsi="Symbol" w:hint="default"/>
+      </w:rPr>
+    </w:lvl>
+    <w:lvl w:ilvl="4" w:tplc="04090003" w:tentative="1">
+      <w:start w:val="1"/>
+      <w:numFmt w:val="bullet"/>
+      <w:lvlText w:val="o"/>
+      <w:lvlJc w:val="left"/>
+      <w:pPr>
+        <w:ind w:left="3600" w:hanging="360"/>
+      </w:pPr>
+      <w:rPr>
+        <w:rFonts w:ascii="Courier New" w:hAnsi="Courier New" w:cs="Courier New" w:hint="default"/>
+      </w:rPr>
+    </w:lvl>
+    <w:lvl w:ilvl="5" w:tplc="04090005" w:tentative="1">
+      <w:start w:val="1"/>
+      <w:numFmt w:val="bullet"/>
+      <w:lvlText w:val=""/>
+      <w:lvlJc w:val="left"/>
+      <w:pPr>
+        <w:ind w:left="4320" w:hanging="360"/>
+      </w:pPr>
+      <w:rPr>
+        <w:rFonts w:ascii="Wingdings" w:hAnsi="Wingdings" w:hint="default"/>
+      </w:rPr>
+    </w:lvl>
+    <w:lvl w:ilvl="6" w:tplc="04090001" w:tentative="1">
+      <w:start w:val="1"/>
+      <w:numFmt w:val="bullet"/>
+      <w:lvlText w:val=""/>
+      <w:lvlJc w:val="left"/>
+      <w:pPr>
+        <w:ind w:left="5040" w:hanging="360"/>
+      </w:pPr>
+      <w:rPr>
+        <w:rFonts w:ascii="Symbol" w:hAnsi="Symbol" w:hint="default"/>
+      </w:rPr>
+    </w:lvl>
+    <w:lvl w:ilvl="7" w:tplc="04090003" w:tentative="1">
+      <w:start w:val="1"/>
+      <w:numFmt w:val="bullet"/>
+      <w:lvlText w:val="o"/>
+      <w:lvlJc w:val="left"/>
+      <w:pPr>
+        <w:ind w:left="5760" w:hanging="360"/>
+      </w:pPr>
+      <w:rPr>
+        <w:rFonts w:ascii="Courier New" w:hAnsi="Courier New" w:cs="Courier New" w:hint="default"/>
+      </w:rPr>
+    </w:lvl>
+    <w:lvl w:ilvl="8" w:tplc="04090005" w:tentative="1">
+      <w:start w:val="1"/>
+      <w:numFmt w:val="bullet"/>
+      <w:lvlText w:val=""/>
+      <w:lvlJc w:val="left"/>
+      <w:pPr>
+        <w:ind w:left="6480" w:hanging="360"/>
+      </w:pPr>
+      <w:rPr>
+        <w:rFonts w:ascii="Wingdings" w:hAnsi="Wingdings" w:hint="default"/>
+      </w:rPr>
+    </w:lvl>
+  </w:abstractNum>
+  <w:abstractNum w:abstractNumId="1" w15:restartNumberingAfterBreak="0">
     <w:nsid w:val="3AA76785"/>
     <w:multiLevelType w:val="hybridMultilevel"/>
     <w:tmpl w:val="43602B6C"/>
@@ -483,7 +733,120 @@
       </w:rPr>
     </w:lvl>
   </w:abstractNum>
-  <w:abstractNum w:abstractNumId="1" w15:restartNumberingAfterBreak="0">
+  <w:abstractNum w:abstractNumId="2" w15:restartNumberingAfterBreak="0">
+    <w:nsid w:val="3F1F3C08"/>
+    <w:multiLevelType w:val="hybridMultilevel"/>
+    <w:tmpl w:val="81725A06"/>
+    <w:lvl w:ilvl="0" w:tplc="04090001">
+      <w:start w:val="1"/>
+      <w:numFmt w:val="bullet"/>
+      <w:lvlText w:val=""/>
+      <w:lvlJc w:val="left"/>
+      <w:pPr>
+        <w:ind w:left="360" w:hanging="360"/>
+      </w:pPr>
+      <w:rPr>
+        <w:rFonts w:ascii="Symbol" w:hAnsi="Symbol" w:hint="default"/>
+      </w:rPr>
+    </w:lvl>
+    <w:lvl w:ilvl="1" w:tplc="04090003" w:tentative="1">
+      <w:start w:val="1"/>
+      <w:numFmt w:val="bullet"/>
+      <w:lvlText w:val="o"/>
+      <w:lvlJc w:val="left"/>
+      <w:pPr>
+        <w:ind w:left="1080" w:hanging="360"/>
+      </w:pPr>
+      <w:rPr>
+        <w:rFonts w:ascii="Courier New" w:hAnsi="Courier New" w:cs="Courier New" w:hint="default"/>
+      </w:rPr>
+    </w:lvl>
+    <w:lvl w:ilvl="2" w:tplc="04090005" w:tentative="1">
+      <w:start w:val="1"/>
+      <w:numFmt w:val="bullet"/>
+      <w:lvlText w:val=""/>
+      <w:lvlJc w:val="left"/>
+      <w:pPr>
+        <w:ind w:left="1800" w:hanging="360"/>
+      </w:pPr>
+      <w:rPr>
+        <w:rFonts w:ascii="Wingdings" w:hAnsi="Wingdings" w:hint="default"/>
+      </w:rPr>
+    </w:lvl>
+    <w:lvl w:ilvl="3" w:tplc="04090001" w:tentative="1">
+      <w:start w:val="1"/>
+      <w:numFmt w:val="bullet"/>
+      <w:lvlText w:val=""/>
+      <w:lvlJc w:val="left"/>
+      <w:pPr>
+        <w:ind w:left="2520" w:hanging="360"/>
+      </w:pPr>
+      <w:rPr>
+        <w:rFonts w:ascii="Symbol" w:hAnsi="Symbol" w:hint="default"/>
+      </w:rPr>
+    </w:lvl>
+    <w:lvl w:ilvl="4" w:tplc="04090003" w:tentative="1">
+      <w:start w:val="1"/>
+      <w:numFmt w:val="bullet"/>
+      <w:lvlText w:val="o"/>
+      <w:lvlJc w:val="left"/>
+      <w:pPr>
+        <w:ind w:left="3240" w:hanging="360"/>
+      </w:pPr>
+      <w:rPr>
+        <w:rFonts w:ascii="Courier New" w:hAnsi="Courier New" w:cs="Courier New" w:hint="default"/>
+      </w:rPr>
+    </w:lvl>
+    <w:lvl w:ilvl="5" w:tplc="04090005" w:tentative="1">
+      <w:start w:val="1"/>
+      <w:numFmt w:val="bullet"/>
+      <w:lvlText w:val=""/>
+      <w:lvlJc w:val="left"/>
+      <w:pPr>
+        <w:ind w:left="3960" w:hanging="360"/>
+      </w:pPr>
+      <w:rPr>
+        <w:rFonts w:ascii="Wingdings" w:hAnsi="Wingdings" w:hint="default"/>
+      </w:rPr>
+    </w:lvl>
+    <w:lvl w:ilvl="6" w:tplc="04090001" w:tentative="1">
+      <w:start w:val="1"/>
+      <w:numFmt w:val="bullet"/>
+      <w:lvlText w:val=""/>
+      <w:lvlJc w:val="left"/>
+      <w:pPr>
+        <w:ind w:left="4680" w:hanging="360"/>
+      </w:pPr>
+      <w:rPr>
+        <w:rFonts w:ascii="Symbol" w:hAnsi="Symbol" w:hint="default"/>
+      </w:rPr>
+    </w:lvl>
+    <w:lvl w:ilvl="7" w:tplc="04090003" w:tentative="1">
+      <w:start w:val="1"/>
+      <w:numFmt w:val="bullet"/>
+      <w:lvlText w:val="o"/>
+      <w:lvlJc w:val="left"/>
+      <w:pPr>
+        <w:ind w:left="5400" w:hanging="360"/>
+      </w:pPr>
+      <w:rPr>
+        <w:rFonts w:ascii="Courier New" w:hAnsi="Courier New" w:cs="Courier New" w:hint="default"/>
+      </w:rPr>
+    </w:lvl>
+    <w:lvl w:ilvl="8" w:tplc="04090005" w:tentative="1">
+      <w:start w:val="1"/>
+      <w:numFmt w:val="bullet"/>
+      <w:lvlText w:val=""/>
+      <w:lvlJc w:val="left"/>
+      <w:pPr>
+        <w:ind w:left="6120" w:hanging="360"/>
+      </w:pPr>
+      <w:rPr>
+        <w:rFonts w:ascii="Wingdings" w:hAnsi="Wingdings" w:hint="default"/>
+      </w:rPr>
+    </w:lvl>
+  </w:abstractNum>
+  <w:abstractNum w:abstractNumId="3" w15:restartNumberingAfterBreak="0">
     <w:nsid w:val="58574049"/>
     <w:multiLevelType w:val="hybridMultilevel"/>
     <w:tmpl w:val="C206E0AE"/>
@@ -596,17 +959,255 @@
       </w:rPr>
     </w:lvl>
   </w:abstractNum>
+  <w:abstractNum w:abstractNumId="4" w15:restartNumberingAfterBreak="0">
+    <w:nsid w:val="6C5A05E3"/>
+    <w:multiLevelType w:val="hybridMultilevel"/>
+    <w:tmpl w:val="0218D508"/>
+    <w:lvl w:ilvl="0" w:tplc="04090001">
+      <w:start w:val="1"/>
+      <w:numFmt w:val="bullet"/>
+      <w:lvlText w:val=""/>
+      <w:lvlJc w:val="left"/>
+      <w:pPr>
+        <w:ind w:left="720" w:hanging="360"/>
+      </w:pPr>
+      <w:rPr>
+        <w:rFonts w:ascii="Symbol" w:hAnsi="Symbol" w:hint="default"/>
+      </w:rPr>
+    </w:lvl>
+    <w:lvl w:ilvl="1" w:tplc="04090003" w:tentative="1">
+      <w:start w:val="1"/>
+      <w:numFmt w:val="bullet"/>
+      <w:lvlText w:val="o"/>
+      <w:lvlJc w:val="left"/>
+      <w:pPr>
+        <w:ind w:left="1440" w:hanging="360"/>
+      </w:pPr>
+      <w:rPr>
+        <w:rFonts w:ascii="Courier New" w:hAnsi="Courier New" w:cs="Courier New" w:hint="default"/>
+      </w:rPr>
+    </w:lvl>
+    <w:lvl w:ilvl="2" w:tplc="04090005" w:tentative="1">
+      <w:start w:val="1"/>
+      <w:numFmt w:val="bullet"/>
+      <w:lvlText w:val=""/>
+      <w:lvlJc w:val="left"/>
+      <w:pPr>
+        <w:ind w:left="2160" w:hanging="360"/>
+      </w:pPr>
+      <w:rPr>
+        <w:rFonts w:ascii="Wingdings" w:hAnsi="Wingdings" w:hint="default"/>
+      </w:rPr>
+    </w:lvl>
+    <w:lvl w:ilvl="3" w:tplc="04090001" w:tentative="1">
+      <w:start w:val="1"/>
+      <w:numFmt w:val="bullet"/>
+      <w:lvlText w:val=""/>
+      <w:lvlJc w:val="left"/>
+      <w:pPr>
+        <w:ind w:left="2880" w:hanging="360"/>
+      </w:pPr>
+      <w:rPr>
+        <w:rFonts w:ascii="Symbol" w:hAnsi="Symbol" w:hint="default"/>
+      </w:rPr>
+    </w:lvl>
+    <w:lvl w:ilvl="4" w:tplc="04090003" w:tentative="1">
+      <w:start w:val="1"/>
+      <w:numFmt w:val="bullet"/>
+      <w:lvlText w:val="o"/>
+      <w:lvlJc w:val="left"/>
+      <w:pPr>
+        <w:ind w:left="3600" w:hanging="360"/>
+      </w:pPr>
+      <w:rPr>
+        <w:rFonts w:ascii="Courier New" w:hAnsi="Courier New" w:cs="Courier New" w:hint="default"/>
+      </w:rPr>
+    </w:lvl>
+    <w:lvl w:ilvl="5" w:tplc="04090005" w:tentative="1">
+      <w:start w:val="1"/>
+      <w:numFmt w:val="bullet"/>
+      <w:lvlText w:val=""/>
+      <w:lvlJc w:val="left"/>
+      <w:pPr>
+        <w:ind w:left="4320" w:hanging="360"/>
+      </w:pPr>
+      <w:rPr>
+        <w:rFonts w:ascii="Wingdings" w:hAnsi="Wingdings" w:hint="default"/>
+      </w:rPr>
+    </w:lvl>
+    <w:lvl w:ilvl="6" w:tplc="04090001" w:tentative="1">
+      <w:start w:val="1"/>
+      <w:numFmt w:val="bullet"/>
+      <w:lvlText w:val=""/>
+      <w:lvlJc w:val="left"/>
+      <w:pPr>
+        <w:ind w:left="5040" w:hanging="360"/>
+      </w:pPr>
+      <w:rPr>
+        <w:rFonts w:ascii="Symbol" w:hAnsi="Symbol" w:hint="default"/>
+      </w:rPr>
+    </w:lvl>
+    <w:lvl w:ilvl="7" w:tplc="04090003" w:tentative="1">
+      <w:start w:val="1"/>
+      <w:numFmt w:val="bullet"/>
+      <w:lvlText w:val="o"/>
+      <w:lvlJc w:val="left"/>
+      <w:pPr>
+        <w:ind w:left="5760" w:hanging="360"/>
+      </w:pPr>
+      <w:rPr>
+        <w:rFonts w:ascii="Courier New" w:hAnsi="Courier New" w:cs="Courier New" w:hint="default"/>
+      </w:rPr>
+    </w:lvl>
+    <w:lvl w:ilvl="8" w:tplc="04090005" w:tentative="1">
+      <w:start w:val="1"/>
+      <w:numFmt w:val="bullet"/>
+      <w:lvlText w:val=""/>
+      <w:lvlJc w:val="left"/>
+      <w:pPr>
+        <w:ind w:left="6480" w:hanging="360"/>
+      </w:pPr>
+      <w:rPr>
+        <w:rFonts w:ascii="Wingdings" w:hAnsi="Wingdings" w:hint="default"/>
+      </w:rPr>
+    </w:lvl>
+  </w:abstractNum>
+  <w:abstractNum w:abstractNumId="5" w15:restartNumberingAfterBreak="0">
+    <w:nsid w:val="78B57862"/>
+    <w:multiLevelType w:val="hybridMultilevel"/>
+    <w:tmpl w:val="4E0C8F16"/>
+    <w:lvl w:ilvl="0" w:tplc="04090001">
+      <w:start w:val="1"/>
+      <w:numFmt w:val="bullet"/>
+      <w:lvlText w:val=""/>
+      <w:lvlJc w:val="left"/>
+      <w:pPr>
+        <w:ind w:left="360" w:hanging="360"/>
+      </w:pPr>
+      <w:rPr>
+        <w:rFonts w:ascii="Symbol" w:hAnsi="Symbol" w:hint="default"/>
+      </w:rPr>
+    </w:lvl>
+    <w:lvl w:ilvl="1" w:tplc="04090003" w:tentative="1">
+      <w:start w:val="1"/>
+      <w:numFmt w:val="bullet"/>
+      <w:lvlText w:val="o"/>
+      <w:lvlJc w:val="left"/>
+      <w:pPr>
+        <w:ind w:left="1080" w:hanging="360"/>
+      </w:pPr>
+      <w:rPr>
+        <w:rFonts w:ascii="Courier New" w:hAnsi="Courier New" w:cs="Courier New" w:hint="default"/>
+      </w:rPr>
+    </w:lvl>
+    <w:lvl w:ilvl="2" w:tplc="04090005" w:tentative="1">
+      <w:start w:val="1"/>
+      <w:numFmt w:val="bullet"/>
+      <w:lvlText w:val=""/>
+      <w:lvlJc w:val="left"/>
+      <w:pPr>
+        <w:ind w:left="1800" w:hanging="360"/>
+      </w:pPr>
+      <w:rPr>
+        <w:rFonts w:ascii="Wingdings" w:hAnsi="Wingdings" w:hint="default"/>
+      </w:rPr>
+    </w:lvl>
+    <w:lvl w:ilvl="3" w:tplc="04090001" w:tentative="1">
+      <w:start w:val="1"/>
+      <w:numFmt w:val="bullet"/>
+      <w:lvlText w:val=""/>
+      <w:lvlJc w:val="left"/>
+      <w:pPr>
+        <w:ind w:left="2520" w:hanging="360"/>
+      </w:pPr>
+      <w:rPr>
+        <w:rFonts w:ascii="Symbol" w:hAnsi="Symbol" w:hint="default"/>
+      </w:rPr>
+    </w:lvl>
+    <w:lvl w:ilvl="4" w:tplc="04090003" w:tentative="1">
+      <w:start w:val="1"/>
+      <w:numFmt w:val="bullet"/>
+      <w:lvlText w:val="o"/>
+      <w:lvlJc w:val="left"/>
+      <w:pPr>
+        <w:ind w:left="3240" w:hanging="360"/>
+      </w:pPr>
+      <w:rPr>
+        <w:rFonts w:ascii="Courier New" w:hAnsi="Courier New" w:cs="Courier New" w:hint="default"/>
+      </w:rPr>
+    </w:lvl>
+    <w:lvl w:ilvl="5" w:tplc="04090005" w:tentative="1">
+      <w:start w:val="1"/>
+      <w:numFmt w:val="bullet"/>
+      <w:lvlText w:val=""/>
+      <w:lvlJc w:val="left"/>
+      <w:pPr>
+        <w:ind w:left="3960" w:hanging="360"/>
+      </w:pPr>
+      <w:rPr>
+        <w:rFonts w:ascii="Wingdings" w:hAnsi="Wingdings" w:hint="default"/>
+      </w:rPr>
+    </w:lvl>
+    <w:lvl w:ilvl="6" w:tplc="04090001" w:tentative="1">
+      <w:start w:val="1"/>
+      <w:numFmt w:val="bullet"/>
+      <w:lvlText w:val=""/>
+      <w:lvlJc w:val="left"/>
+      <w:pPr>
+        <w:ind w:left="4680" w:hanging="360"/>
+      </w:pPr>
+      <w:rPr>
+        <w:rFonts w:ascii="Symbol" w:hAnsi="Symbol" w:hint="default"/>
+      </w:rPr>
+    </w:lvl>
+    <w:lvl w:ilvl="7" w:tplc="04090003" w:tentative="1">
+      <w:start w:val="1"/>
+      <w:numFmt w:val="bullet"/>
+      <w:lvlText w:val="o"/>
+      <w:lvlJc w:val="left"/>
+      <w:pPr>
+        <w:ind w:left="5400" w:hanging="360"/>
+      </w:pPr>
+      <w:rPr>
+        <w:rFonts w:ascii="Courier New" w:hAnsi="Courier New" w:cs="Courier New" w:hint="default"/>
+      </w:rPr>
+    </w:lvl>
+    <w:lvl w:ilvl="8" w:tplc="04090005" w:tentative="1">
+      <w:start w:val="1"/>
+      <w:numFmt w:val="bullet"/>
+      <w:lvlText w:val=""/>
+      <w:lvlJc w:val="left"/>
+      <w:pPr>
+        <w:ind w:left="6120" w:hanging="360"/>
+      </w:pPr>
+      <w:rPr>
+        <w:rFonts w:ascii="Wingdings" w:hAnsi="Wingdings" w:hint="default"/>
+      </w:rPr>
+    </w:lvl>
+  </w:abstractNum>
   <w:num w:numId="1">
+    <w:abstractNumId w:val="1"/>
+  </w:num>
+  <w:num w:numId="2">
+    <w:abstractNumId w:val="3"/>
+  </w:num>
+  <w:num w:numId="3">
     <w:abstractNumId w:val="0"/>
   </w:num>
-  <w:num w:numId="2">
-    <w:abstractNumId w:val="1"/>
+  <w:num w:numId="4">
+    <w:abstractNumId w:val="5"/>
+  </w:num>
+  <w:num w:numId="5">
+    <w:abstractNumId w:val="2"/>
+  </w:num>
+  <w:num w:numId="6">
+    <w:abstractNumId w:val="4"/>
   </w:num>
 </w:numbering>
 </file>
 
 <file path=word/styles.xml><?xml version="1.0" encoding="utf-8"?>
-<w:styles xmlns:mc="http://schemas.openxmlformats.org/markup-compatibility/2006" xmlns:r="http://schemas.openxmlformats.org/officeDocument/2006/relationships" xmlns:w="http://schemas.openxmlformats.org/wordprocessingml/2006/main" xmlns:w14="http://schemas.microsoft.com/office/word/2010/wordml" xmlns:w15="http://schemas.microsoft.com/office/word/2012/wordml" xmlns:w16cex="http://schemas.microsoft.com/office/word/2018/wordml/cex" xmlns:w16cid="http://schemas.microsoft.com/office/word/2016/wordml/cid" xmlns:w16="http://schemas.microsoft.com/office/word/2018/wordml" xmlns:w16se="http://schemas.microsoft.com/office/word/2015/wordml/symex" mc:Ignorable="w14 w15 w16se w16cid w16 w16cex">
+<w:styles xmlns:mc="http://schemas.openxmlformats.org/markup-compatibility/2006" xmlns:r="http://schemas.openxmlformats.org/officeDocument/2006/relationships" xmlns:w="http://schemas.openxmlformats.org/wordprocessingml/2006/main" xmlns:w14="http://schemas.microsoft.com/office/word/2010/wordml" xmlns:w15="http://schemas.microsoft.com/office/word/2012/wordml" xmlns:w16cex="http://schemas.microsoft.com/office/word/2018/wordml/cex" xmlns:w16cid="http://schemas.microsoft.com/office/word/2016/wordml/cid" xmlns:w16="http://schemas.microsoft.com/office/word/2018/wordml" xmlns:w16sdtdh="http://schemas.microsoft.com/office/word/2020/wordml/sdtdatahash" xmlns:w16se="http://schemas.microsoft.com/office/word/2015/wordml/symex" mc:Ignorable="w14 w15 w16se w16cid w16 w16cex w16sdtdh">
   <w:docDefaults>
     <w:rPrDefault>
       <w:rPr>
@@ -1161,6 +1762,41 @@
       <w:szCs w:val="21"/>
     </w:rPr>
   </w:style>
+  <w:style w:type="character" w:styleId="Hyperlink">
+    <w:name w:val="Hyperlink"/>
+    <w:basedOn w:val="DefaultParagraphFont"/>
+    <w:uiPriority w:val="99"/>
+    <w:unhideWhenUsed/>
+    <w:rsid w:val="00B34C8C"/>
+    <w:rPr>
+      <w:color w:val="0563C1" w:themeColor="hyperlink"/>
+      <w:u w:val="single"/>
+    </w:rPr>
+  </w:style>
+  <w:style w:type="character" w:styleId="UnresolvedMention">
+    <w:name w:val="Unresolved Mention"/>
+    <w:basedOn w:val="DefaultParagraphFont"/>
+    <w:uiPriority w:val="99"/>
+    <w:semiHidden/>
+    <w:unhideWhenUsed/>
+    <w:rsid w:val="00B34C8C"/>
+    <w:rPr>
+      <w:color w:val="605E5C"/>
+      <w:shd w:val="clear" w:color="auto" w:fill="E1DFDD"/>
+    </w:rPr>
+  </w:style>
+  <w:style w:type="character" w:styleId="FollowedHyperlink">
+    <w:name w:val="FollowedHyperlink"/>
+    <w:basedOn w:val="DefaultParagraphFont"/>
+    <w:uiPriority w:val="99"/>
+    <w:semiHidden/>
+    <w:unhideWhenUsed/>
+    <w:rsid w:val="000650AD"/>
+    <w:rPr>
+      <w:color w:val="954F72" w:themeColor="followedHyperlink"/>
+      <w:u w:val="single"/>
+    </w:rPr>
+  </w:style>
 </w:styles>
 </file>
 

--- a/syllabus.docx
+++ b/syllabus.docx
@@ -5,34 +5,28 @@
     <w:p>
       <w:pPr>
         <w:rPr>
-          <w:rFonts w:ascii="Geneva" w:eastAsia="Geneva" w:hAnsi="Geneva" w:cs="Geneva"/>
+          <w:rFonts w:ascii="Arial" w:hAnsi="Arial"/>
+        </w:rPr>
+      </w:pPr>
+      <w:r>
+        <w:rPr>
+          <w:rFonts w:ascii="Arial" w:eastAsia="Geneva" w:hAnsi="Arial" w:cs="Geneva"/>
           <w:color w:val="000000"/>
           <w:sz w:val="40"/>
           <w:szCs w:val="40"/>
         </w:rPr>
-      </w:pPr>
-      <w:r>
-        <w:rPr>
-          <w:rFonts w:ascii="Geneva" w:eastAsia="Geneva" w:hAnsi="Geneva" w:cs="Geneva"/>
-          <w:color w:val="000000"/>
-          <w:sz w:val="40"/>
-          <w:szCs w:val="40"/>
-        </w:rPr>
         <w:t xml:space="preserve">Syllabus - CS 6150, Computing for Good  </w:t>
       </w:r>
     </w:p>
     <w:p>
       <w:pPr>
         <w:rPr>
-          <w:rFonts w:ascii="Geneva" w:eastAsia="Geneva" w:hAnsi="Geneva" w:cs="Geneva"/>
-          <w:b/>
-          <w:bCs/>
-          <w:color w:val="000000"/>
-        </w:rPr>
-      </w:pPr>
-      <w:r>
-        <w:rPr>
-          <w:rFonts w:ascii="Geneva" w:eastAsia="Geneva" w:hAnsi="Geneva" w:cs="Geneva"/>
+          <w:rFonts w:ascii="Arial" w:hAnsi="Arial"/>
+        </w:rPr>
+      </w:pPr>
+      <w:r>
+        <w:rPr>
+          <w:rFonts w:ascii="Arial" w:eastAsia="Geneva" w:hAnsi="Arial" w:cs="Geneva"/>
           <w:b/>
           <w:bCs/>
           <w:color w:val="FF0000"/>
@@ -43,99 +37,110 @@
     <w:p>
       <w:pPr>
         <w:rPr>
-          <w:rFonts w:ascii="Geneva" w:eastAsia="Geneva" w:hAnsi="Geneva" w:cs="Geneva"/>
-          <w:color w:val="000000"/>
-        </w:rPr>
-      </w:pPr>
-    </w:p>
-    <w:p>
-      <w:pPr>
-        <w:rPr>
-          <w:rFonts w:ascii="Geneva" w:eastAsia="Geneva" w:hAnsi="Geneva" w:cs="Geneva"/>
+          <w:rFonts w:ascii="Arial" w:eastAsia="Geneva" w:hAnsi="Arial" w:cs="Geneva"/>
+          <w:color w:val="000000"/>
+        </w:rPr>
+      </w:pPr>
+    </w:p>
+    <w:p>
+      <w:pPr>
+        <w:rPr>
+          <w:rFonts w:ascii="Arial" w:hAnsi="Arial"/>
+        </w:rPr>
+      </w:pPr>
+      <w:r>
+        <w:rPr>
+          <w:rFonts w:ascii="Arial" w:eastAsia="Geneva" w:hAnsi="Arial" w:cs="Geneva"/>
           <w:b/>
           <w:bCs/>
           <w:color w:val="000000"/>
         </w:rPr>
-      </w:pPr>
-      <w:r>
-        <w:rPr>
-          <w:rFonts w:ascii="Geneva" w:eastAsia="Geneva" w:hAnsi="Geneva" w:cs="Geneva"/>
+        <w:t xml:space="preserve">Introduction </w:t>
+      </w:r>
+    </w:p>
+    <w:p>
+      <w:pPr>
+        <w:rPr>
+          <w:rFonts w:ascii="Arial" w:hAnsi="Arial"/>
+        </w:rPr>
+      </w:pPr>
+      <w:r>
+        <w:rPr>
+          <w:rFonts w:ascii="Arial" w:eastAsia="Geneva" w:hAnsi="Arial" w:cs="Geneva"/>
+          <w:color w:val="000000"/>
+        </w:rPr>
+        <w:t>Computing for Good (C4G) provides students from various backgrounds the opportunity to gain skills related to social good tech projects. The computing for good domain involves a variety of topics including pre-deployment considerations, architecture, deplo</w:t>
+      </w:r>
+      <w:r>
+        <w:rPr>
+          <w:rFonts w:ascii="Arial" w:eastAsia="Geneva" w:hAnsi="Arial" w:cs="Geneva"/>
+          <w:color w:val="000000"/>
+        </w:rPr>
+        <w:t xml:space="preserve">yment, and sustainability.  </w:t>
+      </w:r>
+    </w:p>
+    <w:p>
+      <w:pPr>
+        <w:rPr>
+          <w:rFonts w:ascii="Arial" w:hAnsi="Arial"/>
+        </w:rPr>
+      </w:pPr>
+      <w:r>
+        <w:rPr>
+          <w:rFonts w:ascii="Arial" w:eastAsia="Geneva" w:hAnsi="Arial" w:cs="Geneva"/>
+          <w:color w:val="000000"/>
+        </w:rPr>
+        <w:tab/>
+        <w:t xml:space="preserve">Students will explore C4G through the creation and deployment of a semester-long project, created either individually or through a team. Projects are chosen by each student and/or team. In the past, these have included topics </w:t>
+      </w:r>
+      <w:r>
+        <w:rPr>
+          <w:rFonts w:ascii="Arial" w:eastAsia="Geneva" w:hAnsi="Arial" w:cs="Geneva"/>
+          <w:color w:val="000000"/>
+        </w:rPr>
+        <w:t xml:space="preserve">such as hunger, peace, homelessness, climate change, social justice, etc. Teams may choose their own tools, e.g., Swift, Dart/Flutter, PHP, MySQL, Java, HTML, etc. Case studies of projects, successful and failed, accentuate the team project. </w:t>
+      </w:r>
+    </w:p>
+    <w:p>
+      <w:pPr>
+        <w:rPr>
+          <w:rFonts w:ascii="Arial" w:eastAsia="Geneva" w:hAnsi="Arial" w:cs="Geneva"/>
+          <w:color w:val="000000"/>
+        </w:rPr>
+      </w:pPr>
+    </w:p>
+    <w:p>
+      <w:pPr>
+        <w:rPr>
+          <w:rFonts w:ascii="Arial" w:hAnsi="Arial"/>
+        </w:rPr>
+      </w:pPr>
+      <w:r>
+        <w:rPr>
+          <w:rFonts w:ascii="Arial" w:eastAsia="Geneva" w:hAnsi="Arial" w:cs="Geneva"/>
           <w:b/>
           <w:bCs/>
           <w:color w:val="000000"/>
         </w:rPr>
-        <w:t xml:space="preserve">Introduction </w:t>
-      </w:r>
-    </w:p>
-    <w:p>
-      <w:pPr>
-        <w:rPr>
-          <w:rFonts w:ascii="Geneva" w:eastAsia="Geneva" w:hAnsi="Geneva" w:cs="Geneva"/>
-          <w:color w:val="000000"/>
-        </w:rPr>
-      </w:pPr>
-      <w:r>
-        <w:rPr>
-          <w:rFonts w:ascii="Geneva" w:eastAsia="Geneva" w:hAnsi="Geneva" w:cs="Geneva"/>
-          <w:color w:val="000000"/>
-        </w:rPr>
-        <w:t xml:space="preserve">Computing for Good (C4G) provides students from various backgrounds the opportunity to gain skills related to social good tech projects. The computing for good domain involves a variety of topics including pre-deployment considerations, architecture, deployment, and sustainability.  </w:t>
-      </w:r>
-    </w:p>
-    <w:p>
-      <w:pPr>
-        <w:rPr>
-          <w:rFonts w:ascii="Geneva" w:eastAsia="Geneva" w:hAnsi="Geneva" w:cs="Geneva"/>
-          <w:color w:val="000000"/>
-        </w:rPr>
-      </w:pPr>
-      <w:r>
-        <w:rPr>
-          <w:rFonts w:ascii="Geneva" w:eastAsia="Geneva" w:hAnsi="Geneva" w:cs="Geneva"/>
-          <w:color w:val="000000"/>
-        </w:rPr>
-        <w:tab/>
-        <w:t xml:space="preserve">Students will explore C4G through the creation and deployment of a semester-long project, created either individually or through a team. Projects are chosen by each student and/or team. In the past, these have included topics such as hunger, peace, homelessness, climate change, social justice, etc. Teams may choose their own tools, e.g., Swift, Dart/Flutter, PHP, MySQL, Java, HTML, etc. Case studies of projects, successful and failed, accentuate the team project. </w:t>
-      </w:r>
-    </w:p>
-    <w:p>
-      <w:pPr>
-        <w:rPr>
-          <w:rFonts w:ascii="Geneva" w:eastAsia="Geneva" w:hAnsi="Geneva" w:cs="Geneva"/>
-          <w:color w:val="000000"/>
-        </w:rPr>
-      </w:pPr>
-    </w:p>
-    <w:p>
-      <w:pPr>
-        <w:rPr>
-          <w:rFonts w:ascii="Geneva" w:eastAsia="Geneva" w:hAnsi="Geneva" w:cs="Geneva"/>
-          <w:b/>
-          <w:bCs/>
-          <w:color w:val="000000"/>
-        </w:rPr>
-      </w:pPr>
-      <w:r>
-        <w:rPr>
-          <w:rFonts w:ascii="Geneva" w:eastAsia="Geneva" w:hAnsi="Geneva" w:cs="Geneva"/>
-          <w:b/>
-          <w:bCs/>
-          <w:color w:val="000000"/>
-        </w:rPr>
         <w:t xml:space="preserve">Objectives  </w:t>
       </w:r>
     </w:p>
     <w:p>
-      <w:r>
-        <w:rPr>
-          <w:rFonts w:ascii="Geneva" w:eastAsia="Geneva" w:hAnsi="Geneva" w:cs="Geneva"/>
+      <w:pPr>
+        <w:rPr>
+          <w:rFonts w:ascii="Arial" w:hAnsi="Arial"/>
+        </w:rPr>
+      </w:pPr>
+      <w:r>
+        <w:rPr>
+          <w:rFonts w:ascii="Arial" w:eastAsia="Geneva" w:hAnsi="Arial" w:cs="Geneva"/>
           <w:color w:val="000000"/>
         </w:rPr>
         <w:t>The courses primary objectives are</w:t>
       </w:r>
       <w:r>
         <w:rPr>
-          <w:rFonts w:ascii="Geneva" w:eastAsia="Geneva" w:hAnsi="Geneva" w:cs="Geneva"/>
+          <w:rFonts w:ascii="Arial" w:eastAsia="Geneva" w:hAnsi="Arial" w:cs="Geneva"/>
           <w:strike/>
           <w:color w:val="000000"/>
         </w:rPr>
@@ -145,7 +150,7 @@
     <w:p>
       <w:pPr>
         <w:rPr>
-          <w:rFonts w:ascii="Geneva" w:eastAsia="Geneva" w:hAnsi="Geneva" w:cs="Geneva"/>
+          <w:rFonts w:ascii="Arial" w:eastAsia="Geneva" w:hAnsi="Arial" w:cs="Geneva"/>
           <w:strike/>
           <w:color w:val="000000"/>
         </w:rPr>
@@ -158,10 +163,13 @@
           <w:ilvl w:val="0"/>
           <w:numId w:val="1"/>
         </w:numPr>
-      </w:pPr>
-      <w:r>
-        <w:rPr>
-          <w:rFonts w:ascii="Geneva" w:eastAsia="Geneva" w:hAnsi="Geneva" w:cs="Geneva"/>
+        <w:rPr>
+          <w:rFonts w:ascii="Arial" w:hAnsi="Arial"/>
+        </w:rPr>
+      </w:pPr>
+      <w:r>
+        <w:rPr>
+          <w:rFonts w:ascii="Arial" w:eastAsia="Geneva" w:hAnsi="Arial" w:cs="Geneva"/>
           <w:color w:val="000000"/>
         </w:rPr>
         <w:t xml:space="preserve">To provide exposure to the tools required to execute a C4G project </w:t>
@@ -174,10 +182,13 @@
           <w:ilvl w:val="0"/>
           <w:numId w:val="1"/>
         </w:numPr>
-      </w:pPr>
-      <w:r>
-        <w:rPr>
-          <w:rFonts w:ascii="Geneva" w:eastAsia="Geneva" w:hAnsi="Geneva" w:cs="Geneva"/>
+        <w:rPr>
+          <w:rFonts w:ascii="Arial" w:hAnsi="Arial"/>
+        </w:rPr>
+      </w:pPr>
+      <w:r>
+        <w:rPr>
+          <w:rFonts w:ascii="Arial" w:eastAsia="Geneva" w:hAnsi="Arial" w:cs="Geneva"/>
           <w:color w:val="000000"/>
         </w:rPr>
         <w:t xml:space="preserve">To develop an appreciation of the components and factors leading to both successful and failed C4G deployments </w:t>
@@ -190,19 +201,29 @@
           <w:ilvl w:val="0"/>
           <w:numId w:val="1"/>
         </w:numPr>
-      </w:pPr>
-      <w:r>
-        <w:rPr>
-          <w:rFonts w:ascii="Geneva" w:eastAsia="Geneva" w:hAnsi="Geneva" w:cs="Geneva"/>
-          <w:color w:val="000000"/>
-        </w:rPr>
-        <w:t xml:space="preserve">To gain an understanding of the domains that can benefit from C4G projects based on best practices </w:t>
-      </w:r>
-    </w:p>
-    <w:p>
-      <w:pPr>
-        <w:rPr>
-          <w:rFonts w:ascii="Geneva" w:eastAsia="Geneva" w:hAnsi="Geneva" w:cs="Geneva"/>
+        <w:rPr>
+          <w:rFonts w:ascii="Arial" w:hAnsi="Arial"/>
+        </w:rPr>
+      </w:pPr>
+      <w:r>
+        <w:rPr>
+          <w:rFonts w:ascii="Arial" w:eastAsia="Geneva" w:hAnsi="Arial" w:cs="Geneva"/>
+          <w:color w:val="000000"/>
+        </w:rPr>
+        <w:t>To gain an understanding of the domai</w:t>
+      </w:r>
+      <w:r>
+        <w:rPr>
+          <w:rFonts w:ascii="Arial" w:eastAsia="Geneva" w:hAnsi="Arial" w:cs="Geneva"/>
+          <w:color w:val="000000"/>
+        </w:rPr>
+        <w:t xml:space="preserve">ns that can benefit from C4G projects based on best practices </w:t>
+      </w:r>
+    </w:p>
+    <w:p>
+      <w:pPr>
+        <w:rPr>
+          <w:rFonts w:ascii="Arial" w:eastAsia="Geneva" w:hAnsi="Arial" w:cs="Geneva"/>
           <w:strike/>
           <w:color w:val="000000"/>
         </w:rPr>
@@ -211,32 +232,28 @@
     <w:p>
       <w:pPr>
         <w:rPr>
-          <w:rFonts w:ascii="Geneva" w:eastAsia="Geneva" w:hAnsi="Geneva" w:cs="Geneva"/>
+          <w:rFonts w:ascii="Arial" w:hAnsi="Arial"/>
+        </w:rPr>
+      </w:pPr>
+      <w:r>
+        <w:rPr>
+          <w:rFonts w:ascii="Arial" w:eastAsia="Geneva" w:hAnsi="Arial" w:cs="Geneva"/>
           <w:b/>
           <w:bCs/>
           <w:color w:val="000000"/>
         </w:rPr>
-      </w:pPr>
-      <w:r>
-        <w:rPr>
-          <w:rFonts w:ascii="Geneva" w:eastAsia="Geneva" w:hAnsi="Geneva" w:cs="Geneva"/>
-          <w:b/>
-          <w:bCs/>
-          <w:color w:val="000000"/>
-        </w:rPr>
         <w:t xml:space="preserve">Topics  </w:t>
       </w:r>
     </w:p>
     <w:p>
       <w:pPr>
         <w:rPr>
-          <w:rFonts w:ascii="Geneva" w:eastAsia="Geneva" w:hAnsi="Geneva" w:cs="Geneva"/>
-          <w:color w:val="000000"/>
-        </w:rPr>
-      </w:pPr>
-      <w:r>
-        <w:rPr>
-          <w:rFonts w:ascii="Geneva" w:eastAsia="Geneva" w:hAnsi="Geneva" w:cs="Geneva"/>
+          <w:rFonts w:ascii="Arial" w:hAnsi="Arial"/>
+        </w:rPr>
+      </w:pPr>
+      <w:r>
+        <w:rPr>
+          <w:rFonts w:ascii="Arial" w:eastAsia="Geneva" w:hAnsi="Arial" w:cs="Geneva"/>
           <w:color w:val="000000"/>
         </w:rPr>
         <w:t xml:space="preserve">Selected topics include: </w:t>
@@ -249,27 +266,16 @@
           <w:ilvl w:val="0"/>
           <w:numId w:val="2"/>
         </w:numPr>
-      </w:pPr>
-      <w:r>
-        <w:rPr>
-          <w:rFonts w:ascii="Geneva" w:eastAsia="Geneva" w:hAnsi="Geneva" w:cs="Geneva"/>
-          <w:color w:val="000000"/>
-        </w:rPr>
-        <w:t>Toyama</w:t>
-      </w:r>
-      <w:r>
-        <w:rPr>
-          <w:rFonts w:ascii="Geneva" w:eastAsia="Geneva" w:hAnsi="Geneva" w:cs="Geneva"/>
-          <w:color w:val="000000"/>
-        </w:rPr>
-        <w:t>’</w:t>
-      </w:r>
-      <w:r>
-        <w:rPr>
-          <w:rFonts w:ascii="Geneva" w:eastAsia="Geneva" w:hAnsi="Geneva" w:cs="Geneva"/>
-          <w:color w:val="000000"/>
-        </w:rPr>
-        <w:t xml:space="preserve">s Law of Amplification </w:t>
+        <w:rPr>
+          <w:rFonts w:ascii="Arial" w:hAnsi="Arial"/>
+        </w:rPr>
+      </w:pPr>
+      <w:r>
+        <w:rPr>
+          <w:rFonts w:ascii="Arial" w:eastAsia="Geneva" w:hAnsi="Arial" w:cs="Geneva"/>
+          <w:color w:val="000000"/>
+        </w:rPr>
+        <w:t xml:space="preserve">Toyama’s Law of Amplification </w:t>
       </w:r>
     </w:p>
     <w:p>
@@ -279,10 +285,13 @@
           <w:ilvl w:val="0"/>
           <w:numId w:val="2"/>
         </w:numPr>
-      </w:pPr>
-      <w:r>
-        <w:rPr>
-          <w:rFonts w:ascii="Geneva" w:eastAsia="Geneva" w:hAnsi="Geneva" w:cs="Geneva"/>
+        <w:rPr>
+          <w:rFonts w:ascii="Arial" w:hAnsi="Arial"/>
+        </w:rPr>
+      </w:pPr>
+      <w:r>
+        <w:rPr>
+          <w:rFonts w:ascii="Arial" w:eastAsia="Geneva" w:hAnsi="Arial" w:cs="Geneva"/>
           <w:color w:val="000000"/>
         </w:rPr>
         <w:t xml:space="preserve">Technology myths  </w:t>
@@ -295,10 +304,13 @@
           <w:ilvl w:val="0"/>
           <w:numId w:val="2"/>
         </w:numPr>
-      </w:pPr>
-      <w:r>
-        <w:rPr>
-          <w:rFonts w:ascii="Geneva" w:eastAsia="Geneva" w:hAnsi="Geneva" w:cs="Geneva"/>
+        <w:rPr>
+          <w:rFonts w:ascii="Arial" w:hAnsi="Arial"/>
+        </w:rPr>
+      </w:pPr>
+      <w:r>
+        <w:rPr>
+          <w:rFonts w:ascii="Arial" w:eastAsia="Geneva" w:hAnsi="Arial" w:cs="Geneva"/>
           <w:color w:val="000000"/>
         </w:rPr>
         <w:t xml:space="preserve">The danger of quick fixes </w:t>
@@ -311,28 +323,34 @@
           <w:ilvl w:val="0"/>
           <w:numId w:val="2"/>
         </w:numPr>
-      </w:pPr>
-      <w:r>
-        <w:rPr>
-          <w:rFonts w:ascii="Geneva" w:eastAsia="Geneva" w:hAnsi="Geneva" w:cs="Geneva"/>
+        <w:rPr>
+          <w:rFonts w:ascii="Arial" w:hAnsi="Arial"/>
+        </w:rPr>
+      </w:pPr>
+      <w:r>
+        <w:rPr>
+          <w:rFonts w:ascii="Arial" w:eastAsia="Geneva" w:hAnsi="Arial" w:cs="Geneva"/>
           <w:color w:val="000000"/>
         </w:rPr>
         <w:t xml:space="preserve">Technocratic orthodoxy </w:t>
       </w:r>
     </w:p>
-    <w:p/>
-    <w:p>
-      <w:pPr>
-        <w:rPr>
-          <w:rFonts w:ascii="Geneva" w:eastAsia="Geneva" w:hAnsi="Geneva" w:cs="Geneva"/>
-          <w:b/>
-          <w:bCs/>
-          <w:color w:val="000000"/>
-        </w:rPr>
-      </w:pPr>
-      <w:r>
-        <w:rPr>
-          <w:rFonts w:ascii="Geneva" w:eastAsia="Geneva" w:hAnsi="Geneva" w:cs="Geneva"/>
+    <w:p>
+      <w:pPr>
+        <w:rPr>
+          <w:rFonts w:ascii="Arial" w:hAnsi="Arial"/>
+        </w:rPr>
+      </w:pPr>
+    </w:p>
+    <w:p>
+      <w:pPr>
+        <w:rPr>
+          <w:rFonts w:ascii="Arial" w:hAnsi="Arial"/>
+        </w:rPr>
+      </w:pPr>
+      <w:r>
+        <w:rPr>
+          <w:rFonts w:ascii="Arial" w:eastAsia="Geneva" w:hAnsi="Arial" w:cs="Geneva"/>
           <w:b/>
           <w:bCs/>
           <w:color w:val="000000"/>
@@ -348,54 +366,22 @@
           <w:ilvl w:val="0"/>
           <w:numId w:val="3"/>
         </w:numPr>
-        <w:rPr>
-          <w:rFonts w:ascii="Geneva" w:eastAsia="Geneva" w:hAnsi="Geneva" w:cs="Geneva"/>
-          <w:color w:val="000000"/>
-        </w:rPr>
-      </w:pPr>
-      <w:hyperlink r:id="rId5" w:history="1">
+      </w:pPr>
+      <w:hyperlink r:id="rId5">
         <w:r>
           <w:rPr>
             <w:rStyle w:val="Hyperlink"/>
-            <w:rFonts w:ascii="Geneva" w:eastAsia="Geneva" w:hAnsi="Geneva" w:cs="Geneva"/>
+            <w:rFonts w:ascii="Arial" w:eastAsia="Geneva" w:hAnsi="Arial" w:cs="Geneva"/>
           </w:rPr>
-          <w:t>Mid-</w:t>
-        </w:r>
-        <w:r>
-          <w:rPr>
-            <w:rStyle w:val="Hyperlink"/>
-            <w:rFonts w:ascii="Geneva" w:eastAsia="Geneva" w:hAnsi="Geneva" w:cs="Geneva"/>
-          </w:rPr>
-          <w:t>T</w:t>
-        </w:r>
-        <w:r>
-          <w:rPr>
-            <w:rStyle w:val="Hyperlink"/>
-            <w:rFonts w:ascii="Geneva" w:eastAsia="Geneva" w:hAnsi="Geneva" w:cs="Geneva"/>
-          </w:rPr>
-          <w:t>erm</w:t>
+          <w:t>Mid-Term</w:t>
         </w:r>
       </w:hyperlink>
       <w:r>
         <w:rPr>
-          <w:rFonts w:ascii="Geneva" w:eastAsia="Geneva" w:hAnsi="Geneva" w:cs="Geneva"/>
-          <w:color w:val="000000"/>
-        </w:rPr>
-        <w:t>: Sunday 10/10/2021 11:59 PM (</w:t>
-      </w:r>
-      <w:r>
-        <w:rPr>
-          <w:rFonts w:ascii="Geneva" w:eastAsia="Geneva" w:hAnsi="Geneva" w:cs="Geneva"/>
-          <w:color w:val="000000"/>
-        </w:rPr>
-        <w:t>Fall Break: 10/11-10/12/2021</w:t>
-      </w:r>
-      <w:r>
-        <w:rPr>
-          <w:rFonts w:ascii="Geneva" w:eastAsia="Geneva" w:hAnsi="Geneva" w:cs="Geneva"/>
-          <w:color w:val="000000"/>
-        </w:rPr>
-        <w:t>)</w:t>
+          <w:rFonts w:ascii="Arial" w:eastAsia="Geneva" w:hAnsi="Arial" w:cs="Geneva"/>
+          <w:color w:val="000000"/>
+        </w:rPr>
+        <w:t>: Sunday 10/10/2021 11:59 PM (Fall Break: 10/11-10/12/2021)</w:t>
       </w:r>
     </w:p>
     <w:p>
@@ -405,55 +391,41 @@
           <w:ilvl w:val="0"/>
           <w:numId w:val="3"/>
         </w:numPr>
-        <w:rPr>
-          <w:rFonts w:ascii="Geneva" w:eastAsia="Geneva" w:hAnsi="Geneva" w:cs="Geneva"/>
-          <w:color w:val="000000"/>
-        </w:rPr>
-      </w:pPr>
-      <w:hyperlink r:id="rId6" w:history="1">
+      </w:pPr>
+      <w:hyperlink r:id="rId6">
         <w:r>
           <w:rPr>
             <w:rStyle w:val="Hyperlink"/>
-            <w:rFonts w:ascii="Geneva" w:eastAsia="Geneva" w:hAnsi="Geneva" w:cs="Geneva"/>
+            <w:rFonts w:ascii="Arial" w:eastAsia="Geneva" w:hAnsi="Arial" w:cs="Geneva"/>
           </w:rPr>
           <w:t>Team Project</w:t>
         </w:r>
       </w:hyperlink>
       <w:r>
         <w:rPr>
-          <w:rFonts w:ascii="Geneva" w:eastAsia="Geneva" w:hAnsi="Geneva" w:cs="Geneva"/>
-          <w:color w:val="000000"/>
-        </w:rPr>
-        <w:t>: Sunday 12/9/2021 11:59 PM</w:t>
-      </w:r>
-      <w:r>
-        <w:rPr>
-          <w:rFonts w:ascii="Geneva" w:eastAsia="Geneva" w:hAnsi="Geneva" w:cs="Geneva"/>
-          <w:color w:val="000000"/>
-        </w:rPr>
-        <w:t xml:space="preserve"> (Finals: 12/9-12/16/2021)</w:t>
-      </w:r>
-    </w:p>
-    <w:p>
-      <w:pPr>
-        <w:rPr>
-          <w:rFonts w:ascii="Geneva" w:eastAsia="Geneva" w:hAnsi="Geneva" w:cs="Geneva"/>
-          <w:color w:val="000000"/>
-        </w:rPr>
-      </w:pPr>
-    </w:p>
-    <w:p>
-      <w:pPr>
-        <w:rPr>
-          <w:rFonts w:ascii="Geneva" w:eastAsia="Geneva" w:hAnsi="Geneva" w:cs="Geneva"/>
-          <w:b/>
-          <w:bCs/>
-          <w:color w:val="000000"/>
-        </w:rPr>
-      </w:pPr>
-      <w:r>
-        <w:rPr>
-          <w:rFonts w:ascii="Geneva" w:eastAsia="Geneva" w:hAnsi="Geneva" w:cs="Geneva"/>
+          <w:rFonts w:ascii="Arial" w:eastAsia="Geneva" w:hAnsi="Arial" w:cs="Geneva"/>
+          <w:color w:val="000000"/>
+        </w:rPr>
+        <w:t>: Sunday 12/9/2021 11:59 PM (Finals: 12/9-12/16/2021)</w:t>
+      </w:r>
+    </w:p>
+    <w:p>
+      <w:pPr>
+        <w:rPr>
+          <w:rFonts w:ascii="Arial" w:eastAsia="Geneva" w:hAnsi="Arial" w:cs="Geneva"/>
+          <w:color w:val="000000"/>
+        </w:rPr>
+      </w:pPr>
+    </w:p>
+    <w:p>
+      <w:pPr>
+        <w:rPr>
+          <w:rFonts w:ascii="Arial" w:hAnsi="Arial"/>
+        </w:rPr>
+      </w:pPr>
+      <w:r>
+        <w:rPr>
+          <w:rFonts w:ascii="Arial" w:eastAsia="Geneva" w:hAnsi="Arial" w:cs="Geneva"/>
           <w:b/>
           <w:bCs/>
           <w:color w:val="000000"/>
@@ -467,30 +439,220 @@
         <w:pStyle w:val="ListParagraph"/>
         <w:numPr>
           <w:ilvl w:val="0"/>
-          <w:numId w:val="6"/>
+          <w:numId w:val="4"/>
         </w:numPr>
-        <w:rPr>
-          <w:rFonts w:ascii="Geneva" w:eastAsia="Geneva" w:hAnsi="Geneva" w:cs="Geneva"/>
-          <w:color w:val="000000"/>
-        </w:rPr>
-      </w:pPr>
-      <w:hyperlink r:id="rId7" w:history="1">
+      </w:pPr>
+      <w:hyperlink r:id="rId7">
         <w:r>
           <w:rPr>
             <w:rStyle w:val="Hyperlink"/>
-            <w:rFonts w:ascii="Geneva" w:eastAsia="Geneva" w:hAnsi="Geneva" w:cs="Geneva"/>
+            <w:rFonts w:ascii="Arial" w:eastAsia="Geneva" w:hAnsi="Arial" w:cs="Geneva"/>
           </w:rPr>
-          <w:t>Academic Calendar</w:t>
+          <w:t xml:space="preserve">Academic </w:t>
+        </w:r>
+        <w:r>
+          <w:rPr>
+            <w:rStyle w:val="Hyperlink"/>
+            <w:rFonts w:ascii="Arial" w:eastAsia="Geneva" w:hAnsi="Arial" w:cs="Geneva"/>
+          </w:rPr>
+          <w:t>C</w:t>
+        </w:r>
+        <w:r>
+          <w:rPr>
+            <w:rStyle w:val="Hyperlink"/>
+            <w:rFonts w:ascii="Arial" w:eastAsia="Geneva" w:hAnsi="Arial" w:cs="Geneva"/>
+          </w:rPr>
+          <w:t>alendar</w:t>
         </w:r>
       </w:hyperlink>
     </w:p>
-    <w:p/>
-    <w:p>
-      <w:pPr>
-        <w:rPr>
-          <w:rFonts w:ascii="Geneva" w:eastAsia="Geneva" w:hAnsi="Geneva" w:cs="Geneva"/>
-          <w:strike/>
-          <w:color w:val="000000"/>
+    <w:p>
+      <w:pPr>
+        <w:pStyle w:val="ListParagraph"/>
+        <w:rPr>
+          <w:rFonts w:ascii="Arial" w:hAnsi="Arial"/>
+        </w:rPr>
+      </w:pPr>
+    </w:p>
+    <w:p>
+      <w:pPr>
+        <w:rPr>
+          <w:rFonts w:ascii="Arial" w:hAnsi="Arial"/>
+          <w:b/>
+          <w:bCs/>
+        </w:rPr>
+      </w:pPr>
+      <w:r>
+        <w:rPr>
+          <w:rFonts w:ascii="Arial" w:eastAsia="Geneva" w:hAnsi="Arial" w:cs="Geneva"/>
+          <w:b/>
+          <w:bCs/>
+          <w:color w:val="000000"/>
+        </w:rPr>
+        <w:t>Papers</w:t>
+      </w:r>
+    </w:p>
+    <w:p>
+      <w:pPr>
+        <w:numPr>
+          <w:ilvl w:val="0"/>
+          <w:numId w:val="5"/>
+        </w:numPr>
+        <w:rPr>
+          <w:rFonts w:ascii="Arial" w:hAnsi="Arial"/>
+        </w:rPr>
+      </w:pPr>
+      <w:hyperlink w:anchor="papers/c4g_blis.pdf">
+        <w:r>
+          <w:rPr>
+            <w:rStyle w:val="Hyperlink"/>
+            <w:rFonts w:ascii="Arial" w:hAnsi="Arial"/>
+          </w:rPr>
+          <w:t>C4G BLIS: Health Care Delivery via Iterative Collaborative Design in Resource-constrained Settings</w:t>
+        </w:r>
+      </w:hyperlink>
+      <w:r>
+        <w:rPr>
+          <w:rFonts w:ascii="Arial" w:hAnsi="Arial"/>
+        </w:rPr>
+        <w:t xml:space="preserve"> – Vempala et al</w:t>
+      </w:r>
+    </w:p>
+    <w:p>
+      <w:pPr>
+        <w:numPr>
+          <w:ilvl w:val="0"/>
+          <w:numId w:val="5"/>
+        </w:numPr>
+        <w:rPr>
+          <w:rFonts w:ascii="Arial" w:hAnsi="Arial"/>
+        </w:rPr>
+      </w:pPr>
+      <w:hyperlink r:id="rId8">
+        <w:r>
+          <w:rPr>
+            <w:rStyle w:val="Hyperlink"/>
+            <w:rFonts w:ascii="Arial" w:hAnsi="Arial"/>
+            <w:u w:val="none"/>
+          </w:rPr>
+          <w:t>ICT4D 2.0: The Next Phase of Applying ICT for International Development</w:t>
+        </w:r>
+      </w:hyperlink>
+      <w:r>
+        <w:rPr>
+          <w:rFonts w:ascii="Arial" w:hAnsi="Arial"/>
+        </w:rPr>
+        <w:t xml:space="preserve"> </w:t>
+      </w:r>
+      <w:r>
+        <w:rPr>
+          <w:rFonts w:ascii="Arial" w:hAnsi="Arial"/>
+        </w:rPr>
+        <w:t>–</w:t>
+      </w:r>
+      <w:r>
+        <w:rPr>
+          <w:rFonts w:ascii="Arial" w:hAnsi="Arial"/>
+        </w:rPr>
+        <w:t xml:space="preserve"> </w:t>
+      </w:r>
+      <w:proofErr w:type="spellStart"/>
+      <w:r>
+        <w:rPr>
+          <w:rFonts w:ascii="Arial" w:hAnsi="Arial"/>
+        </w:rPr>
+        <w:t>Heeks</w:t>
+      </w:r>
+      <w:proofErr w:type="spellEnd"/>
+    </w:p>
+    <w:p>
+      <w:pPr>
+        <w:pStyle w:val="ListParagraph"/>
+        <w:widowControl/>
+        <w:numPr>
+          <w:ilvl w:val="0"/>
+          <w:numId w:val="5"/>
+        </w:numPr>
+        <w:suppressAutoHyphens w:val="0"/>
+        <w:autoSpaceDE w:val="0"/>
+        <w:autoSpaceDN w:val="0"/>
+        <w:adjustRightInd w:val="0"/>
+        <w:rPr>
+          <w:rFonts w:ascii="Arial" w:hAnsi="Arial"/>
+          <w:kern w:val="0"/>
+          <w:lang w:bidi="ar-SA"/>
+        </w:rPr>
+      </w:pPr>
+      <w:hyperlink r:id="rId9" w:history="1">
+        <w:r>
+          <w:rPr>
+            <w:rStyle w:val="Hyperlink"/>
+            <w:rFonts w:ascii="Arial" w:hAnsi="Arial"/>
+            <w:kern w:val="0"/>
+            <w:lang w:bidi="ar-SA"/>
+          </w:rPr>
+          <w:t>Informatio</w:t>
+        </w:r>
+        <w:r>
+          <w:rPr>
+            <w:rStyle w:val="Hyperlink"/>
+            <w:rFonts w:ascii="Arial" w:hAnsi="Arial"/>
+            <w:kern w:val="0"/>
+            <w:lang w:bidi="ar-SA"/>
+          </w:rPr>
+          <w:t>n</w:t>
+        </w:r>
+        <w:r>
+          <w:rPr>
+            <w:rStyle w:val="Hyperlink"/>
+            <w:rFonts w:ascii="Arial" w:hAnsi="Arial"/>
+            <w:kern w:val="0"/>
+            <w:lang w:bidi="ar-SA"/>
+          </w:rPr>
+          <w:t xml:space="preserve"> S</w:t>
+        </w:r>
+        <w:r>
+          <w:rPr>
+            <w:rStyle w:val="Hyperlink"/>
+            <w:rFonts w:ascii="Arial" w:hAnsi="Arial"/>
+            <w:kern w:val="0"/>
+            <w:lang w:bidi="ar-SA"/>
+          </w:rPr>
+          <w:t>y</w:t>
+        </w:r>
+        <w:r>
+          <w:rPr>
+            <w:rStyle w:val="Hyperlink"/>
+            <w:rFonts w:ascii="Arial" w:hAnsi="Arial"/>
+            <w:kern w:val="0"/>
+            <w:lang w:bidi="ar-SA"/>
+          </w:rPr>
+          <w:t>stems and Developing Countries: Failure, Success and Local Improvisations</w:t>
+        </w:r>
+      </w:hyperlink>
+      <w:r>
+        <w:rPr>
+          <w:rFonts w:ascii="Arial" w:hAnsi="Arial"/>
+          <w:kern w:val="0"/>
+          <w:lang w:bidi="ar-SA"/>
+        </w:rPr>
+        <w:t xml:space="preserve"> - </w:t>
+      </w:r>
+      <w:proofErr w:type="spellStart"/>
+      <w:r>
+        <w:rPr>
+          <w:rFonts w:ascii="Arial" w:hAnsi="Arial"/>
+          <w:kern w:val="0"/>
+          <w:lang w:bidi="ar-SA"/>
+        </w:rPr>
+        <w:t>Heeks</w:t>
+      </w:r>
+      <w:proofErr w:type="spellEnd"/>
+    </w:p>
+    <w:p>
+      <w:pPr>
+        <w:rPr>
+          <w:rFonts w:ascii="Arial" w:hAnsi="Arial"/>
         </w:rPr>
       </w:pPr>
     </w:p>
@@ -508,688 +670,832 @@
 <file path=word/numbering.xml><?xml version="1.0" encoding="utf-8"?>
 <w:numbering xmlns:wpc="http://schemas.microsoft.com/office/word/2010/wordprocessingCanvas" xmlns:cx="http://schemas.microsoft.com/office/drawing/2014/chartex" xmlns:cx1="http://schemas.microsoft.com/office/drawing/2015/9/8/chartex" xmlns:cx2="http://schemas.microsoft.com/office/drawing/2015/10/21/chartex" xmlns:cx3="http://schemas.microsoft.com/office/drawing/2016/5/9/chartex" xmlns:cx4="http://schemas.microsoft.com/office/drawing/2016/5/10/chartex" xmlns:cx5="http://schemas.microsoft.com/office/drawing/2016/5/11/chartex" xmlns:cx6="http://schemas.microsoft.com/office/drawing/2016/5/12/chartex" xmlns:cx7="http://schemas.microsoft.com/office/drawing/2016/5/13/chartex" xmlns:cx8="http://schemas.microsoft.com/office/drawing/2016/5/14/chartex" xmlns:mc="http://schemas.openxmlformats.org/markup-compatibility/2006" xmlns:aink="http://schemas.microsoft.com/office/drawing/2016/ink" xmlns:am3d="http://schemas.microsoft.com/office/drawing/2017/model3d" xmlns:o="urn:schemas-microsoft-com:office:office" xmlns:r="http://schemas.openxmlformats.org/officeDocument/2006/relationships" xmlns:m="http://schemas.openxmlformats.org/officeDocument/2006/math" xmlns:v="urn:schemas-microsoft-com:vml" xmlns:wp14="http://schemas.microsoft.com/office/word/2010/wordprocessingDrawing" xmlns:wp="http://schemas.openxmlformats.org/drawingml/2006/wordprocessingDrawing" xmlns:w10="urn:schemas-microsoft-com:office:word" xmlns:w="http://schemas.openxmlformats.org/wordprocessingml/2006/main" xmlns:w14="http://schemas.microsoft.com/office/word/2010/wordml" xmlns:w15="http://schemas.microsoft.com/office/word/2012/wordml" xmlns:w16cex="http://schemas.microsoft.com/office/word/2018/wordml/cex" xmlns:w16cid="http://schemas.microsoft.com/office/word/2016/wordml/cid" xmlns:w16="http://schemas.microsoft.com/office/word/2018/wordml" xmlns:w16sdtdh="http://schemas.microsoft.com/office/word/2020/wordml/sdtdatahash" xmlns:w16se="http://schemas.microsoft.com/office/word/2015/wordml/symex" xmlns:wpg="http://schemas.microsoft.com/office/word/2010/wordprocessingGroup" xmlns:wpi="http://schemas.microsoft.com/office/word/2010/wordprocessingInk" xmlns:wne="http://schemas.microsoft.com/office/word/2006/wordml" xmlns:wps="http://schemas.microsoft.com/office/word/2010/wordprocessingShape" mc:Ignorable="w14 w15 w16se w16cid w16 w16cex w16sdtdh wp14">
   <w:abstractNum w:abstractNumId="0" w15:restartNumberingAfterBreak="0">
-    <w:nsid w:val="0A9A79EF"/>
-    <w:multiLevelType w:val="hybridMultilevel"/>
-    <w:tmpl w:val="20DAAAEA"/>
-    <w:lvl w:ilvl="0" w:tplc="04090001">
+    <w:nsid w:val="0C2A6243"/>
+    <w:multiLevelType w:val="multilevel"/>
+    <w:tmpl w:val="BEA2F8B0"/>
+    <w:lvl w:ilvl="0">
       <w:start w:val="1"/>
       <w:numFmt w:val="bullet"/>
       <w:lvlText w:val=""/>
       <w:lvlJc w:val="left"/>
       <w:pPr>
+        <w:tabs>
+          <w:tab w:val="num" w:pos="0"/>
+        </w:tabs>
         <w:ind w:left="720" w:hanging="360"/>
       </w:pPr>
       <w:rPr>
-        <w:rFonts w:ascii="Symbol" w:hAnsi="Symbol" w:hint="default"/>
-      </w:rPr>
-    </w:lvl>
-    <w:lvl w:ilvl="1" w:tplc="04090003" w:tentative="1">
+        <w:rFonts w:ascii="Symbol" w:hAnsi="Symbol" w:cs="Symbol" w:hint="default"/>
+      </w:rPr>
+    </w:lvl>
+    <w:lvl w:ilvl="1">
       <w:start w:val="1"/>
       <w:numFmt w:val="bullet"/>
       <w:lvlText w:val="o"/>
       <w:lvlJc w:val="left"/>
       <w:pPr>
+        <w:tabs>
+          <w:tab w:val="num" w:pos="0"/>
+        </w:tabs>
         <w:ind w:left="1440" w:hanging="360"/>
       </w:pPr>
       <w:rPr>
         <w:rFonts w:ascii="Courier New" w:hAnsi="Courier New" w:cs="Courier New" w:hint="default"/>
       </w:rPr>
     </w:lvl>
-    <w:lvl w:ilvl="2" w:tplc="04090005" w:tentative="1">
+    <w:lvl w:ilvl="2">
       <w:start w:val="1"/>
       <w:numFmt w:val="bullet"/>
       <w:lvlText w:val=""/>
       <w:lvlJc w:val="left"/>
       <w:pPr>
+        <w:tabs>
+          <w:tab w:val="num" w:pos="0"/>
+        </w:tabs>
         <w:ind w:left="2160" w:hanging="360"/>
       </w:pPr>
       <w:rPr>
-        <w:rFonts w:ascii="Wingdings" w:hAnsi="Wingdings" w:hint="default"/>
-      </w:rPr>
-    </w:lvl>
-    <w:lvl w:ilvl="3" w:tplc="04090001" w:tentative="1">
+        <w:rFonts w:ascii="Wingdings" w:hAnsi="Wingdings" w:cs="Wingdings" w:hint="default"/>
+      </w:rPr>
+    </w:lvl>
+    <w:lvl w:ilvl="3">
       <w:start w:val="1"/>
       <w:numFmt w:val="bullet"/>
       <w:lvlText w:val=""/>
       <w:lvlJc w:val="left"/>
       <w:pPr>
+        <w:tabs>
+          <w:tab w:val="num" w:pos="0"/>
+        </w:tabs>
         <w:ind w:left="2880" w:hanging="360"/>
       </w:pPr>
       <w:rPr>
-        <w:rFonts w:ascii="Symbol" w:hAnsi="Symbol" w:hint="default"/>
-      </w:rPr>
-    </w:lvl>
-    <w:lvl w:ilvl="4" w:tplc="04090003" w:tentative="1">
+        <w:rFonts w:ascii="Symbol" w:hAnsi="Symbol" w:cs="Symbol" w:hint="default"/>
+      </w:rPr>
+    </w:lvl>
+    <w:lvl w:ilvl="4">
       <w:start w:val="1"/>
       <w:numFmt w:val="bullet"/>
       <w:lvlText w:val="o"/>
       <w:lvlJc w:val="left"/>
       <w:pPr>
+        <w:tabs>
+          <w:tab w:val="num" w:pos="0"/>
+        </w:tabs>
         <w:ind w:left="3600" w:hanging="360"/>
       </w:pPr>
       <w:rPr>
         <w:rFonts w:ascii="Courier New" w:hAnsi="Courier New" w:cs="Courier New" w:hint="default"/>
       </w:rPr>
     </w:lvl>
-    <w:lvl w:ilvl="5" w:tplc="04090005" w:tentative="1">
+    <w:lvl w:ilvl="5">
       <w:start w:val="1"/>
       <w:numFmt w:val="bullet"/>
       <w:lvlText w:val=""/>
       <w:lvlJc w:val="left"/>
       <w:pPr>
+        <w:tabs>
+          <w:tab w:val="num" w:pos="0"/>
+        </w:tabs>
         <w:ind w:left="4320" w:hanging="360"/>
       </w:pPr>
       <w:rPr>
-        <w:rFonts w:ascii="Wingdings" w:hAnsi="Wingdings" w:hint="default"/>
-      </w:rPr>
-    </w:lvl>
-    <w:lvl w:ilvl="6" w:tplc="04090001" w:tentative="1">
+        <w:rFonts w:ascii="Wingdings" w:hAnsi="Wingdings" w:cs="Wingdings" w:hint="default"/>
+      </w:rPr>
+    </w:lvl>
+    <w:lvl w:ilvl="6">
       <w:start w:val="1"/>
       <w:numFmt w:val="bullet"/>
       <w:lvlText w:val=""/>
       <w:lvlJc w:val="left"/>
       <w:pPr>
+        <w:tabs>
+          <w:tab w:val="num" w:pos="0"/>
+        </w:tabs>
         <w:ind w:left="5040" w:hanging="360"/>
       </w:pPr>
       <w:rPr>
-        <w:rFonts w:ascii="Symbol" w:hAnsi="Symbol" w:hint="default"/>
-      </w:rPr>
-    </w:lvl>
-    <w:lvl w:ilvl="7" w:tplc="04090003" w:tentative="1">
+        <w:rFonts w:ascii="Symbol" w:hAnsi="Symbol" w:cs="Symbol" w:hint="default"/>
+      </w:rPr>
+    </w:lvl>
+    <w:lvl w:ilvl="7">
       <w:start w:val="1"/>
       <w:numFmt w:val="bullet"/>
       <w:lvlText w:val="o"/>
       <w:lvlJc w:val="left"/>
       <w:pPr>
+        <w:tabs>
+          <w:tab w:val="num" w:pos="0"/>
+        </w:tabs>
         <w:ind w:left="5760" w:hanging="360"/>
       </w:pPr>
       <w:rPr>
         <w:rFonts w:ascii="Courier New" w:hAnsi="Courier New" w:cs="Courier New" w:hint="default"/>
       </w:rPr>
     </w:lvl>
-    <w:lvl w:ilvl="8" w:tplc="04090005" w:tentative="1">
+    <w:lvl w:ilvl="8">
       <w:start w:val="1"/>
       <w:numFmt w:val="bullet"/>
       <w:lvlText w:val=""/>
       <w:lvlJc w:val="left"/>
       <w:pPr>
+        <w:tabs>
+          <w:tab w:val="num" w:pos="0"/>
+        </w:tabs>
         <w:ind w:left="6480" w:hanging="360"/>
       </w:pPr>
       <w:rPr>
-        <w:rFonts w:ascii="Wingdings" w:hAnsi="Wingdings" w:hint="default"/>
+        <w:rFonts w:ascii="Wingdings" w:hAnsi="Wingdings" w:cs="Wingdings" w:hint="default"/>
       </w:rPr>
     </w:lvl>
   </w:abstractNum>
   <w:abstractNum w:abstractNumId="1" w15:restartNumberingAfterBreak="0">
-    <w:nsid w:val="3AA76785"/>
-    <w:multiLevelType w:val="hybridMultilevel"/>
-    <w:tmpl w:val="43602B6C"/>
-    <w:lvl w:ilvl="0" w:tplc="04090001">
-      <w:start w:val="1"/>
-      <w:numFmt w:val="bullet"/>
-      <w:lvlText w:val=""/>
-      <w:lvlJc w:val="left"/>
-      <w:pPr>
-        <w:ind w:left="720" w:hanging="360"/>
-      </w:pPr>
-      <w:rPr>
-        <w:rFonts w:ascii="Symbol" w:hAnsi="Symbol" w:hint="default"/>
-      </w:rPr>
-    </w:lvl>
-    <w:lvl w:ilvl="1" w:tplc="04090003" w:tentative="1">
-      <w:start w:val="1"/>
-      <w:numFmt w:val="bullet"/>
-      <w:lvlText w:val="o"/>
-      <w:lvlJc w:val="left"/>
-      <w:pPr>
-        <w:ind w:left="1440" w:hanging="360"/>
-      </w:pPr>
-      <w:rPr>
-        <w:rFonts w:ascii="Courier New" w:hAnsi="Courier New" w:cs="Courier New" w:hint="default"/>
-      </w:rPr>
-    </w:lvl>
-    <w:lvl w:ilvl="2" w:tplc="04090005" w:tentative="1">
-      <w:start w:val="1"/>
-      <w:numFmt w:val="bullet"/>
-      <w:lvlText w:val=""/>
-      <w:lvlJc w:val="left"/>
-      <w:pPr>
-        <w:ind w:left="2160" w:hanging="360"/>
-      </w:pPr>
-      <w:rPr>
-        <w:rFonts w:ascii="Wingdings" w:hAnsi="Wingdings" w:hint="default"/>
-      </w:rPr>
-    </w:lvl>
-    <w:lvl w:ilvl="3" w:tplc="04090001" w:tentative="1">
-      <w:start w:val="1"/>
-      <w:numFmt w:val="bullet"/>
-      <w:lvlText w:val=""/>
-      <w:lvlJc w:val="left"/>
-      <w:pPr>
-        <w:ind w:left="2880" w:hanging="360"/>
-      </w:pPr>
-      <w:rPr>
-        <w:rFonts w:ascii="Symbol" w:hAnsi="Symbol" w:hint="default"/>
-      </w:rPr>
-    </w:lvl>
-    <w:lvl w:ilvl="4" w:tplc="04090003" w:tentative="1">
-      <w:start w:val="1"/>
-      <w:numFmt w:val="bullet"/>
-      <w:lvlText w:val="o"/>
-      <w:lvlJc w:val="left"/>
-      <w:pPr>
-        <w:ind w:left="3600" w:hanging="360"/>
-      </w:pPr>
-      <w:rPr>
-        <w:rFonts w:ascii="Courier New" w:hAnsi="Courier New" w:cs="Courier New" w:hint="default"/>
-      </w:rPr>
-    </w:lvl>
-    <w:lvl w:ilvl="5" w:tplc="04090005" w:tentative="1">
-      <w:start w:val="1"/>
-      <w:numFmt w:val="bullet"/>
-      <w:lvlText w:val=""/>
-      <w:lvlJc w:val="left"/>
-      <w:pPr>
-        <w:ind w:left="4320" w:hanging="360"/>
-      </w:pPr>
-      <w:rPr>
-        <w:rFonts w:ascii="Wingdings" w:hAnsi="Wingdings" w:hint="default"/>
-      </w:rPr>
-    </w:lvl>
-    <w:lvl w:ilvl="6" w:tplc="04090001" w:tentative="1">
-      <w:start w:val="1"/>
-      <w:numFmt w:val="bullet"/>
-      <w:lvlText w:val=""/>
-      <w:lvlJc w:val="left"/>
-      <w:pPr>
-        <w:ind w:left="5040" w:hanging="360"/>
-      </w:pPr>
-      <w:rPr>
-        <w:rFonts w:ascii="Symbol" w:hAnsi="Symbol" w:hint="default"/>
-      </w:rPr>
-    </w:lvl>
-    <w:lvl w:ilvl="7" w:tplc="04090003" w:tentative="1">
-      <w:start w:val="1"/>
-      <w:numFmt w:val="bullet"/>
-      <w:lvlText w:val="o"/>
-      <w:lvlJc w:val="left"/>
-      <w:pPr>
-        <w:ind w:left="5760" w:hanging="360"/>
-      </w:pPr>
-      <w:rPr>
-        <w:rFonts w:ascii="Courier New" w:hAnsi="Courier New" w:cs="Courier New" w:hint="default"/>
-      </w:rPr>
-    </w:lvl>
-    <w:lvl w:ilvl="8" w:tplc="04090005" w:tentative="1">
-      <w:start w:val="1"/>
-      <w:numFmt w:val="bullet"/>
-      <w:lvlText w:val=""/>
-      <w:lvlJc w:val="left"/>
-      <w:pPr>
-        <w:ind w:left="6480" w:hanging="360"/>
-      </w:pPr>
-      <w:rPr>
-        <w:rFonts w:ascii="Wingdings" w:hAnsi="Wingdings" w:hint="default"/>
-      </w:rPr>
+    <w:nsid w:val="3A6F7283"/>
+    <w:multiLevelType w:val="multilevel"/>
+    <w:tmpl w:val="D83AAE84"/>
+    <w:lvl w:ilvl="0">
+      <w:start w:val="1"/>
+      <w:numFmt w:val="none"/>
+      <w:suff w:val="nothing"/>
+      <w:lvlText w:val=""/>
+      <w:lvlJc w:val="left"/>
+      <w:pPr>
+        <w:tabs>
+          <w:tab w:val="num" w:pos="0"/>
+        </w:tabs>
+        <w:ind w:left="0" w:firstLine="0"/>
+      </w:pPr>
+    </w:lvl>
+    <w:lvl w:ilvl="1">
+      <w:start w:val="1"/>
+      <w:numFmt w:val="none"/>
+      <w:suff w:val="nothing"/>
+      <w:lvlText w:val=""/>
+      <w:lvlJc w:val="left"/>
+      <w:pPr>
+        <w:tabs>
+          <w:tab w:val="num" w:pos="0"/>
+        </w:tabs>
+        <w:ind w:left="0" w:firstLine="0"/>
+      </w:pPr>
+    </w:lvl>
+    <w:lvl w:ilvl="2">
+      <w:start w:val="1"/>
+      <w:numFmt w:val="none"/>
+      <w:suff w:val="nothing"/>
+      <w:lvlText w:val=""/>
+      <w:lvlJc w:val="left"/>
+      <w:pPr>
+        <w:tabs>
+          <w:tab w:val="num" w:pos="0"/>
+        </w:tabs>
+        <w:ind w:left="0" w:firstLine="0"/>
+      </w:pPr>
+    </w:lvl>
+    <w:lvl w:ilvl="3">
+      <w:start w:val="1"/>
+      <w:numFmt w:val="none"/>
+      <w:suff w:val="nothing"/>
+      <w:lvlText w:val=""/>
+      <w:lvlJc w:val="left"/>
+      <w:pPr>
+        <w:tabs>
+          <w:tab w:val="num" w:pos="0"/>
+        </w:tabs>
+        <w:ind w:left="0" w:firstLine="0"/>
+      </w:pPr>
+    </w:lvl>
+    <w:lvl w:ilvl="4">
+      <w:start w:val="1"/>
+      <w:numFmt w:val="none"/>
+      <w:suff w:val="nothing"/>
+      <w:lvlText w:val=""/>
+      <w:lvlJc w:val="left"/>
+      <w:pPr>
+        <w:tabs>
+          <w:tab w:val="num" w:pos="0"/>
+        </w:tabs>
+        <w:ind w:left="0" w:firstLine="0"/>
+      </w:pPr>
+    </w:lvl>
+    <w:lvl w:ilvl="5">
+      <w:start w:val="1"/>
+      <w:numFmt w:val="none"/>
+      <w:suff w:val="nothing"/>
+      <w:lvlText w:val=""/>
+      <w:lvlJc w:val="left"/>
+      <w:pPr>
+        <w:tabs>
+          <w:tab w:val="num" w:pos="0"/>
+        </w:tabs>
+        <w:ind w:left="0" w:firstLine="0"/>
+      </w:pPr>
+    </w:lvl>
+    <w:lvl w:ilvl="6">
+      <w:start w:val="1"/>
+      <w:numFmt w:val="none"/>
+      <w:suff w:val="nothing"/>
+      <w:lvlText w:val=""/>
+      <w:lvlJc w:val="left"/>
+      <w:pPr>
+        <w:tabs>
+          <w:tab w:val="num" w:pos="0"/>
+        </w:tabs>
+        <w:ind w:left="0" w:firstLine="0"/>
+      </w:pPr>
+    </w:lvl>
+    <w:lvl w:ilvl="7">
+      <w:start w:val="1"/>
+      <w:numFmt w:val="none"/>
+      <w:suff w:val="nothing"/>
+      <w:lvlText w:val=""/>
+      <w:lvlJc w:val="left"/>
+      <w:pPr>
+        <w:tabs>
+          <w:tab w:val="num" w:pos="0"/>
+        </w:tabs>
+        <w:ind w:left="0" w:firstLine="0"/>
+      </w:pPr>
+    </w:lvl>
+    <w:lvl w:ilvl="8">
+      <w:start w:val="1"/>
+      <w:numFmt w:val="none"/>
+      <w:suff w:val="nothing"/>
+      <w:lvlText w:val=""/>
+      <w:lvlJc w:val="left"/>
+      <w:pPr>
+        <w:tabs>
+          <w:tab w:val="num" w:pos="0"/>
+        </w:tabs>
+        <w:ind w:left="0" w:firstLine="0"/>
+      </w:pPr>
     </w:lvl>
   </w:abstractNum>
   <w:abstractNum w:abstractNumId="2" w15:restartNumberingAfterBreak="0">
-    <w:nsid w:val="3F1F3C08"/>
-    <w:multiLevelType w:val="hybridMultilevel"/>
-    <w:tmpl w:val="81725A06"/>
-    <w:lvl w:ilvl="0" w:tplc="04090001">
+    <w:nsid w:val="3A8E18C4"/>
+    <w:multiLevelType w:val="multilevel"/>
+    <w:tmpl w:val="8C5C43E8"/>
+    <w:lvl w:ilvl="0">
       <w:start w:val="1"/>
       <w:numFmt w:val="bullet"/>
       <w:lvlText w:val=""/>
       <w:lvlJc w:val="left"/>
       <w:pPr>
-        <w:ind w:left="360" w:hanging="360"/>
-      </w:pPr>
-      <w:rPr>
-        <w:rFonts w:ascii="Symbol" w:hAnsi="Symbol" w:hint="default"/>
-      </w:rPr>
-    </w:lvl>
-    <w:lvl w:ilvl="1" w:tplc="04090003" w:tentative="1">
-      <w:start w:val="1"/>
-      <w:numFmt w:val="bullet"/>
-      <w:lvlText w:val="o"/>
-      <w:lvlJc w:val="left"/>
-      <w:pPr>
-        <w:ind w:left="1080" w:hanging="360"/>
-      </w:pPr>
-      <w:rPr>
-        <w:rFonts w:ascii="Courier New" w:hAnsi="Courier New" w:cs="Courier New" w:hint="default"/>
-      </w:rPr>
-    </w:lvl>
-    <w:lvl w:ilvl="2" w:tplc="04090005" w:tentative="1">
-      <w:start w:val="1"/>
-      <w:numFmt w:val="bullet"/>
-      <w:lvlText w:val=""/>
-      <w:lvlJc w:val="left"/>
-      <w:pPr>
-        <w:ind w:left="1800" w:hanging="360"/>
-      </w:pPr>
-      <w:rPr>
-        <w:rFonts w:ascii="Wingdings" w:hAnsi="Wingdings" w:hint="default"/>
-      </w:rPr>
-    </w:lvl>
-    <w:lvl w:ilvl="3" w:tplc="04090001" w:tentative="1">
+        <w:tabs>
+          <w:tab w:val="num" w:pos="787"/>
+        </w:tabs>
+        <w:ind w:left="787" w:hanging="360"/>
+      </w:pPr>
+      <w:rPr>
+        <w:rFonts w:ascii="Symbol" w:hAnsi="Symbol" w:cs="Symbol" w:hint="default"/>
+      </w:rPr>
+    </w:lvl>
+    <w:lvl w:ilvl="1">
+      <w:start w:val="1"/>
+      <w:numFmt w:val="bullet"/>
+      <w:lvlText w:val="◦"/>
+      <w:lvlJc w:val="left"/>
+      <w:pPr>
+        <w:tabs>
+          <w:tab w:val="num" w:pos="1147"/>
+        </w:tabs>
+        <w:ind w:left="1147" w:hanging="360"/>
+      </w:pPr>
+      <w:rPr>
+        <w:rFonts w:ascii="OpenSymbol" w:hAnsi="OpenSymbol" w:cs="OpenSymbol" w:hint="default"/>
+      </w:rPr>
+    </w:lvl>
+    <w:lvl w:ilvl="2">
+      <w:start w:val="1"/>
+      <w:numFmt w:val="bullet"/>
+      <w:lvlText w:val="▪"/>
+      <w:lvlJc w:val="left"/>
+      <w:pPr>
+        <w:tabs>
+          <w:tab w:val="num" w:pos="1507"/>
+        </w:tabs>
+        <w:ind w:left="1507" w:hanging="360"/>
+      </w:pPr>
+      <w:rPr>
+        <w:rFonts w:ascii="OpenSymbol" w:hAnsi="OpenSymbol" w:cs="OpenSymbol" w:hint="default"/>
+      </w:rPr>
+    </w:lvl>
+    <w:lvl w:ilvl="3">
       <w:start w:val="1"/>
       <w:numFmt w:val="bullet"/>
       <w:lvlText w:val=""/>
       <w:lvlJc w:val="left"/>
       <w:pPr>
-        <w:ind w:left="2520" w:hanging="360"/>
-      </w:pPr>
-      <w:rPr>
-        <w:rFonts w:ascii="Symbol" w:hAnsi="Symbol" w:hint="default"/>
-      </w:rPr>
-    </w:lvl>
-    <w:lvl w:ilvl="4" w:tplc="04090003" w:tentative="1">
-      <w:start w:val="1"/>
-      <w:numFmt w:val="bullet"/>
-      <w:lvlText w:val="o"/>
-      <w:lvlJc w:val="left"/>
-      <w:pPr>
-        <w:ind w:left="3240" w:hanging="360"/>
-      </w:pPr>
-      <w:rPr>
-        <w:rFonts w:ascii="Courier New" w:hAnsi="Courier New" w:cs="Courier New" w:hint="default"/>
-      </w:rPr>
-    </w:lvl>
-    <w:lvl w:ilvl="5" w:tplc="04090005" w:tentative="1">
-      <w:start w:val="1"/>
-      <w:numFmt w:val="bullet"/>
-      <w:lvlText w:val=""/>
-      <w:lvlJc w:val="left"/>
-      <w:pPr>
-        <w:ind w:left="3960" w:hanging="360"/>
-      </w:pPr>
-      <w:rPr>
-        <w:rFonts w:ascii="Wingdings" w:hAnsi="Wingdings" w:hint="default"/>
-      </w:rPr>
-    </w:lvl>
-    <w:lvl w:ilvl="6" w:tplc="04090001" w:tentative="1">
+        <w:tabs>
+          <w:tab w:val="num" w:pos="1867"/>
+        </w:tabs>
+        <w:ind w:left="1867" w:hanging="360"/>
+      </w:pPr>
+      <w:rPr>
+        <w:rFonts w:ascii="Symbol" w:hAnsi="Symbol" w:cs="Symbol" w:hint="default"/>
+      </w:rPr>
+    </w:lvl>
+    <w:lvl w:ilvl="4">
+      <w:start w:val="1"/>
+      <w:numFmt w:val="bullet"/>
+      <w:lvlText w:val="◦"/>
+      <w:lvlJc w:val="left"/>
+      <w:pPr>
+        <w:tabs>
+          <w:tab w:val="num" w:pos="2227"/>
+        </w:tabs>
+        <w:ind w:left="2227" w:hanging="360"/>
+      </w:pPr>
+      <w:rPr>
+        <w:rFonts w:ascii="OpenSymbol" w:hAnsi="OpenSymbol" w:cs="OpenSymbol" w:hint="default"/>
+      </w:rPr>
+    </w:lvl>
+    <w:lvl w:ilvl="5">
+      <w:start w:val="1"/>
+      <w:numFmt w:val="bullet"/>
+      <w:lvlText w:val="▪"/>
+      <w:lvlJc w:val="left"/>
+      <w:pPr>
+        <w:tabs>
+          <w:tab w:val="num" w:pos="2587"/>
+        </w:tabs>
+        <w:ind w:left="2587" w:hanging="360"/>
+      </w:pPr>
+      <w:rPr>
+        <w:rFonts w:ascii="OpenSymbol" w:hAnsi="OpenSymbol" w:cs="OpenSymbol" w:hint="default"/>
+      </w:rPr>
+    </w:lvl>
+    <w:lvl w:ilvl="6">
       <w:start w:val="1"/>
       <w:numFmt w:val="bullet"/>
       <w:lvlText w:val=""/>
       <w:lvlJc w:val="left"/>
       <w:pPr>
-        <w:ind w:left="4680" w:hanging="360"/>
-      </w:pPr>
-      <w:rPr>
-        <w:rFonts w:ascii="Symbol" w:hAnsi="Symbol" w:hint="default"/>
-      </w:rPr>
-    </w:lvl>
-    <w:lvl w:ilvl="7" w:tplc="04090003" w:tentative="1">
-      <w:start w:val="1"/>
-      <w:numFmt w:val="bullet"/>
-      <w:lvlText w:val="o"/>
-      <w:lvlJc w:val="left"/>
-      <w:pPr>
-        <w:ind w:left="5400" w:hanging="360"/>
-      </w:pPr>
-      <w:rPr>
-        <w:rFonts w:ascii="Courier New" w:hAnsi="Courier New" w:cs="Courier New" w:hint="default"/>
-      </w:rPr>
-    </w:lvl>
-    <w:lvl w:ilvl="8" w:tplc="04090005" w:tentative="1">
-      <w:start w:val="1"/>
-      <w:numFmt w:val="bullet"/>
-      <w:lvlText w:val=""/>
-      <w:lvlJc w:val="left"/>
-      <w:pPr>
-        <w:ind w:left="6120" w:hanging="360"/>
-      </w:pPr>
-      <w:rPr>
-        <w:rFonts w:ascii="Wingdings" w:hAnsi="Wingdings" w:hint="default"/>
+        <w:tabs>
+          <w:tab w:val="num" w:pos="2947"/>
+        </w:tabs>
+        <w:ind w:left="2947" w:hanging="360"/>
+      </w:pPr>
+      <w:rPr>
+        <w:rFonts w:ascii="Symbol" w:hAnsi="Symbol" w:cs="Symbol" w:hint="default"/>
+      </w:rPr>
+    </w:lvl>
+    <w:lvl w:ilvl="7">
+      <w:start w:val="1"/>
+      <w:numFmt w:val="bullet"/>
+      <w:lvlText w:val="◦"/>
+      <w:lvlJc w:val="left"/>
+      <w:pPr>
+        <w:tabs>
+          <w:tab w:val="num" w:pos="3307"/>
+        </w:tabs>
+        <w:ind w:left="3307" w:hanging="360"/>
+      </w:pPr>
+      <w:rPr>
+        <w:rFonts w:ascii="OpenSymbol" w:hAnsi="OpenSymbol" w:cs="OpenSymbol" w:hint="default"/>
+      </w:rPr>
+    </w:lvl>
+    <w:lvl w:ilvl="8">
+      <w:start w:val="1"/>
+      <w:numFmt w:val="bullet"/>
+      <w:lvlText w:val="▪"/>
+      <w:lvlJc w:val="left"/>
+      <w:pPr>
+        <w:tabs>
+          <w:tab w:val="num" w:pos="3667"/>
+        </w:tabs>
+        <w:ind w:left="3667" w:hanging="360"/>
+      </w:pPr>
+      <w:rPr>
+        <w:rFonts w:ascii="OpenSymbol" w:hAnsi="OpenSymbol" w:cs="OpenSymbol" w:hint="default"/>
       </w:rPr>
     </w:lvl>
   </w:abstractNum>
   <w:abstractNum w:abstractNumId="3" w15:restartNumberingAfterBreak="0">
-    <w:nsid w:val="58574049"/>
-    <w:multiLevelType w:val="hybridMultilevel"/>
-    <w:tmpl w:val="C206E0AE"/>
-    <w:lvl w:ilvl="0" w:tplc="04090001">
+    <w:nsid w:val="4D7C5B66"/>
+    <w:multiLevelType w:val="multilevel"/>
+    <w:tmpl w:val="3940C3CC"/>
+    <w:lvl w:ilvl="0">
       <w:start w:val="1"/>
       <w:numFmt w:val="bullet"/>
       <w:lvlText w:val=""/>
       <w:lvlJc w:val="left"/>
       <w:pPr>
+        <w:tabs>
+          <w:tab w:val="num" w:pos="0"/>
+        </w:tabs>
         <w:ind w:left="720" w:hanging="360"/>
       </w:pPr>
       <w:rPr>
-        <w:rFonts w:ascii="Symbol" w:hAnsi="Symbol" w:hint="default"/>
-      </w:rPr>
-    </w:lvl>
-    <w:lvl w:ilvl="1" w:tplc="04090003" w:tentative="1">
+        <w:rFonts w:ascii="Symbol" w:hAnsi="Symbol" w:cs="Symbol" w:hint="default"/>
+      </w:rPr>
+    </w:lvl>
+    <w:lvl w:ilvl="1">
       <w:start w:val="1"/>
       <w:numFmt w:val="bullet"/>
       <w:lvlText w:val="o"/>
       <w:lvlJc w:val="left"/>
       <w:pPr>
+        <w:tabs>
+          <w:tab w:val="num" w:pos="0"/>
+        </w:tabs>
         <w:ind w:left="1440" w:hanging="360"/>
       </w:pPr>
       <w:rPr>
         <w:rFonts w:ascii="Courier New" w:hAnsi="Courier New" w:cs="Courier New" w:hint="default"/>
       </w:rPr>
     </w:lvl>
-    <w:lvl w:ilvl="2" w:tplc="04090005" w:tentative="1">
+    <w:lvl w:ilvl="2">
       <w:start w:val="1"/>
       <w:numFmt w:val="bullet"/>
       <w:lvlText w:val=""/>
       <w:lvlJc w:val="left"/>
       <w:pPr>
+        <w:tabs>
+          <w:tab w:val="num" w:pos="0"/>
+        </w:tabs>
         <w:ind w:left="2160" w:hanging="360"/>
       </w:pPr>
       <w:rPr>
-        <w:rFonts w:ascii="Wingdings" w:hAnsi="Wingdings" w:hint="default"/>
-      </w:rPr>
-    </w:lvl>
-    <w:lvl w:ilvl="3" w:tplc="04090001" w:tentative="1">
+        <w:rFonts w:ascii="Wingdings" w:hAnsi="Wingdings" w:cs="Wingdings" w:hint="default"/>
+      </w:rPr>
+    </w:lvl>
+    <w:lvl w:ilvl="3">
       <w:start w:val="1"/>
       <w:numFmt w:val="bullet"/>
       <w:lvlText w:val=""/>
       <w:lvlJc w:val="left"/>
       <w:pPr>
+        <w:tabs>
+          <w:tab w:val="num" w:pos="0"/>
+        </w:tabs>
         <w:ind w:left="2880" w:hanging="360"/>
       </w:pPr>
       <w:rPr>
-        <w:rFonts w:ascii="Symbol" w:hAnsi="Symbol" w:hint="default"/>
-      </w:rPr>
-    </w:lvl>
-    <w:lvl w:ilvl="4" w:tplc="04090003" w:tentative="1">
+        <w:rFonts w:ascii="Symbol" w:hAnsi="Symbol" w:cs="Symbol" w:hint="default"/>
+      </w:rPr>
+    </w:lvl>
+    <w:lvl w:ilvl="4">
       <w:start w:val="1"/>
       <w:numFmt w:val="bullet"/>
       <w:lvlText w:val="o"/>
       <w:lvlJc w:val="left"/>
       <w:pPr>
+        <w:tabs>
+          <w:tab w:val="num" w:pos="0"/>
+        </w:tabs>
         <w:ind w:left="3600" w:hanging="360"/>
       </w:pPr>
       <w:rPr>
         <w:rFonts w:ascii="Courier New" w:hAnsi="Courier New" w:cs="Courier New" w:hint="default"/>
       </w:rPr>
     </w:lvl>
-    <w:lvl w:ilvl="5" w:tplc="04090005" w:tentative="1">
+    <w:lvl w:ilvl="5">
       <w:start w:val="1"/>
       <w:numFmt w:val="bullet"/>
       <w:lvlText w:val=""/>
       <w:lvlJc w:val="left"/>
       <w:pPr>
+        <w:tabs>
+          <w:tab w:val="num" w:pos="0"/>
+        </w:tabs>
         <w:ind w:left="4320" w:hanging="360"/>
       </w:pPr>
       <w:rPr>
-        <w:rFonts w:ascii="Wingdings" w:hAnsi="Wingdings" w:hint="default"/>
-      </w:rPr>
-    </w:lvl>
-    <w:lvl w:ilvl="6" w:tplc="04090001" w:tentative="1">
+        <w:rFonts w:ascii="Wingdings" w:hAnsi="Wingdings" w:cs="Wingdings" w:hint="default"/>
+      </w:rPr>
+    </w:lvl>
+    <w:lvl w:ilvl="6">
       <w:start w:val="1"/>
       <w:numFmt w:val="bullet"/>
       <w:lvlText w:val=""/>
       <w:lvlJc w:val="left"/>
       <w:pPr>
+        <w:tabs>
+          <w:tab w:val="num" w:pos="0"/>
+        </w:tabs>
         <w:ind w:left="5040" w:hanging="360"/>
       </w:pPr>
       <w:rPr>
-        <w:rFonts w:ascii="Symbol" w:hAnsi="Symbol" w:hint="default"/>
-      </w:rPr>
-    </w:lvl>
-    <w:lvl w:ilvl="7" w:tplc="04090003" w:tentative="1">
+        <w:rFonts w:ascii="Symbol" w:hAnsi="Symbol" w:cs="Symbol" w:hint="default"/>
+      </w:rPr>
+    </w:lvl>
+    <w:lvl w:ilvl="7">
       <w:start w:val="1"/>
       <w:numFmt w:val="bullet"/>
       <w:lvlText w:val="o"/>
       <w:lvlJc w:val="left"/>
       <w:pPr>
+        <w:tabs>
+          <w:tab w:val="num" w:pos="0"/>
+        </w:tabs>
         <w:ind w:left="5760" w:hanging="360"/>
       </w:pPr>
       <w:rPr>
         <w:rFonts w:ascii="Courier New" w:hAnsi="Courier New" w:cs="Courier New" w:hint="default"/>
       </w:rPr>
     </w:lvl>
-    <w:lvl w:ilvl="8" w:tplc="04090005" w:tentative="1">
+    <w:lvl w:ilvl="8">
       <w:start w:val="1"/>
       <w:numFmt w:val="bullet"/>
       <w:lvlText w:val=""/>
       <w:lvlJc w:val="left"/>
       <w:pPr>
+        <w:tabs>
+          <w:tab w:val="num" w:pos="0"/>
+        </w:tabs>
         <w:ind w:left="6480" w:hanging="360"/>
       </w:pPr>
       <w:rPr>
-        <w:rFonts w:ascii="Wingdings" w:hAnsi="Wingdings" w:hint="default"/>
+        <w:rFonts w:ascii="Wingdings" w:hAnsi="Wingdings" w:cs="Wingdings" w:hint="default"/>
       </w:rPr>
     </w:lvl>
   </w:abstractNum>
   <w:abstractNum w:abstractNumId="4" w15:restartNumberingAfterBreak="0">
-    <w:nsid w:val="6C5A05E3"/>
-    <w:multiLevelType w:val="hybridMultilevel"/>
-    <w:tmpl w:val="0218D508"/>
-    <w:lvl w:ilvl="0" w:tplc="04090001">
+    <w:nsid w:val="728F3B03"/>
+    <w:multiLevelType w:val="multilevel"/>
+    <w:tmpl w:val="5D62F484"/>
+    <w:lvl w:ilvl="0">
       <w:start w:val="1"/>
       <w:numFmt w:val="bullet"/>
       <w:lvlText w:val=""/>
       <w:lvlJc w:val="left"/>
       <w:pPr>
+        <w:tabs>
+          <w:tab w:val="num" w:pos="0"/>
+        </w:tabs>
         <w:ind w:left="720" w:hanging="360"/>
       </w:pPr>
       <w:rPr>
-        <w:rFonts w:ascii="Symbol" w:hAnsi="Symbol" w:hint="default"/>
-      </w:rPr>
-    </w:lvl>
-    <w:lvl w:ilvl="1" w:tplc="04090003" w:tentative="1">
+        <w:rFonts w:ascii="Symbol" w:hAnsi="Symbol" w:cs="Symbol" w:hint="default"/>
+      </w:rPr>
+    </w:lvl>
+    <w:lvl w:ilvl="1">
       <w:start w:val="1"/>
       <w:numFmt w:val="bullet"/>
       <w:lvlText w:val="o"/>
       <w:lvlJc w:val="left"/>
       <w:pPr>
+        <w:tabs>
+          <w:tab w:val="num" w:pos="0"/>
+        </w:tabs>
         <w:ind w:left="1440" w:hanging="360"/>
       </w:pPr>
       <w:rPr>
         <w:rFonts w:ascii="Courier New" w:hAnsi="Courier New" w:cs="Courier New" w:hint="default"/>
       </w:rPr>
     </w:lvl>
-    <w:lvl w:ilvl="2" w:tplc="04090005" w:tentative="1">
+    <w:lvl w:ilvl="2">
       <w:start w:val="1"/>
       <w:numFmt w:val="bullet"/>
       <w:lvlText w:val=""/>
       <w:lvlJc w:val="left"/>
       <w:pPr>
+        <w:tabs>
+          <w:tab w:val="num" w:pos="0"/>
+        </w:tabs>
         <w:ind w:left="2160" w:hanging="360"/>
       </w:pPr>
       <w:rPr>
-        <w:rFonts w:ascii="Wingdings" w:hAnsi="Wingdings" w:hint="default"/>
-      </w:rPr>
-    </w:lvl>
-    <w:lvl w:ilvl="3" w:tplc="04090001" w:tentative="1">
+        <w:rFonts w:ascii="Wingdings" w:hAnsi="Wingdings" w:cs="Wingdings" w:hint="default"/>
+      </w:rPr>
+    </w:lvl>
+    <w:lvl w:ilvl="3">
       <w:start w:val="1"/>
       <w:numFmt w:val="bullet"/>
       <w:lvlText w:val=""/>
       <w:lvlJc w:val="left"/>
       <w:pPr>
+        <w:tabs>
+          <w:tab w:val="num" w:pos="0"/>
+        </w:tabs>
         <w:ind w:left="2880" w:hanging="360"/>
       </w:pPr>
       <w:rPr>
-        <w:rFonts w:ascii="Symbol" w:hAnsi="Symbol" w:hint="default"/>
-      </w:rPr>
-    </w:lvl>
-    <w:lvl w:ilvl="4" w:tplc="04090003" w:tentative="1">
+        <w:rFonts w:ascii="Symbol" w:hAnsi="Symbol" w:cs="Symbol" w:hint="default"/>
+      </w:rPr>
+    </w:lvl>
+    <w:lvl w:ilvl="4">
       <w:start w:val="1"/>
       <w:numFmt w:val="bullet"/>
       <w:lvlText w:val="o"/>
       <w:lvlJc w:val="left"/>
       <w:pPr>
+        <w:tabs>
+          <w:tab w:val="num" w:pos="0"/>
+        </w:tabs>
         <w:ind w:left="3600" w:hanging="360"/>
       </w:pPr>
       <w:rPr>
         <w:rFonts w:ascii="Courier New" w:hAnsi="Courier New" w:cs="Courier New" w:hint="default"/>
       </w:rPr>
     </w:lvl>
-    <w:lvl w:ilvl="5" w:tplc="04090005" w:tentative="1">
+    <w:lvl w:ilvl="5">
       <w:start w:val="1"/>
       <w:numFmt w:val="bullet"/>
       <w:lvlText w:val=""/>
       <w:lvlJc w:val="left"/>
       <w:pPr>
+        <w:tabs>
+          <w:tab w:val="num" w:pos="0"/>
+        </w:tabs>
         <w:ind w:left="4320" w:hanging="360"/>
       </w:pPr>
       <w:rPr>
-        <w:rFonts w:ascii="Wingdings" w:hAnsi="Wingdings" w:hint="default"/>
-      </w:rPr>
-    </w:lvl>
-    <w:lvl w:ilvl="6" w:tplc="04090001" w:tentative="1">
+        <w:rFonts w:ascii="Wingdings" w:hAnsi="Wingdings" w:cs="Wingdings" w:hint="default"/>
+      </w:rPr>
+    </w:lvl>
+    <w:lvl w:ilvl="6">
       <w:start w:val="1"/>
       <w:numFmt w:val="bullet"/>
       <w:lvlText w:val=""/>
       <w:lvlJc w:val="left"/>
       <w:pPr>
+        <w:tabs>
+          <w:tab w:val="num" w:pos="0"/>
+        </w:tabs>
         <w:ind w:left="5040" w:hanging="360"/>
       </w:pPr>
       <w:rPr>
-        <w:rFonts w:ascii="Symbol" w:hAnsi="Symbol" w:hint="default"/>
-      </w:rPr>
-    </w:lvl>
-    <w:lvl w:ilvl="7" w:tplc="04090003" w:tentative="1">
+        <w:rFonts w:ascii="Symbol" w:hAnsi="Symbol" w:cs="Symbol" w:hint="default"/>
+      </w:rPr>
+    </w:lvl>
+    <w:lvl w:ilvl="7">
       <w:start w:val="1"/>
       <w:numFmt w:val="bullet"/>
       <w:lvlText w:val="o"/>
       <w:lvlJc w:val="left"/>
       <w:pPr>
+        <w:tabs>
+          <w:tab w:val="num" w:pos="0"/>
+        </w:tabs>
         <w:ind w:left="5760" w:hanging="360"/>
       </w:pPr>
       <w:rPr>
         <w:rFonts w:ascii="Courier New" w:hAnsi="Courier New" w:cs="Courier New" w:hint="default"/>
       </w:rPr>
     </w:lvl>
-    <w:lvl w:ilvl="8" w:tplc="04090005" w:tentative="1">
+    <w:lvl w:ilvl="8">
       <w:start w:val="1"/>
       <w:numFmt w:val="bullet"/>
       <w:lvlText w:val=""/>
       <w:lvlJc w:val="left"/>
       <w:pPr>
+        <w:tabs>
+          <w:tab w:val="num" w:pos="0"/>
+        </w:tabs>
         <w:ind w:left="6480" w:hanging="360"/>
       </w:pPr>
       <w:rPr>
-        <w:rFonts w:ascii="Wingdings" w:hAnsi="Wingdings" w:hint="default"/>
+        <w:rFonts w:ascii="Wingdings" w:hAnsi="Wingdings" w:cs="Wingdings" w:hint="default"/>
       </w:rPr>
     </w:lvl>
   </w:abstractNum>
   <w:abstractNum w:abstractNumId="5" w15:restartNumberingAfterBreak="0">
-    <w:nsid w:val="78B57862"/>
-    <w:multiLevelType w:val="hybridMultilevel"/>
-    <w:tmpl w:val="4E0C8F16"/>
-    <w:lvl w:ilvl="0" w:tplc="04090001">
+    <w:nsid w:val="7E8222BB"/>
+    <w:multiLevelType w:val="multilevel"/>
+    <w:tmpl w:val="2E1428B0"/>
+    <w:lvl w:ilvl="0">
       <w:start w:val="1"/>
       <w:numFmt w:val="bullet"/>
       <w:lvlText w:val=""/>
       <w:lvlJc w:val="left"/>
       <w:pPr>
-        <w:ind w:left="360" w:hanging="360"/>
-      </w:pPr>
-      <w:rPr>
-        <w:rFonts w:ascii="Symbol" w:hAnsi="Symbol" w:hint="default"/>
-      </w:rPr>
-    </w:lvl>
-    <w:lvl w:ilvl="1" w:tplc="04090003" w:tentative="1">
+        <w:tabs>
+          <w:tab w:val="num" w:pos="0"/>
+        </w:tabs>
+        <w:ind w:left="720" w:hanging="360"/>
+      </w:pPr>
+      <w:rPr>
+        <w:rFonts w:ascii="Symbol" w:hAnsi="Symbol" w:cs="Symbol" w:hint="default"/>
+      </w:rPr>
+    </w:lvl>
+    <w:lvl w:ilvl="1">
       <w:start w:val="1"/>
       <w:numFmt w:val="bullet"/>
       <w:lvlText w:val="o"/>
       <w:lvlJc w:val="left"/>
       <w:pPr>
-        <w:ind w:left="1080" w:hanging="360"/>
+        <w:tabs>
+          <w:tab w:val="num" w:pos="0"/>
+        </w:tabs>
+        <w:ind w:left="1440" w:hanging="360"/>
       </w:pPr>
       <w:rPr>
         <w:rFonts w:ascii="Courier New" w:hAnsi="Courier New" w:cs="Courier New" w:hint="default"/>
       </w:rPr>
     </w:lvl>
-    <w:lvl w:ilvl="2" w:tplc="04090005" w:tentative="1">
+    <w:lvl w:ilvl="2">
       <w:start w:val="1"/>
       <w:numFmt w:val="bullet"/>
       <w:lvlText w:val=""/>
       <w:lvlJc w:val="left"/>
       <w:pPr>
-        <w:ind w:left="1800" w:hanging="360"/>
-      </w:pPr>
-      <w:rPr>
-        <w:rFonts w:ascii="Wingdings" w:hAnsi="Wingdings" w:hint="default"/>
-      </w:rPr>
-    </w:lvl>
-    <w:lvl w:ilvl="3" w:tplc="04090001" w:tentative="1">
+        <w:tabs>
+          <w:tab w:val="num" w:pos="0"/>
+        </w:tabs>
+        <w:ind w:left="2160" w:hanging="360"/>
+      </w:pPr>
+      <w:rPr>
+        <w:rFonts w:ascii="Wingdings" w:hAnsi="Wingdings" w:cs="Wingdings" w:hint="default"/>
+      </w:rPr>
+    </w:lvl>
+    <w:lvl w:ilvl="3">
       <w:start w:val="1"/>
       <w:numFmt w:val="bullet"/>
       <w:lvlText w:val=""/>
       <w:lvlJc w:val="left"/>
       <w:pPr>
-        <w:ind w:left="2520" w:hanging="360"/>
-      </w:pPr>
-      <w:rPr>
-        <w:rFonts w:ascii="Symbol" w:hAnsi="Symbol" w:hint="default"/>
-      </w:rPr>
-    </w:lvl>
-    <w:lvl w:ilvl="4" w:tplc="04090003" w:tentative="1">
+        <w:tabs>
+          <w:tab w:val="num" w:pos="0"/>
+        </w:tabs>
+        <w:ind w:left="2880" w:hanging="360"/>
+      </w:pPr>
+      <w:rPr>
+        <w:rFonts w:ascii="Symbol" w:hAnsi="Symbol" w:cs="Symbol" w:hint="default"/>
+      </w:rPr>
+    </w:lvl>
+    <w:lvl w:ilvl="4">
       <w:start w:val="1"/>
       <w:numFmt w:val="bullet"/>
       <w:lvlText w:val="o"/>
       <w:lvlJc w:val="left"/>
       <w:pPr>
-        <w:ind w:left="3240" w:hanging="360"/>
+        <w:tabs>
+          <w:tab w:val="num" w:pos="0"/>
+        </w:tabs>
+        <w:ind w:left="3600" w:hanging="360"/>
       </w:pPr>
       <w:rPr>
         <w:rFonts w:ascii="Courier New" w:hAnsi="Courier New" w:cs="Courier New" w:hint="default"/>
       </w:rPr>
     </w:lvl>
-    <w:lvl w:ilvl="5" w:tplc="04090005" w:tentative="1">
+    <w:lvl w:ilvl="5">
       <w:start w:val="1"/>
       <w:numFmt w:val="bullet"/>
       <w:lvlText w:val=""/>
       <w:lvlJc w:val="left"/>
       <w:pPr>
-        <w:ind w:left="3960" w:hanging="360"/>
-      </w:pPr>
-      <w:rPr>
-        <w:rFonts w:ascii="Wingdings" w:hAnsi="Wingdings" w:hint="default"/>
-      </w:rPr>
-    </w:lvl>
-    <w:lvl w:ilvl="6" w:tplc="04090001" w:tentative="1">
+        <w:tabs>
+          <w:tab w:val="num" w:pos="0"/>
+        </w:tabs>
+        <w:ind w:left="4320" w:hanging="360"/>
+      </w:pPr>
+      <w:rPr>
+        <w:rFonts w:ascii="Wingdings" w:hAnsi="Wingdings" w:cs="Wingdings" w:hint="default"/>
+      </w:rPr>
+    </w:lvl>
+    <w:lvl w:ilvl="6">
       <w:start w:val="1"/>
       <w:numFmt w:val="bullet"/>
       <w:lvlText w:val=""/>
       <w:lvlJc w:val="left"/>
       <w:pPr>
-        <w:ind w:left="4680" w:hanging="360"/>
-      </w:pPr>
-      <w:rPr>
-        <w:rFonts w:ascii="Symbol" w:hAnsi="Symbol" w:hint="default"/>
-      </w:rPr>
-    </w:lvl>
-    <w:lvl w:ilvl="7" w:tplc="04090003" w:tentative="1">
+        <w:tabs>
+          <w:tab w:val="num" w:pos="0"/>
+        </w:tabs>
+        <w:ind w:left="5040" w:hanging="360"/>
+      </w:pPr>
+      <w:rPr>
+        <w:rFonts w:ascii="Symbol" w:hAnsi="Symbol" w:cs="Symbol" w:hint="default"/>
+      </w:rPr>
+    </w:lvl>
+    <w:lvl w:ilvl="7">
       <w:start w:val="1"/>
       <w:numFmt w:val="bullet"/>
       <w:lvlText w:val="o"/>
       <w:lvlJc w:val="left"/>
       <w:pPr>
-        <w:ind w:left="5400" w:hanging="360"/>
+        <w:tabs>
+          <w:tab w:val="num" w:pos="0"/>
+        </w:tabs>
+        <w:ind w:left="5760" w:hanging="360"/>
       </w:pPr>
       <w:rPr>
         <w:rFonts w:ascii="Courier New" w:hAnsi="Courier New" w:cs="Courier New" w:hint="default"/>
       </w:rPr>
     </w:lvl>
-    <w:lvl w:ilvl="8" w:tplc="04090005" w:tentative="1">
+    <w:lvl w:ilvl="8">
       <w:start w:val="1"/>
       <w:numFmt w:val="bullet"/>
       <w:lvlText w:val=""/>
       <w:lvlJc w:val="left"/>
       <w:pPr>
-        <w:ind w:left="6120" w:hanging="360"/>
-      </w:pPr>
-      <w:rPr>
-        <w:rFonts w:ascii="Wingdings" w:hAnsi="Wingdings" w:hint="default"/>
+        <w:tabs>
+          <w:tab w:val="num" w:pos="0"/>
+        </w:tabs>
+        <w:ind w:left="6480" w:hanging="360"/>
+      </w:pPr>
+      <w:rPr>
+        <w:rFonts w:ascii="Wingdings" w:hAnsi="Wingdings" w:cs="Wingdings" w:hint="default"/>
       </w:rPr>
     </w:lvl>
   </w:abstractNum>
   <w:num w:numId="1">
-    <w:abstractNumId w:val="1"/>
+    <w:abstractNumId w:val="3"/>
   </w:num>
   <w:num w:numId="2">
-    <w:abstractNumId w:val="3"/>
+    <w:abstractNumId w:val="4"/>
   </w:num>
   <w:num w:numId="3">
     <w:abstractNumId w:val="0"/>
@@ -1201,7 +1507,7 @@
     <w:abstractNumId w:val="2"/>
   </w:num>
   <w:num w:numId="6">
-    <w:abstractNumId w:val="4"/>
+    <w:abstractNumId w:val="1"/>
   </w:num>
 </w:numbering>
 </file>
@@ -1652,12 +1958,14 @@
   </w:style>
   <w:style w:type="character" w:customStyle="1" w:styleId="Footnoteanchor">
     <w:name w:val="Footnote_anchor"/>
+    <w:qFormat/>
     <w:rPr>
       <w:vertAlign w:val="superscript"/>
     </w:rPr>
   </w:style>
   <w:style w:type="character" w:customStyle="1" w:styleId="Endnoteanchor">
     <w:name w:val="Endnote_anchor"/>
+    <w:qFormat/>
     <w:rPr>
       <w:vertAlign w:val="superscript"/>
     </w:rPr>
@@ -1674,6 +1982,49 @@
     <w:qFormat/>
     <w:rPr>
       <w:vertAlign w:val="superscript"/>
+    </w:rPr>
+  </w:style>
+  <w:style w:type="character" w:styleId="Hyperlink">
+    <w:name w:val="Hyperlink"/>
+    <w:basedOn w:val="DefaultParagraphFont"/>
+    <w:uiPriority w:val="99"/>
+    <w:unhideWhenUsed/>
+    <w:rsid w:val="00B34C8C"/>
+    <w:rPr>
+      <w:color w:val="0563C1" w:themeColor="hyperlink"/>
+      <w:u w:val="single"/>
+    </w:rPr>
+  </w:style>
+  <w:style w:type="character" w:styleId="UnresolvedMention">
+    <w:name w:val="Unresolved Mention"/>
+    <w:basedOn w:val="DefaultParagraphFont"/>
+    <w:uiPriority w:val="99"/>
+    <w:semiHidden/>
+    <w:unhideWhenUsed/>
+    <w:qFormat/>
+    <w:rsid w:val="00B34C8C"/>
+    <w:rPr>
+      <w:color w:val="605E5C"/>
+      <w:shd w:val="clear" w:color="auto" w:fill="E1DFDD"/>
+    </w:rPr>
+  </w:style>
+  <w:style w:type="character" w:styleId="FollowedHyperlink">
+    <w:name w:val="FollowedHyperlink"/>
+    <w:basedOn w:val="DefaultParagraphFont"/>
+    <w:uiPriority w:val="99"/>
+    <w:semiHidden/>
+    <w:unhideWhenUsed/>
+    <w:rsid w:val="000650AD"/>
+    <w:rPr>
+      <w:color w:val="954F72" w:themeColor="followedHyperlink"/>
+      <w:u w:val="single"/>
+    </w:rPr>
+  </w:style>
+  <w:style w:type="character" w:customStyle="1" w:styleId="Bullets">
+    <w:name w:val="Bullets"/>
+    <w:qFormat/>
+    <w:rPr>
+      <w:rFonts w:ascii="OpenSymbol" w:eastAsia="OpenSymbol" w:hAnsi="OpenSymbol" w:cs="OpenSymbol"/>
     </w:rPr>
   </w:style>
   <w:style w:type="paragraph" w:customStyle="1" w:styleId="Heading">
@@ -1760,41 +2111,6 @@
     <w:rPr>
       <w:rFonts w:cs="Mangal"/>
       <w:szCs w:val="21"/>
-    </w:rPr>
-  </w:style>
-  <w:style w:type="character" w:styleId="Hyperlink">
-    <w:name w:val="Hyperlink"/>
-    <w:basedOn w:val="DefaultParagraphFont"/>
-    <w:uiPriority w:val="99"/>
-    <w:unhideWhenUsed/>
-    <w:rsid w:val="00B34C8C"/>
-    <w:rPr>
-      <w:color w:val="0563C1" w:themeColor="hyperlink"/>
-      <w:u w:val="single"/>
-    </w:rPr>
-  </w:style>
-  <w:style w:type="character" w:styleId="UnresolvedMention">
-    <w:name w:val="Unresolved Mention"/>
-    <w:basedOn w:val="DefaultParagraphFont"/>
-    <w:uiPriority w:val="99"/>
-    <w:semiHidden/>
-    <w:unhideWhenUsed/>
-    <w:rsid w:val="00B34C8C"/>
-    <w:rPr>
-      <w:color w:val="605E5C"/>
-      <w:shd w:val="clear" w:color="auto" w:fill="E1DFDD"/>
-    </w:rPr>
-  </w:style>
-  <w:style w:type="character" w:styleId="FollowedHyperlink">
-    <w:name w:val="FollowedHyperlink"/>
-    <w:basedOn w:val="DefaultParagraphFont"/>
-    <w:uiPriority w:val="99"/>
-    <w:semiHidden/>
-    <w:unhideWhenUsed/>
-    <w:rsid w:val="000650AD"/>
-    <w:rPr>
-      <w:color w:val="954F72" w:themeColor="followedHyperlink"/>
-      <w:u w:val="single"/>
     </w:rPr>
   </w:style>
 </w:styles>

--- a/syllabus.docx
+++ b/syllabus.docx
@@ -1,16 +1,17 @@
 
 <file path=word/document.xml><?xml version="1.0" encoding="utf-8"?>
-<w:document xmlns:wpc="http://schemas.microsoft.com/office/word/2010/wordprocessingCanvas" xmlns:cx="http://schemas.microsoft.com/office/drawing/2014/chartex" xmlns:cx1="http://schemas.microsoft.com/office/drawing/2015/9/8/chartex" xmlns:cx2="http://schemas.microsoft.com/office/drawing/2015/10/21/chartex" xmlns:cx3="http://schemas.microsoft.com/office/drawing/2016/5/9/chartex" xmlns:cx4="http://schemas.microsoft.com/office/drawing/2016/5/10/chartex" xmlns:cx5="http://schemas.microsoft.com/office/drawing/2016/5/11/chartex" xmlns:cx6="http://schemas.microsoft.com/office/drawing/2016/5/12/chartex" xmlns:cx7="http://schemas.microsoft.com/office/drawing/2016/5/13/chartex" xmlns:cx8="http://schemas.microsoft.com/office/drawing/2016/5/14/chartex" xmlns:mc="http://schemas.openxmlformats.org/markup-compatibility/2006" xmlns:aink="http://schemas.microsoft.com/office/drawing/2016/ink" xmlns:am3d="http://schemas.microsoft.com/office/drawing/2017/model3d" xmlns:o="urn:schemas-microsoft-com:office:office" xmlns:r="http://schemas.openxmlformats.org/officeDocument/2006/relationships" xmlns:m="http://schemas.openxmlformats.org/officeDocument/2006/math" xmlns:v="urn:schemas-microsoft-com:vml" xmlns:wp14="http://schemas.microsoft.com/office/word/2010/wordprocessingDrawing" xmlns:wp="http://schemas.openxmlformats.org/drawingml/2006/wordprocessingDrawing" xmlns:w10="urn:schemas-microsoft-com:office:word" xmlns:w="http://schemas.openxmlformats.org/wordprocessingml/2006/main" xmlns:w14="http://schemas.microsoft.com/office/word/2010/wordml" xmlns:w15="http://schemas.microsoft.com/office/word/2012/wordml" xmlns:w16cex="http://schemas.microsoft.com/office/word/2018/wordml/cex" xmlns:w16cid="http://schemas.microsoft.com/office/word/2016/wordml/cid" xmlns:w16="http://schemas.microsoft.com/office/word/2018/wordml" xmlns:w16sdtdh="http://schemas.microsoft.com/office/word/2020/wordml/sdtdatahash" xmlns:w16se="http://schemas.microsoft.com/office/word/2015/wordml/symex" xmlns:wpg="http://schemas.microsoft.com/office/word/2010/wordprocessingGroup" xmlns:wpi="http://schemas.microsoft.com/office/word/2010/wordprocessingInk" xmlns:wne="http://schemas.microsoft.com/office/word/2006/wordml" xmlns:wps="http://schemas.microsoft.com/office/word/2010/wordprocessingShape" mc:Ignorable="w14 w15 w16se w16cid w16 w16cex w16sdtdh wp14">
+<w:document xmlns:o="urn:schemas-microsoft-com:office:office" xmlns:r="http://schemas.openxmlformats.org/officeDocument/2006/relationships" xmlns:v="urn:schemas-microsoft-com:vml" xmlns:w="http://schemas.openxmlformats.org/wordprocessingml/2006/main" xmlns:w10="urn:schemas-microsoft-com:office:word" xmlns:wp="http://schemas.openxmlformats.org/drawingml/2006/wordprocessingDrawing" xmlns:wps="http://schemas.microsoft.com/office/word/2010/wordprocessingShape" xmlns:wpg="http://schemas.microsoft.com/office/word/2010/wordprocessingGroup" xmlns:mc="http://schemas.openxmlformats.org/markup-compatibility/2006" xmlns:wp14="http://schemas.microsoft.com/office/word/2010/wordprocessingDrawing" xmlns:w14="http://schemas.microsoft.com/office/word/2010/wordml" mc:Ignorable="w14 wp14">
   <w:body>
     <w:p>
       <w:pPr>
-        <w:rPr>
-          <w:rFonts w:ascii="Arial" w:hAnsi="Arial"/>
-        </w:rPr>
-      </w:pPr>
-      <w:r>
-        <w:rPr>
-          <w:rFonts w:ascii="Arial" w:eastAsia="Geneva" w:hAnsi="Arial" w:cs="Geneva"/>
+        <w:pStyle w:val="Normal"/>
+        <w:rPr>
+          <w:rFonts w:ascii="Arial" w:hAnsi="Arial"/>
+        </w:rPr>
+      </w:pPr>
+      <w:r>
+        <w:rPr>
+          <w:rFonts w:eastAsia="Geneva" w:cs="Geneva" w:ascii="Arial" w:hAnsi="Arial"/>
           <w:color w:val="000000"/>
           <w:sz w:val="40"/>
           <w:szCs w:val="40"/>
@@ -20,13 +21,14 @@
     </w:p>
     <w:p>
       <w:pPr>
-        <w:rPr>
-          <w:rFonts w:ascii="Arial" w:hAnsi="Arial"/>
-        </w:rPr>
-      </w:pPr>
-      <w:r>
-        <w:rPr>
-          <w:rFonts w:ascii="Arial" w:eastAsia="Geneva" w:hAnsi="Arial" w:cs="Geneva"/>
+        <w:pStyle w:val="Normal"/>
+        <w:rPr>
+          <w:rFonts w:ascii="Arial" w:hAnsi="Arial"/>
+        </w:rPr>
+      </w:pPr>
+      <w:r>
+        <w:rPr>
+          <w:rFonts w:eastAsia="Geneva" w:cs="Geneva" w:ascii="Arial" w:hAnsi="Arial"/>
           <w:b/>
           <w:bCs/>
           <w:color w:val="FF0000"/>
@@ -36,21 +38,29 @@
     </w:p>
     <w:p>
       <w:pPr>
-        <w:rPr>
-          <w:rFonts w:ascii="Arial" w:eastAsia="Geneva" w:hAnsi="Arial" w:cs="Geneva"/>
-          <w:color w:val="000000"/>
-        </w:rPr>
-      </w:pPr>
-    </w:p>
-    <w:p>
-      <w:pPr>
-        <w:rPr>
-          <w:rFonts w:ascii="Arial" w:hAnsi="Arial"/>
-        </w:rPr>
-      </w:pPr>
-      <w:r>
-        <w:rPr>
-          <w:rFonts w:ascii="Arial" w:eastAsia="Geneva" w:hAnsi="Arial" w:cs="Geneva"/>
+        <w:pStyle w:val="Normal"/>
+        <w:rPr>
+          <w:rFonts w:ascii="Arial" w:hAnsi="Arial" w:eastAsia="Geneva" w:cs="Geneva"/>
+          <w:color w:val="000000"/>
+        </w:rPr>
+      </w:pPr>
+      <w:r>
+        <w:rPr>
+          <w:rFonts w:eastAsia="Geneva" w:cs="Geneva" w:ascii="Arial" w:hAnsi="Arial"/>
+          <w:color w:val="000000"/>
+        </w:rPr>
+      </w:r>
+    </w:p>
+    <w:p>
+      <w:pPr>
+        <w:pStyle w:val="Normal"/>
+        <w:rPr>
+          <w:rFonts w:ascii="Arial" w:hAnsi="Arial"/>
+        </w:rPr>
+      </w:pPr>
+      <w:r>
+        <w:rPr>
+          <w:rFonts w:eastAsia="Geneva" w:cs="Geneva" w:ascii="Arial" w:hAnsi="Arial"/>
           <w:b/>
           <w:bCs/>
           <w:color w:val="000000"/>
@@ -60,64 +70,60 @@
     </w:p>
     <w:p>
       <w:pPr>
-        <w:rPr>
-          <w:rFonts w:ascii="Arial" w:hAnsi="Arial"/>
-        </w:rPr>
-      </w:pPr>
-      <w:r>
-        <w:rPr>
-          <w:rFonts w:ascii="Arial" w:eastAsia="Geneva" w:hAnsi="Arial" w:cs="Geneva"/>
-          <w:color w:val="000000"/>
-        </w:rPr>
-        <w:t>Computing for Good (C4G) provides students from various backgrounds the opportunity to gain skills related to social good tech projects. The computing for good domain involves a variety of topics including pre-deployment considerations, architecture, deplo</w:t>
-      </w:r>
-      <w:r>
-        <w:rPr>
-          <w:rFonts w:ascii="Arial" w:eastAsia="Geneva" w:hAnsi="Arial" w:cs="Geneva"/>
-          <w:color w:val="000000"/>
-        </w:rPr>
-        <w:t xml:space="preserve">yment, and sustainability.  </w:t>
-      </w:r>
-    </w:p>
-    <w:p>
-      <w:pPr>
-        <w:rPr>
-          <w:rFonts w:ascii="Arial" w:hAnsi="Arial"/>
-        </w:rPr>
-      </w:pPr>
-      <w:r>
-        <w:rPr>
-          <w:rFonts w:ascii="Arial" w:eastAsia="Geneva" w:hAnsi="Arial" w:cs="Geneva"/>
+        <w:pStyle w:val="Normal"/>
+        <w:rPr>
+          <w:rFonts w:ascii="Arial" w:hAnsi="Arial"/>
+        </w:rPr>
+      </w:pPr>
+      <w:r>
+        <w:rPr>
+          <w:rFonts w:eastAsia="Geneva" w:cs="Geneva" w:ascii="Arial" w:hAnsi="Arial"/>
+          <w:color w:val="000000"/>
+        </w:rPr>
+        <w:t xml:space="preserve">Computing for Good (C4G) provides students from various backgrounds the opportunity to gain skills related to social good tech projects. The computing for good domain involves a variety of topics including pre-deployment considerations, architecture, deployment, and sustainability.  </w:t>
+      </w:r>
+    </w:p>
+    <w:p>
+      <w:pPr>
+        <w:pStyle w:val="Normal"/>
+        <w:rPr>
+          <w:rFonts w:ascii="Arial" w:hAnsi="Arial"/>
+        </w:rPr>
+      </w:pPr>
+      <w:r>
+        <w:rPr>
+          <w:rFonts w:eastAsia="Geneva" w:cs="Geneva" w:ascii="Arial" w:hAnsi="Arial"/>
           <w:color w:val="000000"/>
         </w:rPr>
         <w:tab/>
-        <w:t xml:space="preserve">Students will explore C4G through the creation and deployment of a semester-long project, created either individually or through a team. Projects are chosen by each student and/or team. In the past, these have included topics </w:t>
-      </w:r>
-      <w:r>
-        <w:rPr>
-          <w:rFonts w:ascii="Arial" w:eastAsia="Geneva" w:hAnsi="Arial" w:cs="Geneva"/>
-          <w:color w:val="000000"/>
-        </w:rPr>
-        <w:t xml:space="preserve">such as hunger, peace, homelessness, climate change, social justice, etc. Teams may choose their own tools, e.g., Swift, Dart/Flutter, PHP, MySQL, Java, HTML, etc. Case studies of projects, successful and failed, accentuate the team project. </w:t>
-      </w:r>
-    </w:p>
-    <w:p>
-      <w:pPr>
-        <w:rPr>
-          <w:rFonts w:ascii="Arial" w:eastAsia="Geneva" w:hAnsi="Arial" w:cs="Geneva"/>
-          <w:color w:val="000000"/>
-        </w:rPr>
-      </w:pPr>
-    </w:p>
-    <w:p>
-      <w:pPr>
-        <w:rPr>
-          <w:rFonts w:ascii="Arial" w:hAnsi="Arial"/>
-        </w:rPr>
-      </w:pPr>
-      <w:r>
-        <w:rPr>
-          <w:rFonts w:ascii="Arial" w:eastAsia="Geneva" w:hAnsi="Arial" w:cs="Geneva"/>
+        <w:t xml:space="preserve">Students will explore C4G through the creation and deployment of a semester-long project, created either individually or through a team. Projects are chosen by each student and/or team. In the past, these have included topics such as hunger, peace, homelessness, climate change, social justice, etc. Teams may choose their own tools, e.g., Swift, Dart/Flutter, PHP, MySQL, Java, HTML, etc. Case studies of projects, successful and failed, accentuate the team project. </w:t>
+      </w:r>
+    </w:p>
+    <w:p>
+      <w:pPr>
+        <w:pStyle w:val="Normal"/>
+        <w:rPr>
+          <w:rFonts w:ascii="Arial" w:hAnsi="Arial" w:eastAsia="Geneva" w:cs="Geneva"/>
+          <w:color w:val="000000"/>
+        </w:rPr>
+      </w:pPr>
+      <w:r>
+        <w:rPr>
+          <w:rFonts w:eastAsia="Geneva" w:cs="Geneva" w:ascii="Arial" w:hAnsi="Arial"/>
+          <w:color w:val="000000"/>
+        </w:rPr>
+      </w:r>
+    </w:p>
+    <w:p>
+      <w:pPr>
+        <w:pStyle w:val="Normal"/>
+        <w:rPr>
+          <w:rFonts w:ascii="Arial" w:hAnsi="Arial"/>
+        </w:rPr>
+      </w:pPr>
+      <w:r>
+        <w:rPr>
+          <w:rFonts w:eastAsia="Geneva" w:cs="Geneva" w:ascii="Arial" w:hAnsi="Arial"/>
           <w:b/>
           <w:bCs/>
           <w:color w:val="000000"/>
@@ -127,20 +133,21 @@
     </w:p>
     <w:p>
       <w:pPr>
-        <w:rPr>
-          <w:rFonts w:ascii="Arial" w:hAnsi="Arial"/>
-        </w:rPr>
-      </w:pPr>
-      <w:r>
-        <w:rPr>
-          <w:rFonts w:ascii="Arial" w:eastAsia="Geneva" w:hAnsi="Arial" w:cs="Geneva"/>
+        <w:pStyle w:val="Normal"/>
+        <w:rPr>
+          <w:rFonts w:ascii="Arial" w:hAnsi="Arial"/>
+        </w:rPr>
+      </w:pPr>
+      <w:r>
+        <w:rPr>
+          <w:rFonts w:eastAsia="Geneva" w:cs="Geneva" w:ascii="Arial" w:hAnsi="Arial"/>
           <w:color w:val="000000"/>
         </w:rPr>
         <w:t>The courses primary objectives are</w:t>
       </w:r>
       <w:r>
         <w:rPr>
-          <w:rFonts w:ascii="Arial" w:eastAsia="Geneva" w:hAnsi="Arial" w:cs="Geneva"/>
+          <w:rFonts w:eastAsia="Geneva" w:cs="Geneva" w:ascii="Arial" w:hAnsi="Arial"/>
           <w:strike/>
           <w:color w:val="000000"/>
         </w:rPr>
@@ -149,12 +156,20 @@
     </w:p>
     <w:p>
       <w:pPr>
-        <w:rPr>
-          <w:rFonts w:ascii="Arial" w:eastAsia="Geneva" w:hAnsi="Arial" w:cs="Geneva"/>
+        <w:pStyle w:val="Normal"/>
+        <w:rPr>
+          <w:rFonts w:ascii="Arial" w:hAnsi="Arial" w:eastAsia="Geneva" w:cs="Geneva"/>
           <w:strike/>
           <w:color w:val="000000"/>
         </w:rPr>
       </w:pPr>
+      <w:r>
+        <w:rPr>
+          <w:rFonts w:eastAsia="Geneva" w:cs="Geneva" w:ascii="Arial" w:hAnsi="Arial"/>
+          <w:strike/>
+          <w:color w:val="000000"/>
+        </w:rPr>
+      </w:r>
     </w:p>
     <w:p>
       <w:pPr>
@@ -169,7 +184,7 @@
       </w:pPr>
       <w:r>
         <w:rPr>
-          <w:rFonts w:ascii="Arial" w:eastAsia="Geneva" w:hAnsi="Arial" w:cs="Geneva"/>
+          <w:rFonts w:eastAsia="Geneva" w:cs="Geneva" w:ascii="Arial" w:hAnsi="Arial"/>
           <w:color w:val="000000"/>
         </w:rPr>
         <w:t xml:space="preserve">To provide exposure to the tools required to execute a C4G project </w:t>
@@ -188,7 +203,7 @@
       </w:pPr>
       <w:r>
         <w:rPr>
-          <w:rFonts w:ascii="Arial" w:eastAsia="Geneva" w:hAnsi="Arial" w:cs="Geneva"/>
+          <w:rFonts w:eastAsia="Geneva" w:cs="Geneva" w:ascii="Arial" w:hAnsi="Arial"/>
           <w:color w:val="000000"/>
         </w:rPr>
         <w:t xml:space="preserve">To develop an appreciation of the components and factors leading to both successful and failed C4G deployments </w:t>
@@ -207,37 +222,39 @@
       </w:pPr>
       <w:r>
         <w:rPr>
-          <w:rFonts w:ascii="Arial" w:eastAsia="Geneva" w:hAnsi="Arial" w:cs="Geneva"/>
-          <w:color w:val="000000"/>
-        </w:rPr>
-        <w:t>To gain an understanding of the domai</w:t>
-      </w:r>
-      <w:r>
-        <w:rPr>
-          <w:rFonts w:ascii="Arial" w:eastAsia="Geneva" w:hAnsi="Arial" w:cs="Geneva"/>
-          <w:color w:val="000000"/>
-        </w:rPr>
-        <w:t xml:space="preserve">ns that can benefit from C4G projects based on best practices </w:t>
-      </w:r>
-    </w:p>
-    <w:p>
-      <w:pPr>
-        <w:rPr>
-          <w:rFonts w:ascii="Arial" w:eastAsia="Geneva" w:hAnsi="Arial" w:cs="Geneva"/>
+          <w:rFonts w:eastAsia="Geneva" w:cs="Geneva" w:ascii="Arial" w:hAnsi="Arial"/>
+          <w:color w:val="000000"/>
+        </w:rPr>
+        <w:t xml:space="preserve">To gain an understanding of the domains that can benefit from C4G projects based on best practices </w:t>
+      </w:r>
+    </w:p>
+    <w:p>
+      <w:pPr>
+        <w:pStyle w:val="Normal"/>
+        <w:rPr>
+          <w:rFonts w:ascii="Arial" w:hAnsi="Arial" w:eastAsia="Geneva" w:cs="Geneva"/>
           <w:strike/>
           <w:color w:val="000000"/>
         </w:rPr>
       </w:pPr>
-    </w:p>
-    <w:p>
-      <w:pPr>
-        <w:rPr>
-          <w:rFonts w:ascii="Arial" w:hAnsi="Arial"/>
-        </w:rPr>
-      </w:pPr>
-      <w:r>
-        <w:rPr>
-          <w:rFonts w:ascii="Arial" w:eastAsia="Geneva" w:hAnsi="Arial" w:cs="Geneva"/>
+      <w:r>
+        <w:rPr>
+          <w:rFonts w:eastAsia="Geneva" w:cs="Geneva" w:ascii="Arial" w:hAnsi="Arial"/>
+          <w:strike/>
+          <w:color w:val="000000"/>
+        </w:rPr>
+      </w:r>
+    </w:p>
+    <w:p>
+      <w:pPr>
+        <w:pStyle w:val="Normal"/>
+        <w:rPr>
+          <w:rFonts w:ascii="Arial" w:hAnsi="Arial"/>
+        </w:rPr>
+      </w:pPr>
+      <w:r>
+        <w:rPr>
+          <w:rFonts w:eastAsia="Geneva" w:cs="Geneva" w:ascii="Arial" w:hAnsi="Arial"/>
           <w:b/>
           <w:bCs/>
           <w:color w:val="000000"/>
@@ -247,13 +264,14 @@
     </w:p>
     <w:p>
       <w:pPr>
-        <w:rPr>
-          <w:rFonts w:ascii="Arial" w:hAnsi="Arial"/>
-        </w:rPr>
-      </w:pPr>
-      <w:r>
-        <w:rPr>
-          <w:rFonts w:ascii="Arial" w:eastAsia="Geneva" w:hAnsi="Arial" w:cs="Geneva"/>
+        <w:pStyle w:val="Normal"/>
+        <w:rPr>
+          <w:rFonts w:ascii="Arial" w:hAnsi="Arial"/>
+        </w:rPr>
+      </w:pPr>
+      <w:r>
+        <w:rPr>
+          <w:rFonts w:eastAsia="Geneva" w:cs="Geneva" w:ascii="Arial" w:hAnsi="Arial"/>
           <w:color w:val="000000"/>
         </w:rPr>
         <w:t xml:space="preserve">Selected topics include: </w:t>
@@ -272,7 +290,7 @@
       </w:pPr>
       <w:r>
         <w:rPr>
-          <w:rFonts w:ascii="Arial" w:eastAsia="Geneva" w:hAnsi="Arial" w:cs="Geneva"/>
+          <w:rFonts w:eastAsia="Geneva" w:cs="Geneva" w:ascii="Arial" w:hAnsi="Arial"/>
           <w:color w:val="000000"/>
         </w:rPr>
         <w:t xml:space="preserve">Toyama’s Law of Amplification </w:t>
@@ -291,7 +309,7 @@
       </w:pPr>
       <w:r>
         <w:rPr>
-          <w:rFonts w:ascii="Arial" w:eastAsia="Geneva" w:hAnsi="Arial" w:cs="Geneva"/>
+          <w:rFonts w:eastAsia="Geneva" w:cs="Geneva" w:ascii="Arial" w:hAnsi="Arial"/>
           <w:color w:val="000000"/>
         </w:rPr>
         <w:t xml:space="preserve">Technology myths  </w:t>
@@ -310,7 +328,7 @@
       </w:pPr>
       <w:r>
         <w:rPr>
-          <w:rFonts w:ascii="Arial" w:eastAsia="Geneva" w:hAnsi="Arial" w:cs="Geneva"/>
+          <w:rFonts w:eastAsia="Geneva" w:cs="Geneva" w:ascii="Arial" w:hAnsi="Arial"/>
           <w:color w:val="000000"/>
         </w:rPr>
         <w:t xml:space="preserve">The danger of quick fixes </w:t>
@@ -329,7 +347,7 @@
       </w:pPr>
       <w:r>
         <w:rPr>
-          <w:rFonts w:ascii="Arial" w:eastAsia="Geneva" w:hAnsi="Arial" w:cs="Geneva"/>
+          <w:rFonts w:eastAsia="Geneva" w:cs="Geneva" w:ascii="Arial" w:hAnsi="Arial"/>
           <w:color w:val="000000"/>
         </w:rPr>
         <w:t xml:space="preserve">Technocratic orthodoxy </w:t>
@@ -337,24 +355,31 @@
     </w:p>
     <w:p>
       <w:pPr>
-        <w:rPr>
-          <w:rFonts w:ascii="Arial" w:hAnsi="Arial"/>
-        </w:rPr>
-      </w:pPr>
-    </w:p>
-    <w:p>
-      <w:pPr>
-        <w:rPr>
-          <w:rFonts w:ascii="Arial" w:hAnsi="Arial"/>
-        </w:rPr>
-      </w:pPr>
-      <w:r>
-        <w:rPr>
-          <w:rFonts w:ascii="Arial" w:eastAsia="Geneva" w:hAnsi="Arial" w:cs="Geneva"/>
+        <w:pStyle w:val="Normal"/>
+        <w:rPr>
+          <w:rFonts w:ascii="Arial" w:hAnsi="Arial"/>
+        </w:rPr>
+      </w:pPr>
+      <w:r>
+        <w:rPr>
+          <w:rFonts w:ascii="Arial" w:hAnsi="Arial"/>
+        </w:rPr>
+      </w:r>
+    </w:p>
+    <w:p>
+      <w:pPr>
+        <w:pStyle w:val="Normal"/>
+        <w:rPr>
+          <w:shd w:fill="auto" w:val="clear"/>
+        </w:rPr>
+      </w:pPr>
+      <w:r>
+        <w:rPr>
+          <w:rFonts w:eastAsia="Geneva" w:cs="Geneva" w:ascii="Arial" w:hAnsi="Arial"/>
           <w:b/>
           <w:bCs/>
           <w:color w:val="000000"/>
-          <w:highlight w:val="yellow"/>
+          <w:shd w:fill="auto" w:val="clear"/>
         </w:rPr>
         <w:t>Assignments/Deliverables</w:t>
       </w:r>
@@ -366,19 +391,20 @@
           <w:ilvl w:val="0"/>
           <w:numId w:val="3"/>
         </w:numPr>
-      </w:pPr>
-      <w:hyperlink r:id="rId5">
+        <w:rPr/>
+      </w:pPr>
+      <w:hyperlink r:id="rId2">
         <w:r>
           <w:rPr>
-            <w:rStyle w:val="Hyperlink"/>
-            <w:rFonts w:ascii="Arial" w:eastAsia="Geneva" w:hAnsi="Arial" w:cs="Geneva"/>
+            <w:rStyle w:val="InternetLink"/>
+            <w:rFonts w:eastAsia="Geneva" w:cs="Geneva" w:ascii="Arial" w:hAnsi="Arial"/>
           </w:rPr>
           <w:t>Mid-Term</w:t>
         </w:r>
       </w:hyperlink>
       <w:r>
         <w:rPr>
-          <w:rFonts w:ascii="Arial" w:eastAsia="Geneva" w:hAnsi="Arial" w:cs="Geneva"/>
+          <w:rFonts w:eastAsia="Geneva" w:cs="Geneva" w:ascii="Arial" w:hAnsi="Arial"/>
           <w:color w:val="000000"/>
         </w:rPr>
         <w:t>: Sunday 10/10/2021 11:59 PM (Fall Break: 10/11-10/12/2021)</w:t>
@@ -391,19 +417,20 @@
           <w:ilvl w:val="0"/>
           <w:numId w:val="3"/>
         </w:numPr>
-      </w:pPr>
-      <w:hyperlink r:id="rId6">
+        <w:rPr/>
+      </w:pPr>
+      <w:hyperlink r:id="rId3">
         <w:r>
           <w:rPr>
-            <w:rStyle w:val="Hyperlink"/>
-            <w:rFonts w:ascii="Arial" w:eastAsia="Geneva" w:hAnsi="Arial" w:cs="Geneva"/>
+            <w:rStyle w:val="InternetLink"/>
+            <w:rFonts w:eastAsia="Geneva" w:cs="Geneva" w:ascii="Arial" w:hAnsi="Arial"/>
           </w:rPr>
           <w:t>Team Project</w:t>
         </w:r>
       </w:hyperlink>
       <w:r>
         <w:rPr>
-          <w:rFonts w:ascii="Arial" w:eastAsia="Geneva" w:hAnsi="Arial" w:cs="Geneva"/>
+          <w:rFonts w:eastAsia="Geneva" w:cs="Geneva" w:ascii="Arial" w:hAnsi="Arial"/>
           <w:color w:val="000000"/>
         </w:rPr>
         <w:t>: Sunday 12/9/2021 11:59 PM (Finals: 12/9-12/16/2021)</w:t>
@@ -411,25 +438,33 @@
     </w:p>
     <w:p>
       <w:pPr>
-        <w:rPr>
-          <w:rFonts w:ascii="Arial" w:eastAsia="Geneva" w:hAnsi="Arial" w:cs="Geneva"/>
-          <w:color w:val="000000"/>
-        </w:rPr>
-      </w:pPr>
-    </w:p>
-    <w:p>
-      <w:pPr>
-        <w:rPr>
-          <w:rFonts w:ascii="Arial" w:hAnsi="Arial"/>
-        </w:rPr>
-      </w:pPr>
-      <w:r>
-        <w:rPr>
-          <w:rFonts w:ascii="Arial" w:eastAsia="Geneva" w:hAnsi="Arial" w:cs="Geneva"/>
+        <w:pStyle w:val="Normal"/>
+        <w:rPr>
+          <w:rFonts w:ascii="Arial" w:hAnsi="Arial" w:eastAsia="Geneva" w:cs="Geneva"/>
+          <w:color w:val="000000"/>
+        </w:rPr>
+      </w:pPr>
+      <w:r>
+        <w:rPr>
+          <w:rFonts w:eastAsia="Geneva" w:cs="Geneva" w:ascii="Arial" w:hAnsi="Arial"/>
+          <w:color w:val="000000"/>
+        </w:rPr>
+      </w:r>
+    </w:p>
+    <w:p>
+      <w:pPr>
+        <w:pStyle w:val="Normal"/>
+        <w:rPr>
+          <w:shd w:fill="auto" w:val="clear"/>
+        </w:rPr>
+      </w:pPr>
+      <w:r>
+        <w:rPr>
+          <w:rFonts w:eastAsia="Geneva" w:cs="Geneva" w:ascii="Arial" w:hAnsi="Arial"/>
           <w:b/>
           <w:bCs/>
           <w:color w:val="000000"/>
-          <w:highlight w:val="yellow"/>
+          <w:shd w:fill="auto" w:val="clear"/>
         </w:rPr>
         <w:t>Miscellaneous Information</w:t>
       </w:r>
@@ -441,28 +476,15 @@
           <w:ilvl w:val="0"/>
           <w:numId w:val="4"/>
         </w:numPr>
-      </w:pPr>
-      <w:hyperlink r:id="rId7">
+        <w:rPr/>
+      </w:pPr>
+      <w:hyperlink r:id="rId4">
         <w:r>
           <w:rPr>
-            <w:rStyle w:val="Hyperlink"/>
-            <w:rFonts w:ascii="Arial" w:eastAsia="Geneva" w:hAnsi="Arial" w:cs="Geneva"/>
+            <w:rStyle w:val="InternetLink"/>
+            <w:rFonts w:eastAsia="Geneva" w:cs="Geneva" w:ascii="Arial" w:hAnsi="Arial"/>
           </w:rPr>
-          <w:t xml:space="preserve">Academic </w:t>
-        </w:r>
-        <w:r>
-          <w:rPr>
-            <w:rStyle w:val="Hyperlink"/>
-            <w:rFonts w:ascii="Arial" w:eastAsia="Geneva" w:hAnsi="Arial" w:cs="Geneva"/>
-          </w:rPr>
-          <w:t>C</w:t>
-        </w:r>
-        <w:r>
-          <w:rPr>
-            <w:rStyle w:val="Hyperlink"/>
-            <w:rFonts w:ascii="Arial" w:eastAsia="Geneva" w:hAnsi="Arial" w:cs="Geneva"/>
-          </w:rPr>
-          <w:t>alendar</w:t>
+          <w:t>Academic Calendar</w:t>
         </w:r>
       </w:hyperlink>
     </w:p>
@@ -473,18 +495,25 @@
           <w:rFonts w:ascii="Arial" w:hAnsi="Arial"/>
         </w:rPr>
       </w:pPr>
-    </w:p>
-    <w:p>
-      <w:pPr>
-        <w:rPr>
-          <w:rFonts w:ascii="Arial" w:hAnsi="Arial"/>
+      <w:r>
+        <w:rPr>
+          <w:rFonts w:ascii="Arial" w:hAnsi="Arial"/>
+        </w:rPr>
+      </w:r>
+    </w:p>
+    <w:p>
+      <w:pPr>
+        <w:pStyle w:val="Normal"/>
+        <w:rPr>
+          <w:rFonts w:ascii="Arial" w:hAnsi="Arial"/>
+          <w:b/>
           <w:b/>
           <w:bCs/>
         </w:rPr>
       </w:pPr>
       <w:r>
         <w:rPr>
-          <w:rFonts w:ascii="Arial" w:eastAsia="Geneva" w:hAnsi="Arial" w:cs="Geneva"/>
+          <w:rFonts w:eastAsia="Geneva" w:cs="Geneva" w:ascii="Arial" w:hAnsi="Arial"/>
           <w:b/>
           <w:bCs/>
           <w:color w:val="000000"/>
@@ -494,6 +523,7 @@
     </w:p>
     <w:p>
       <w:pPr>
+        <w:pStyle w:val="Normal"/>
         <w:numPr>
           <w:ilvl w:val="0"/>
           <w:numId w:val="5"/>
@@ -502,10 +532,10 @@
           <w:rFonts w:ascii="Arial" w:hAnsi="Arial"/>
         </w:rPr>
       </w:pPr>
-      <w:hyperlink w:anchor="papers/c4g_blis.pdf">
+      <w:hyperlink r:id="rId5">
         <w:r>
           <w:rPr>
-            <w:rStyle w:val="Hyperlink"/>
+            <w:rStyle w:val="InternetLink"/>
             <w:rFonts w:ascii="Arial" w:hAnsi="Arial"/>
           </w:rPr>
           <w:t>C4G BLIS: Health Care Delivery via Iterative Collaborative Design in Resource-constrained Settings</w:t>
@@ -520,6 +550,7 @@
     </w:p>
     <w:p>
       <w:pPr>
+        <w:pStyle w:val="Normal"/>
         <w:numPr>
           <w:ilvl w:val="0"/>
           <w:numId w:val="5"/>
@@ -528,10 +559,10 @@
           <w:rFonts w:ascii="Arial" w:hAnsi="Arial"/>
         </w:rPr>
       </w:pPr>
-      <w:hyperlink r:id="rId8">
+      <w:hyperlink r:id="rId6">
         <w:r>
           <w:rPr>
-            <w:rStyle w:val="Hyperlink"/>
+            <w:rStyle w:val="InternetLink"/>
             <w:rFonts w:ascii="Arial" w:hAnsi="Arial"/>
             <w:u w:val="none"/>
           </w:rPr>
@@ -542,28 +573,8 @@
         <w:rPr>
           <w:rFonts w:ascii="Arial" w:hAnsi="Arial"/>
         </w:rPr>
-        <w:t xml:space="preserve"> </w:t>
-      </w:r>
-      <w:r>
-        <w:rPr>
-          <w:rFonts w:ascii="Arial" w:hAnsi="Arial"/>
-        </w:rPr>
-        <w:t>–</w:t>
-      </w:r>
-      <w:r>
-        <w:rPr>
-          <w:rFonts w:ascii="Arial" w:hAnsi="Arial"/>
-        </w:rPr>
-        <w:t xml:space="preserve"> </w:t>
-      </w:r>
-      <w:proofErr w:type="spellStart"/>
-      <w:r>
-        <w:rPr>
-          <w:rFonts w:ascii="Arial" w:hAnsi="Arial"/>
-        </w:rPr>
-        <w:t>Heeks</w:t>
-      </w:r>
-      <w:proofErr w:type="spellEnd"/>
+        <w:t xml:space="preserve"> – Heeks</w:t>
+      </w:r>
     </w:p>
     <w:p>
       <w:pPr>
@@ -573,61 +584,22 @@
           <w:ilvl w:val="0"/>
           <w:numId w:val="5"/>
         </w:numPr>
-        <w:suppressAutoHyphens w:val="0"/>
-        <w:autoSpaceDE w:val="0"/>
-        <w:autoSpaceDN w:val="0"/>
-        <w:adjustRightInd w:val="0"/>
+        <w:suppressAutoHyphens w:val="false"/>
         <w:rPr>
           <w:rFonts w:ascii="Arial" w:hAnsi="Arial"/>
           <w:kern w:val="0"/>
           <w:lang w:bidi="ar-SA"/>
         </w:rPr>
       </w:pPr>
-      <w:hyperlink r:id="rId9" w:history="1">
+      <w:hyperlink r:id="rId7">
         <w:r>
           <w:rPr>
-            <w:rStyle w:val="Hyperlink"/>
+            <w:rStyle w:val="InternetLink"/>
             <w:rFonts w:ascii="Arial" w:hAnsi="Arial"/>
             <w:kern w:val="0"/>
             <w:lang w:bidi="ar-SA"/>
           </w:rPr>
-          <w:t>Informatio</w:t>
-        </w:r>
-        <w:r>
-          <w:rPr>
-            <w:rStyle w:val="Hyperlink"/>
-            <w:rFonts w:ascii="Arial" w:hAnsi="Arial"/>
-            <w:kern w:val="0"/>
-            <w:lang w:bidi="ar-SA"/>
-          </w:rPr>
-          <w:t>n</w:t>
-        </w:r>
-        <w:r>
-          <w:rPr>
-            <w:rStyle w:val="Hyperlink"/>
-            <w:rFonts w:ascii="Arial" w:hAnsi="Arial"/>
-            <w:kern w:val="0"/>
-            <w:lang w:bidi="ar-SA"/>
-          </w:rPr>
-          <w:t xml:space="preserve"> S</w:t>
-        </w:r>
-        <w:r>
-          <w:rPr>
-            <w:rStyle w:val="Hyperlink"/>
-            <w:rFonts w:ascii="Arial" w:hAnsi="Arial"/>
-            <w:kern w:val="0"/>
-            <w:lang w:bidi="ar-SA"/>
-          </w:rPr>
-          <w:t>y</w:t>
-        </w:r>
-        <w:r>
-          <w:rPr>
-            <w:rStyle w:val="Hyperlink"/>
-            <w:rFonts w:ascii="Arial" w:hAnsi="Arial"/>
-            <w:kern w:val="0"/>
-            <w:lang w:bidi="ar-SA"/>
-          </w:rPr>
-          <w:t>stems and Developing Countries: Failure, Success and Local Improvisations</w:t>
+          <w:t>Information Systems and Developing Countries: Failure, Success and Local Improvisations</w:t>
         </w:r>
       </w:hyperlink>
       <w:r>
@@ -636,43 +608,25 @@
           <w:kern w:val="0"/>
           <w:lang w:bidi="ar-SA"/>
         </w:rPr>
-        <w:t xml:space="preserve"> - </w:t>
-      </w:r>
-      <w:proofErr w:type="spellStart"/>
-      <w:r>
-        <w:rPr>
-          <w:rFonts w:ascii="Arial" w:hAnsi="Arial"/>
-          <w:kern w:val="0"/>
-          <w:lang w:bidi="ar-SA"/>
-        </w:rPr>
-        <w:t>Heeks</w:t>
-      </w:r>
-      <w:proofErr w:type="spellEnd"/>
-    </w:p>
-    <w:p>
-      <w:pPr>
-        <w:rPr>
-          <w:rFonts w:ascii="Arial" w:hAnsi="Arial"/>
-        </w:rPr>
-      </w:pPr>
+        <w:t xml:space="preserve"> - Heeks</w:t>
+      </w:r>
     </w:p>
     <w:sectPr>
+      <w:type w:val="nextPage"/>
       <w:pgSz w:w="12240" w:h="15840"/>
-      <w:pgMar w:top="1440" w:right="1440" w:bottom="1440" w:left="1440" w:header="0" w:footer="0" w:gutter="0"/>
-      <w:cols w:space="720"/>
-      <w:formProt w:val="0"/>
-      <w:docGrid w:linePitch="600" w:charSpace="32768"/>
+      <w:pgMar w:left="1440" w:right="1440" w:header="0" w:top="1440" w:footer="0" w:bottom="1440" w:gutter="0"/>
+      <w:pgNumType w:fmt="decimal"/>
+      <w:formProt w:val="false"/>
+      <w:textDirection w:val="lrTb"/>
+      <w:docGrid w:type="default" w:linePitch="600" w:charSpace="32768"/>
     </w:sectPr>
   </w:body>
 </w:document>
 </file>
 
 <file path=word/numbering.xml><?xml version="1.0" encoding="utf-8"?>
-<w:numbering xmlns:wpc="http://schemas.microsoft.com/office/word/2010/wordprocessingCanvas" xmlns:cx="http://schemas.microsoft.com/office/drawing/2014/chartex" xmlns:cx1="http://schemas.microsoft.com/office/drawing/2015/9/8/chartex" xmlns:cx2="http://schemas.microsoft.com/office/drawing/2015/10/21/chartex" xmlns:cx3="http://schemas.microsoft.com/office/drawing/2016/5/9/chartex" xmlns:cx4="http://schemas.microsoft.com/office/drawing/2016/5/10/chartex" xmlns:cx5="http://schemas.microsoft.com/office/drawing/2016/5/11/chartex" xmlns:cx6="http://schemas.microsoft.com/office/drawing/2016/5/12/chartex" xmlns:cx7="http://schemas.microsoft.com/office/drawing/2016/5/13/chartex" xmlns:cx8="http://schemas.microsoft.com/office/drawing/2016/5/14/chartex" xmlns:mc="http://schemas.openxmlformats.org/markup-compatibility/2006" xmlns:aink="http://schemas.microsoft.com/office/drawing/2016/ink" xmlns:am3d="http://schemas.microsoft.com/office/drawing/2017/model3d" xmlns:o="urn:schemas-microsoft-com:office:office" xmlns:r="http://schemas.openxmlformats.org/officeDocument/2006/relationships" xmlns:m="http://schemas.openxmlformats.org/officeDocument/2006/math" xmlns:v="urn:schemas-microsoft-com:vml" xmlns:wp14="http://schemas.microsoft.com/office/word/2010/wordprocessingDrawing" xmlns:wp="http://schemas.openxmlformats.org/drawingml/2006/wordprocessingDrawing" xmlns:w10="urn:schemas-microsoft-com:office:word" xmlns:w="http://schemas.openxmlformats.org/wordprocessingml/2006/main" xmlns:w14="http://schemas.microsoft.com/office/word/2010/wordml" xmlns:w15="http://schemas.microsoft.com/office/word/2012/wordml" xmlns:w16cex="http://schemas.microsoft.com/office/word/2018/wordml/cex" xmlns:w16cid="http://schemas.microsoft.com/office/word/2016/wordml/cid" xmlns:w16="http://schemas.microsoft.com/office/word/2018/wordml" xmlns:w16sdtdh="http://schemas.microsoft.com/office/word/2020/wordml/sdtdatahash" xmlns:w16se="http://schemas.microsoft.com/office/word/2015/wordml/symex" xmlns:wpg="http://schemas.microsoft.com/office/word/2010/wordprocessingGroup" xmlns:wpi="http://schemas.microsoft.com/office/word/2010/wordprocessingInk" xmlns:wne="http://schemas.microsoft.com/office/word/2006/wordml" xmlns:wps="http://schemas.microsoft.com/office/word/2010/wordprocessingShape" mc:Ignorable="w14 w15 w16se w16cid w16 w16cex w16sdtdh wp14">
-  <w:abstractNum w:abstractNumId="0" w15:restartNumberingAfterBreak="0">
-    <w:nsid w:val="0C2A6243"/>
-    <w:multiLevelType w:val="multilevel"/>
-    <w:tmpl w:val="BEA2F8B0"/>
+<w:numbering xmlns:w="http://schemas.openxmlformats.org/wordprocessingml/2006/main" xmlns:o="urn:schemas-microsoft-com:office:office" xmlns:r="http://schemas.openxmlformats.org/officeDocument/2006/relationships" xmlns:v="urn:schemas-microsoft-com:vml" xmlns:mc="http://schemas.openxmlformats.org/markup-compatibility/2006" xmlns:w14="http://schemas.microsoft.com/office/word/2010/wordml" mc:Ignorable="w14">
+  <w:abstractNum w:abstractNumId="1">
     <w:lvl w:ilvl="0">
       <w:start w:val="1"/>
       <w:numFmt w:val="bullet"/>
@@ -809,10 +763,555 @@
       </w:rPr>
     </w:lvl>
   </w:abstractNum>
-  <w:abstractNum w:abstractNumId="1" w15:restartNumberingAfterBreak="0">
-    <w:nsid w:val="3A6F7283"/>
-    <w:multiLevelType w:val="multilevel"/>
-    <w:tmpl w:val="D83AAE84"/>
+  <w:abstractNum w:abstractNumId="2">
+    <w:lvl w:ilvl="0">
+      <w:start w:val="1"/>
+      <w:numFmt w:val="bullet"/>
+      <w:lvlText w:val=""/>
+      <w:lvlJc w:val="left"/>
+      <w:pPr>
+        <w:tabs>
+          <w:tab w:val="num" w:pos="0"/>
+        </w:tabs>
+        <w:ind w:left="720" w:hanging="360"/>
+      </w:pPr>
+      <w:rPr>
+        <w:rFonts w:ascii="Symbol" w:hAnsi="Symbol" w:cs="Symbol" w:hint="default"/>
+      </w:rPr>
+    </w:lvl>
+    <w:lvl w:ilvl="1">
+      <w:start w:val="1"/>
+      <w:numFmt w:val="bullet"/>
+      <w:lvlText w:val="o"/>
+      <w:lvlJc w:val="left"/>
+      <w:pPr>
+        <w:tabs>
+          <w:tab w:val="num" w:pos="0"/>
+        </w:tabs>
+        <w:ind w:left="1440" w:hanging="360"/>
+      </w:pPr>
+      <w:rPr>
+        <w:rFonts w:ascii="Courier New" w:hAnsi="Courier New" w:cs="Courier New" w:hint="default"/>
+      </w:rPr>
+    </w:lvl>
+    <w:lvl w:ilvl="2">
+      <w:start w:val="1"/>
+      <w:numFmt w:val="bullet"/>
+      <w:lvlText w:val=""/>
+      <w:lvlJc w:val="left"/>
+      <w:pPr>
+        <w:tabs>
+          <w:tab w:val="num" w:pos="0"/>
+        </w:tabs>
+        <w:ind w:left="2160" w:hanging="360"/>
+      </w:pPr>
+      <w:rPr>
+        <w:rFonts w:ascii="Wingdings" w:hAnsi="Wingdings" w:cs="Wingdings" w:hint="default"/>
+      </w:rPr>
+    </w:lvl>
+    <w:lvl w:ilvl="3">
+      <w:start w:val="1"/>
+      <w:numFmt w:val="bullet"/>
+      <w:lvlText w:val=""/>
+      <w:lvlJc w:val="left"/>
+      <w:pPr>
+        <w:tabs>
+          <w:tab w:val="num" w:pos="0"/>
+        </w:tabs>
+        <w:ind w:left="2880" w:hanging="360"/>
+      </w:pPr>
+      <w:rPr>
+        <w:rFonts w:ascii="Symbol" w:hAnsi="Symbol" w:cs="Symbol" w:hint="default"/>
+      </w:rPr>
+    </w:lvl>
+    <w:lvl w:ilvl="4">
+      <w:start w:val="1"/>
+      <w:numFmt w:val="bullet"/>
+      <w:lvlText w:val="o"/>
+      <w:lvlJc w:val="left"/>
+      <w:pPr>
+        <w:tabs>
+          <w:tab w:val="num" w:pos="0"/>
+        </w:tabs>
+        <w:ind w:left="3600" w:hanging="360"/>
+      </w:pPr>
+      <w:rPr>
+        <w:rFonts w:ascii="Courier New" w:hAnsi="Courier New" w:cs="Courier New" w:hint="default"/>
+      </w:rPr>
+    </w:lvl>
+    <w:lvl w:ilvl="5">
+      <w:start w:val="1"/>
+      <w:numFmt w:val="bullet"/>
+      <w:lvlText w:val=""/>
+      <w:lvlJc w:val="left"/>
+      <w:pPr>
+        <w:tabs>
+          <w:tab w:val="num" w:pos="0"/>
+        </w:tabs>
+        <w:ind w:left="4320" w:hanging="360"/>
+      </w:pPr>
+      <w:rPr>
+        <w:rFonts w:ascii="Wingdings" w:hAnsi="Wingdings" w:cs="Wingdings" w:hint="default"/>
+      </w:rPr>
+    </w:lvl>
+    <w:lvl w:ilvl="6">
+      <w:start w:val="1"/>
+      <w:numFmt w:val="bullet"/>
+      <w:lvlText w:val=""/>
+      <w:lvlJc w:val="left"/>
+      <w:pPr>
+        <w:tabs>
+          <w:tab w:val="num" w:pos="0"/>
+        </w:tabs>
+        <w:ind w:left="5040" w:hanging="360"/>
+      </w:pPr>
+      <w:rPr>
+        <w:rFonts w:ascii="Symbol" w:hAnsi="Symbol" w:cs="Symbol" w:hint="default"/>
+      </w:rPr>
+    </w:lvl>
+    <w:lvl w:ilvl="7">
+      <w:start w:val="1"/>
+      <w:numFmt w:val="bullet"/>
+      <w:lvlText w:val="o"/>
+      <w:lvlJc w:val="left"/>
+      <w:pPr>
+        <w:tabs>
+          <w:tab w:val="num" w:pos="0"/>
+        </w:tabs>
+        <w:ind w:left="5760" w:hanging="360"/>
+      </w:pPr>
+      <w:rPr>
+        <w:rFonts w:ascii="Courier New" w:hAnsi="Courier New" w:cs="Courier New" w:hint="default"/>
+      </w:rPr>
+    </w:lvl>
+    <w:lvl w:ilvl="8">
+      <w:start w:val="1"/>
+      <w:numFmt w:val="bullet"/>
+      <w:lvlText w:val=""/>
+      <w:lvlJc w:val="left"/>
+      <w:pPr>
+        <w:tabs>
+          <w:tab w:val="num" w:pos="0"/>
+        </w:tabs>
+        <w:ind w:left="6480" w:hanging="360"/>
+      </w:pPr>
+      <w:rPr>
+        <w:rFonts w:ascii="Wingdings" w:hAnsi="Wingdings" w:cs="Wingdings" w:hint="default"/>
+      </w:rPr>
+    </w:lvl>
+  </w:abstractNum>
+  <w:abstractNum w:abstractNumId="3">
+    <w:lvl w:ilvl="0">
+      <w:start w:val="1"/>
+      <w:numFmt w:val="bullet"/>
+      <w:lvlText w:val=""/>
+      <w:lvlJc w:val="left"/>
+      <w:pPr>
+        <w:tabs>
+          <w:tab w:val="num" w:pos="0"/>
+        </w:tabs>
+        <w:ind w:left="720" w:hanging="360"/>
+      </w:pPr>
+      <w:rPr>
+        <w:rFonts w:ascii="Symbol" w:hAnsi="Symbol" w:cs="Symbol" w:hint="default"/>
+      </w:rPr>
+    </w:lvl>
+    <w:lvl w:ilvl="1">
+      <w:start w:val="1"/>
+      <w:numFmt w:val="bullet"/>
+      <w:lvlText w:val="o"/>
+      <w:lvlJc w:val="left"/>
+      <w:pPr>
+        <w:tabs>
+          <w:tab w:val="num" w:pos="0"/>
+        </w:tabs>
+        <w:ind w:left="1440" w:hanging="360"/>
+      </w:pPr>
+      <w:rPr>
+        <w:rFonts w:ascii="Courier New" w:hAnsi="Courier New" w:cs="Courier New" w:hint="default"/>
+      </w:rPr>
+    </w:lvl>
+    <w:lvl w:ilvl="2">
+      <w:start w:val="1"/>
+      <w:numFmt w:val="bullet"/>
+      <w:lvlText w:val=""/>
+      <w:lvlJc w:val="left"/>
+      <w:pPr>
+        <w:tabs>
+          <w:tab w:val="num" w:pos="0"/>
+        </w:tabs>
+        <w:ind w:left="2160" w:hanging="360"/>
+      </w:pPr>
+      <w:rPr>
+        <w:rFonts w:ascii="Wingdings" w:hAnsi="Wingdings" w:cs="Wingdings" w:hint="default"/>
+      </w:rPr>
+    </w:lvl>
+    <w:lvl w:ilvl="3">
+      <w:start w:val="1"/>
+      <w:numFmt w:val="bullet"/>
+      <w:lvlText w:val=""/>
+      <w:lvlJc w:val="left"/>
+      <w:pPr>
+        <w:tabs>
+          <w:tab w:val="num" w:pos="0"/>
+        </w:tabs>
+        <w:ind w:left="2880" w:hanging="360"/>
+      </w:pPr>
+      <w:rPr>
+        <w:rFonts w:ascii="Symbol" w:hAnsi="Symbol" w:cs="Symbol" w:hint="default"/>
+      </w:rPr>
+    </w:lvl>
+    <w:lvl w:ilvl="4">
+      <w:start w:val="1"/>
+      <w:numFmt w:val="bullet"/>
+      <w:lvlText w:val="o"/>
+      <w:lvlJc w:val="left"/>
+      <w:pPr>
+        <w:tabs>
+          <w:tab w:val="num" w:pos="0"/>
+        </w:tabs>
+        <w:ind w:left="3600" w:hanging="360"/>
+      </w:pPr>
+      <w:rPr>
+        <w:rFonts w:ascii="Courier New" w:hAnsi="Courier New" w:cs="Courier New" w:hint="default"/>
+      </w:rPr>
+    </w:lvl>
+    <w:lvl w:ilvl="5">
+      <w:start w:val="1"/>
+      <w:numFmt w:val="bullet"/>
+      <w:lvlText w:val=""/>
+      <w:lvlJc w:val="left"/>
+      <w:pPr>
+        <w:tabs>
+          <w:tab w:val="num" w:pos="0"/>
+        </w:tabs>
+        <w:ind w:left="4320" w:hanging="360"/>
+      </w:pPr>
+      <w:rPr>
+        <w:rFonts w:ascii="Wingdings" w:hAnsi="Wingdings" w:cs="Wingdings" w:hint="default"/>
+      </w:rPr>
+    </w:lvl>
+    <w:lvl w:ilvl="6">
+      <w:start w:val="1"/>
+      <w:numFmt w:val="bullet"/>
+      <w:lvlText w:val=""/>
+      <w:lvlJc w:val="left"/>
+      <w:pPr>
+        <w:tabs>
+          <w:tab w:val="num" w:pos="0"/>
+        </w:tabs>
+        <w:ind w:left="5040" w:hanging="360"/>
+      </w:pPr>
+      <w:rPr>
+        <w:rFonts w:ascii="Symbol" w:hAnsi="Symbol" w:cs="Symbol" w:hint="default"/>
+      </w:rPr>
+    </w:lvl>
+    <w:lvl w:ilvl="7">
+      <w:start w:val="1"/>
+      <w:numFmt w:val="bullet"/>
+      <w:lvlText w:val="o"/>
+      <w:lvlJc w:val="left"/>
+      <w:pPr>
+        <w:tabs>
+          <w:tab w:val="num" w:pos="0"/>
+        </w:tabs>
+        <w:ind w:left="5760" w:hanging="360"/>
+      </w:pPr>
+      <w:rPr>
+        <w:rFonts w:ascii="Courier New" w:hAnsi="Courier New" w:cs="Courier New" w:hint="default"/>
+      </w:rPr>
+    </w:lvl>
+    <w:lvl w:ilvl="8">
+      <w:start w:val="1"/>
+      <w:numFmt w:val="bullet"/>
+      <w:lvlText w:val=""/>
+      <w:lvlJc w:val="left"/>
+      <w:pPr>
+        <w:tabs>
+          <w:tab w:val="num" w:pos="0"/>
+        </w:tabs>
+        <w:ind w:left="6480" w:hanging="360"/>
+      </w:pPr>
+      <w:rPr>
+        <w:rFonts w:ascii="Wingdings" w:hAnsi="Wingdings" w:cs="Wingdings" w:hint="default"/>
+      </w:rPr>
+    </w:lvl>
+  </w:abstractNum>
+  <w:abstractNum w:abstractNumId="4">
+    <w:lvl w:ilvl="0">
+      <w:start w:val="1"/>
+      <w:numFmt w:val="bullet"/>
+      <w:lvlText w:val=""/>
+      <w:lvlJc w:val="left"/>
+      <w:pPr>
+        <w:tabs>
+          <w:tab w:val="num" w:pos="0"/>
+        </w:tabs>
+        <w:ind w:left="720" w:hanging="360"/>
+      </w:pPr>
+      <w:rPr>
+        <w:rFonts w:ascii="Symbol" w:hAnsi="Symbol" w:cs="Symbol" w:hint="default"/>
+      </w:rPr>
+    </w:lvl>
+    <w:lvl w:ilvl="1">
+      <w:start w:val="1"/>
+      <w:numFmt w:val="bullet"/>
+      <w:lvlText w:val="o"/>
+      <w:lvlJc w:val="left"/>
+      <w:pPr>
+        <w:tabs>
+          <w:tab w:val="num" w:pos="0"/>
+        </w:tabs>
+        <w:ind w:left="1440" w:hanging="360"/>
+      </w:pPr>
+      <w:rPr>
+        <w:rFonts w:ascii="Courier New" w:hAnsi="Courier New" w:cs="Courier New" w:hint="default"/>
+      </w:rPr>
+    </w:lvl>
+    <w:lvl w:ilvl="2">
+      <w:start w:val="1"/>
+      <w:numFmt w:val="bullet"/>
+      <w:lvlText w:val=""/>
+      <w:lvlJc w:val="left"/>
+      <w:pPr>
+        <w:tabs>
+          <w:tab w:val="num" w:pos="0"/>
+        </w:tabs>
+        <w:ind w:left="2160" w:hanging="360"/>
+      </w:pPr>
+      <w:rPr>
+        <w:rFonts w:ascii="Wingdings" w:hAnsi="Wingdings" w:cs="Wingdings" w:hint="default"/>
+      </w:rPr>
+    </w:lvl>
+    <w:lvl w:ilvl="3">
+      <w:start w:val="1"/>
+      <w:numFmt w:val="bullet"/>
+      <w:lvlText w:val=""/>
+      <w:lvlJc w:val="left"/>
+      <w:pPr>
+        <w:tabs>
+          <w:tab w:val="num" w:pos="0"/>
+        </w:tabs>
+        <w:ind w:left="2880" w:hanging="360"/>
+      </w:pPr>
+      <w:rPr>
+        <w:rFonts w:ascii="Symbol" w:hAnsi="Symbol" w:cs="Symbol" w:hint="default"/>
+      </w:rPr>
+    </w:lvl>
+    <w:lvl w:ilvl="4">
+      <w:start w:val="1"/>
+      <w:numFmt w:val="bullet"/>
+      <w:lvlText w:val="o"/>
+      <w:lvlJc w:val="left"/>
+      <w:pPr>
+        <w:tabs>
+          <w:tab w:val="num" w:pos="0"/>
+        </w:tabs>
+        <w:ind w:left="3600" w:hanging="360"/>
+      </w:pPr>
+      <w:rPr>
+        <w:rFonts w:ascii="Courier New" w:hAnsi="Courier New" w:cs="Courier New" w:hint="default"/>
+      </w:rPr>
+    </w:lvl>
+    <w:lvl w:ilvl="5">
+      <w:start w:val="1"/>
+      <w:numFmt w:val="bullet"/>
+      <w:lvlText w:val=""/>
+      <w:lvlJc w:val="left"/>
+      <w:pPr>
+        <w:tabs>
+          <w:tab w:val="num" w:pos="0"/>
+        </w:tabs>
+        <w:ind w:left="4320" w:hanging="360"/>
+      </w:pPr>
+      <w:rPr>
+        <w:rFonts w:ascii="Wingdings" w:hAnsi="Wingdings" w:cs="Wingdings" w:hint="default"/>
+      </w:rPr>
+    </w:lvl>
+    <w:lvl w:ilvl="6">
+      <w:start w:val="1"/>
+      <w:numFmt w:val="bullet"/>
+      <w:lvlText w:val=""/>
+      <w:lvlJc w:val="left"/>
+      <w:pPr>
+        <w:tabs>
+          <w:tab w:val="num" w:pos="0"/>
+        </w:tabs>
+        <w:ind w:left="5040" w:hanging="360"/>
+      </w:pPr>
+      <w:rPr>
+        <w:rFonts w:ascii="Symbol" w:hAnsi="Symbol" w:cs="Symbol" w:hint="default"/>
+      </w:rPr>
+    </w:lvl>
+    <w:lvl w:ilvl="7">
+      <w:start w:val="1"/>
+      <w:numFmt w:val="bullet"/>
+      <w:lvlText w:val="o"/>
+      <w:lvlJc w:val="left"/>
+      <w:pPr>
+        <w:tabs>
+          <w:tab w:val="num" w:pos="0"/>
+        </w:tabs>
+        <w:ind w:left="5760" w:hanging="360"/>
+      </w:pPr>
+      <w:rPr>
+        <w:rFonts w:ascii="Courier New" w:hAnsi="Courier New" w:cs="Courier New" w:hint="default"/>
+      </w:rPr>
+    </w:lvl>
+    <w:lvl w:ilvl="8">
+      <w:start w:val="1"/>
+      <w:numFmt w:val="bullet"/>
+      <w:lvlText w:val=""/>
+      <w:lvlJc w:val="left"/>
+      <w:pPr>
+        <w:tabs>
+          <w:tab w:val="num" w:pos="0"/>
+        </w:tabs>
+        <w:ind w:left="6480" w:hanging="360"/>
+      </w:pPr>
+      <w:rPr>
+        <w:rFonts w:ascii="Wingdings" w:hAnsi="Wingdings" w:cs="Wingdings" w:hint="default"/>
+      </w:rPr>
+    </w:lvl>
+  </w:abstractNum>
+  <w:abstractNum w:abstractNumId="5">
+    <w:lvl w:ilvl="0">
+      <w:start w:val="1"/>
+      <w:numFmt w:val="bullet"/>
+      <w:lvlText w:val=""/>
+      <w:lvlJc w:val="left"/>
+      <w:pPr>
+        <w:tabs>
+          <w:tab w:val="num" w:pos="787"/>
+        </w:tabs>
+        <w:ind w:left="787" w:hanging="360"/>
+      </w:pPr>
+      <w:rPr>
+        <w:rFonts w:ascii="Symbol" w:hAnsi="Symbol" w:cs="Symbol" w:hint="default"/>
+      </w:rPr>
+    </w:lvl>
+    <w:lvl w:ilvl="1">
+      <w:start w:val="1"/>
+      <w:numFmt w:val="bullet"/>
+      <w:lvlText w:val="◦"/>
+      <w:lvlJc w:val="left"/>
+      <w:pPr>
+        <w:tabs>
+          <w:tab w:val="num" w:pos="1147"/>
+        </w:tabs>
+        <w:ind w:left="1147" w:hanging="360"/>
+      </w:pPr>
+      <w:rPr>
+        <w:rFonts w:ascii="OpenSymbol" w:hAnsi="OpenSymbol" w:cs="OpenSymbol" w:hint="default"/>
+      </w:rPr>
+    </w:lvl>
+    <w:lvl w:ilvl="2">
+      <w:start w:val="1"/>
+      <w:numFmt w:val="bullet"/>
+      <w:lvlText w:val="▪"/>
+      <w:lvlJc w:val="left"/>
+      <w:pPr>
+        <w:tabs>
+          <w:tab w:val="num" w:pos="1507"/>
+        </w:tabs>
+        <w:ind w:left="1507" w:hanging="360"/>
+      </w:pPr>
+      <w:rPr>
+        <w:rFonts w:ascii="OpenSymbol" w:hAnsi="OpenSymbol" w:cs="OpenSymbol" w:hint="default"/>
+      </w:rPr>
+    </w:lvl>
+    <w:lvl w:ilvl="3">
+      <w:start w:val="1"/>
+      <w:numFmt w:val="bullet"/>
+      <w:lvlText w:val=""/>
+      <w:lvlJc w:val="left"/>
+      <w:pPr>
+        <w:tabs>
+          <w:tab w:val="num" w:pos="1867"/>
+        </w:tabs>
+        <w:ind w:left="1867" w:hanging="360"/>
+      </w:pPr>
+      <w:rPr>
+        <w:rFonts w:ascii="Symbol" w:hAnsi="Symbol" w:cs="Symbol" w:hint="default"/>
+      </w:rPr>
+    </w:lvl>
+    <w:lvl w:ilvl="4">
+      <w:start w:val="1"/>
+      <w:numFmt w:val="bullet"/>
+      <w:lvlText w:val="◦"/>
+      <w:lvlJc w:val="left"/>
+      <w:pPr>
+        <w:tabs>
+          <w:tab w:val="num" w:pos="2227"/>
+        </w:tabs>
+        <w:ind w:left="2227" w:hanging="360"/>
+      </w:pPr>
+      <w:rPr>
+        <w:rFonts w:ascii="OpenSymbol" w:hAnsi="OpenSymbol" w:cs="OpenSymbol" w:hint="default"/>
+      </w:rPr>
+    </w:lvl>
+    <w:lvl w:ilvl="5">
+      <w:start w:val="1"/>
+      <w:numFmt w:val="bullet"/>
+      <w:lvlText w:val="▪"/>
+      <w:lvlJc w:val="left"/>
+      <w:pPr>
+        <w:tabs>
+          <w:tab w:val="num" w:pos="2587"/>
+        </w:tabs>
+        <w:ind w:left="2587" w:hanging="360"/>
+      </w:pPr>
+      <w:rPr>
+        <w:rFonts w:ascii="OpenSymbol" w:hAnsi="OpenSymbol" w:cs="OpenSymbol" w:hint="default"/>
+      </w:rPr>
+    </w:lvl>
+    <w:lvl w:ilvl="6">
+      <w:start w:val="1"/>
+      <w:numFmt w:val="bullet"/>
+      <w:lvlText w:val=""/>
+      <w:lvlJc w:val="left"/>
+      <w:pPr>
+        <w:tabs>
+          <w:tab w:val="num" w:pos="2947"/>
+        </w:tabs>
+        <w:ind w:left="2947" w:hanging="360"/>
+      </w:pPr>
+      <w:rPr>
+        <w:rFonts w:ascii="Symbol" w:hAnsi="Symbol" w:cs="Symbol" w:hint="default"/>
+      </w:rPr>
+    </w:lvl>
+    <w:lvl w:ilvl="7">
+      <w:start w:val="1"/>
+      <w:numFmt w:val="bullet"/>
+      <w:lvlText w:val="◦"/>
+      <w:lvlJc w:val="left"/>
+      <w:pPr>
+        <w:tabs>
+          <w:tab w:val="num" w:pos="3307"/>
+        </w:tabs>
+        <w:ind w:left="3307" w:hanging="360"/>
+      </w:pPr>
+      <w:rPr>
+        <w:rFonts w:ascii="OpenSymbol" w:hAnsi="OpenSymbol" w:cs="OpenSymbol" w:hint="default"/>
+      </w:rPr>
+    </w:lvl>
+    <w:lvl w:ilvl="8">
+      <w:start w:val="1"/>
+      <w:numFmt w:val="bullet"/>
+      <w:lvlText w:val="▪"/>
+      <w:lvlJc w:val="left"/>
+      <w:pPr>
+        <w:tabs>
+          <w:tab w:val="num" w:pos="3667"/>
+        </w:tabs>
+        <w:ind w:left="3667" w:hanging="360"/>
+      </w:pPr>
+      <w:rPr>
+        <w:rFonts w:ascii="OpenSymbol" w:hAnsi="OpenSymbol" w:cs="OpenSymbol" w:hint="default"/>
+      </w:rPr>
+    </w:lvl>
+  </w:abstractNum>
+  <w:abstractNum w:abstractNumId="6">
     <w:lvl w:ilvl="0">
       <w:start w:val="1"/>
       <w:numFmt w:val="none"/>
@@ -823,7 +1322,7 @@
         <w:tabs>
           <w:tab w:val="num" w:pos="0"/>
         </w:tabs>
-        <w:ind w:left="0" w:firstLine="0"/>
+        <w:ind w:left="0" w:hanging="0"/>
       </w:pPr>
     </w:lvl>
     <w:lvl w:ilvl="1">
@@ -836,7 +1335,7 @@
         <w:tabs>
           <w:tab w:val="num" w:pos="0"/>
         </w:tabs>
-        <w:ind w:left="0" w:firstLine="0"/>
+        <w:ind w:left="0" w:hanging="0"/>
       </w:pPr>
     </w:lvl>
     <w:lvl w:ilvl="2">
@@ -849,7 +1348,7 @@
         <w:tabs>
           <w:tab w:val="num" w:pos="0"/>
         </w:tabs>
-        <w:ind w:left="0" w:firstLine="0"/>
+        <w:ind w:left="0" w:hanging="0"/>
       </w:pPr>
     </w:lvl>
     <w:lvl w:ilvl="3">
@@ -862,7 +1361,7 @@
         <w:tabs>
           <w:tab w:val="num" w:pos="0"/>
         </w:tabs>
-        <w:ind w:left="0" w:firstLine="0"/>
+        <w:ind w:left="0" w:hanging="0"/>
       </w:pPr>
     </w:lvl>
     <w:lvl w:ilvl="4">
@@ -875,7 +1374,7 @@
         <w:tabs>
           <w:tab w:val="num" w:pos="0"/>
         </w:tabs>
-        <w:ind w:left="0" w:firstLine="0"/>
+        <w:ind w:left="0" w:hanging="0"/>
       </w:pPr>
     </w:lvl>
     <w:lvl w:ilvl="5">
@@ -888,7 +1387,7 @@
         <w:tabs>
           <w:tab w:val="num" w:pos="0"/>
         </w:tabs>
-        <w:ind w:left="0" w:firstLine="0"/>
+        <w:ind w:left="0" w:hanging="0"/>
       </w:pPr>
     </w:lvl>
     <w:lvl w:ilvl="6">
@@ -901,7 +1400,7 @@
         <w:tabs>
           <w:tab w:val="num" w:pos="0"/>
         </w:tabs>
-        <w:ind w:left="0" w:firstLine="0"/>
+        <w:ind w:left="0" w:hanging="0"/>
       </w:pPr>
     </w:lvl>
     <w:lvl w:ilvl="7">
@@ -914,7 +1413,7 @@
         <w:tabs>
           <w:tab w:val="num" w:pos="0"/>
         </w:tabs>
-        <w:ind w:left="0" w:firstLine="0"/>
+        <w:ind w:left="0" w:hanging="0"/>
       </w:pPr>
     </w:lvl>
     <w:lvl w:ilvl="8">
@@ -927,597 +1426,37 @@
         <w:tabs>
           <w:tab w:val="num" w:pos="0"/>
         </w:tabs>
-        <w:ind w:left="0" w:firstLine="0"/>
-      </w:pPr>
-    </w:lvl>
-  </w:abstractNum>
-  <w:abstractNum w:abstractNumId="2" w15:restartNumberingAfterBreak="0">
-    <w:nsid w:val="3A8E18C4"/>
-    <w:multiLevelType w:val="multilevel"/>
-    <w:tmpl w:val="8C5C43E8"/>
-    <w:lvl w:ilvl="0">
-      <w:start w:val="1"/>
-      <w:numFmt w:val="bullet"/>
-      <w:lvlText w:val=""/>
-      <w:lvlJc w:val="left"/>
-      <w:pPr>
-        <w:tabs>
-          <w:tab w:val="num" w:pos="787"/>
-        </w:tabs>
-        <w:ind w:left="787" w:hanging="360"/>
-      </w:pPr>
-      <w:rPr>
-        <w:rFonts w:ascii="Symbol" w:hAnsi="Symbol" w:cs="Symbol" w:hint="default"/>
-      </w:rPr>
-    </w:lvl>
-    <w:lvl w:ilvl="1">
-      <w:start w:val="1"/>
-      <w:numFmt w:val="bullet"/>
-      <w:lvlText w:val="◦"/>
-      <w:lvlJc w:val="left"/>
-      <w:pPr>
-        <w:tabs>
-          <w:tab w:val="num" w:pos="1147"/>
-        </w:tabs>
-        <w:ind w:left="1147" w:hanging="360"/>
-      </w:pPr>
-      <w:rPr>
-        <w:rFonts w:ascii="OpenSymbol" w:hAnsi="OpenSymbol" w:cs="OpenSymbol" w:hint="default"/>
-      </w:rPr>
-    </w:lvl>
-    <w:lvl w:ilvl="2">
-      <w:start w:val="1"/>
-      <w:numFmt w:val="bullet"/>
-      <w:lvlText w:val="▪"/>
-      <w:lvlJc w:val="left"/>
-      <w:pPr>
-        <w:tabs>
-          <w:tab w:val="num" w:pos="1507"/>
-        </w:tabs>
-        <w:ind w:left="1507" w:hanging="360"/>
-      </w:pPr>
-      <w:rPr>
-        <w:rFonts w:ascii="OpenSymbol" w:hAnsi="OpenSymbol" w:cs="OpenSymbol" w:hint="default"/>
-      </w:rPr>
-    </w:lvl>
-    <w:lvl w:ilvl="3">
-      <w:start w:val="1"/>
-      <w:numFmt w:val="bullet"/>
-      <w:lvlText w:val=""/>
-      <w:lvlJc w:val="left"/>
-      <w:pPr>
-        <w:tabs>
-          <w:tab w:val="num" w:pos="1867"/>
-        </w:tabs>
-        <w:ind w:left="1867" w:hanging="360"/>
-      </w:pPr>
-      <w:rPr>
-        <w:rFonts w:ascii="Symbol" w:hAnsi="Symbol" w:cs="Symbol" w:hint="default"/>
-      </w:rPr>
-    </w:lvl>
-    <w:lvl w:ilvl="4">
-      <w:start w:val="1"/>
-      <w:numFmt w:val="bullet"/>
-      <w:lvlText w:val="◦"/>
-      <w:lvlJc w:val="left"/>
-      <w:pPr>
-        <w:tabs>
-          <w:tab w:val="num" w:pos="2227"/>
-        </w:tabs>
-        <w:ind w:left="2227" w:hanging="360"/>
-      </w:pPr>
-      <w:rPr>
-        <w:rFonts w:ascii="OpenSymbol" w:hAnsi="OpenSymbol" w:cs="OpenSymbol" w:hint="default"/>
-      </w:rPr>
-    </w:lvl>
-    <w:lvl w:ilvl="5">
-      <w:start w:val="1"/>
-      <w:numFmt w:val="bullet"/>
-      <w:lvlText w:val="▪"/>
-      <w:lvlJc w:val="left"/>
-      <w:pPr>
-        <w:tabs>
-          <w:tab w:val="num" w:pos="2587"/>
-        </w:tabs>
-        <w:ind w:left="2587" w:hanging="360"/>
-      </w:pPr>
-      <w:rPr>
-        <w:rFonts w:ascii="OpenSymbol" w:hAnsi="OpenSymbol" w:cs="OpenSymbol" w:hint="default"/>
-      </w:rPr>
-    </w:lvl>
-    <w:lvl w:ilvl="6">
-      <w:start w:val="1"/>
-      <w:numFmt w:val="bullet"/>
-      <w:lvlText w:val=""/>
-      <w:lvlJc w:val="left"/>
-      <w:pPr>
-        <w:tabs>
-          <w:tab w:val="num" w:pos="2947"/>
-        </w:tabs>
-        <w:ind w:left="2947" w:hanging="360"/>
-      </w:pPr>
-      <w:rPr>
-        <w:rFonts w:ascii="Symbol" w:hAnsi="Symbol" w:cs="Symbol" w:hint="default"/>
-      </w:rPr>
-    </w:lvl>
-    <w:lvl w:ilvl="7">
-      <w:start w:val="1"/>
-      <w:numFmt w:val="bullet"/>
-      <w:lvlText w:val="◦"/>
-      <w:lvlJc w:val="left"/>
-      <w:pPr>
-        <w:tabs>
-          <w:tab w:val="num" w:pos="3307"/>
-        </w:tabs>
-        <w:ind w:left="3307" w:hanging="360"/>
-      </w:pPr>
-      <w:rPr>
-        <w:rFonts w:ascii="OpenSymbol" w:hAnsi="OpenSymbol" w:cs="OpenSymbol" w:hint="default"/>
-      </w:rPr>
-    </w:lvl>
-    <w:lvl w:ilvl="8">
-      <w:start w:val="1"/>
-      <w:numFmt w:val="bullet"/>
-      <w:lvlText w:val="▪"/>
-      <w:lvlJc w:val="left"/>
-      <w:pPr>
-        <w:tabs>
-          <w:tab w:val="num" w:pos="3667"/>
-        </w:tabs>
-        <w:ind w:left="3667" w:hanging="360"/>
-      </w:pPr>
-      <w:rPr>
-        <w:rFonts w:ascii="OpenSymbol" w:hAnsi="OpenSymbol" w:cs="OpenSymbol" w:hint="default"/>
-      </w:rPr>
-    </w:lvl>
-  </w:abstractNum>
-  <w:abstractNum w:abstractNumId="3" w15:restartNumberingAfterBreak="0">
-    <w:nsid w:val="4D7C5B66"/>
-    <w:multiLevelType w:val="multilevel"/>
-    <w:tmpl w:val="3940C3CC"/>
-    <w:lvl w:ilvl="0">
-      <w:start w:val="1"/>
-      <w:numFmt w:val="bullet"/>
-      <w:lvlText w:val=""/>
-      <w:lvlJc w:val="left"/>
-      <w:pPr>
-        <w:tabs>
-          <w:tab w:val="num" w:pos="0"/>
-        </w:tabs>
-        <w:ind w:left="720" w:hanging="360"/>
-      </w:pPr>
-      <w:rPr>
-        <w:rFonts w:ascii="Symbol" w:hAnsi="Symbol" w:cs="Symbol" w:hint="default"/>
-      </w:rPr>
-    </w:lvl>
-    <w:lvl w:ilvl="1">
-      <w:start w:val="1"/>
-      <w:numFmt w:val="bullet"/>
-      <w:lvlText w:val="o"/>
-      <w:lvlJc w:val="left"/>
-      <w:pPr>
-        <w:tabs>
-          <w:tab w:val="num" w:pos="0"/>
-        </w:tabs>
-        <w:ind w:left="1440" w:hanging="360"/>
-      </w:pPr>
-      <w:rPr>
-        <w:rFonts w:ascii="Courier New" w:hAnsi="Courier New" w:cs="Courier New" w:hint="default"/>
-      </w:rPr>
-    </w:lvl>
-    <w:lvl w:ilvl="2">
-      <w:start w:val="1"/>
-      <w:numFmt w:val="bullet"/>
-      <w:lvlText w:val=""/>
-      <w:lvlJc w:val="left"/>
-      <w:pPr>
-        <w:tabs>
-          <w:tab w:val="num" w:pos="0"/>
-        </w:tabs>
-        <w:ind w:left="2160" w:hanging="360"/>
-      </w:pPr>
-      <w:rPr>
-        <w:rFonts w:ascii="Wingdings" w:hAnsi="Wingdings" w:cs="Wingdings" w:hint="default"/>
-      </w:rPr>
-    </w:lvl>
-    <w:lvl w:ilvl="3">
-      <w:start w:val="1"/>
-      <w:numFmt w:val="bullet"/>
-      <w:lvlText w:val=""/>
-      <w:lvlJc w:val="left"/>
-      <w:pPr>
-        <w:tabs>
-          <w:tab w:val="num" w:pos="0"/>
-        </w:tabs>
-        <w:ind w:left="2880" w:hanging="360"/>
-      </w:pPr>
-      <w:rPr>
-        <w:rFonts w:ascii="Symbol" w:hAnsi="Symbol" w:cs="Symbol" w:hint="default"/>
-      </w:rPr>
-    </w:lvl>
-    <w:lvl w:ilvl="4">
-      <w:start w:val="1"/>
-      <w:numFmt w:val="bullet"/>
-      <w:lvlText w:val="o"/>
-      <w:lvlJc w:val="left"/>
-      <w:pPr>
-        <w:tabs>
-          <w:tab w:val="num" w:pos="0"/>
-        </w:tabs>
-        <w:ind w:left="3600" w:hanging="360"/>
-      </w:pPr>
-      <w:rPr>
-        <w:rFonts w:ascii="Courier New" w:hAnsi="Courier New" w:cs="Courier New" w:hint="default"/>
-      </w:rPr>
-    </w:lvl>
-    <w:lvl w:ilvl="5">
-      <w:start w:val="1"/>
-      <w:numFmt w:val="bullet"/>
-      <w:lvlText w:val=""/>
-      <w:lvlJc w:val="left"/>
-      <w:pPr>
-        <w:tabs>
-          <w:tab w:val="num" w:pos="0"/>
-        </w:tabs>
-        <w:ind w:left="4320" w:hanging="360"/>
-      </w:pPr>
-      <w:rPr>
-        <w:rFonts w:ascii="Wingdings" w:hAnsi="Wingdings" w:cs="Wingdings" w:hint="default"/>
-      </w:rPr>
-    </w:lvl>
-    <w:lvl w:ilvl="6">
-      <w:start w:val="1"/>
-      <w:numFmt w:val="bullet"/>
-      <w:lvlText w:val=""/>
-      <w:lvlJc w:val="left"/>
-      <w:pPr>
-        <w:tabs>
-          <w:tab w:val="num" w:pos="0"/>
-        </w:tabs>
-        <w:ind w:left="5040" w:hanging="360"/>
-      </w:pPr>
-      <w:rPr>
-        <w:rFonts w:ascii="Symbol" w:hAnsi="Symbol" w:cs="Symbol" w:hint="default"/>
-      </w:rPr>
-    </w:lvl>
-    <w:lvl w:ilvl="7">
-      <w:start w:val="1"/>
-      <w:numFmt w:val="bullet"/>
-      <w:lvlText w:val="o"/>
-      <w:lvlJc w:val="left"/>
-      <w:pPr>
-        <w:tabs>
-          <w:tab w:val="num" w:pos="0"/>
-        </w:tabs>
-        <w:ind w:left="5760" w:hanging="360"/>
-      </w:pPr>
-      <w:rPr>
-        <w:rFonts w:ascii="Courier New" w:hAnsi="Courier New" w:cs="Courier New" w:hint="default"/>
-      </w:rPr>
-    </w:lvl>
-    <w:lvl w:ilvl="8">
-      <w:start w:val="1"/>
-      <w:numFmt w:val="bullet"/>
-      <w:lvlText w:val=""/>
-      <w:lvlJc w:val="left"/>
-      <w:pPr>
-        <w:tabs>
-          <w:tab w:val="num" w:pos="0"/>
-        </w:tabs>
-        <w:ind w:left="6480" w:hanging="360"/>
-      </w:pPr>
-      <w:rPr>
-        <w:rFonts w:ascii="Wingdings" w:hAnsi="Wingdings" w:cs="Wingdings" w:hint="default"/>
-      </w:rPr>
-    </w:lvl>
-  </w:abstractNum>
-  <w:abstractNum w:abstractNumId="4" w15:restartNumberingAfterBreak="0">
-    <w:nsid w:val="728F3B03"/>
-    <w:multiLevelType w:val="multilevel"/>
-    <w:tmpl w:val="5D62F484"/>
-    <w:lvl w:ilvl="0">
-      <w:start w:val="1"/>
-      <w:numFmt w:val="bullet"/>
-      <w:lvlText w:val=""/>
-      <w:lvlJc w:val="left"/>
-      <w:pPr>
-        <w:tabs>
-          <w:tab w:val="num" w:pos="0"/>
-        </w:tabs>
-        <w:ind w:left="720" w:hanging="360"/>
-      </w:pPr>
-      <w:rPr>
-        <w:rFonts w:ascii="Symbol" w:hAnsi="Symbol" w:cs="Symbol" w:hint="default"/>
-      </w:rPr>
-    </w:lvl>
-    <w:lvl w:ilvl="1">
-      <w:start w:val="1"/>
-      <w:numFmt w:val="bullet"/>
-      <w:lvlText w:val="o"/>
-      <w:lvlJc w:val="left"/>
-      <w:pPr>
-        <w:tabs>
-          <w:tab w:val="num" w:pos="0"/>
-        </w:tabs>
-        <w:ind w:left="1440" w:hanging="360"/>
-      </w:pPr>
-      <w:rPr>
-        <w:rFonts w:ascii="Courier New" w:hAnsi="Courier New" w:cs="Courier New" w:hint="default"/>
-      </w:rPr>
-    </w:lvl>
-    <w:lvl w:ilvl="2">
-      <w:start w:val="1"/>
-      <w:numFmt w:val="bullet"/>
-      <w:lvlText w:val=""/>
-      <w:lvlJc w:val="left"/>
-      <w:pPr>
-        <w:tabs>
-          <w:tab w:val="num" w:pos="0"/>
-        </w:tabs>
-        <w:ind w:left="2160" w:hanging="360"/>
-      </w:pPr>
-      <w:rPr>
-        <w:rFonts w:ascii="Wingdings" w:hAnsi="Wingdings" w:cs="Wingdings" w:hint="default"/>
-      </w:rPr>
-    </w:lvl>
-    <w:lvl w:ilvl="3">
-      <w:start w:val="1"/>
-      <w:numFmt w:val="bullet"/>
-      <w:lvlText w:val=""/>
-      <w:lvlJc w:val="left"/>
-      <w:pPr>
-        <w:tabs>
-          <w:tab w:val="num" w:pos="0"/>
-        </w:tabs>
-        <w:ind w:left="2880" w:hanging="360"/>
-      </w:pPr>
-      <w:rPr>
-        <w:rFonts w:ascii="Symbol" w:hAnsi="Symbol" w:cs="Symbol" w:hint="default"/>
-      </w:rPr>
-    </w:lvl>
-    <w:lvl w:ilvl="4">
-      <w:start w:val="1"/>
-      <w:numFmt w:val="bullet"/>
-      <w:lvlText w:val="o"/>
-      <w:lvlJc w:val="left"/>
-      <w:pPr>
-        <w:tabs>
-          <w:tab w:val="num" w:pos="0"/>
-        </w:tabs>
-        <w:ind w:left="3600" w:hanging="360"/>
-      </w:pPr>
-      <w:rPr>
-        <w:rFonts w:ascii="Courier New" w:hAnsi="Courier New" w:cs="Courier New" w:hint="default"/>
-      </w:rPr>
-    </w:lvl>
-    <w:lvl w:ilvl="5">
-      <w:start w:val="1"/>
-      <w:numFmt w:val="bullet"/>
-      <w:lvlText w:val=""/>
-      <w:lvlJc w:val="left"/>
-      <w:pPr>
-        <w:tabs>
-          <w:tab w:val="num" w:pos="0"/>
-        </w:tabs>
-        <w:ind w:left="4320" w:hanging="360"/>
-      </w:pPr>
-      <w:rPr>
-        <w:rFonts w:ascii="Wingdings" w:hAnsi="Wingdings" w:cs="Wingdings" w:hint="default"/>
-      </w:rPr>
-    </w:lvl>
-    <w:lvl w:ilvl="6">
-      <w:start w:val="1"/>
-      <w:numFmt w:val="bullet"/>
-      <w:lvlText w:val=""/>
-      <w:lvlJc w:val="left"/>
-      <w:pPr>
-        <w:tabs>
-          <w:tab w:val="num" w:pos="0"/>
-        </w:tabs>
-        <w:ind w:left="5040" w:hanging="360"/>
-      </w:pPr>
-      <w:rPr>
-        <w:rFonts w:ascii="Symbol" w:hAnsi="Symbol" w:cs="Symbol" w:hint="default"/>
-      </w:rPr>
-    </w:lvl>
-    <w:lvl w:ilvl="7">
-      <w:start w:val="1"/>
-      <w:numFmt w:val="bullet"/>
-      <w:lvlText w:val="o"/>
-      <w:lvlJc w:val="left"/>
-      <w:pPr>
-        <w:tabs>
-          <w:tab w:val="num" w:pos="0"/>
-        </w:tabs>
-        <w:ind w:left="5760" w:hanging="360"/>
-      </w:pPr>
-      <w:rPr>
-        <w:rFonts w:ascii="Courier New" w:hAnsi="Courier New" w:cs="Courier New" w:hint="default"/>
-      </w:rPr>
-    </w:lvl>
-    <w:lvl w:ilvl="8">
-      <w:start w:val="1"/>
-      <w:numFmt w:val="bullet"/>
-      <w:lvlText w:val=""/>
-      <w:lvlJc w:val="left"/>
-      <w:pPr>
-        <w:tabs>
-          <w:tab w:val="num" w:pos="0"/>
-        </w:tabs>
-        <w:ind w:left="6480" w:hanging="360"/>
-      </w:pPr>
-      <w:rPr>
-        <w:rFonts w:ascii="Wingdings" w:hAnsi="Wingdings" w:cs="Wingdings" w:hint="default"/>
-      </w:rPr>
-    </w:lvl>
-  </w:abstractNum>
-  <w:abstractNum w:abstractNumId="5" w15:restartNumberingAfterBreak="0">
-    <w:nsid w:val="7E8222BB"/>
-    <w:multiLevelType w:val="multilevel"/>
-    <w:tmpl w:val="2E1428B0"/>
-    <w:lvl w:ilvl="0">
-      <w:start w:val="1"/>
-      <w:numFmt w:val="bullet"/>
-      <w:lvlText w:val=""/>
-      <w:lvlJc w:val="left"/>
-      <w:pPr>
-        <w:tabs>
-          <w:tab w:val="num" w:pos="0"/>
-        </w:tabs>
-        <w:ind w:left="720" w:hanging="360"/>
-      </w:pPr>
-      <w:rPr>
-        <w:rFonts w:ascii="Symbol" w:hAnsi="Symbol" w:cs="Symbol" w:hint="default"/>
-      </w:rPr>
-    </w:lvl>
-    <w:lvl w:ilvl="1">
-      <w:start w:val="1"/>
-      <w:numFmt w:val="bullet"/>
-      <w:lvlText w:val="o"/>
-      <w:lvlJc w:val="left"/>
-      <w:pPr>
-        <w:tabs>
-          <w:tab w:val="num" w:pos="0"/>
-        </w:tabs>
-        <w:ind w:left="1440" w:hanging="360"/>
-      </w:pPr>
-      <w:rPr>
-        <w:rFonts w:ascii="Courier New" w:hAnsi="Courier New" w:cs="Courier New" w:hint="default"/>
-      </w:rPr>
-    </w:lvl>
-    <w:lvl w:ilvl="2">
-      <w:start w:val="1"/>
-      <w:numFmt w:val="bullet"/>
-      <w:lvlText w:val=""/>
-      <w:lvlJc w:val="left"/>
-      <w:pPr>
-        <w:tabs>
-          <w:tab w:val="num" w:pos="0"/>
-        </w:tabs>
-        <w:ind w:left="2160" w:hanging="360"/>
-      </w:pPr>
-      <w:rPr>
-        <w:rFonts w:ascii="Wingdings" w:hAnsi="Wingdings" w:cs="Wingdings" w:hint="default"/>
-      </w:rPr>
-    </w:lvl>
-    <w:lvl w:ilvl="3">
-      <w:start w:val="1"/>
-      <w:numFmt w:val="bullet"/>
-      <w:lvlText w:val=""/>
-      <w:lvlJc w:val="left"/>
-      <w:pPr>
-        <w:tabs>
-          <w:tab w:val="num" w:pos="0"/>
-        </w:tabs>
-        <w:ind w:left="2880" w:hanging="360"/>
-      </w:pPr>
-      <w:rPr>
-        <w:rFonts w:ascii="Symbol" w:hAnsi="Symbol" w:cs="Symbol" w:hint="default"/>
-      </w:rPr>
-    </w:lvl>
-    <w:lvl w:ilvl="4">
-      <w:start w:val="1"/>
-      <w:numFmt w:val="bullet"/>
-      <w:lvlText w:val="o"/>
-      <w:lvlJc w:val="left"/>
-      <w:pPr>
-        <w:tabs>
-          <w:tab w:val="num" w:pos="0"/>
-        </w:tabs>
-        <w:ind w:left="3600" w:hanging="360"/>
-      </w:pPr>
-      <w:rPr>
-        <w:rFonts w:ascii="Courier New" w:hAnsi="Courier New" w:cs="Courier New" w:hint="default"/>
-      </w:rPr>
-    </w:lvl>
-    <w:lvl w:ilvl="5">
-      <w:start w:val="1"/>
-      <w:numFmt w:val="bullet"/>
-      <w:lvlText w:val=""/>
-      <w:lvlJc w:val="left"/>
-      <w:pPr>
-        <w:tabs>
-          <w:tab w:val="num" w:pos="0"/>
-        </w:tabs>
-        <w:ind w:left="4320" w:hanging="360"/>
-      </w:pPr>
-      <w:rPr>
-        <w:rFonts w:ascii="Wingdings" w:hAnsi="Wingdings" w:cs="Wingdings" w:hint="default"/>
-      </w:rPr>
-    </w:lvl>
-    <w:lvl w:ilvl="6">
-      <w:start w:val="1"/>
-      <w:numFmt w:val="bullet"/>
-      <w:lvlText w:val=""/>
-      <w:lvlJc w:val="left"/>
-      <w:pPr>
-        <w:tabs>
-          <w:tab w:val="num" w:pos="0"/>
-        </w:tabs>
-        <w:ind w:left="5040" w:hanging="360"/>
-      </w:pPr>
-      <w:rPr>
-        <w:rFonts w:ascii="Symbol" w:hAnsi="Symbol" w:cs="Symbol" w:hint="default"/>
-      </w:rPr>
-    </w:lvl>
-    <w:lvl w:ilvl="7">
-      <w:start w:val="1"/>
-      <w:numFmt w:val="bullet"/>
-      <w:lvlText w:val="o"/>
-      <w:lvlJc w:val="left"/>
-      <w:pPr>
-        <w:tabs>
-          <w:tab w:val="num" w:pos="0"/>
-        </w:tabs>
-        <w:ind w:left="5760" w:hanging="360"/>
-      </w:pPr>
-      <w:rPr>
-        <w:rFonts w:ascii="Courier New" w:hAnsi="Courier New" w:cs="Courier New" w:hint="default"/>
-      </w:rPr>
-    </w:lvl>
-    <w:lvl w:ilvl="8">
-      <w:start w:val="1"/>
-      <w:numFmt w:val="bullet"/>
-      <w:lvlText w:val=""/>
-      <w:lvlJc w:val="left"/>
-      <w:pPr>
-        <w:tabs>
-          <w:tab w:val="num" w:pos="0"/>
-        </w:tabs>
-        <w:ind w:left="6480" w:hanging="360"/>
-      </w:pPr>
-      <w:rPr>
-        <w:rFonts w:ascii="Wingdings" w:hAnsi="Wingdings" w:cs="Wingdings" w:hint="default"/>
-      </w:rPr>
+        <w:ind w:left="0" w:hanging="0"/>
+      </w:pPr>
     </w:lvl>
   </w:abstractNum>
   <w:num w:numId="1">
+    <w:abstractNumId w:val="1"/>
+  </w:num>
+  <w:num w:numId="2">
+    <w:abstractNumId w:val="2"/>
+  </w:num>
+  <w:num w:numId="3">
     <w:abstractNumId w:val="3"/>
   </w:num>
-  <w:num w:numId="2">
+  <w:num w:numId="4">
     <w:abstractNumId w:val="4"/>
   </w:num>
-  <w:num w:numId="3">
-    <w:abstractNumId w:val="0"/>
-  </w:num>
-  <w:num w:numId="4">
+  <w:num w:numId="5">
     <w:abstractNumId w:val="5"/>
   </w:num>
-  <w:num w:numId="5">
-    <w:abstractNumId w:val="2"/>
-  </w:num>
   <w:num w:numId="6">
-    <w:abstractNumId w:val="1"/>
+    <w:abstractNumId w:val="6"/>
   </w:num>
 </w:numbering>
 </file>
 
 <file path=word/styles.xml><?xml version="1.0" encoding="utf-8"?>
-<w:styles xmlns:mc="http://schemas.openxmlformats.org/markup-compatibility/2006" xmlns:r="http://schemas.openxmlformats.org/officeDocument/2006/relationships" xmlns:w="http://schemas.openxmlformats.org/wordprocessingml/2006/main" xmlns:w14="http://schemas.microsoft.com/office/word/2010/wordml" xmlns:w15="http://schemas.microsoft.com/office/word/2012/wordml" xmlns:w16cex="http://schemas.microsoft.com/office/word/2018/wordml/cex" xmlns:w16cid="http://schemas.microsoft.com/office/word/2016/wordml/cid" xmlns:w16="http://schemas.microsoft.com/office/word/2018/wordml" xmlns:w16sdtdh="http://schemas.microsoft.com/office/word/2020/wordml/sdtdatahash" xmlns:w16se="http://schemas.microsoft.com/office/word/2015/wordml/symex" mc:Ignorable="w14 w15 w16se w16cid w16 w16cex w16sdtdh">
+<w:styles xmlns:w="http://schemas.openxmlformats.org/wordprocessingml/2006/main" xmlns:w14="http://schemas.microsoft.com/office/word/2010/wordml" xmlns:mc="http://schemas.openxmlformats.org/markup-compatibility/2006" mc:Ignorable="w14">
   <w:docDefaults>
     <w:rPrDefault>
       <w:rPr>
-        <w:rFonts w:ascii="Liberation Serif" w:eastAsia="NSimSun" w:hAnsi="Liberation Serif" w:cs="Arial"/>
+        <w:rFonts w:ascii="Liberation Serif" w:hAnsi="Liberation Serif" w:eastAsia="NSimSun" w:cs="Arial"/>
         <w:kern w:val="2"/>
         <w:sz w:val="24"/>
         <w:szCs w:val="24"/>
@@ -1526,21 +1465,21 @@
     </w:rPrDefault>
     <w:pPrDefault>
       <w:pPr>
-        <w:suppressAutoHyphens/>
+        <w:suppressAutoHyphens w:val="true"/>
       </w:pPr>
     </w:pPrDefault>
   </w:docDefaults>
   <w:latentStyles w:defLockedState="0" w:defUIPriority="99" w:defSemiHidden="0" w:defUnhideWhenUsed="0" w:defQFormat="0" w:count="376">
     <w:lsdException w:name="Normal" w:uiPriority="0" w:qFormat="1"/>
     <w:lsdException w:name="heading 1" w:uiPriority="9" w:qFormat="1"/>
-    <w:lsdException w:name="heading 2" w:semiHidden="1" w:uiPriority="9" w:unhideWhenUsed="1" w:qFormat="1"/>
-    <w:lsdException w:name="heading 3" w:semiHidden="1" w:uiPriority="9" w:unhideWhenUsed="1" w:qFormat="1"/>
-    <w:lsdException w:name="heading 4" w:semiHidden="1" w:uiPriority="9" w:unhideWhenUsed="1" w:qFormat="1"/>
-    <w:lsdException w:name="heading 5" w:semiHidden="1" w:uiPriority="9" w:unhideWhenUsed="1" w:qFormat="1"/>
-    <w:lsdException w:name="heading 6" w:semiHidden="1" w:uiPriority="9" w:unhideWhenUsed="1" w:qFormat="1"/>
-    <w:lsdException w:name="heading 7" w:semiHidden="1" w:uiPriority="9" w:unhideWhenUsed="1" w:qFormat="1"/>
-    <w:lsdException w:name="heading 8" w:semiHidden="1" w:uiPriority="9" w:unhideWhenUsed="1" w:qFormat="1"/>
-    <w:lsdException w:name="heading 9" w:semiHidden="1" w:uiPriority="9" w:unhideWhenUsed="1" w:qFormat="1"/>
+    <w:lsdException w:name="heading 2" w:uiPriority="9" w:semiHidden="1" w:unhideWhenUsed="1" w:qFormat="1"/>
+    <w:lsdException w:name="heading 3" w:uiPriority="9" w:semiHidden="1" w:unhideWhenUsed="1" w:qFormat="1"/>
+    <w:lsdException w:name="heading 4" w:uiPriority="9" w:semiHidden="1" w:unhideWhenUsed="1" w:qFormat="1"/>
+    <w:lsdException w:name="heading 5" w:uiPriority="9" w:semiHidden="1" w:unhideWhenUsed="1" w:qFormat="1"/>
+    <w:lsdException w:name="heading 6" w:uiPriority="9" w:semiHidden="1" w:unhideWhenUsed="1" w:qFormat="1"/>
+    <w:lsdException w:name="heading 7" w:uiPriority="9" w:semiHidden="1" w:unhideWhenUsed="1" w:qFormat="1"/>
+    <w:lsdException w:name="heading 8" w:uiPriority="9" w:semiHidden="1" w:unhideWhenUsed="1" w:qFormat="1"/>
+    <w:lsdException w:name="heading 9" w:uiPriority="9" w:semiHidden="1" w:unhideWhenUsed="1" w:qFormat="1"/>
     <w:lsdException w:name="index 1" w:semiHidden="1" w:unhideWhenUsed="1"/>
     <w:lsdException w:name="index 2" w:semiHidden="1" w:unhideWhenUsed="1"/>
     <w:lsdException w:name="index 3" w:semiHidden="1" w:unhideWhenUsed="1"/>
@@ -1550,22 +1489,22 @@
     <w:lsdException w:name="index 7" w:semiHidden="1" w:unhideWhenUsed="1"/>
     <w:lsdException w:name="index 8" w:semiHidden="1" w:unhideWhenUsed="1"/>
     <w:lsdException w:name="index 9" w:semiHidden="1" w:unhideWhenUsed="1"/>
-    <w:lsdException w:name="toc 1" w:semiHidden="1" w:uiPriority="39" w:unhideWhenUsed="1"/>
-    <w:lsdException w:name="toc 2" w:semiHidden="1" w:uiPriority="39" w:unhideWhenUsed="1"/>
-    <w:lsdException w:name="toc 3" w:semiHidden="1" w:uiPriority="39" w:unhideWhenUsed="1"/>
-    <w:lsdException w:name="toc 4" w:semiHidden="1" w:uiPriority="39" w:unhideWhenUsed="1"/>
-    <w:lsdException w:name="toc 5" w:semiHidden="1" w:uiPriority="39" w:unhideWhenUsed="1"/>
-    <w:lsdException w:name="toc 6" w:semiHidden="1" w:uiPriority="39" w:unhideWhenUsed="1"/>
-    <w:lsdException w:name="toc 7" w:semiHidden="1" w:uiPriority="39" w:unhideWhenUsed="1"/>
-    <w:lsdException w:name="toc 8" w:semiHidden="1" w:uiPriority="39" w:unhideWhenUsed="1"/>
-    <w:lsdException w:name="toc 9" w:semiHidden="1" w:uiPriority="39" w:unhideWhenUsed="1"/>
+    <w:lsdException w:name="toc 1" w:uiPriority="39" w:semiHidden="1" w:unhideWhenUsed="1"/>
+    <w:lsdException w:name="toc 2" w:uiPriority="39" w:semiHidden="1" w:unhideWhenUsed="1"/>
+    <w:lsdException w:name="toc 3" w:uiPriority="39" w:semiHidden="1" w:unhideWhenUsed="1"/>
+    <w:lsdException w:name="toc 4" w:uiPriority="39" w:semiHidden="1" w:unhideWhenUsed="1"/>
+    <w:lsdException w:name="toc 5" w:uiPriority="39" w:semiHidden="1" w:unhideWhenUsed="1"/>
+    <w:lsdException w:name="toc 6" w:uiPriority="39" w:semiHidden="1" w:unhideWhenUsed="1"/>
+    <w:lsdException w:name="toc 7" w:uiPriority="39" w:semiHidden="1" w:unhideWhenUsed="1"/>
+    <w:lsdException w:name="toc 8" w:uiPriority="39" w:semiHidden="1" w:unhideWhenUsed="1"/>
+    <w:lsdException w:name="toc 9" w:uiPriority="39" w:semiHidden="1" w:unhideWhenUsed="1"/>
     <w:lsdException w:name="Normal Indent" w:semiHidden="1" w:unhideWhenUsed="1"/>
     <w:lsdException w:name="footnote text" w:semiHidden="1" w:unhideWhenUsed="1"/>
     <w:lsdException w:name="annotation text" w:semiHidden="1" w:unhideWhenUsed="1"/>
     <w:lsdException w:name="header" w:semiHidden="1" w:unhideWhenUsed="1"/>
     <w:lsdException w:name="footer" w:semiHidden="1" w:unhideWhenUsed="1"/>
     <w:lsdException w:name="index heading" w:semiHidden="1" w:unhideWhenUsed="1"/>
-    <w:lsdException w:name="caption" w:semiHidden="1" w:uiPriority="35" w:unhideWhenUsed="1" w:qFormat="1"/>
+    <w:lsdException w:name="caption" w:uiPriority="35" w:semiHidden="1" w:unhideWhenUsed="1" w:qFormat="1"/>
     <w:lsdException w:name="table of figures" w:semiHidden="1" w:unhideWhenUsed="1"/>
     <w:lsdException w:name="envelope address" w:semiHidden="1" w:unhideWhenUsed="1"/>
     <w:lsdException w:name="envelope return" w:semiHidden="1" w:unhideWhenUsed="1"/>
@@ -1596,7 +1535,7 @@
     <w:lsdException w:name="Title" w:uiPriority="10" w:qFormat="1"/>
     <w:lsdException w:name="Closing" w:semiHidden="1" w:unhideWhenUsed="1"/>
     <w:lsdException w:name="Signature" w:semiHidden="1" w:unhideWhenUsed="1"/>
-    <w:lsdException w:name="Default Paragraph Font" w:semiHidden="1" w:uiPriority="1" w:unhideWhenUsed="1"/>
+    <w:lsdException w:name="Default Paragraph Font" w:uiPriority="1" w:semiHidden="1" w:unhideWhenUsed="1"/>
     <w:lsdException w:name="Body Text" w:semiHidden="1" w:unhideWhenUsed="1"/>
     <w:lsdException w:name="Body Text Indent" w:semiHidden="1" w:unhideWhenUsed="1"/>
     <w:lsdException w:name="List Continue" w:semiHidden="1" w:unhideWhenUsed="1"/>
@@ -1796,8 +1735,8 @@
     <w:lsdException w:name="Subtle Reference" w:uiPriority="31" w:qFormat="1"/>
     <w:lsdException w:name="Intense Reference" w:uiPriority="32" w:qFormat="1"/>
     <w:lsdException w:name="Book Title" w:uiPriority="33" w:qFormat="1"/>
-    <w:lsdException w:name="Bibliography" w:semiHidden="1" w:uiPriority="37" w:unhideWhenUsed="1"/>
-    <w:lsdException w:name="TOC Heading" w:semiHidden="1" w:uiPriority="39" w:unhideWhenUsed="1" w:qFormat="1"/>
+    <w:lsdException w:name="Bibliography" w:uiPriority="37" w:semiHidden="1" w:unhideWhenUsed="1"/>
+    <w:lsdException w:name="TOC Heading" w:uiPriority="39" w:semiHidden="1" w:unhideWhenUsed="1" w:qFormat="1"/>
     <w:lsdException w:name="Plain Table 1" w:uiPriority="41"/>
     <w:lsdException w:name="Plain Table 2" w:uiPriority="42"/>
     <w:lsdException w:name="Plain Table 3" w:uiPriority="43"/>
@@ -1908,18 +1847,249 @@
     <w:lsdException w:name="Unresolved Mention" w:semiHidden="1" w:unhideWhenUsed="1"/>
     <w:lsdException w:name="Smart Link" w:semiHidden="1" w:unhideWhenUsed="1"/>
   </w:latentStyles>
-  <w:style w:type="paragraph" w:default="1" w:styleId="Normal">
+  <w:style w:type="paragraph" w:styleId="Normal" w:default="1">
     <w:name w:val="Normal"/>
     <w:qFormat/>
     <w:pPr>
-      <w:widowControl w:val="0"/>
+      <w:widowControl w:val="false"/>
+      <w:suppressAutoHyphens w:val="true"/>
+      <w:bidi w:val="0"/>
+      <w:spacing w:before="0" w:after="0"/>
+      <w:jc w:val="left"/>
     </w:pPr>
-  </w:style>
-  <w:style w:type="character" w:default="1" w:styleId="DefaultParagraphFont">
+    <w:rPr>
+      <w:rFonts w:ascii="Liberation Serif" w:hAnsi="Liberation Serif" w:eastAsia="NSimSun" w:cs="Arial"/>
+      <w:color w:val="auto"/>
+      <w:kern w:val="2"/>
+      <w:sz w:val="24"/>
+      <w:szCs w:val="24"/>
+      <w:lang w:val="en-US" w:eastAsia="zh-CN" w:bidi="hi-IN"/>
+    </w:rPr>
+  </w:style>
+  <w:style w:type="character" w:styleId="DefaultParagraphFont" w:default="1">
     <w:name w:val="Default Paragraph Font"/>
     <w:uiPriority w:val="1"/>
     <w:semiHidden/>
     <w:unhideWhenUsed/>
+    <w:qFormat/>
+    <w:rPr/>
+  </w:style>
+  <w:style w:type="character" w:styleId="FootnoteSymbol" w:customStyle="1">
+    <w:name w:val="Footnote_Symbol"/>
+    <w:qFormat/>
+    <w:rPr>
+      <w:vertAlign w:val="superscript"/>
+    </w:rPr>
+  </w:style>
+  <w:style w:type="character" w:styleId="EndnoteSymbol" w:customStyle="1">
+    <w:name w:val="Endnote_Symbol"/>
+    <w:qFormat/>
+    <w:rPr>
+      <w:vertAlign w:val="superscript"/>
+    </w:rPr>
+  </w:style>
+  <w:style w:type="character" w:styleId="Footnoteanchor" w:customStyle="1">
+    <w:name w:val="Footnote_anchor"/>
+    <w:qFormat/>
+    <w:rPr>
+      <w:vertAlign w:val="superscript"/>
+    </w:rPr>
+  </w:style>
+  <w:style w:type="character" w:styleId="Endnoteanchor" w:customStyle="1">
+    <w:name w:val="Endnote_anchor"/>
+    <w:qFormat/>
+    <w:rPr>
+      <w:vertAlign w:val="superscript"/>
+    </w:rPr>
+  </w:style>
+  <w:style w:type="character" w:styleId="FootnoteAnchor1" w:customStyle="1">
+    <w:name w:val="Footnote Anchor"/>
+    <w:qFormat/>
+    <w:rPr>
+      <w:vertAlign w:val="superscript"/>
+    </w:rPr>
+  </w:style>
+  <w:style w:type="character" w:styleId="EndnoteAnchor1" w:customStyle="1">
+    <w:name w:val="Endnote Anchor"/>
+    <w:qFormat/>
+    <w:rPr>
+      <w:vertAlign w:val="superscript"/>
+    </w:rPr>
+  </w:style>
+  <w:style w:type="character" w:styleId="InternetLink">
+    <w:name w:val="Hyperlink"/>
+    <w:basedOn w:val="DefaultParagraphFont"/>
+    <w:uiPriority w:val="99"/>
+    <w:unhideWhenUsed/>
+    <w:rsid w:val="00b34c8c"/>
+    <w:rPr>
+      <w:color w:val="0563C1" w:themeColor="hyperlink"/>
+      <w:u w:val="single"/>
+    </w:rPr>
+  </w:style>
+  <w:style w:type="character" w:styleId="UnresolvedMention">
+    <w:name w:val="Unresolved Mention"/>
+    <w:basedOn w:val="DefaultParagraphFont"/>
+    <w:uiPriority w:val="99"/>
+    <w:semiHidden/>
+    <w:unhideWhenUsed/>
+    <w:qFormat/>
+    <w:rsid w:val="00b34c8c"/>
+    <w:rPr>
+      <w:color w:val="605E5C"/>
+      <w:shd w:fill="E1DFDD" w:val="clear"/>
+    </w:rPr>
+  </w:style>
+  <w:style w:type="character" w:styleId="VisitedInternetLink">
+    <w:name w:val="FollowedHyperlink"/>
+    <w:basedOn w:val="DefaultParagraphFont"/>
+    <w:uiPriority w:val="99"/>
+    <w:semiHidden/>
+    <w:unhideWhenUsed/>
+    <w:rsid w:val="000650ad"/>
+    <w:rPr>
+      <w:color w:val="954F72" w:themeColor="followedHyperlink"/>
+      <w:u w:val="single"/>
+    </w:rPr>
+  </w:style>
+  <w:style w:type="character" w:styleId="Bullets" w:customStyle="1">
+    <w:name w:val="Bullets"/>
+    <w:qFormat/>
+    <w:rPr>
+      <w:rFonts w:ascii="OpenSymbol" w:hAnsi="OpenSymbol" w:eastAsia="OpenSymbol" w:cs="OpenSymbol"/>
+    </w:rPr>
+  </w:style>
+  <w:style w:type="paragraph" w:styleId="Heading" w:customStyle="1">
+    <w:name w:val="Heading"/>
+    <w:basedOn w:val="Normal"/>
+    <w:next w:val="TextBody"/>
+    <w:qFormat/>
+    <w:pPr>
+      <w:keepNext w:val="true"/>
+      <w:spacing w:before="240" w:after="120"/>
+    </w:pPr>
+    <w:rPr>
+      <w:rFonts w:ascii="Liberation Sans" w:hAnsi="Liberation Sans" w:eastAsia="Microsoft YaHei"/>
+      <w:sz w:val="28"/>
+      <w:szCs w:val="28"/>
+    </w:rPr>
+  </w:style>
+  <w:style w:type="paragraph" w:styleId="TextBody">
+    <w:name w:val="Body Text"/>
+    <w:basedOn w:val="Normal"/>
+    <w:pPr/>
+    <w:rPr/>
+  </w:style>
+  <w:style w:type="paragraph" w:styleId="List">
+    <w:name w:val="List"/>
+    <w:basedOn w:val="TextBody"/>
+    <w:pPr/>
+    <w:rPr/>
+  </w:style>
+  <w:style w:type="paragraph" w:styleId="Caption">
+    <w:name w:val="Caption"/>
+    <w:basedOn w:val="Normal"/>
+    <w:qFormat/>
+    <w:pPr>
+      <w:suppressLineNumbers/>
+      <w:spacing w:before="120" w:after="120"/>
+    </w:pPr>
+    <w:rPr>
+      <w:rFonts w:cs="Arial"/>
+      <w:i/>
+      <w:iCs/>
+      <w:sz w:val="24"/>
+      <w:szCs w:val="24"/>
+    </w:rPr>
+  </w:style>
+  <w:style w:type="paragraph" w:styleId="Index" w:customStyle="1">
+    <w:name w:val="Index"/>
+    <w:basedOn w:val="Normal"/>
+    <w:qFormat/>
+    <w:pPr/>
+    <w:rPr/>
+  </w:style>
+  <w:style w:type="paragraph" w:styleId="Caption1">
+    <w:name w:val="caption"/>
+    <w:basedOn w:val="Normal"/>
+    <w:qFormat/>
+    <w:pPr/>
+    <w:rPr/>
+  </w:style>
+  <w:style w:type="paragraph" w:styleId="TableContents" w:customStyle="1">
+    <w:name w:val="Table Contents"/>
+    <w:basedOn w:val="TextBody"/>
+    <w:qFormat/>
+    <w:pPr/>
+    <w:rPr/>
+  </w:style>
+  <w:style w:type="paragraph" w:styleId="TableHeading" w:customStyle="1">
+    <w:name w:val="Table Heading"/>
+    <w:basedOn w:val="TableContents"/>
+    <w:qFormat/>
+    <w:pPr/>
+    <w:rPr/>
+  </w:style>
+  <w:style w:type="paragraph" w:styleId="HeaderandFooter" w:customStyle="1">
+    <w:name w:val="Header and Footer"/>
+    <w:basedOn w:val="Normal"/>
+    <w:qFormat/>
+    <w:pPr>
+      <w:suppressLineNumbers/>
+      <w:tabs>
+        <w:tab w:val="clear" w:pos="720"/>
+        <w:tab w:val="center" w:pos="4986" w:leader="none"/>
+        <w:tab w:val="right" w:pos="9972" w:leader="none"/>
+      </w:tabs>
+    </w:pPr>
+    <w:rPr/>
+  </w:style>
+  <w:style w:type="paragraph" w:styleId="Header">
+    <w:name w:val="Header"/>
+    <w:basedOn w:val="Normal"/>
+    <w:pPr/>
+    <w:rPr/>
+  </w:style>
+  <w:style w:type="paragraph" w:styleId="Footer">
+    <w:name w:val="Footer"/>
+    <w:basedOn w:val="Normal"/>
+    <w:pPr/>
+    <w:rPr/>
+  </w:style>
+  <w:style w:type="paragraph" w:styleId="Footnote">
+    <w:name w:val="Footnote Text"/>
+    <w:basedOn w:val="Normal"/>
+    <w:pPr/>
+    <w:rPr/>
+  </w:style>
+  <w:style w:type="paragraph" w:styleId="Endnote">
+    <w:name w:val="Endnote Text"/>
+    <w:basedOn w:val="Normal"/>
+    <w:pPr/>
+    <w:rPr/>
+  </w:style>
+  <w:style w:type="paragraph" w:styleId="ListParagraph">
+    <w:name w:val="List Paragraph"/>
+    <w:basedOn w:val="Normal"/>
+    <w:uiPriority w:val="34"/>
+    <w:qFormat/>
+    <w:rsid w:val="001b0551"/>
+    <w:pPr>
+      <w:spacing w:before="0" w:after="0"/>
+      <w:ind w:left="720" w:hanging="0"/>
+      <w:contextualSpacing/>
+    </w:pPr>
+    <w:rPr>
+      <w:rFonts w:cs="Mangal"/>
+      <w:szCs w:val="21"/>
+    </w:rPr>
+  </w:style>
+  <w:style w:type="numbering" w:styleId="NoList" w:default="1">
+    <w:name w:val="No List"/>
+    <w:uiPriority w:val="99"/>
+    <w:semiHidden/>
+    <w:unhideWhenUsed/>
+    <w:qFormat/>
   </w:style>
   <w:style w:type="table" w:default="1" w:styleId="TableNormal">
     <w:name w:val="Normal Table"/>
@@ -1927,7 +2097,6 @@
     <w:semiHidden/>
     <w:unhideWhenUsed/>
     <w:tblPr>
-      <w:tblInd w:w="0" w:type="dxa"/>
       <w:tblCellMar>
         <w:top w:w="0" w:type="dxa"/>
         <w:left w:w="108" w:type="dxa"/>
@@ -1935,183 +2104,6 @@
         <w:right w:w="108" w:type="dxa"/>
       </w:tblCellMar>
     </w:tblPr>
-  </w:style>
-  <w:style w:type="numbering" w:default="1" w:styleId="NoList">
-    <w:name w:val="No List"/>
-    <w:uiPriority w:val="99"/>
-    <w:semiHidden/>
-    <w:unhideWhenUsed/>
-  </w:style>
-  <w:style w:type="character" w:customStyle="1" w:styleId="FootnoteSymbol">
-    <w:name w:val="Footnote_Symbol"/>
-    <w:qFormat/>
-    <w:rPr>
-      <w:vertAlign w:val="superscript"/>
-    </w:rPr>
-  </w:style>
-  <w:style w:type="character" w:customStyle="1" w:styleId="EndnoteSymbol">
-    <w:name w:val="Endnote_Symbol"/>
-    <w:qFormat/>
-    <w:rPr>
-      <w:vertAlign w:val="superscript"/>
-    </w:rPr>
-  </w:style>
-  <w:style w:type="character" w:customStyle="1" w:styleId="Footnoteanchor">
-    <w:name w:val="Footnote_anchor"/>
-    <w:qFormat/>
-    <w:rPr>
-      <w:vertAlign w:val="superscript"/>
-    </w:rPr>
-  </w:style>
-  <w:style w:type="character" w:customStyle="1" w:styleId="Endnoteanchor">
-    <w:name w:val="Endnote_anchor"/>
-    <w:qFormat/>
-    <w:rPr>
-      <w:vertAlign w:val="superscript"/>
-    </w:rPr>
-  </w:style>
-  <w:style w:type="character" w:customStyle="1" w:styleId="FootnoteAnchor0">
-    <w:name w:val="Footnote Anchor"/>
-    <w:qFormat/>
-    <w:rPr>
-      <w:vertAlign w:val="superscript"/>
-    </w:rPr>
-  </w:style>
-  <w:style w:type="character" w:customStyle="1" w:styleId="EndnoteAnchor0">
-    <w:name w:val="Endnote Anchor"/>
-    <w:qFormat/>
-    <w:rPr>
-      <w:vertAlign w:val="superscript"/>
-    </w:rPr>
-  </w:style>
-  <w:style w:type="character" w:styleId="Hyperlink">
-    <w:name w:val="Hyperlink"/>
-    <w:basedOn w:val="DefaultParagraphFont"/>
-    <w:uiPriority w:val="99"/>
-    <w:unhideWhenUsed/>
-    <w:rsid w:val="00B34C8C"/>
-    <w:rPr>
-      <w:color w:val="0563C1" w:themeColor="hyperlink"/>
-      <w:u w:val="single"/>
-    </w:rPr>
-  </w:style>
-  <w:style w:type="character" w:styleId="UnresolvedMention">
-    <w:name w:val="Unresolved Mention"/>
-    <w:basedOn w:val="DefaultParagraphFont"/>
-    <w:uiPriority w:val="99"/>
-    <w:semiHidden/>
-    <w:unhideWhenUsed/>
-    <w:qFormat/>
-    <w:rsid w:val="00B34C8C"/>
-    <w:rPr>
-      <w:color w:val="605E5C"/>
-      <w:shd w:val="clear" w:color="auto" w:fill="E1DFDD"/>
-    </w:rPr>
-  </w:style>
-  <w:style w:type="character" w:styleId="FollowedHyperlink">
-    <w:name w:val="FollowedHyperlink"/>
-    <w:basedOn w:val="DefaultParagraphFont"/>
-    <w:uiPriority w:val="99"/>
-    <w:semiHidden/>
-    <w:unhideWhenUsed/>
-    <w:rsid w:val="000650AD"/>
-    <w:rPr>
-      <w:color w:val="954F72" w:themeColor="followedHyperlink"/>
-      <w:u w:val="single"/>
-    </w:rPr>
-  </w:style>
-  <w:style w:type="character" w:customStyle="1" w:styleId="Bullets">
-    <w:name w:val="Bullets"/>
-    <w:qFormat/>
-    <w:rPr>
-      <w:rFonts w:ascii="OpenSymbol" w:eastAsia="OpenSymbol" w:hAnsi="OpenSymbol" w:cs="OpenSymbol"/>
-    </w:rPr>
-  </w:style>
-  <w:style w:type="paragraph" w:customStyle="1" w:styleId="Heading">
-    <w:name w:val="Heading"/>
-    <w:basedOn w:val="Normal"/>
-    <w:next w:val="BodyText"/>
-    <w:qFormat/>
-    <w:pPr>
-      <w:keepNext/>
-      <w:spacing w:before="240" w:after="120"/>
-    </w:pPr>
-    <w:rPr>
-      <w:rFonts w:ascii="Liberation Sans" w:eastAsia="Microsoft YaHei" w:hAnsi="Liberation Sans"/>
-      <w:sz w:val="28"/>
-      <w:szCs w:val="28"/>
-    </w:rPr>
-  </w:style>
-  <w:style w:type="paragraph" w:styleId="BodyText">
-    <w:name w:val="Body Text"/>
-    <w:basedOn w:val="Normal"/>
-  </w:style>
-  <w:style w:type="paragraph" w:styleId="List">
-    <w:name w:val="List"/>
-    <w:basedOn w:val="BodyText"/>
-  </w:style>
-  <w:style w:type="paragraph" w:styleId="Caption">
-    <w:name w:val="caption"/>
-    <w:basedOn w:val="Normal"/>
-    <w:qFormat/>
-  </w:style>
-  <w:style w:type="paragraph" w:customStyle="1" w:styleId="Index">
-    <w:name w:val="Index"/>
-    <w:basedOn w:val="Normal"/>
-    <w:qFormat/>
-  </w:style>
-  <w:style w:type="paragraph" w:customStyle="1" w:styleId="TableContents">
-    <w:name w:val="Table Contents"/>
-    <w:basedOn w:val="BodyText"/>
-    <w:qFormat/>
-  </w:style>
-  <w:style w:type="paragraph" w:customStyle="1" w:styleId="TableHeading">
-    <w:name w:val="Table Heading"/>
-    <w:basedOn w:val="TableContents"/>
-    <w:qFormat/>
-  </w:style>
-  <w:style w:type="paragraph" w:customStyle="1" w:styleId="HeaderandFooter">
-    <w:name w:val="Header and Footer"/>
-    <w:basedOn w:val="Normal"/>
-    <w:qFormat/>
-    <w:pPr>
-      <w:suppressLineNumbers/>
-      <w:tabs>
-        <w:tab w:val="center" w:pos="4986"/>
-        <w:tab w:val="right" w:pos="9972"/>
-      </w:tabs>
-    </w:pPr>
-  </w:style>
-  <w:style w:type="paragraph" w:styleId="Header">
-    <w:name w:val="header"/>
-    <w:basedOn w:val="Normal"/>
-  </w:style>
-  <w:style w:type="paragraph" w:styleId="Footer">
-    <w:name w:val="footer"/>
-    <w:basedOn w:val="Normal"/>
-  </w:style>
-  <w:style w:type="paragraph" w:styleId="FootnoteText">
-    <w:name w:val="footnote text"/>
-    <w:basedOn w:val="Normal"/>
-  </w:style>
-  <w:style w:type="paragraph" w:styleId="EndnoteText">
-    <w:name w:val="endnote text"/>
-    <w:basedOn w:val="Normal"/>
-  </w:style>
-  <w:style w:type="paragraph" w:styleId="ListParagraph">
-    <w:name w:val="List Paragraph"/>
-    <w:basedOn w:val="Normal"/>
-    <w:uiPriority w:val="34"/>
-    <w:qFormat/>
-    <w:rsid w:val="001B0551"/>
-    <w:pPr>
-      <w:ind w:left="720"/>
-      <w:contextualSpacing/>
-    </w:pPr>
-    <w:rPr>
-      <w:rFonts w:cs="Mangal"/>
-      <w:szCs w:val="21"/>
-    </w:rPr>
   </w:style>
 </w:styles>
 </file>

--- a/syllabus.docx
+++ b/syllabus.docx
@@ -16,7 +16,7 @@
           <w:sz w:val="40"/>
           <w:szCs w:val="40"/>
         </w:rPr>
-        <w:t xml:space="preserve">Syllabus - CS 6150, Computing for Good  </w:t>
+        <w:t>Syllabus - CS 6150, Computing for Good</w:t>
       </w:r>
     </w:p>
     <w:p>
@@ -128,7 +128,7 @@
           <w:bCs/>
           <w:color w:val="000000"/>
         </w:rPr>
-        <w:t xml:space="preserve">Objectives  </w:t>
+        <w:t xml:space="preserve">Objectives </w:t>
       </w:r>
     </w:p>
     <w:p>
@@ -143,7 +143,7 @@
           <w:rFonts w:eastAsia="Geneva" w:cs="Geneva" w:ascii="Arial" w:hAnsi="Arial"/>
           <w:color w:val="000000"/>
         </w:rPr>
-        <w:t>The courses primary objectives are</w:t>
+        <w:t>The course’s primary objectives are</w:t>
       </w:r>
       <w:r>
         <w:rPr>
@@ -259,7 +259,7 @@
           <w:bCs/>
           <w:color w:val="000000"/>
         </w:rPr>
-        <w:t xml:space="preserve">Topics  </w:t>
+        <w:t>Topics</w:t>
       </w:r>
     </w:p>
     <w:p>
@@ -312,7 +312,7 @@
           <w:rFonts w:eastAsia="Geneva" w:cs="Geneva" w:ascii="Arial" w:hAnsi="Arial"/>
           <w:color w:val="000000"/>
         </w:rPr>
-        <w:t xml:space="preserve">Technology myths  </w:t>
+        <w:t>Technology myths</w:t>
       </w:r>
     </w:p>
     <w:p>
@@ -382,6 +382,35 @@
           <w:shd w:fill="auto" w:val="clear"/>
         </w:rPr>
         <w:t>Assignments/Deliverables</w:t>
+      </w:r>
+      <w:r>
+        <w:rPr>
+          <w:rFonts w:eastAsia="Geneva" w:cs="Geneva" w:ascii="Arial" w:hAnsi="Arial"/>
+          <w:b/>
+          <w:bCs/>
+          <w:color w:val="000000"/>
+          <w:shd w:fill="auto" w:val="clear"/>
+        </w:rPr>
+        <w:t xml:space="preserve"> </w:t>
+      </w:r>
+    </w:p>
+    <w:p>
+      <w:pPr>
+        <w:pStyle w:val="ListParagraph"/>
+        <w:numPr>
+          <w:ilvl w:val="0"/>
+          <w:numId w:val="3"/>
+        </w:numPr>
+        <w:rPr/>
+      </w:pPr>
+      <w:r>
+        <w:rPr>
+          <w:rStyle w:val="InternetLink"/>
+          <w:rFonts w:eastAsia="Geneva" w:cs="Geneva" w:ascii="Arial" w:hAnsi="Arial"/>
+          <w:color w:val="000000"/>
+          <w:u w:val="none"/>
+        </w:rPr>
+        <w:t xml:space="preserve">Weekly Progress Report (during Project Period) </w:t>
       </w:r>
     </w:p>
     <w:p>
@@ -438,6 +467,35 @@
     </w:p>
     <w:p>
       <w:pPr>
+        <w:pStyle w:val="ListParagraph"/>
+        <w:numPr>
+          <w:ilvl w:val="0"/>
+          <w:numId w:val="3"/>
+        </w:numPr>
+        <w:rPr>
+          <w:color w:val="FF0000"/>
+        </w:rPr>
+      </w:pPr>
+      <w:hyperlink r:id="rId4">
+        <w:r>
+          <w:rPr>
+            <w:rStyle w:val="InternetLink"/>
+            <w:rFonts w:eastAsia="Geneva" w:cs="Geneva" w:ascii="Arial" w:hAnsi="Arial"/>
+            <w:color w:val="FF0000"/>
+          </w:rPr>
+          <w:t>Test Canvas Site</w:t>
+        </w:r>
+      </w:hyperlink>
+      <w:r>
+        <w:rPr>
+          <w:rFonts w:eastAsia="Geneva" w:cs="Geneva" w:ascii="Arial" w:hAnsi="Arial"/>
+          <w:color w:val="FF0000"/>
+        </w:rPr>
+        <w:t xml:space="preserve"> (requires Canvas login)</w:t>
+      </w:r>
+    </w:p>
+    <w:p>
+      <w:pPr>
         <w:pStyle w:val="Normal"/>
         <w:rPr>
           <w:rFonts w:ascii="Arial" w:hAnsi="Arial" w:eastAsia="Geneva" w:cs="Geneva"/>
@@ -478,7 +536,7 @@
         </w:numPr>
         <w:rPr/>
       </w:pPr>
-      <w:hyperlink r:id="rId4">
+      <w:hyperlink r:id="rId5">
         <w:r>
           <w:rPr>
             <w:rStyle w:val="InternetLink"/>
@@ -492,6 +550,144 @@
       <w:pPr>
         <w:pStyle w:val="ListParagraph"/>
         <w:rPr>
+          <w:rStyle w:val="InternetLink"/>
+          <w:rFonts w:ascii="Arial" w:hAnsi="Arial" w:eastAsia="Geneva" w:cs="Geneva"/>
+        </w:rPr>
+      </w:pPr>
+      <w:r>
+        <w:rPr/>
+      </w:r>
+    </w:p>
+    <w:p>
+      <w:pPr>
+        <w:pStyle w:val="ListParagraph"/>
+        <w:ind w:hanging="0"/>
+        <w:rPr/>
+      </w:pPr>
+      <w:r>
+        <w:rPr>
+          <w:rStyle w:val="InternetLink"/>
+          <w:rFonts w:eastAsia="Geneva" w:cs="Geneva" w:ascii="Arial" w:hAnsi="Arial"/>
+          <w:b/>
+          <w:bCs/>
+          <w:color w:val="000000"/>
+          <w:u w:val="none"/>
+        </w:rPr>
+        <w:t>Text</w:t>
+      </w:r>
+    </w:p>
+    <w:p>
+      <w:pPr>
+        <w:pStyle w:val="ListParagraph"/>
+        <w:numPr>
+          <w:ilvl w:val="0"/>
+          <w:numId w:val="8"/>
+        </w:numPr>
+        <w:rPr/>
+      </w:pPr>
+      <w:hyperlink r:id="rId6">
+        <w:bookmarkStart w:id="0" w:name="title"/>
+        <w:bookmarkStart w:id="1" w:name="productTitle"/>
+        <w:bookmarkEnd w:id="0"/>
+        <w:bookmarkEnd w:id="1"/>
+        <w:r>
+          <w:rPr>
+            <w:rStyle w:val="InternetLink"/>
+            <w:rFonts w:eastAsia="Geneva" w:cs="Geneva" w:ascii="Arial" w:hAnsi="Arial"/>
+            <w:b w:val="false"/>
+            <w:bCs w:val="false"/>
+            <w:i w:val="false"/>
+            <w:caps w:val="false"/>
+            <w:smallCaps w:val="false"/>
+            <w:color w:val="0F1111"/>
+            <w:spacing w:val="0"/>
+            <w:sz w:val="24"/>
+            <w:szCs w:val="24"/>
+            <w:u w:val="none"/>
+          </w:rPr>
+          <w:t>Geek Heresy: Rescuing Social Change from the Cult of Technology</w:t>
+        </w:r>
+      </w:hyperlink>
+      <w:r>
+        <w:rPr>
+          <w:rStyle w:val="InternetLink"/>
+          <w:rFonts w:eastAsia="Geneva" w:cs="Geneva" w:ascii="Arial" w:hAnsi="Arial"/>
+          <w:b w:val="false"/>
+          <w:bCs w:val="false"/>
+          <w:i w:val="false"/>
+          <w:caps w:val="false"/>
+          <w:smallCaps w:val="false"/>
+          <w:color w:val="0F1111"/>
+          <w:spacing w:val="0"/>
+          <w:sz w:val="24"/>
+          <w:szCs w:val="24"/>
+          <w:u w:val="none"/>
+        </w:rPr>
+        <w:t xml:space="preserve"> – Kentaro Toyama (</w:t>
+      </w:r>
+      <w:r>
+        <w:rPr>
+          <w:rStyle w:val="InternetLink"/>
+          <w:rFonts w:eastAsia="Geneva" w:cs="Geneva" w:ascii="Arial" w:hAnsi="Arial"/>
+          <w:b w:val="false"/>
+          <w:bCs w:val="false"/>
+          <w:i w:val="false"/>
+          <w:caps w:val="false"/>
+          <w:smallCaps w:val="false"/>
+          <w:color w:val="0F1111"/>
+          <w:spacing w:val="0"/>
+          <w:kern w:val="2"/>
+          <w:sz w:val="24"/>
+          <w:szCs w:val="24"/>
+          <w:u w:val="none"/>
+          <w:lang w:val="en-US" w:eastAsia="zh-CN" w:bidi="hi-IN"/>
+        </w:rPr>
+        <w:t>Lesson 4</w:t>
+      </w:r>
+      <w:r>
+        <w:rPr>
+          <w:rStyle w:val="InternetLink"/>
+          <w:rFonts w:eastAsia="Geneva" w:cs="Geneva" w:ascii="Arial" w:hAnsi="Arial"/>
+          <w:b w:val="false"/>
+          <w:bCs w:val="false"/>
+          <w:i w:val="false"/>
+          <w:caps w:val="false"/>
+          <w:smallCaps w:val="false"/>
+          <w:color w:val="0F1111"/>
+          <w:spacing w:val="0"/>
+          <w:sz w:val="24"/>
+          <w:szCs w:val="24"/>
+          <w:u w:val="none"/>
+        </w:rPr>
+        <w:t>)</w:t>
+      </w:r>
+    </w:p>
+    <w:p>
+      <w:pPr>
+        <w:pStyle w:val="ListParagraph"/>
+        <w:numPr>
+          <w:ilvl w:val="0"/>
+          <w:numId w:val="0"/>
+        </w:numPr>
+        <w:ind w:left="720" w:hanging="0"/>
+        <w:rPr>
+          <w:rStyle w:val="InternetLink"/>
+          <w:rFonts w:ascii="Arial" w:hAnsi="Arial" w:eastAsia="Geneva" w:cs="Geneva"/>
+          <w:b w:val="false"/>
+          <w:b w:val="false"/>
+          <w:bCs w:val="false"/>
+          <w:color w:val="000000"/>
+          <w:u w:val="none"/>
+        </w:rPr>
+      </w:pPr>
+      <w:r>
+        <w:rPr/>
+      </w:r>
+    </w:p>
+    <w:p>
+      <w:pPr>
+        <w:pStyle w:val="ListParagraph"/>
+        <w:rPr>
           <w:rFonts w:ascii="Arial" w:hAnsi="Arial"/>
         </w:rPr>
       </w:pPr>
@@ -532,20 +728,86 @@
           <w:rFonts w:ascii="Arial" w:hAnsi="Arial"/>
         </w:rPr>
       </w:pPr>
-      <w:hyperlink r:id="rId5">
+      <w:hyperlink r:id="rId7">
         <w:r>
           <w:rPr>
             <w:rStyle w:val="InternetLink"/>
             <w:rFonts w:ascii="Arial" w:hAnsi="Arial"/>
+            <w:b w:val="false"/>
+            <w:i w:val="false"/>
+            <w:caps w:val="false"/>
+            <w:smallCaps w:val="false"/>
+            <w:spacing w:val="0"/>
+            <w:sz w:val="24"/>
+            <w:szCs w:val="24"/>
           </w:rPr>
           <w:t>C4G BLIS: Health Care Delivery via Iterative Collaborative Design in Resource-constrained Settings</w:t>
         </w:r>
       </w:hyperlink>
       <w:r>
         <w:rPr>
-          <w:rFonts w:ascii="Arial" w:hAnsi="Arial"/>
-        </w:rPr>
-        <w:t xml:space="preserve"> – Vempala et al</w:t>
+          <w:rStyle w:val="InternetLink"/>
+          <w:rFonts w:ascii="Arial" w:hAnsi="Arial"/>
+          <w:b w:val="false"/>
+          <w:i w:val="false"/>
+          <w:caps w:val="false"/>
+          <w:smallCaps w:val="false"/>
+          <w:color w:val="000000"/>
+          <w:spacing w:val="0"/>
+          <w:sz w:val="24"/>
+          <w:szCs w:val="24"/>
+          <w:u w:val="none"/>
+        </w:rPr>
+        <w:t xml:space="preserve"> – Vempala et al </w:t>
+      </w:r>
+      <w:r>
+        <w:rPr>
+          <w:rStyle w:val="InternetLink"/>
+          <w:rFonts w:ascii="Arial" w:hAnsi="Arial"/>
+          <w:b w:val="false"/>
+          <w:i w:val="false"/>
+          <w:caps w:val="false"/>
+          <w:smallCaps w:val="false"/>
+          <w:color w:val="000000"/>
+          <w:spacing w:val="0"/>
+          <w:sz w:val="24"/>
+          <w:szCs w:val="24"/>
+          <w:u w:val="none"/>
+        </w:rPr>
+        <w:t>(</w:t>
+      </w:r>
+      <w:r>
+        <w:rPr>
+          <w:rStyle w:val="InternetLink"/>
+          <w:rFonts w:ascii="Arial" w:hAnsi="Arial"/>
+          <w:b/>
+          <w:bCs/>
+          <w:i w:val="false"/>
+          <w:caps w:val="false"/>
+          <w:smallCaps w:val="false"/>
+          <w:color w:val="000000"/>
+          <w:spacing w:val="0"/>
+          <w:sz w:val="24"/>
+          <w:szCs w:val="24"/>
+          <w:u w:val="none"/>
+        </w:rPr>
+        <w:t>Lesson 2</w:t>
+      </w:r>
+      <w:r>
+        <w:rPr>
+          <w:rStyle w:val="InternetLink"/>
+          <w:rFonts w:ascii="Arial" w:hAnsi="Arial"/>
+          <w:b w:val="false"/>
+          <w:i w:val="false"/>
+          <w:caps w:val="false"/>
+          <w:smallCaps w:val="false"/>
+          <w:color w:val="000000"/>
+          <w:spacing w:val="0"/>
+          <w:sz w:val="24"/>
+          <w:szCs w:val="24"/>
+          <w:u w:val="none"/>
+        </w:rPr>
+        <w:t>)</w:t>
       </w:r>
     </w:p>
     <w:p>
@@ -555,16 +817,244 @@
           <w:ilvl w:val="0"/>
           <w:numId w:val="5"/>
         </w:numPr>
-        <w:rPr>
-          <w:rFonts w:ascii="Arial" w:hAnsi="Arial"/>
-        </w:rPr>
-      </w:pPr>
-      <w:hyperlink r:id="rId6">
+        <w:rPr/>
+      </w:pPr>
+      <w:hyperlink r:id="rId8">
         <w:r>
           <w:rPr>
             <w:rStyle w:val="InternetLink"/>
             <w:rFonts w:ascii="Arial" w:hAnsi="Arial"/>
-            <w:u w:val="none"/>
+            <w:b w:val="false"/>
+            <w:i w:val="false"/>
+            <w:caps w:val="false"/>
+            <w:smallCaps w:val="false"/>
+            <w:color w:val="0563C1"/>
+            <w:spacing w:val="0"/>
+            <w:sz w:val="24"/>
+            <w:szCs w:val="24"/>
+            <w:u w:val="single"/>
+          </w:rPr>
+          <w:t>Understanding Sociotechnical Implications of Mobile Health Deployments in India, Kenya, and Zimbabwe</w:t>
+        </w:r>
+      </w:hyperlink>
+      <w:r>
+        <w:rPr>
+          <w:rStyle w:val="InternetLink"/>
+          <w:rFonts w:ascii="Arial" w:hAnsi="Arial"/>
+          <w:color w:val="3465A4"/>
+          <w:u w:val="none"/>
+        </w:rPr>
+        <w:t xml:space="preserve"> </w:t>
+      </w:r>
+      <w:r>
+        <w:rPr>
+          <w:rStyle w:val="InternetLink"/>
+          <w:rFonts w:ascii="Arial" w:hAnsi="Arial"/>
+          <w:color w:val="000000"/>
+          <w:u w:val="none"/>
+        </w:rPr>
+        <w:t xml:space="preserve">- </w:t>
+      </w:r>
+      <w:r>
+        <w:rPr>
+          <w:rStyle w:val="InternetLink"/>
+          <w:rFonts w:ascii="Arial" w:hAnsi="Arial"/>
+          <w:color w:val="000000"/>
+          <w:u w:val="none"/>
+        </w:rPr>
+        <w:t>Kumar et al (</w:t>
+      </w:r>
+      <w:r>
+        <w:rPr>
+          <w:rStyle w:val="InternetLink"/>
+          <w:rFonts w:ascii="Arial" w:hAnsi="Arial"/>
+          <w:b/>
+          <w:bCs/>
+          <w:color w:val="000000"/>
+          <w:u w:val="none"/>
+        </w:rPr>
+        <w:t>Lesson 5</w:t>
+      </w:r>
+      <w:r>
+        <w:rPr>
+          <w:rStyle w:val="InternetLink"/>
+          <w:rFonts w:ascii="Arial" w:hAnsi="Arial"/>
+          <w:color w:val="000000"/>
+          <w:u w:val="none"/>
+        </w:rPr>
+        <w:t xml:space="preserve">, </w:t>
+      </w:r>
+      <w:r>
+        <w:rPr>
+          <w:rStyle w:val="InternetLink"/>
+          <w:rFonts w:ascii="Arial" w:hAnsi="Arial"/>
+          <w:color w:val="FF0000"/>
+          <w:u w:val="none"/>
+        </w:rPr>
+        <w:t>correct paper?</w:t>
+      </w:r>
+      <w:r>
+        <w:rPr>
+          <w:rStyle w:val="InternetLink"/>
+          <w:rFonts w:ascii="Arial" w:hAnsi="Arial"/>
+          <w:color w:val="000000"/>
+          <w:u w:val="none"/>
+        </w:rPr>
+        <w:t>)</w:t>
+      </w:r>
+    </w:p>
+    <w:p>
+      <w:pPr>
+        <w:pStyle w:val="Normal"/>
+        <w:numPr>
+          <w:ilvl w:val="0"/>
+          <w:numId w:val="5"/>
+        </w:numPr>
+        <w:rPr/>
+      </w:pPr>
+      <w:hyperlink r:id="rId9">
+        <w:r>
+          <w:rPr>
+            <w:rStyle w:val="InternetLink"/>
+            <w:rFonts w:ascii="Merriweather Sans;sans-serif" w:hAnsi="Merriweather Sans;sans-serif"/>
+            <w:b w:val="false"/>
+            <w:i w:val="false"/>
+            <w:caps w:val="false"/>
+            <w:smallCaps w:val="false"/>
+            <w:color w:val="0563C1"/>
+            <w:spacing w:val="0"/>
+            <w:sz w:val="24"/>
+            <w:szCs w:val="24"/>
+            <w:u w:val="single"/>
+          </w:rPr>
+          <w:t>Baby steps: evaluation of a system to support record-keeping for parents of young children</w:t>
+        </w:r>
+      </w:hyperlink>
+      <w:r>
+        <w:rPr>
+          <w:rStyle w:val="InternetLink"/>
+          <w:rFonts w:ascii="Arial" w:hAnsi="Arial"/>
+          <w:b w:val="false"/>
+          <w:i w:val="false"/>
+          <w:caps w:val="false"/>
+          <w:smallCaps w:val="false"/>
+          <w:color w:val="505050"/>
+          <w:spacing w:val="0"/>
+          <w:sz w:val="24"/>
+          <w:szCs w:val="24"/>
+          <w:u w:val="none"/>
+        </w:rPr>
+        <w:t xml:space="preserve">  – Kientz, Arriaga, Abowd </w:t>
+      </w:r>
+      <w:r>
+        <w:rPr>
+          <w:rStyle w:val="InternetLink"/>
+          <w:rFonts w:eastAsia="NSimSun" w:cs="Arial" w:ascii="Arial" w:hAnsi="Arial"/>
+          <w:b w:val="false"/>
+          <w:i w:val="false"/>
+          <w:caps w:val="false"/>
+          <w:smallCaps w:val="false"/>
+          <w:color w:val="505050"/>
+          <w:spacing w:val="0"/>
+          <w:kern w:val="2"/>
+          <w:sz w:val="24"/>
+          <w:szCs w:val="24"/>
+          <w:u w:val="none"/>
+          <w:lang w:val="en-US" w:eastAsia="zh-CN" w:bidi="hi-IN"/>
+        </w:rPr>
+        <w:t>(</w:t>
+      </w:r>
+      <w:r>
+        <w:rPr>
+          <w:rStyle w:val="InternetLink"/>
+          <w:rFonts w:eastAsia="NSimSun" w:cs="Arial" w:ascii="Arial" w:hAnsi="Arial"/>
+          <w:b/>
+          <w:bCs/>
+          <w:i w:val="false"/>
+          <w:caps w:val="false"/>
+          <w:smallCaps w:val="false"/>
+          <w:color w:val="505050"/>
+          <w:spacing w:val="0"/>
+          <w:kern w:val="2"/>
+          <w:sz w:val="24"/>
+          <w:szCs w:val="24"/>
+          <w:u w:val="none"/>
+          <w:lang w:val="en-US" w:eastAsia="zh-CN" w:bidi="hi-IN"/>
+        </w:rPr>
+        <w:t>Lesson 8</w:t>
+      </w:r>
+      <w:r>
+        <w:rPr>
+          <w:rStyle w:val="InternetLink"/>
+          <w:rFonts w:eastAsia="NSimSun" w:cs="Arial" w:ascii="Arial" w:hAnsi="Arial"/>
+          <w:b w:val="false"/>
+          <w:i w:val="false"/>
+          <w:caps w:val="false"/>
+          <w:smallCaps w:val="false"/>
+          <w:color w:val="505050"/>
+          <w:spacing w:val="0"/>
+          <w:kern w:val="2"/>
+          <w:sz w:val="24"/>
+          <w:szCs w:val="24"/>
+          <w:u w:val="none"/>
+          <w:lang w:val="en-US" w:eastAsia="zh-CN" w:bidi="hi-IN"/>
+        </w:rPr>
+        <w:t xml:space="preserve">, </w:t>
+      </w:r>
+      <w:r>
+        <w:rPr>
+          <w:rStyle w:val="InternetLink"/>
+          <w:rFonts w:eastAsia="NSimSun" w:cs="Arial" w:ascii="Arial" w:hAnsi="Arial"/>
+          <w:b w:val="false"/>
+          <w:i w:val="false"/>
+          <w:caps w:val="false"/>
+          <w:smallCaps w:val="false"/>
+          <w:color w:val="FF0000"/>
+          <w:spacing w:val="0"/>
+          <w:kern w:val="2"/>
+          <w:sz w:val="24"/>
+          <w:szCs w:val="24"/>
+          <w:u w:val="none"/>
+          <w:lang w:val="en-US" w:eastAsia="zh-CN" w:bidi="hi-IN"/>
+        </w:rPr>
+        <w:t>correct paper?</w:t>
+      </w:r>
+      <w:r>
+        <w:rPr>
+          <w:rStyle w:val="InternetLink"/>
+          <w:rFonts w:eastAsia="NSimSun" w:cs="Arial" w:ascii="Arial" w:hAnsi="Arial"/>
+          <w:b w:val="false"/>
+          <w:i w:val="false"/>
+          <w:caps w:val="false"/>
+          <w:smallCaps w:val="false"/>
+          <w:color w:val="000000"/>
+          <w:spacing w:val="0"/>
+          <w:kern w:val="2"/>
+          <w:sz w:val="24"/>
+          <w:szCs w:val="24"/>
+          <w:u w:val="none"/>
+          <w:lang w:val="en-US" w:eastAsia="zh-CN" w:bidi="hi-IN"/>
+        </w:rPr>
+        <w:t>)</w:t>
+      </w:r>
+    </w:p>
+    <w:p>
+      <w:pPr>
+        <w:pStyle w:val="Normal"/>
+        <w:numPr>
+          <w:ilvl w:val="0"/>
+          <w:numId w:val="5"/>
+        </w:numPr>
+        <w:rPr>
+          <w:rFonts w:ascii="Arial" w:hAnsi="Arial"/>
+        </w:rPr>
+      </w:pPr>
+      <w:hyperlink r:id="rId10">
+        <w:r>
+          <w:rPr>
+            <w:rStyle w:val="InternetLink"/>
+            <w:rFonts w:ascii="Arial" w:hAnsi="Arial"/>
+            <w:u w:val="single"/>
           </w:rPr>
           <w:t>ICT4D 2.0: The Next Phase of Applying ICT for International Development</w:t>
         </w:r>
@@ -572,8 +1062,15 @@
       <w:r>
         <w:rPr>
           <w:rFonts w:ascii="Arial" w:hAnsi="Arial"/>
-        </w:rPr>
-        <w:t xml:space="preserve"> – Heeks</w:t>
+          <w:u w:val="single"/>
+        </w:rPr>
+        <w:t xml:space="preserve"> </w:t>
+      </w:r>
+      <w:r>
+        <w:rPr>
+          <w:rFonts w:ascii="Arial" w:hAnsi="Arial"/>
+        </w:rPr>
+        <w:t>– Heeks</w:t>
       </w:r>
     </w:p>
     <w:p>
@@ -591,7 +1088,7 @@
           <w:lang w:bidi="ar-SA"/>
         </w:rPr>
       </w:pPr>
-      <w:hyperlink r:id="rId7">
+      <w:hyperlink r:id="rId11">
         <w:r>
           <w:rPr>
             <w:rStyle w:val="InternetLink"/>
@@ -608,7 +1105,319 @@
           <w:kern w:val="0"/>
           <w:lang w:bidi="ar-SA"/>
         </w:rPr>
-        <w:t xml:space="preserve"> - Heeks</w:t>
+        <w:t xml:space="preserve"> – Heeks</w:t>
+      </w:r>
+    </w:p>
+    <w:p>
+      <w:pPr>
+        <w:pStyle w:val="ListParagraph"/>
+        <w:widowControl/>
+        <w:numPr>
+          <w:ilvl w:val="0"/>
+          <w:numId w:val="5"/>
+        </w:numPr>
+        <w:suppressAutoHyphens w:val="false"/>
+        <w:rPr>
+          <w:rFonts w:ascii="Arial" w:hAnsi="Arial"/>
+          <w:kern w:val="0"/>
+          <w:lang w:bidi="ar-SA"/>
+        </w:rPr>
+      </w:pPr>
+      <w:hyperlink r:id="rId12">
+        <w:r>
+          <w:rPr>
+            <w:rStyle w:val="InternetLink"/>
+            <w:rFonts w:ascii="Arial" w:hAnsi="Arial"/>
+            <w:kern w:val="0"/>
+            <w:lang w:bidi="ar-SA"/>
+          </w:rPr>
+          <w:t>Design and Deployment of a Blood Safety Monitoring Tool</w:t>
+        </w:r>
+      </w:hyperlink>
+      <w:r>
+        <w:rPr>
+          <w:rFonts w:ascii="Arial" w:hAnsi="Arial"/>
+          <w:kern w:val="0"/>
+          <w:lang w:bidi="ar-SA"/>
+        </w:rPr>
+        <w:t xml:space="preserve"> – </w:t>
+      </w:r>
+      <w:r>
+        <w:rPr>
+          <w:rFonts w:ascii="Arial" w:hAnsi="Arial"/>
+          <w:kern w:val="0"/>
+          <w:lang w:bidi="ar-SA"/>
+        </w:rPr>
+        <w:t xml:space="preserve">Thomas, Osuntogun, Pitman, Mulenga, Vempala (also </w:t>
+      </w:r>
+      <w:hyperlink r:id="rId13">
+        <w:r>
+          <w:rPr>
+            <w:rStyle w:val="InternetLink"/>
+            <w:rFonts w:ascii="Arial" w:hAnsi="Arial"/>
+            <w:kern w:val="0"/>
+            <w:lang w:bidi="ar-SA"/>
+          </w:rPr>
+          <w:t>here</w:t>
+        </w:r>
+      </w:hyperlink>
+      <w:r>
+        <w:rPr>
+          <w:rFonts w:ascii="Arial" w:hAnsi="Arial"/>
+          <w:kern w:val="0"/>
+          <w:lang w:bidi="ar-SA"/>
+        </w:rPr>
+        <w:t>)</w:t>
+      </w:r>
+    </w:p>
+    <w:p>
+      <w:pPr>
+        <w:pStyle w:val="ListParagraph"/>
+        <w:widowControl/>
+        <w:numPr>
+          <w:ilvl w:val="0"/>
+          <w:numId w:val="5"/>
+        </w:numPr>
+        <w:suppressAutoHyphens w:val="false"/>
+        <w:rPr>
+          <w:rFonts w:ascii="Arial" w:hAnsi="Arial"/>
+          <w:kern w:val="0"/>
+          <w:lang w:bidi="ar-SA"/>
+        </w:rPr>
+      </w:pPr>
+      <w:hyperlink r:id="rId14">
+        <w:r>
+          <w:rPr>
+            <w:rStyle w:val="InternetLink"/>
+            <w:rFonts w:ascii="Arial" w:hAnsi="Arial"/>
+            <w:kern w:val="0"/>
+            <w:lang w:bidi="ar-SA"/>
+          </w:rPr>
+          <w:t>Sustainability Failures of Rural Telecenters: Challenges from the Sustainable Access in Rural India (SARI) Project</w:t>
+        </w:r>
+      </w:hyperlink>
+      <w:r>
+        <w:rPr>
+          <w:rFonts w:ascii="Arial" w:hAnsi="Arial"/>
+          <w:kern w:val="0"/>
+          <w:lang w:bidi="ar-SA"/>
+        </w:rPr>
+        <w:t xml:space="preserve"> – Best and Kumar (</w:t>
+      </w:r>
+      <w:r>
+        <w:rPr>
+          <w:rFonts w:ascii="Arial" w:hAnsi="Arial"/>
+          <w:b/>
+          <w:bCs/>
+          <w:kern w:val="0"/>
+          <w:lang w:bidi="ar-SA"/>
+        </w:rPr>
+        <w:t>Le</w:t>
+      </w:r>
+      <w:r>
+        <w:rPr>
+          <w:rFonts w:ascii="Arial" w:hAnsi="Arial"/>
+          <w:b/>
+          <w:bCs/>
+          <w:kern w:val="0"/>
+          <w:lang w:bidi="ar-SA"/>
+        </w:rPr>
+        <w:t>sson</w:t>
+      </w:r>
+      <w:r>
+        <w:rPr>
+          <w:rFonts w:ascii="Arial" w:hAnsi="Arial"/>
+          <w:b/>
+          <w:bCs/>
+          <w:kern w:val="0"/>
+          <w:lang w:bidi="ar-SA"/>
+        </w:rPr>
+        <w:t xml:space="preserve"> 12</w:t>
+      </w:r>
+      <w:r>
+        <w:rPr>
+          <w:rFonts w:ascii="Arial" w:hAnsi="Arial"/>
+          <w:kern w:val="0"/>
+          <w:lang w:bidi="ar-SA"/>
+        </w:rPr>
+        <w:t>)</w:t>
+      </w:r>
+    </w:p>
+    <w:p>
+      <w:pPr>
+        <w:pStyle w:val="ListParagraph"/>
+        <w:widowControl/>
+        <w:suppressAutoHyphens w:val="false"/>
+        <w:rPr>
+          <w:rFonts w:ascii="Arial" w:hAnsi="Arial"/>
+          <w:kern w:val="0"/>
+          <w:lang w:bidi="ar-SA"/>
+        </w:rPr>
+      </w:pPr>
+      <w:r>
+        <w:rPr/>
+      </w:r>
+    </w:p>
+    <w:p>
+      <w:pPr>
+        <w:pStyle w:val="Normal"/>
+        <w:widowControl/>
+        <w:suppressAutoHyphens w:val="false"/>
+        <w:ind w:hanging="0"/>
+        <w:rPr>
+          <w:rFonts w:ascii="Arial" w:hAnsi="Arial" w:eastAsia="Geneva" w:cs="Geneva"/>
+          <w:b/>
+          <w:b/>
+          <w:bCs/>
+          <w:color w:val="000000"/>
+          <w:kern w:val="2"/>
+          <w:sz w:val="24"/>
+          <w:szCs w:val="24"/>
+          <w:lang w:val="en-US" w:eastAsia="zh-CN" w:bidi="hi-IN"/>
+        </w:rPr>
+      </w:pPr>
+      <w:r>
+        <w:rPr>
+          <w:rFonts w:eastAsia="Geneva" w:cs="Geneva" w:ascii="Arial" w:hAnsi="Arial"/>
+          <w:b/>
+          <w:bCs/>
+          <w:color w:val="000000"/>
+          <w:kern w:val="2"/>
+          <w:sz w:val="24"/>
+          <w:szCs w:val="24"/>
+          <w:lang w:val="en-US" w:eastAsia="zh-CN" w:bidi="hi-IN"/>
+        </w:rPr>
+        <w:t>Slides</w:t>
+      </w:r>
+    </w:p>
+    <w:p>
+      <w:pPr>
+        <w:pStyle w:val="Normal"/>
+        <w:widowControl/>
+        <w:numPr>
+          <w:ilvl w:val="0"/>
+          <w:numId w:val="6"/>
+        </w:numPr>
+        <w:suppressAutoHyphens w:val="false"/>
+        <w:rPr>
+          <w:rFonts w:ascii="Arial" w:hAnsi="Arial" w:eastAsia="Geneva" w:cs="Geneva"/>
+          <w:b w:val="false"/>
+          <w:b w:val="false"/>
+          <w:bCs w:val="false"/>
+          <w:color w:val="000000"/>
+          <w:kern w:val="2"/>
+          <w:sz w:val="24"/>
+          <w:szCs w:val="24"/>
+          <w:lang w:val="en-US" w:eastAsia="zh-CN" w:bidi="hi-IN"/>
+        </w:rPr>
+      </w:pPr>
+      <w:hyperlink r:id="rId15">
+        <w:r>
+          <w:rPr>
+            <w:rStyle w:val="InternetLink"/>
+            <w:rFonts w:eastAsia="Geneva" w:cs="Geneva" w:ascii="Arial" w:hAnsi="Arial"/>
+            <w:b w:val="false"/>
+            <w:bCs w:val="false"/>
+            <w:color w:val="000000"/>
+            <w:kern w:val="2"/>
+            <w:sz w:val="24"/>
+            <w:szCs w:val="24"/>
+            <w:lang w:val="en-US" w:eastAsia="zh-CN" w:bidi="hi-IN"/>
+          </w:rPr>
+          <w:t xml:space="preserve">Ten </w:t>
+        </w:r>
+        <w:r>
+          <w:rPr>
+            <w:rStyle w:val="InternetLink"/>
+            <w:rFonts w:eastAsia="Geneva" w:cs="Geneva" w:ascii="Arial" w:hAnsi="Arial"/>
+            <w:b w:val="false"/>
+            <w:bCs w:val="false"/>
+            <w:color w:val="000000"/>
+            <w:kern w:val="2"/>
+            <w:sz w:val="24"/>
+            <w:szCs w:val="24"/>
+            <w:lang w:val="en-US" w:eastAsia="zh-CN" w:bidi="hi-IN"/>
+          </w:rPr>
+          <w:t>Myths of ICT4D</w:t>
+        </w:r>
+      </w:hyperlink>
+      <w:r>
+        <w:rPr>
+          <w:rFonts w:eastAsia="Geneva" w:cs="Geneva" w:ascii="Arial" w:hAnsi="Arial"/>
+          <w:b w:val="false"/>
+          <w:bCs w:val="false"/>
+          <w:color w:val="000000"/>
+          <w:kern w:val="2"/>
+          <w:sz w:val="24"/>
+          <w:szCs w:val="24"/>
+          <w:lang w:val="en-US" w:eastAsia="zh-CN" w:bidi="hi-IN"/>
+        </w:rPr>
+        <w:t xml:space="preserve"> – </w:t>
+      </w:r>
+      <w:r>
+        <w:rPr>
+          <w:rFonts w:eastAsia="Geneva" w:cs="Geneva" w:ascii="Arial" w:hAnsi="Arial"/>
+          <w:b w:val="false"/>
+          <w:bCs w:val="false"/>
+          <w:color w:val="000000"/>
+          <w:kern w:val="2"/>
+          <w:sz w:val="24"/>
+          <w:szCs w:val="24"/>
+          <w:lang w:val="en-US" w:eastAsia="zh-CN" w:bidi="hi-IN"/>
+        </w:rPr>
+        <w:t xml:space="preserve">Kentaro </w:t>
+      </w:r>
+      <w:r>
+        <w:rPr>
+          <w:rFonts w:eastAsia="Geneva" w:cs="Geneva" w:ascii="Arial" w:hAnsi="Arial"/>
+          <w:b w:val="false"/>
+          <w:bCs w:val="false"/>
+          <w:color w:val="000000"/>
+          <w:kern w:val="2"/>
+          <w:sz w:val="24"/>
+          <w:szCs w:val="24"/>
+          <w:lang w:val="en-US" w:eastAsia="zh-CN" w:bidi="hi-IN"/>
+        </w:rPr>
+        <w:t xml:space="preserve">Toyama </w:t>
+      </w:r>
+      <w:r>
+        <w:rPr>
+          <w:rFonts w:eastAsia="Geneva" w:cs="Geneva" w:ascii="Arial" w:hAnsi="Arial"/>
+          <w:b w:val="false"/>
+          <w:bCs w:val="false"/>
+          <w:color w:val="000000"/>
+          <w:kern w:val="2"/>
+          <w:sz w:val="24"/>
+          <w:szCs w:val="24"/>
+          <w:lang w:val="en-US" w:eastAsia="zh-CN" w:bidi="hi-IN"/>
+        </w:rPr>
+        <w:t xml:space="preserve">(Lesson 4, slides are </w:t>
+      </w:r>
+      <w:r>
+        <w:rPr>
+          <w:rFonts w:eastAsia="Geneva" w:cs="Geneva" w:ascii="Arial" w:hAnsi="Arial"/>
+          <w:b w:val="false"/>
+          <w:bCs w:val="false"/>
+          <w:color w:val="FF0000"/>
+          <w:kern w:val="2"/>
+          <w:sz w:val="24"/>
+          <w:szCs w:val="24"/>
+          <w:lang w:val="en-US" w:eastAsia="zh-CN" w:bidi="hi-IN"/>
+        </w:rPr>
+        <w:t>on Dante’s OneDrive</w:t>
+      </w:r>
+      <w:r>
+        <w:rPr>
+          <w:rFonts w:eastAsia="Geneva" w:cs="Geneva" w:ascii="Arial" w:hAnsi="Arial"/>
+          <w:b w:val="false"/>
+          <w:bCs w:val="false"/>
+          <w:color w:val="000000"/>
+          <w:kern w:val="2"/>
+          <w:sz w:val="24"/>
+          <w:szCs w:val="24"/>
+          <w:lang w:val="en-US" w:eastAsia="zh-CN" w:bidi="hi-IN"/>
+        </w:rPr>
+        <w:t>)</w:t>
       </w:r>
     </w:p>
     <w:sectPr>
@@ -1314,6 +2123,418 @@
   <w:abstractNum w:abstractNumId="6">
     <w:lvl w:ilvl="0">
       <w:start w:val="1"/>
+      <w:numFmt w:val="bullet"/>
+      <w:lvlText w:val=""/>
+      <w:lvlJc w:val="left"/>
+      <w:pPr>
+        <w:tabs>
+          <w:tab w:val="num" w:pos="720"/>
+        </w:tabs>
+        <w:ind w:left="720" w:hanging="360"/>
+      </w:pPr>
+      <w:rPr>
+        <w:rFonts w:ascii="Symbol" w:hAnsi="Symbol" w:cs="Symbol" w:hint="default"/>
+      </w:rPr>
+    </w:lvl>
+    <w:lvl w:ilvl="1">
+      <w:start w:val="1"/>
+      <w:numFmt w:val="bullet"/>
+      <w:lvlText w:val="◦"/>
+      <w:lvlJc w:val="left"/>
+      <w:pPr>
+        <w:tabs>
+          <w:tab w:val="num" w:pos="1080"/>
+        </w:tabs>
+        <w:ind w:left="1080" w:hanging="360"/>
+      </w:pPr>
+      <w:rPr>
+        <w:rFonts w:ascii="OpenSymbol" w:hAnsi="OpenSymbol" w:cs="OpenSymbol" w:hint="default"/>
+      </w:rPr>
+    </w:lvl>
+    <w:lvl w:ilvl="2">
+      <w:start w:val="1"/>
+      <w:numFmt w:val="bullet"/>
+      <w:lvlText w:val="▪"/>
+      <w:lvlJc w:val="left"/>
+      <w:pPr>
+        <w:tabs>
+          <w:tab w:val="num" w:pos="1440"/>
+        </w:tabs>
+        <w:ind w:left="1440" w:hanging="360"/>
+      </w:pPr>
+      <w:rPr>
+        <w:rFonts w:ascii="OpenSymbol" w:hAnsi="OpenSymbol" w:cs="OpenSymbol" w:hint="default"/>
+      </w:rPr>
+    </w:lvl>
+    <w:lvl w:ilvl="3">
+      <w:start w:val="1"/>
+      <w:numFmt w:val="bullet"/>
+      <w:lvlText w:val=""/>
+      <w:lvlJc w:val="left"/>
+      <w:pPr>
+        <w:tabs>
+          <w:tab w:val="num" w:pos="1800"/>
+        </w:tabs>
+        <w:ind w:left="1800" w:hanging="360"/>
+      </w:pPr>
+      <w:rPr>
+        <w:rFonts w:ascii="Symbol" w:hAnsi="Symbol" w:cs="Symbol" w:hint="default"/>
+      </w:rPr>
+    </w:lvl>
+    <w:lvl w:ilvl="4">
+      <w:start w:val="1"/>
+      <w:numFmt w:val="bullet"/>
+      <w:lvlText w:val="◦"/>
+      <w:lvlJc w:val="left"/>
+      <w:pPr>
+        <w:tabs>
+          <w:tab w:val="num" w:pos="2160"/>
+        </w:tabs>
+        <w:ind w:left="2160" w:hanging="360"/>
+      </w:pPr>
+      <w:rPr>
+        <w:rFonts w:ascii="OpenSymbol" w:hAnsi="OpenSymbol" w:cs="OpenSymbol" w:hint="default"/>
+      </w:rPr>
+    </w:lvl>
+    <w:lvl w:ilvl="5">
+      <w:start w:val="1"/>
+      <w:numFmt w:val="bullet"/>
+      <w:lvlText w:val="▪"/>
+      <w:lvlJc w:val="left"/>
+      <w:pPr>
+        <w:tabs>
+          <w:tab w:val="num" w:pos="2520"/>
+        </w:tabs>
+        <w:ind w:left="2520" w:hanging="360"/>
+      </w:pPr>
+      <w:rPr>
+        <w:rFonts w:ascii="OpenSymbol" w:hAnsi="OpenSymbol" w:cs="OpenSymbol" w:hint="default"/>
+      </w:rPr>
+    </w:lvl>
+    <w:lvl w:ilvl="6">
+      <w:start w:val="1"/>
+      <w:numFmt w:val="bullet"/>
+      <w:lvlText w:val=""/>
+      <w:lvlJc w:val="left"/>
+      <w:pPr>
+        <w:tabs>
+          <w:tab w:val="num" w:pos="2880"/>
+        </w:tabs>
+        <w:ind w:left="2880" w:hanging="360"/>
+      </w:pPr>
+      <w:rPr>
+        <w:rFonts w:ascii="Symbol" w:hAnsi="Symbol" w:cs="Symbol" w:hint="default"/>
+      </w:rPr>
+    </w:lvl>
+    <w:lvl w:ilvl="7">
+      <w:start w:val="1"/>
+      <w:numFmt w:val="bullet"/>
+      <w:lvlText w:val="◦"/>
+      <w:lvlJc w:val="left"/>
+      <w:pPr>
+        <w:tabs>
+          <w:tab w:val="num" w:pos="3240"/>
+        </w:tabs>
+        <w:ind w:left="3240" w:hanging="360"/>
+      </w:pPr>
+      <w:rPr>
+        <w:rFonts w:ascii="OpenSymbol" w:hAnsi="OpenSymbol" w:cs="OpenSymbol" w:hint="default"/>
+      </w:rPr>
+    </w:lvl>
+    <w:lvl w:ilvl="8">
+      <w:start w:val="1"/>
+      <w:numFmt w:val="bullet"/>
+      <w:lvlText w:val="▪"/>
+      <w:lvlJc w:val="left"/>
+      <w:pPr>
+        <w:tabs>
+          <w:tab w:val="num" w:pos="3600"/>
+        </w:tabs>
+        <w:ind w:left="3600" w:hanging="360"/>
+      </w:pPr>
+      <w:rPr>
+        <w:rFonts w:ascii="OpenSymbol" w:hAnsi="OpenSymbol" w:cs="OpenSymbol" w:hint="default"/>
+      </w:rPr>
+    </w:lvl>
+  </w:abstractNum>
+  <w:abstractNum w:abstractNumId="7">
+    <w:lvl w:ilvl="0">
+      <w:start w:val="1"/>
+      <w:numFmt w:val="bullet"/>
+      <w:lvlText w:val=""/>
+      <w:lvlJc w:val="left"/>
+      <w:pPr>
+        <w:tabs>
+          <w:tab w:val="num" w:pos="720"/>
+        </w:tabs>
+        <w:ind w:left="720" w:hanging="360"/>
+      </w:pPr>
+      <w:rPr>
+        <w:rFonts w:ascii="Symbol" w:hAnsi="Symbol" w:cs="Symbol" w:hint="default"/>
+      </w:rPr>
+    </w:lvl>
+    <w:lvl w:ilvl="1">
+      <w:start w:val="1"/>
+      <w:numFmt w:val="bullet"/>
+      <w:lvlText w:val="◦"/>
+      <w:lvlJc w:val="left"/>
+      <w:pPr>
+        <w:tabs>
+          <w:tab w:val="num" w:pos="1080"/>
+        </w:tabs>
+        <w:ind w:left="1080" w:hanging="360"/>
+      </w:pPr>
+      <w:rPr>
+        <w:rFonts w:ascii="OpenSymbol" w:hAnsi="OpenSymbol" w:cs="OpenSymbol" w:hint="default"/>
+      </w:rPr>
+    </w:lvl>
+    <w:lvl w:ilvl="2">
+      <w:start w:val="1"/>
+      <w:numFmt w:val="bullet"/>
+      <w:lvlText w:val="▪"/>
+      <w:lvlJc w:val="left"/>
+      <w:pPr>
+        <w:tabs>
+          <w:tab w:val="num" w:pos="1440"/>
+        </w:tabs>
+        <w:ind w:left="1440" w:hanging="360"/>
+      </w:pPr>
+      <w:rPr>
+        <w:rFonts w:ascii="OpenSymbol" w:hAnsi="OpenSymbol" w:cs="OpenSymbol" w:hint="default"/>
+      </w:rPr>
+    </w:lvl>
+    <w:lvl w:ilvl="3">
+      <w:start w:val="1"/>
+      <w:numFmt w:val="bullet"/>
+      <w:lvlText w:val=""/>
+      <w:lvlJc w:val="left"/>
+      <w:pPr>
+        <w:tabs>
+          <w:tab w:val="num" w:pos="1800"/>
+        </w:tabs>
+        <w:ind w:left="1800" w:hanging="360"/>
+      </w:pPr>
+      <w:rPr>
+        <w:rFonts w:ascii="Symbol" w:hAnsi="Symbol" w:cs="Symbol" w:hint="default"/>
+      </w:rPr>
+    </w:lvl>
+    <w:lvl w:ilvl="4">
+      <w:start w:val="1"/>
+      <w:numFmt w:val="bullet"/>
+      <w:lvlText w:val="◦"/>
+      <w:lvlJc w:val="left"/>
+      <w:pPr>
+        <w:tabs>
+          <w:tab w:val="num" w:pos="2160"/>
+        </w:tabs>
+        <w:ind w:left="2160" w:hanging="360"/>
+      </w:pPr>
+      <w:rPr>
+        <w:rFonts w:ascii="OpenSymbol" w:hAnsi="OpenSymbol" w:cs="OpenSymbol" w:hint="default"/>
+      </w:rPr>
+    </w:lvl>
+    <w:lvl w:ilvl="5">
+      <w:start w:val="1"/>
+      <w:numFmt w:val="bullet"/>
+      <w:lvlText w:val="▪"/>
+      <w:lvlJc w:val="left"/>
+      <w:pPr>
+        <w:tabs>
+          <w:tab w:val="num" w:pos="2520"/>
+        </w:tabs>
+        <w:ind w:left="2520" w:hanging="360"/>
+      </w:pPr>
+      <w:rPr>
+        <w:rFonts w:ascii="OpenSymbol" w:hAnsi="OpenSymbol" w:cs="OpenSymbol" w:hint="default"/>
+      </w:rPr>
+    </w:lvl>
+    <w:lvl w:ilvl="6">
+      <w:start w:val="1"/>
+      <w:numFmt w:val="bullet"/>
+      <w:lvlText w:val=""/>
+      <w:lvlJc w:val="left"/>
+      <w:pPr>
+        <w:tabs>
+          <w:tab w:val="num" w:pos="2880"/>
+        </w:tabs>
+        <w:ind w:left="2880" w:hanging="360"/>
+      </w:pPr>
+      <w:rPr>
+        <w:rFonts w:ascii="Symbol" w:hAnsi="Symbol" w:cs="Symbol" w:hint="default"/>
+      </w:rPr>
+    </w:lvl>
+    <w:lvl w:ilvl="7">
+      <w:start w:val="1"/>
+      <w:numFmt w:val="bullet"/>
+      <w:lvlText w:val="◦"/>
+      <w:lvlJc w:val="left"/>
+      <w:pPr>
+        <w:tabs>
+          <w:tab w:val="num" w:pos="3240"/>
+        </w:tabs>
+        <w:ind w:left="3240" w:hanging="360"/>
+      </w:pPr>
+      <w:rPr>
+        <w:rFonts w:ascii="OpenSymbol" w:hAnsi="OpenSymbol" w:cs="OpenSymbol" w:hint="default"/>
+      </w:rPr>
+    </w:lvl>
+    <w:lvl w:ilvl="8">
+      <w:start w:val="1"/>
+      <w:numFmt w:val="bullet"/>
+      <w:lvlText w:val="▪"/>
+      <w:lvlJc w:val="left"/>
+      <w:pPr>
+        <w:tabs>
+          <w:tab w:val="num" w:pos="3600"/>
+        </w:tabs>
+        <w:ind w:left="3600" w:hanging="360"/>
+      </w:pPr>
+      <w:rPr>
+        <w:rFonts w:ascii="OpenSymbol" w:hAnsi="OpenSymbol" w:cs="OpenSymbol" w:hint="default"/>
+      </w:rPr>
+    </w:lvl>
+  </w:abstractNum>
+  <w:abstractNum w:abstractNumId="8">
+    <w:lvl w:ilvl="0">
+      <w:start w:val="1"/>
+      <w:numFmt w:val="bullet"/>
+      <w:lvlText w:val=""/>
+      <w:lvlJc w:val="left"/>
+      <w:pPr>
+        <w:tabs>
+          <w:tab w:val="num" w:pos="720"/>
+        </w:tabs>
+        <w:ind w:left="720" w:hanging="360"/>
+      </w:pPr>
+      <w:rPr>
+        <w:rFonts w:ascii="Symbol" w:hAnsi="Symbol" w:cs="Symbol" w:hint="default"/>
+      </w:rPr>
+    </w:lvl>
+    <w:lvl w:ilvl="1">
+      <w:start w:val="1"/>
+      <w:numFmt w:val="bullet"/>
+      <w:lvlText w:val="◦"/>
+      <w:lvlJc w:val="left"/>
+      <w:pPr>
+        <w:tabs>
+          <w:tab w:val="num" w:pos="1080"/>
+        </w:tabs>
+        <w:ind w:left="1080" w:hanging="360"/>
+      </w:pPr>
+      <w:rPr>
+        <w:rFonts w:ascii="OpenSymbol" w:hAnsi="OpenSymbol" w:cs="OpenSymbol" w:hint="default"/>
+      </w:rPr>
+    </w:lvl>
+    <w:lvl w:ilvl="2">
+      <w:start w:val="1"/>
+      <w:numFmt w:val="bullet"/>
+      <w:lvlText w:val="▪"/>
+      <w:lvlJc w:val="left"/>
+      <w:pPr>
+        <w:tabs>
+          <w:tab w:val="num" w:pos="1440"/>
+        </w:tabs>
+        <w:ind w:left="1440" w:hanging="360"/>
+      </w:pPr>
+      <w:rPr>
+        <w:rFonts w:ascii="OpenSymbol" w:hAnsi="OpenSymbol" w:cs="OpenSymbol" w:hint="default"/>
+      </w:rPr>
+    </w:lvl>
+    <w:lvl w:ilvl="3">
+      <w:start w:val="1"/>
+      <w:numFmt w:val="bullet"/>
+      <w:lvlText w:val=""/>
+      <w:lvlJc w:val="left"/>
+      <w:pPr>
+        <w:tabs>
+          <w:tab w:val="num" w:pos="1800"/>
+        </w:tabs>
+        <w:ind w:left="1800" w:hanging="360"/>
+      </w:pPr>
+      <w:rPr>
+        <w:rFonts w:ascii="Symbol" w:hAnsi="Symbol" w:cs="Symbol" w:hint="default"/>
+      </w:rPr>
+    </w:lvl>
+    <w:lvl w:ilvl="4">
+      <w:start w:val="1"/>
+      <w:numFmt w:val="bullet"/>
+      <w:lvlText w:val="◦"/>
+      <w:lvlJc w:val="left"/>
+      <w:pPr>
+        <w:tabs>
+          <w:tab w:val="num" w:pos="2160"/>
+        </w:tabs>
+        <w:ind w:left="2160" w:hanging="360"/>
+      </w:pPr>
+      <w:rPr>
+        <w:rFonts w:ascii="OpenSymbol" w:hAnsi="OpenSymbol" w:cs="OpenSymbol" w:hint="default"/>
+      </w:rPr>
+    </w:lvl>
+    <w:lvl w:ilvl="5">
+      <w:start w:val="1"/>
+      <w:numFmt w:val="bullet"/>
+      <w:lvlText w:val="▪"/>
+      <w:lvlJc w:val="left"/>
+      <w:pPr>
+        <w:tabs>
+          <w:tab w:val="num" w:pos="2520"/>
+        </w:tabs>
+        <w:ind w:left="2520" w:hanging="360"/>
+      </w:pPr>
+      <w:rPr>
+        <w:rFonts w:ascii="OpenSymbol" w:hAnsi="OpenSymbol" w:cs="OpenSymbol" w:hint="default"/>
+      </w:rPr>
+    </w:lvl>
+    <w:lvl w:ilvl="6">
+      <w:start w:val="1"/>
+      <w:numFmt w:val="bullet"/>
+      <w:lvlText w:val=""/>
+      <w:lvlJc w:val="left"/>
+      <w:pPr>
+        <w:tabs>
+          <w:tab w:val="num" w:pos="2880"/>
+        </w:tabs>
+        <w:ind w:left="2880" w:hanging="360"/>
+      </w:pPr>
+      <w:rPr>
+        <w:rFonts w:ascii="Symbol" w:hAnsi="Symbol" w:cs="Symbol" w:hint="default"/>
+      </w:rPr>
+    </w:lvl>
+    <w:lvl w:ilvl="7">
+      <w:start w:val="1"/>
+      <w:numFmt w:val="bullet"/>
+      <w:lvlText w:val="◦"/>
+      <w:lvlJc w:val="left"/>
+      <w:pPr>
+        <w:tabs>
+          <w:tab w:val="num" w:pos="3240"/>
+        </w:tabs>
+        <w:ind w:left="3240" w:hanging="360"/>
+      </w:pPr>
+      <w:rPr>
+        <w:rFonts w:ascii="OpenSymbol" w:hAnsi="OpenSymbol" w:cs="OpenSymbol" w:hint="default"/>
+      </w:rPr>
+    </w:lvl>
+    <w:lvl w:ilvl="8">
+      <w:start w:val="1"/>
+      <w:numFmt w:val="bullet"/>
+      <w:lvlText w:val="▪"/>
+      <w:lvlJc w:val="left"/>
+      <w:pPr>
+        <w:tabs>
+          <w:tab w:val="num" w:pos="3600"/>
+        </w:tabs>
+        <w:ind w:left="3600" w:hanging="360"/>
+      </w:pPr>
+      <w:rPr>
+        <w:rFonts w:ascii="OpenSymbol" w:hAnsi="OpenSymbol" w:cs="OpenSymbol" w:hint="default"/>
+      </w:rPr>
+    </w:lvl>
+  </w:abstractNum>
+  <w:abstractNum w:abstractNumId="9">
+    <w:lvl w:ilvl="0">
+      <w:start w:val="1"/>
+      <w:pStyle w:val="Heading1"/>
       <w:numFmt w:val="none"/>
       <w:suff w:val="nothing"/>
       <w:lvlText w:val=""/>
@@ -1340,6 +2561,7 @@
     </w:lvl>
     <w:lvl w:ilvl="2">
       <w:start w:val="1"/>
+      <w:pStyle w:val="Heading3"/>
       <w:numFmt w:val="none"/>
       <w:suff w:val="nothing"/>
       <w:lvlText w:val=""/>
@@ -1447,6 +2669,15 @@
   </w:num>
   <w:num w:numId="6">
     <w:abstractNumId w:val="6"/>
+  </w:num>
+  <w:num w:numId="7">
+    <w:abstractNumId w:val="7"/>
+  </w:num>
+  <w:num w:numId="8">
+    <w:abstractNumId w:val="8"/>
+  </w:num>
+  <w:num w:numId="9">
+    <w:abstractNumId w:val="9"/>
   </w:num>
 </w:numbering>
 </file>
@@ -1864,6 +3095,40 @@
       <w:sz w:val="24"/>
       <w:szCs w:val="24"/>
       <w:lang w:val="en-US" w:eastAsia="zh-CN" w:bidi="hi-IN"/>
+    </w:rPr>
+  </w:style>
+  <w:style w:type="paragraph" w:styleId="Heading1">
+    <w:name w:val="Heading 1"/>
+    <w:basedOn w:val="Heading"/>
+    <w:next w:val="TextBody"/>
+    <w:qFormat/>
+    <w:pPr>
+      <w:spacing w:before="240" w:after="120"/>
+      <w:outlineLvl w:val="0"/>
+    </w:pPr>
+    <w:rPr>
+      <w:rFonts w:ascii="Liberation Serif" w:hAnsi="Liberation Serif" w:eastAsia="NSimSun" w:cs="Arial"/>
+      <w:b/>
+      <w:bCs/>
+      <w:sz w:val="48"/>
+      <w:szCs w:val="48"/>
+    </w:rPr>
+  </w:style>
+  <w:style w:type="paragraph" w:styleId="Heading3">
+    <w:name w:val="Heading 3"/>
+    <w:basedOn w:val="Heading"/>
+    <w:next w:val="TextBody"/>
+    <w:qFormat/>
+    <w:pPr>
+      <w:spacing w:before="140" w:after="120"/>
+      <w:outlineLvl w:val="2"/>
+    </w:pPr>
+    <w:rPr>
+      <w:rFonts w:ascii="Liberation Serif" w:hAnsi="Liberation Serif" w:eastAsia="NSimSun" w:cs="Arial"/>
+      <w:b/>
+      <w:bCs/>
+      <w:sz w:val="28"/>
+      <w:szCs w:val="28"/>
     </w:rPr>
   </w:style>
   <w:style w:type="character" w:styleId="DefaultParagraphFont" w:default="1">

--- a/syllabus.docx
+++ b/syllabus.docx
@@ -169,112 +169,6 @@
           <w:strike/>
           <w:color w:val="000000"/>
         </w:rPr>
-      </w:r>
-    </w:p>
-    <w:p>
-      <w:pPr>
-        <w:pStyle w:val="ListParagraph"/>
-        <w:numPr>
-          <w:ilvl w:val="0"/>
-          <w:numId w:val="1"/>
-        </w:numPr>
-        <w:rPr>
-          <w:rFonts w:ascii="Arial" w:hAnsi="Arial"/>
-        </w:rPr>
-      </w:pPr>
-      <w:r>
-        <w:rPr>
-          <w:rFonts w:eastAsia="Geneva" w:cs="Geneva" w:ascii="Arial" w:hAnsi="Arial"/>
-          <w:color w:val="000000"/>
-        </w:rPr>
-        <w:t xml:space="preserve">To provide exposure to the tools required to execute a C4G project </w:t>
-      </w:r>
-    </w:p>
-    <w:p>
-      <w:pPr>
-        <w:pStyle w:val="ListParagraph"/>
-        <w:numPr>
-          <w:ilvl w:val="0"/>
-          <w:numId w:val="1"/>
-        </w:numPr>
-        <w:rPr>
-          <w:rFonts w:ascii="Arial" w:hAnsi="Arial"/>
-        </w:rPr>
-      </w:pPr>
-      <w:r>
-        <w:rPr>
-          <w:rFonts w:eastAsia="Geneva" w:cs="Geneva" w:ascii="Arial" w:hAnsi="Arial"/>
-          <w:color w:val="000000"/>
-        </w:rPr>
-        <w:t xml:space="preserve">To develop an appreciation of the components and factors leading to both successful and failed C4G deployments </w:t>
-      </w:r>
-    </w:p>
-    <w:p>
-      <w:pPr>
-        <w:pStyle w:val="ListParagraph"/>
-        <w:numPr>
-          <w:ilvl w:val="0"/>
-          <w:numId w:val="1"/>
-        </w:numPr>
-        <w:rPr>
-          <w:rFonts w:ascii="Arial" w:hAnsi="Arial"/>
-        </w:rPr>
-      </w:pPr>
-      <w:r>
-        <w:rPr>
-          <w:rFonts w:eastAsia="Geneva" w:cs="Geneva" w:ascii="Arial" w:hAnsi="Arial"/>
-          <w:color w:val="000000"/>
-        </w:rPr>
-        <w:t xml:space="preserve">To gain an understanding of the domains that can benefit from C4G projects based on best practices </w:t>
-      </w:r>
-    </w:p>
-    <w:p>
-      <w:pPr>
-        <w:pStyle w:val="Normal"/>
-        <w:rPr>
-          <w:rFonts w:ascii="Arial" w:hAnsi="Arial" w:eastAsia="Geneva" w:cs="Geneva"/>
-          <w:strike/>
-          <w:color w:val="000000"/>
-        </w:rPr>
-      </w:pPr>
-      <w:r>
-        <w:rPr>
-          <w:rFonts w:eastAsia="Geneva" w:cs="Geneva" w:ascii="Arial" w:hAnsi="Arial"/>
-          <w:strike/>
-          <w:color w:val="000000"/>
-        </w:rPr>
-      </w:r>
-    </w:p>
-    <w:p>
-      <w:pPr>
-        <w:pStyle w:val="Normal"/>
-        <w:rPr>
-          <w:rFonts w:ascii="Arial" w:hAnsi="Arial"/>
-        </w:rPr>
-      </w:pPr>
-      <w:r>
-        <w:rPr>
-          <w:rFonts w:eastAsia="Geneva" w:cs="Geneva" w:ascii="Arial" w:hAnsi="Arial"/>
-          <w:b/>
-          <w:bCs/>
-          <w:color w:val="000000"/>
-        </w:rPr>
-        <w:t>Topics</w:t>
-      </w:r>
-    </w:p>
-    <w:p>
-      <w:pPr>
-        <w:pStyle w:val="Normal"/>
-        <w:rPr>
-          <w:rFonts w:ascii="Arial" w:hAnsi="Arial"/>
-        </w:rPr>
-      </w:pPr>
-      <w:r>
-        <w:rPr>
-          <w:rFonts w:eastAsia="Geneva" w:cs="Geneva" w:ascii="Arial" w:hAnsi="Arial"/>
-          <w:color w:val="000000"/>
-        </w:rPr>
-        <w:t xml:space="preserve">Selected topics include: </w:t>
       </w:r>
     </w:p>
     <w:p>
@@ -293,7 +187,7 @@
           <w:rFonts w:eastAsia="Geneva" w:cs="Geneva" w:ascii="Arial" w:hAnsi="Arial"/>
           <w:color w:val="000000"/>
         </w:rPr>
-        <w:t xml:space="preserve">Toyama’s Law of Amplification </w:t>
+        <w:t xml:space="preserve">To provide exposure to the tools required to execute a C4G project </w:t>
       </w:r>
     </w:p>
     <w:p>
@@ -312,7 +206,7 @@
           <w:rFonts w:eastAsia="Geneva" w:cs="Geneva" w:ascii="Arial" w:hAnsi="Arial"/>
           <w:color w:val="000000"/>
         </w:rPr>
-        <w:t>Technology myths</w:t>
+        <w:t xml:space="preserve">To develop an appreciation of the components and factors leading to both successful and failed C4G deployments </w:t>
       </w:r>
     </w:p>
     <w:p>
@@ -331,38 +225,23 @@
           <w:rFonts w:eastAsia="Geneva" w:cs="Geneva" w:ascii="Arial" w:hAnsi="Arial"/>
           <w:color w:val="000000"/>
         </w:rPr>
-        <w:t xml:space="preserve">The danger of quick fixes </w:t>
-      </w:r>
-    </w:p>
-    <w:p>
-      <w:pPr>
-        <w:pStyle w:val="ListParagraph"/>
-        <w:numPr>
-          <w:ilvl w:val="0"/>
-          <w:numId w:val="2"/>
-        </w:numPr>
-        <w:rPr>
-          <w:rFonts w:ascii="Arial" w:hAnsi="Arial"/>
-        </w:rPr>
-      </w:pPr>
-      <w:r>
-        <w:rPr>
-          <w:rFonts w:eastAsia="Geneva" w:cs="Geneva" w:ascii="Arial" w:hAnsi="Arial"/>
-          <w:color w:val="000000"/>
-        </w:rPr>
-        <w:t xml:space="preserve">Technocratic orthodoxy </w:t>
+        <w:t xml:space="preserve">To gain an understanding of the domains that can benefit from C4G projects based on best practices </w:t>
       </w:r>
     </w:p>
     <w:p>
       <w:pPr>
         <w:pStyle w:val="Normal"/>
         <w:rPr>
-          <w:rFonts w:ascii="Arial" w:hAnsi="Arial"/>
-        </w:rPr>
-      </w:pPr>
-      <w:r>
-        <w:rPr>
-          <w:rFonts w:ascii="Arial" w:hAnsi="Arial"/>
+          <w:rFonts w:ascii="Arial" w:hAnsi="Arial" w:eastAsia="Geneva" w:cs="Geneva"/>
+          <w:strike/>
+          <w:color w:val="000000"/>
+        </w:rPr>
+      </w:pPr>
+      <w:r>
+        <w:rPr>
+          <w:rFonts w:eastAsia="Geneva" w:cs="Geneva" w:ascii="Arial" w:hAnsi="Arial"/>
+          <w:strike/>
+          <w:color w:val="000000"/>
         </w:rPr>
       </w:r>
     </w:p>
@@ -370,7 +249,7 @@
       <w:pPr>
         <w:pStyle w:val="Normal"/>
         <w:rPr>
-          <w:shd w:fill="auto" w:val="clear"/>
+          <w:rFonts w:ascii="Arial" w:hAnsi="Arial"/>
         </w:rPr>
       </w:pPr>
       <w:r>
@@ -379,19 +258,23 @@
           <w:b/>
           <w:bCs/>
           <w:color w:val="000000"/>
-          <w:shd w:fill="auto" w:val="clear"/>
-        </w:rPr>
-        <w:t>Assignments/Deliverables</w:t>
-      </w:r>
-      <w:r>
-        <w:rPr>
-          <w:rFonts w:eastAsia="Geneva" w:cs="Geneva" w:ascii="Arial" w:hAnsi="Arial"/>
-          <w:b/>
-          <w:bCs/>
-          <w:color w:val="000000"/>
-          <w:shd w:fill="auto" w:val="clear"/>
-        </w:rPr>
-        <w:t xml:space="preserve"> </w:t>
+        </w:rPr>
+        <w:t>Topics</w:t>
+      </w:r>
+    </w:p>
+    <w:p>
+      <w:pPr>
+        <w:pStyle w:val="Normal"/>
+        <w:rPr>
+          <w:rFonts w:ascii="Arial" w:hAnsi="Arial"/>
+        </w:rPr>
+      </w:pPr>
+      <w:r>
+        <w:rPr>
+          <w:rFonts w:eastAsia="Geneva" w:cs="Geneva" w:ascii="Arial" w:hAnsi="Arial"/>
+          <w:color w:val="000000"/>
+        </w:rPr>
+        <w:t xml:space="preserve">Selected topics include: </w:t>
       </w:r>
     </w:p>
     <w:p>
@@ -401,16 +284,16 @@
           <w:ilvl w:val="0"/>
           <w:numId w:val="3"/>
         </w:numPr>
-        <w:rPr/>
-      </w:pPr>
-      <w:r>
-        <w:rPr>
-          <w:rStyle w:val="InternetLink"/>
-          <w:rFonts w:eastAsia="Geneva" w:cs="Geneva" w:ascii="Arial" w:hAnsi="Arial"/>
-          <w:color w:val="000000"/>
-          <w:u w:val="none"/>
-        </w:rPr>
-        <w:t xml:space="preserve">Weekly Progress Report (during Project Period) </w:t>
+        <w:rPr>
+          <w:rFonts w:ascii="Arial" w:hAnsi="Arial"/>
+        </w:rPr>
+      </w:pPr>
+      <w:r>
+        <w:rPr>
+          <w:rFonts w:eastAsia="Geneva" w:cs="Geneva" w:ascii="Arial" w:hAnsi="Arial"/>
+          <w:color w:val="000000"/>
+        </w:rPr>
+        <w:t xml:space="preserve">Toyama’s Law of Amplification </w:t>
       </w:r>
     </w:p>
     <w:p>
@@ -419,6 +302,113 @@
         <w:numPr>
           <w:ilvl w:val="0"/>
           <w:numId w:val="3"/>
+        </w:numPr>
+        <w:rPr>
+          <w:rFonts w:ascii="Arial" w:hAnsi="Arial"/>
+        </w:rPr>
+      </w:pPr>
+      <w:r>
+        <w:rPr>
+          <w:rFonts w:eastAsia="Geneva" w:cs="Geneva" w:ascii="Arial" w:hAnsi="Arial"/>
+          <w:color w:val="000000"/>
+        </w:rPr>
+        <w:t>Technology myths</w:t>
+      </w:r>
+    </w:p>
+    <w:p>
+      <w:pPr>
+        <w:pStyle w:val="ListParagraph"/>
+        <w:numPr>
+          <w:ilvl w:val="0"/>
+          <w:numId w:val="3"/>
+        </w:numPr>
+        <w:rPr>
+          <w:rFonts w:ascii="Arial" w:hAnsi="Arial"/>
+        </w:rPr>
+      </w:pPr>
+      <w:r>
+        <w:rPr>
+          <w:rFonts w:eastAsia="Geneva" w:cs="Geneva" w:ascii="Arial" w:hAnsi="Arial"/>
+          <w:color w:val="000000"/>
+        </w:rPr>
+        <w:t xml:space="preserve">The danger of quick fixes </w:t>
+      </w:r>
+    </w:p>
+    <w:p>
+      <w:pPr>
+        <w:pStyle w:val="ListParagraph"/>
+        <w:numPr>
+          <w:ilvl w:val="0"/>
+          <w:numId w:val="3"/>
+        </w:numPr>
+        <w:rPr>
+          <w:rFonts w:ascii="Arial" w:hAnsi="Arial"/>
+        </w:rPr>
+      </w:pPr>
+      <w:r>
+        <w:rPr>
+          <w:rFonts w:eastAsia="Geneva" w:cs="Geneva" w:ascii="Arial" w:hAnsi="Arial"/>
+          <w:color w:val="000000"/>
+        </w:rPr>
+        <w:t xml:space="preserve">Technocratic orthodoxy </w:t>
+      </w:r>
+    </w:p>
+    <w:p>
+      <w:pPr>
+        <w:pStyle w:val="Normal"/>
+        <w:rPr>
+          <w:rFonts w:ascii="Arial" w:hAnsi="Arial"/>
+        </w:rPr>
+      </w:pPr>
+      <w:r>
+        <w:rPr>
+          <w:rFonts w:ascii="Arial" w:hAnsi="Arial"/>
+        </w:rPr>
+      </w:r>
+    </w:p>
+    <w:p>
+      <w:pPr>
+        <w:pStyle w:val="Normal"/>
+        <w:rPr>
+          <w:shd w:fill="auto" w:val="clear"/>
+        </w:rPr>
+      </w:pPr>
+      <w:r>
+        <w:rPr>
+          <w:rFonts w:eastAsia="Geneva" w:cs="Geneva" w:ascii="Arial" w:hAnsi="Arial"/>
+          <w:b/>
+          <w:bCs/>
+          <w:color w:val="000000"/>
+          <w:shd w:fill="auto" w:val="clear"/>
+        </w:rPr>
+        <w:t xml:space="preserve">Assignments/Deliverables </w:t>
+      </w:r>
+    </w:p>
+    <w:p>
+      <w:pPr>
+        <w:pStyle w:val="ListParagraph"/>
+        <w:numPr>
+          <w:ilvl w:val="0"/>
+          <w:numId w:val="4"/>
+        </w:numPr>
+        <w:rPr/>
+      </w:pPr>
+      <w:r>
+        <w:rPr>
+          <w:rStyle w:val="InternetLink"/>
+          <w:rFonts w:eastAsia="Geneva" w:cs="Geneva" w:ascii="Arial" w:hAnsi="Arial"/>
+          <w:color w:val="000000"/>
+          <w:u w:val="none"/>
+        </w:rPr>
+        <w:t xml:space="preserve">Weekly Progress Report (during Project Period) </w:t>
+      </w:r>
+    </w:p>
+    <w:p>
+      <w:pPr>
+        <w:pStyle w:val="ListParagraph"/>
+        <w:numPr>
+          <w:ilvl w:val="0"/>
+          <w:numId w:val="4"/>
         </w:numPr>
         <w:rPr/>
       </w:pPr>
@@ -444,7 +434,7 @@
         <w:pStyle w:val="ListParagraph"/>
         <w:numPr>
           <w:ilvl w:val="0"/>
-          <w:numId w:val="3"/>
+          <w:numId w:val="4"/>
         </w:numPr>
         <w:rPr/>
       </w:pPr>
@@ -470,7 +460,7 @@
         <w:pStyle w:val="ListParagraph"/>
         <w:numPr>
           <w:ilvl w:val="0"/>
-          <w:numId w:val="3"/>
+          <w:numId w:val="4"/>
         </w:numPr>
         <w:rPr>
           <w:color w:val="FF0000"/>
@@ -532,7 +522,7 @@
         <w:pStyle w:val="ListParagraph"/>
         <w:numPr>
           <w:ilvl w:val="0"/>
-          <w:numId w:val="4"/>
+          <w:numId w:val="5"/>
         </w:numPr>
         <w:rPr/>
       </w:pPr>
@@ -555,13 +545,15 @@
         </w:rPr>
       </w:pPr>
       <w:r>
-        <w:rPr/>
+        <w:rPr>
+          <w:rFonts w:eastAsia="Geneva" w:cs="Geneva" w:ascii="Arial" w:hAnsi="Arial"/>
+        </w:rPr>
       </w:r>
     </w:p>
     <w:p>
       <w:pPr>
         <w:pStyle w:val="ListParagraph"/>
-        <w:ind w:hanging="0"/>
+        <w:ind w:left="720" w:hanging="0"/>
         <w:rPr/>
       </w:pPr>
       <w:r>
@@ -586,8 +578,8 @@
         <w:rPr/>
       </w:pPr>
       <w:hyperlink r:id="rId6">
-        <w:bookmarkStart w:id="0" w:name="title"/>
-        <w:bookmarkStart w:id="1" w:name="productTitle"/>
+        <w:bookmarkStart w:id="0" w:name="productTitle"/>
+        <w:bookmarkStart w:id="1" w:name="title"/>
         <w:bookmarkEnd w:id="0"/>
         <w:bookmarkEnd w:id="1"/>
         <w:r>
@@ -681,7 +673,13 @@
         </w:rPr>
       </w:pPr>
       <w:r>
-        <w:rPr/>
+        <w:rPr>
+          <w:rFonts w:eastAsia="Geneva" w:cs="Geneva" w:ascii="Arial" w:hAnsi="Arial"/>
+          <w:b w:val="false"/>
+          <w:bCs w:val="false"/>
+          <w:color w:val="000000"/>
+          <w:u w:val="none"/>
+        </w:rPr>
       </w:r>
     </w:p>
     <w:p>
@@ -722,7 +720,7 @@
         <w:pStyle w:val="Normal"/>
         <w:numPr>
           <w:ilvl w:val="0"/>
-          <w:numId w:val="5"/>
+          <w:numId w:val="6"/>
         </w:numPr>
         <w:rPr>
           <w:rFonts w:ascii="Arial" w:hAnsi="Arial"/>
@@ -758,23 +756,7 @@
           <w:szCs w:val="24"/>
           <w:u w:val="none"/>
         </w:rPr>
-        <w:t xml:space="preserve"> – Vempala et al </w:t>
-      </w:r>
-      <w:r>
-        <w:rPr>
-          <w:rStyle w:val="InternetLink"/>
-          <w:rFonts w:ascii="Arial" w:hAnsi="Arial"/>
-          <w:b w:val="false"/>
-          <w:i w:val="false"/>
-          <w:caps w:val="false"/>
-          <w:smallCaps w:val="false"/>
-          <w:color w:val="000000"/>
-          <w:spacing w:val="0"/>
-          <w:sz w:val="24"/>
-          <w:szCs w:val="24"/>
-          <w:u w:val="none"/>
-        </w:rPr>
-        <w:t>(</w:t>
+        <w:t xml:space="preserve"> – Vempala et al (</w:t>
       </w:r>
       <w:r>
         <w:rPr>
@@ -815,7 +797,7 @@
         <w:pStyle w:val="Normal"/>
         <w:numPr>
           <w:ilvl w:val="0"/>
-          <w:numId w:val="5"/>
+          <w:numId w:val="6"/>
         </w:numPr>
         <w:rPr/>
       </w:pPr>
@@ -853,16 +835,7 @@
           <w:color w:val="000000"/>
           <w:u w:val="none"/>
         </w:rPr>
-        <w:t xml:space="preserve">- </w:t>
-      </w:r>
-      <w:r>
-        <w:rPr>
-          <w:rStyle w:val="InternetLink"/>
-          <w:rFonts w:ascii="Arial" w:hAnsi="Arial"/>
-          <w:color w:val="000000"/>
-          <w:u w:val="none"/>
-        </w:rPr>
-        <w:t>Kumar et al (</w:t>
+        <w:t>- Kumar et al (</w:t>
       </w:r>
       <w:r>
         <w:rPr>
@@ -908,7 +881,7 @@
         <w:pStyle w:val="Normal"/>
         <w:numPr>
           <w:ilvl w:val="0"/>
-          <w:numId w:val="5"/>
+          <w:numId w:val="6"/>
         </w:numPr>
         <w:rPr/>
       </w:pPr>
@@ -1043,7 +1016,7 @@
         <w:pStyle w:val="Normal"/>
         <w:numPr>
           <w:ilvl w:val="0"/>
-          <w:numId w:val="5"/>
+          <w:numId w:val="6"/>
         </w:numPr>
         <w:rPr>
           <w:rFonts w:ascii="Arial" w:hAnsi="Arial"/>
@@ -1079,7 +1052,7 @@
         <w:widowControl/>
         <w:numPr>
           <w:ilvl w:val="0"/>
-          <w:numId w:val="5"/>
+          <w:numId w:val="6"/>
         </w:numPr>
         <w:suppressAutoHyphens w:val="false"/>
         <w:rPr>
@@ -1114,7 +1087,7 @@
         <w:widowControl/>
         <w:numPr>
           <w:ilvl w:val="0"/>
-          <w:numId w:val="5"/>
+          <w:numId w:val="6"/>
         </w:numPr>
         <w:suppressAutoHyphens w:val="false"/>
         <w:rPr>
@@ -1140,15 +1113,7 @@
           <w:kern w:val="0"/>
           <w:lang w:bidi="ar-SA"/>
         </w:rPr>
-        <w:t xml:space="preserve"> – </w:t>
-      </w:r>
-      <w:r>
-        <w:rPr>
-          <w:rFonts w:ascii="Arial" w:hAnsi="Arial"/>
-          <w:kern w:val="0"/>
-          <w:lang w:bidi="ar-SA"/>
-        </w:rPr>
-        <w:t xml:space="preserve">Thomas, Osuntogun, Pitman, Mulenga, Vempala (also </w:t>
+        <w:t xml:space="preserve"> – Thomas, Osuntogun, Pitman, Mulenga, Vempala (also </w:t>
       </w:r>
       <w:hyperlink r:id="rId13">
         <w:r>
@@ -1176,7 +1141,7 @@
         <w:widowControl/>
         <w:numPr>
           <w:ilvl w:val="0"/>
-          <w:numId w:val="5"/>
+          <w:numId w:val="6"/>
         </w:numPr>
         <w:suppressAutoHyphens w:val="false"/>
         <w:rPr>
@@ -1212,27 +1177,7 @@
           <w:kern w:val="0"/>
           <w:lang w:bidi="ar-SA"/>
         </w:rPr>
-        <w:t>Le</w:t>
-      </w:r>
-      <w:r>
-        <w:rPr>
-          <w:rFonts w:ascii="Arial" w:hAnsi="Arial"/>
-          <w:b/>
-          <w:bCs/>
-          <w:kern w:val="0"/>
-          <w:lang w:bidi="ar-SA"/>
-        </w:rPr>
-        <w:t>sson</w:t>
-      </w:r>
-      <w:r>
-        <w:rPr>
-          <w:rFonts w:ascii="Arial" w:hAnsi="Arial"/>
-          <w:b/>
-          <w:bCs/>
-          <w:kern w:val="0"/>
-          <w:lang w:bidi="ar-SA"/>
-        </w:rPr>
-        <w:t xml:space="preserve"> 12</w:t>
+        <w:t>Lesson 12</w:t>
       </w:r>
       <w:r>
         <w:rPr>
@@ -1255,7 +1200,11 @@
         </w:rPr>
       </w:pPr>
       <w:r>
-        <w:rPr/>
+        <w:rPr>
+          <w:rFonts w:ascii="Arial" w:hAnsi="Arial"/>
+          <w:kern w:val="0"/>
+          <w:lang w:bidi="ar-SA"/>
+        </w:rPr>
       </w:r>
     </w:p>
     <w:p>
@@ -1296,7 +1245,7 @@
         <w:widowControl/>
         <w:numPr>
           <w:ilvl w:val="0"/>
-          <w:numId w:val="6"/>
+          <w:numId w:val="7"/>
         </w:numPr>
         <w:suppressAutoHyphens w:val="false"/>
         <w:rPr>
@@ -1324,21 +1273,7 @@
             <w:szCs w:val="24"/>
             <w:lang w:val="en-US" w:eastAsia="zh-CN" w:bidi="hi-IN"/>
           </w:rPr>
-          <w:t xml:space="preserve">Ten </w:t>
-        </w:r>
-        <w:r>
-          <w:rPr>
-            <w:rStyle w:val="InternetLink"/>
-            <w:rFonts w:eastAsia="Geneva" w:cs="Geneva" w:ascii="Arial" w:hAnsi="Arial"/>
-            <w:b w:val="false"/>
-            <w:bCs w:val="false"/>
-            <w:color w:val="000000"/>
-            <w:kern w:val="2"/>
-            <w:sz w:val="24"/>
-            <w:szCs w:val="24"/>
-            <w:lang w:val="en-US" w:eastAsia="zh-CN" w:bidi="hi-IN"/>
-          </w:rPr>
-          <w:t>Myths of ICT4D</w:t>
+          <w:t>Ten Myths of ICT4D</w:t>
         </w:r>
       </w:hyperlink>
       <w:r>
@@ -1352,46 +1287,7 @@
           <w:szCs w:val="24"/>
           <w:lang w:val="en-US" w:eastAsia="zh-CN" w:bidi="hi-IN"/>
         </w:rPr>
-        <w:t xml:space="preserve"> – </w:t>
-      </w:r>
-      <w:r>
-        <w:rPr>
-          <w:rFonts w:eastAsia="Geneva" w:cs="Geneva" w:ascii="Arial" w:hAnsi="Arial"/>
-          <w:b w:val="false"/>
-          <w:bCs w:val="false"/>
-          <w:color w:val="000000"/>
-          <w:kern w:val="2"/>
-          <w:sz w:val="24"/>
-          <w:szCs w:val="24"/>
-          <w:lang w:val="en-US" w:eastAsia="zh-CN" w:bidi="hi-IN"/>
-        </w:rPr>
-        <w:t xml:space="preserve">Kentaro </w:t>
-      </w:r>
-      <w:r>
-        <w:rPr>
-          <w:rFonts w:eastAsia="Geneva" w:cs="Geneva" w:ascii="Arial" w:hAnsi="Arial"/>
-          <w:b w:val="false"/>
-          <w:bCs w:val="false"/>
-          <w:color w:val="000000"/>
-          <w:kern w:val="2"/>
-          <w:sz w:val="24"/>
-          <w:szCs w:val="24"/>
-          <w:lang w:val="en-US" w:eastAsia="zh-CN" w:bidi="hi-IN"/>
-        </w:rPr>
-        <w:t xml:space="preserve">Toyama </w:t>
-      </w:r>
-      <w:r>
-        <w:rPr>
-          <w:rFonts w:eastAsia="Geneva" w:cs="Geneva" w:ascii="Arial" w:hAnsi="Arial"/>
-          <w:b w:val="false"/>
-          <w:bCs w:val="false"/>
-          <w:color w:val="000000"/>
-          <w:kern w:val="2"/>
-          <w:sz w:val="24"/>
-          <w:szCs w:val="24"/>
-          <w:lang w:val="en-US" w:eastAsia="zh-CN" w:bidi="hi-IN"/>
-        </w:rPr>
-        <w:t xml:space="preserve">(Lesson 4, slides are </w:t>
+        <w:t xml:space="preserve"> – Kentaro Toyama (Lesson 4, slides are </w:t>
       </w:r>
       <w:r>
         <w:rPr>
@@ -1438,1102 +1334,6 @@
   <w:abstractNum w:abstractNumId="1">
     <w:lvl w:ilvl="0">
       <w:start w:val="1"/>
-      <w:numFmt w:val="bullet"/>
-      <w:lvlText w:val=""/>
-      <w:lvlJc w:val="left"/>
-      <w:pPr>
-        <w:tabs>
-          <w:tab w:val="num" w:pos="0"/>
-        </w:tabs>
-        <w:ind w:left="720" w:hanging="360"/>
-      </w:pPr>
-      <w:rPr>
-        <w:rFonts w:ascii="Symbol" w:hAnsi="Symbol" w:cs="Symbol" w:hint="default"/>
-      </w:rPr>
-    </w:lvl>
-    <w:lvl w:ilvl="1">
-      <w:start w:val="1"/>
-      <w:numFmt w:val="bullet"/>
-      <w:lvlText w:val="o"/>
-      <w:lvlJc w:val="left"/>
-      <w:pPr>
-        <w:tabs>
-          <w:tab w:val="num" w:pos="0"/>
-        </w:tabs>
-        <w:ind w:left="1440" w:hanging="360"/>
-      </w:pPr>
-      <w:rPr>
-        <w:rFonts w:ascii="Courier New" w:hAnsi="Courier New" w:cs="Courier New" w:hint="default"/>
-      </w:rPr>
-    </w:lvl>
-    <w:lvl w:ilvl="2">
-      <w:start w:val="1"/>
-      <w:numFmt w:val="bullet"/>
-      <w:lvlText w:val=""/>
-      <w:lvlJc w:val="left"/>
-      <w:pPr>
-        <w:tabs>
-          <w:tab w:val="num" w:pos="0"/>
-        </w:tabs>
-        <w:ind w:left="2160" w:hanging="360"/>
-      </w:pPr>
-      <w:rPr>
-        <w:rFonts w:ascii="Wingdings" w:hAnsi="Wingdings" w:cs="Wingdings" w:hint="default"/>
-      </w:rPr>
-    </w:lvl>
-    <w:lvl w:ilvl="3">
-      <w:start w:val="1"/>
-      <w:numFmt w:val="bullet"/>
-      <w:lvlText w:val=""/>
-      <w:lvlJc w:val="left"/>
-      <w:pPr>
-        <w:tabs>
-          <w:tab w:val="num" w:pos="0"/>
-        </w:tabs>
-        <w:ind w:left="2880" w:hanging="360"/>
-      </w:pPr>
-      <w:rPr>
-        <w:rFonts w:ascii="Symbol" w:hAnsi="Symbol" w:cs="Symbol" w:hint="default"/>
-      </w:rPr>
-    </w:lvl>
-    <w:lvl w:ilvl="4">
-      <w:start w:val="1"/>
-      <w:numFmt w:val="bullet"/>
-      <w:lvlText w:val="o"/>
-      <w:lvlJc w:val="left"/>
-      <w:pPr>
-        <w:tabs>
-          <w:tab w:val="num" w:pos="0"/>
-        </w:tabs>
-        <w:ind w:left="3600" w:hanging="360"/>
-      </w:pPr>
-      <w:rPr>
-        <w:rFonts w:ascii="Courier New" w:hAnsi="Courier New" w:cs="Courier New" w:hint="default"/>
-      </w:rPr>
-    </w:lvl>
-    <w:lvl w:ilvl="5">
-      <w:start w:val="1"/>
-      <w:numFmt w:val="bullet"/>
-      <w:lvlText w:val=""/>
-      <w:lvlJc w:val="left"/>
-      <w:pPr>
-        <w:tabs>
-          <w:tab w:val="num" w:pos="0"/>
-        </w:tabs>
-        <w:ind w:left="4320" w:hanging="360"/>
-      </w:pPr>
-      <w:rPr>
-        <w:rFonts w:ascii="Wingdings" w:hAnsi="Wingdings" w:cs="Wingdings" w:hint="default"/>
-      </w:rPr>
-    </w:lvl>
-    <w:lvl w:ilvl="6">
-      <w:start w:val="1"/>
-      <w:numFmt w:val="bullet"/>
-      <w:lvlText w:val=""/>
-      <w:lvlJc w:val="left"/>
-      <w:pPr>
-        <w:tabs>
-          <w:tab w:val="num" w:pos="0"/>
-        </w:tabs>
-        <w:ind w:left="5040" w:hanging="360"/>
-      </w:pPr>
-      <w:rPr>
-        <w:rFonts w:ascii="Symbol" w:hAnsi="Symbol" w:cs="Symbol" w:hint="default"/>
-      </w:rPr>
-    </w:lvl>
-    <w:lvl w:ilvl="7">
-      <w:start w:val="1"/>
-      <w:numFmt w:val="bullet"/>
-      <w:lvlText w:val="o"/>
-      <w:lvlJc w:val="left"/>
-      <w:pPr>
-        <w:tabs>
-          <w:tab w:val="num" w:pos="0"/>
-        </w:tabs>
-        <w:ind w:left="5760" w:hanging="360"/>
-      </w:pPr>
-      <w:rPr>
-        <w:rFonts w:ascii="Courier New" w:hAnsi="Courier New" w:cs="Courier New" w:hint="default"/>
-      </w:rPr>
-    </w:lvl>
-    <w:lvl w:ilvl="8">
-      <w:start w:val="1"/>
-      <w:numFmt w:val="bullet"/>
-      <w:lvlText w:val=""/>
-      <w:lvlJc w:val="left"/>
-      <w:pPr>
-        <w:tabs>
-          <w:tab w:val="num" w:pos="0"/>
-        </w:tabs>
-        <w:ind w:left="6480" w:hanging="360"/>
-      </w:pPr>
-      <w:rPr>
-        <w:rFonts w:ascii="Wingdings" w:hAnsi="Wingdings" w:cs="Wingdings" w:hint="default"/>
-      </w:rPr>
-    </w:lvl>
-  </w:abstractNum>
-  <w:abstractNum w:abstractNumId="2">
-    <w:lvl w:ilvl="0">
-      <w:start w:val="1"/>
-      <w:numFmt w:val="bullet"/>
-      <w:lvlText w:val=""/>
-      <w:lvlJc w:val="left"/>
-      <w:pPr>
-        <w:tabs>
-          <w:tab w:val="num" w:pos="0"/>
-        </w:tabs>
-        <w:ind w:left="720" w:hanging="360"/>
-      </w:pPr>
-      <w:rPr>
-        <w:rFonts w:ascii="Symbol" w:hAnsi="Symbol" w:cs="Symbol" w:hint="default"/>
-      </w:rPr>
-    </w:lvl>
-    <w:lvl w:ilvl="1">
-      <w:start w:val="1"/>
-      <w:numFmt w:val="bullet"/>
-      <w:lvlText w:val="o"/>
-      <w:lvlJc w:val="left"/>
-      <w:pPr>
-        <w:tabs>
-          <w:tab w:val="num" w:pos="0"/>
-        </w:tabs>
-        <w:ind w:left="1440" w:hanging="360"/>
-      </w:pPr>
-      <w:rPr>
-        <w:rFonts w:ascii="Courier New" w:hAnsi="Courier New" w:cs="Courier New" w:hint="default"/>
-      </w:rPr>
-    </w:lvl>
-    <w:lvl w:ilvl="2">
-      <w:start w:val="1"/>
-      <w:numFmt w:val="bullet"/>
-      <w:lvlText w:val=""/>
-      <w:lvlJc w:val="left"/>
-      <w:pPr>
-        <w:tabs>
-          <w:tab w:val="num" w:pos="0"/>
-        </w:tabs>
-        <w:ind w:left="2160" w:hanging="360"/>
-      </w:pPr>
-      <w:rPr>
-        <w:rFonts w:ascii="Wingdings" w:hAnsi="Wingdings" w:cs="Wingdings" w:hint="default"/>
-      </w:rPr>
-    </w:lvl>
-    <w:lvl w:ilvl="3">
-      <w:start w:val="1"/>
-      <w:numFmt w:val="bullet"/>
-      <w:lvlText w:val=""/>
-      <w:lvlJc w:val="left"/>
-      <w:pPr>
-        <w:tabs>
-          <w:tab w:val="num" w:pos="0"/>
-        </w:tabs>
-        <w:ind w:left="2880" w:hanging="360"/>
-      </w:pPr>
-      <w:rPr>
-        <w:rFonts w:ascii="Symbol" w:hAnsi="Symbol" w:cs="Symbol" w:hint="default"/>
-      </w:rPr>
-    </w:lvl>
-    <w:lvl w:ilvl="4">
-      <w:start w:val="1"/>
-      <w:numFmt w:val="bullet"/>
-      <w:lvlText w:val="o"/>
-      <w:lvlJc w:val="left"/>
-      <w:pPr>
-        <w:tabs>
-          <w:tab w:val="num" w:pos="0"/>
-        </w:tabs>
-        <w:ind w:left="3600" w:hanging="360"/>
-      </w:pPr>
-      <w:rPr>
-        <w:rFonts w:ascii="Courier New" w:hAnsi="Courier New" w:cs="Courier New" w:hint="default"/>
-      </w:rPr>
-    </w:lvl>
-    <w:lvl w:ilvl="5">
-      <w:start w:val="1"/>
-      <w:numFmt w:val="bullet"/>
-      <w:lvlText w:val=""/>
-      <w:lvlJc w:val="left"/>
-      <w:pPr>
-        <w:tabs>
-          <w:tab w:val="num" w:pos="0"/>
-        </w:tabs>
-        <w:ind w:left="4320" w:hanging="360"/>
-      </w:pPr>
-      <w:rPr>
-        <w:rFonts w:ascii="Wingdings" w:hAnsi="Wingdings" w:cs="Wingdings" w:hint="default"/>
-      </w:rPr>
-    </w:lvl>
-    <w:lvl w:ilvl="6">
-      <w:start w:val="1"/>
-      <w:numFmt w:val="bullet"/>
-      <w:lvlText w:val=""/>
-      <w:lvlJc w:val="left"/>
-      <w:pPr>
-        <w:tabs>
-          <w:tab w:val="num" w:pos="0"/>
-        </w:tabs>
-        <w:ind w:left="5040" w:hanging="360"/>
-      </w:pPr>
-      <w:rPr>
-        <w:rFonts w:ascii="Symbol" w:hAnsi="Symbol" w:cs="Symbol" w:hint="default"/>
-      </w:rPr>
-    </w:lvl>
-    <w:lvl w:ilvl="7">
-      <w:start w:val="1"/>
-      <w:numFmt w:val="bullet"/>
-      <w:lvlText w:val="o"/>
-      <w:lvlJc w:val="left"/>
-      <w:pPr>
-        <w:tabs>
-          <w:tab w:val="num" w:pos="0"/>
-        </w:tabs>
-        <w:ind w:left="5760" w:hanging="360"/>
-      </w:pPr>
-      <w:rPr>
-        <w:rFonts w:ascii="Courier New" w:hAnsi="Courier New" w:cs="Courier New" w:hint="default"/>
-      </w:rPr>
-    </w:lvl>
-    <w:lvl w:ilvl="8">
-      <w:start w:val="1"/>
-      <w:numFmt w:val="bullet"/>
-      <w:lvlText w:val=""/>
-      <w:lvlJc w:val="left"/>
-      <w:pPr>
-        <w:tabs>
-          <w:tab w:val="num" w:pos="0"/>
-        </w:tabs>
-        <w:ind w:left="6480" w:hanging="360"/>
-      </w:pPr>
-      <w:rPr>
-        <w:rFonts w:ascii="Wingdings" w:hAnsi="Wingdings" w:cs="Wingdings" w:hint="default"/>
-      </w:rPr>
-    </w:lvl>
-  </w:abstractNum>
-  <w:abstractNum w:abstractNumId="3">
-    <w:lvl w:ilvl="0">
-      <w:start w:val="1"/>
-      <w:numFmt w:val="bullet"/>
-      <w:lvlText w:val=""/>
-      <w:lvlJc w:val="left"/>
-      <w:pPr>
-        <w:tabs>
-          <w:tab w:val="num" w:pos="0"/>
-        </w:tabs>
-        <w:ind w:left="720" w:hanging="360"/>
-      </w:pPr>
-      <w:rPr>
-        <w:rFonts w:ascii="Symbol" w:hAnsi="Symbol" w:cs="Symbol" w:hint="default"/>
-      </w:rPr>
-    </w:lvl>
-    <w:lvl w:ilvl="1">
-      <w:start w:val="1"/>
-      <w:numFmt w:val="bullet"/>
-      <w:lvlText w:val="o"/>
-      <w:lvlJc w:val="left"/>
-      <w:pPr>
-        <w:tabs>
-          <w:tab w:val="num" w:pos="0"/>
-        </w:tabs>
-        <w:ind w:left="1440" w:hanging="360"/>
-      </w:pPr>
-      <w:rPr>
-        <w:rFonts w:ascii="Courier New" w:hAnsi="Courier New" w:cs="Courier New" w:hint="default"/>
-      </w:rPr>
-    </w:lvl>
-    <w:lvl w:ilvl="2">
-      <w:start w:val="1"/>
-      <w:numFmt w:val="bullet"/>
-      <w:lvlText w:val=""/>
-      <w:lvlJc w:val="left"/>
-      <w:pPr>
-        <w:tabs>
-          <w:tab w:val="num" w:pos="0"/>
-        </w:tabs>
-        <w:ind w:left="2160" w:hanging="360"/>
-      </w:pPr>
-      <w:rPr>
-        <w:rFonts w:ascii="Wingdings" w:hAnsi="Wingdings" w:cs="Wingdings" w:hint="default"/>
-      </w:rPr>
-    </w:lvl>
-    <w:lvl w:ilvl="3">
-      <w:start w:val="1"/>
-      <w:numFmt w:val="bullet"/>
-      <w:lvlText w:val=""/>
-      <w:lvlJc w:val="left"/>
-      <w:pPr>
-        <w:tabs>
-          <w:tab w:val="num" w:pos="0"/>
-        </w:tabs>
-        <w:ind w:left="2880" w:hanging="360"/>
-      </w:pPr>
-      <w:rPr>
-        <w:rFonts w:ascii="Symbol" w:hAnsi="Symbol" w:cs="Symbol" w:hint="default"/>
-      </w:rPr>
-    </w:lvl>
-    <w:lvl w:ilvl="4">
-      <w:start w:val="1"/>
-      <w:numFmt w:val="bullet"/>
-      <w:lvlText w:val="o"/>
-      <w:lvlJc w:val="left"/>
-      <w:pPr>
-        <w:tabs>
-          <w:tab w:val="num" w:pos="0"/>
-        </w:tabs>
-        <w:ind w:left="3600" w:hanging="360"/>
-      </w:pPr>
-      <w:rPr>
-        <w:rFonts w:ascii="Courier New" w:hAnsi="Courier New" w:cs="Courier New" w:hint="default"/>
-      </w:rPr>
-    </w:lvl>
-    <w:lvl w:ilvl="5">
-      <w:start w:val="1"/>
-      <w:numFmt w:val="bullet"/>
-      <w:lvlText w:val=""/>
-      <w:lvlJc w:val="left"/>
-      <w:pPr>
-        <w:tabs>
-          <w:tab w:val="num" w:pos="0"/>
-        </w:tabs>
-        <w:ind w:left="4320" w:hanging="360"/>
-      </w:pPr>
-      <w:rPr>
-        <w:rFonts w:ascii="Wingdings" w:hAnsi="Wingdings" w:cs="Wingdings" w:hint="default"/>
-      </w:rPr>
-    </w:lvl>
-    <w:lvl w:ilvl="6">
-      <w:start w:val="1"/>
-      <w:numFmt w:val="bullet"/>
-      <w:lvlText w:val=""/>
-      <w:lvlJc w:val="left"/>
-      <w:pPr>
-        <w:tabs>
-          <w:tab w:val="num" w:pos="0"/>
-        </w:tabs>
-        <w:ind w:left="5040" w:hanging="360"/>
-      </w:pPr>
-      <w:rPr>
-        <w:rFonts w:ascii="Symbol" w:hAnsi="Symbol" w:cs="Symbol" w:hint="default"/>
-      </w:rPr>
-    </w:lvl>
-    <w:lvl w:ilvl="7">
-      <w:start w:val="1"/>
-      <w:numFmt w:val="bullet"/>
-      <w:lvlText w:val="o"/>
-      <w:lvlJc w:val="left"/>
-      <w:pPr>
-        <w:tabs>
-          <w:tab w:val="num" w:pos="0"/>
-        </w:tabs>
-        <w:ind w:left="5760" w:hanging="360"/>
-      </w:pPr>
-      <w:rPr>
-        <w:rFonts w:ascii="Courier New" w:hAnsi="Courier New" w:cs="Courier New" w:hint="default"/>
-      </w:rPr>
-    </w:lvl>
-    <w:lvl w:ilvl="8">
-      <w:start w:val="1"/>
-      <w:numFmt w:val="bullet"/>
-      <w:lvlText w:val=""/>
-      <w:lvlJc w:val="left"/>
-      <w:pPr>
-        <w:tabs>
-          <w:tab w:val="num" w:pos="0"/>
-        </w:tabs>
-        <w:ind w:left="6480" w:hanging="360"/>
-      </w:pPr>
-      <w:rPr>
-        <w:rFonts w:ascii="Wingdings" w:hAnsi="Wingdings" w:cs="Wingdings" w:hint="default"/>
-      </w:rPr>
-    </w:lvl>
-  </w:abstractNum>
-  <w:abstractNum w:abstractNumId="4">
-    <w:lvl w:ilvl="0">
-      <w:start w:val="1"/>
-      <w:numFmt w:val="bullet"/>
-      <w:lvlText w:val=""/>
-      <w:lvlJc w:val="left"/>
-      <w:pPr>
-        <w:tabs>
-          <w:tab w:val="num" w:pos="0"/>
-        </w:tabs>
-        <w:ind w:left="720" w:hanging="360"/>
-      </w:pPr>
-      <w:rPr>
-        <w:rFonts w:ascii="Symbol" w:hAnsi="Symbol" w:cs="Symbol" w:hint="default"/>
-      </w:rPr>
-    </w:lvl>
-    <w:lvl w:ilvl="1">
-      <w:start w:val="1"/>
-      <w:numFmt w:val="bullet"/>
-      <w:lvlText w:val="o"/>
-      <w:lvlJc w:val="left"/>
-      <w:pPr>
-        <w:tabs>
-          <w:tab w:val="num" w:pos="0"/>
-        </w:tabs>
-        <w:ind w:left="1440" w:hanging="360"/>
-      </w:pPr>
-      <w:rPr>
-        <w:rFonts w:ascii="Courier New" w:hAnsi="Courier New" w:cs="Courier New" w:hint="default"/>
-      </w:rPr>
-    </w:lvl>
-    <w:lvl w:ilvl="2">
-      <w:start w:val="1"/>
-      <w:numFmt w:val="bullet"/>
-      <w:lvlText w:val=""/>
-      <w:lvlJc w:val="left"/>
-      <w:pPr>
-        <w:tabs>
-          <w:tab w:val="num" w:pos="0"/>
-        </w:tabs>
-        <w:ind w:left="2160" w:hanging="360"/>
-      </w:pPr>
-      <w:rPr>
-        <w:rFonts w:ascii="Wingdings" w:hAnsi="Wingdings" w:cs="Wingdings" w:hint="default"/>
-      </w:rPr>
-    </w:lvl>
-    <w:lvl w:ilvl="3">
-      <w:start w:val="1"/>
-      <w:numFmt w:val="bullet"/>
-      <w:lvlText w:val=""/>
-      <w:lvlJc w:val="left"/>
-      <w:pPr>
-        <w:tabs>
-          <w:tab w:val="num" w:pos="0"/>
-        </w:tabs>
-        <w:ind w:left="2880" w:hanging="360"/>
-      </w:pPr>
-      <w:rPr>
-        <w:rFonts w:ascii="Symbol" w:hAnsi="Symbol" w:cs="Symbol" w:hint="default"/>
-      </w:rPr>
-    </w:lvl>
-    <w:lvl w:ilvl="4">
-      <w:start w:val="1"/>
-      <w:numFmt w:val="bullet"/>
-      <w:lvlText w:val="o"/>
-      <w:lvlJc w:val="left"/>
-      <w:pPr>
-        <w:tabs>
-          <w:tab w:val="num" w:pos="0"/>
-        </w:tabs>
-        <w:ind w:left="3600" w:hanging="360"/>
-      </w:pPr>
-      <w:rPr>
-        <w:rFonts w:ascii="Courier New" w:hAnsi="Courier New" w:cs="Courier New" w:hint="default"/>
-      </w:rPr>
-    </w:lvl>
-    <w:lvl w:ilvl="5">
-      <w:start w:val="1"/>
-      <w:numFmt w:val="bullet"/>
-      <w:lvlText w:val=""/>
-      <w:lvlJc w:val="left"/>
-      <w:pPr>
-        <w:tabs>
-          <w:tab w:val="num" w:pos="0"/>
-        </w:tabs>
-        <w:ind w:left="4320" w:hanging="360"/>
-      </w:pPr>
-      <w:rPr>
-        <w:rFonts w:ascii="Wingdings" w:hAnsi="Wingdings" w:cs="Wingdings" w:hint="default"/>
-      </w:rPr>
-    </w:lvl>
-    <w:lvl w:ilvl="6">
-      <w:start w:val="1"/>
-      <w:numFmt w:val="bullet"/>
-      <w:lvlText w:val=""/>
-      <w:lvlJc w:val="left"/>
-      <w:pPr>
-        <w:tabs>
-          <w:tab w:val="num" w:pos="0"/>
-        </w:tabs>
-        <w:ind w:left="5040" w:hanging="360"/>
-      </w:pPr>
-      <w:rPr>
-        <w:rFonts w:ascii="Symbol" w:hAnsi="Symbol" w:cs="Symbol" w:hint="default"/>
-      </w:rPr>
-    </w:lvl>
-    <w:lvl w:ilvl="7">
-      <w:start w:val="1"/>
-      <w:numFmt w:val="bullet"/>
-      <w:lvlText w:val="o"/>
-      <w:lvlJc w:val="left"/>
-      <w:pPr>
-        <w:tabs>
-          <w:tab w:val="num" w:pos="0"/>
-        </w:tabs>
-        <w:ind w:left="5760" w:hanging="360"/>
-      </w:pPr>
-      <w:rPr>
-        <w:rFonts w:ascii="Courier New" w:hAnsi="Courier New" w:cs="Courier New" w:hint="default"/>
-      </w:rPr>
-    </w:lvl>
-    <w:lvl w:ilvl="8">
-      <w:start w:val="1"/>
-      <w:numFmt w:val="bullet"/>
-      <w:lvlText w:val=""/>
-      <w:lvlJc w:val="left"/>
-      <w:pPr>
-        <w:tabs>
-          <w:tab w:val="num" w:pos="0"/>
-        </w:tabs>
-        <w:ind w:left="6480" w:hanging="360"/>
-      </w:pPr>
-      <w:rPr>
-        <w:rFonts w:ascii="Wingdings" w:hAnsi="Wingdings" w:cs="Wingdings" w:hint="default"/>
-      </w:rPr>
-    </w:lvl>
-  </w:abstractNum>
-  <w:abstractNum w:abstractNumId="5">
-    <w:lvl w:ilvl="0">
-      <w:start w:val="1"/>
-      <w:numFmt w:val="bullet"/>
-      <w:lvlText w:val=""/>
-      <w:lvlJc w:val="left"/>
-      <w:pPr>
-        <w:tabs>
-          <w:tab w:val="num" w:pos="787"/>
-        </w:tabs>
-        <w:ind w:left="787" w:hanging="360"/>
-      </w:pPr>
-      <w:rPr>
-        <w:rFonts w:ascii="Symbol" w:hAnsi="Symbol" w:cs="Symbol" w:hint="default"/>
-      </w:rPr>
-    </w:lvl>
-    <w:lvl w:ilvl="1">
-      <w:start w:val="1"/>
-      <w:numFmt w:val="bullet"/>
-      <w:lvlText w:val="◦"/>
-      <w:lvlJc w:val="left"/>
-      <w:pPr>
-        <w:tabs>
-          <w:tab w:val="num" w:pos="1147"/>
-        </w:tabs>
-        <w:ind w:left="1147" w:hanging="360"/>
-      </w:pPr>
-      <w:rPr>
-        <w:rFonts w:ascii="OpenSymbol" w:hAnsi="OpenSymbol" w:cs="OpenSymbol" w:hint="default"/>
-      </w:rPr>
-    </w:lvl>
-    <w:lvl w:ilvl="2">
-      <w:start w:val="1"/>
-      <w:numFmt w:val="bullet"/>
-      <w:lvlText w:val="▪"/>
-      <w:lvlJc w:val="left"/>
-      <w:pPr>
-        <w:tabs>
-          <w:tab w:val="num" w:pos="1507"/>
-        </w:tabs>
-        <w:ind w:left="1507" w:hanging="360"/>
-      </w:pPr>
-      <w:rPr>
-        <w:rFonts w:ascii="OpenSymbol" w:hAnsi="OpenSymbol" w:cs="OpenSymbol" w:hint="default"/>
-      </w:rPr>
-    </w:lvl>
-    <w:lvl w:ilvl="3">
-      <w:start w:val="1"/>
-      <w:numFmt w:val="bullet"/>
-      <w:lvlText w:val=""/>
-      <w:lvlJc w:val="left"/>
-      <w:pPr>
-        <w:tabs>
-          <w:tab w:val="num" w:pos="1867"/>
-        </w:tabs>
-        <w:ind w:left="1867" w:hanging="360"/>
-      </w:pPr>
-      <w:rPr>
-        <w:rFonts w:ascii="Symbol" w:hAnsi="Symbol" w:cs="Symbol" w:hint="default"/>
-      </w:rPr>
-    </w:lvl>
-    <w:lvl w:ilvl="4">
-      <w:start w:val="1"/>
-      <w:numFmt w:val="bullet"/>
-      <w:lvlText w:val="◦"/>
-      <w:lvlJc w:val="left"/>
-      <w:pPr>
-        <w:tabs>
-          <w:tab w:val="num" w:pos="2227"/>
-        </w:tabs>
-        <w:ind w:left="2227" w:hanging="360"/>
-      </w:pPr>
-      <w:rPr>
-        <w:rFonts w:ascii="OpenSymbol" w:hAnsi="OpenSymbol" w:cs="OpenSymbol" w:hint="default"/>
-      </w:rPr>
-    </w:lvl>
-    <w:lvl w:ilvl="5">
-      <w:start w:val="1"/>
-      <w:numFmt w:val="bullet"/>
-      <w:lvlText w:val="▪"/>
-      <w:lvlJc w:val="left"/>
-      <w:pPr>
-        <w:tabs>
-          <w:tab w:val="num" w:pos="2587"/>
-        </w:tabs>
-        <w:ind w:left="2587" w:hanging="360"/>
-      </w:pPr>
-      <w:rPr>
-        <w:rFonts w:ascii="OpenSymbol" w:hAnsi="OpenSymbol" w:cs="OpenSymbol" w:hint="default"/>
-      </w:rPr>
-    </w:lvl>
-    <w:lvl w:ilvl="6">
-      <w:start w:val="1"/>
-      <w:numFmt w:val="bullet"/>
-      <w:lvlText w:val=""/>
-      <w:lvlJc w:val="left"/>
-      <w:pPr>
-        <w:tabs>
-          <w:tab w:val="num" w:pos="2947"/>
-        </w:tabs>
-        <w:ind w:left="2947" w:hanging="360"/>
-      </w:pPr>
-      <w:rPr>
-        <w:rFonts w:ascii="Symbol" w:hAnsi="Symbol" w:cs="Symbol" w:hint="default"/>
-      </w:rPr>
-    </w:lvl>
-    <w:lvl w:ilvl="7">
-      <w:start w:val="1"/>
-      <w:numFmt w:val="bullet"/>
-      <w:lvlText w:val="◦"/>
-      <w:lvlJc w:val="left"/>
-      <w:pPr>
-        <w:tabs>
-          <w:tab w:val="num" w:pos="3307"/>
-        </w:tabs>
-        <w:ind w:left="3307" w:hanging="360"/>
-      </w:pPr>
-      <w:rPr>
-        <w:rFonts w:ascii="OpenSymbol" w:hAnsi="OpenSymbol" w:cs="OpenSymbol" w:hint="default"/>
-      </w:rPr>
-    </w:lvl>
-    <w:lvl w:ilvl="8">
-      <w:start w:val="1"/>
-      <w:numFmt w:val="bullet"/>
-      <w:lvlText w:val="▪"/>
-      <w:lvlJc w:val="left"/>
-      <w:pPr>
-        <w:tabs>
-          <w:tab w:val="num" w:pos="3667"/>
-        </w:tabs>
-        <w:ind w:left="3667" w:hanging="360"/>
-      </w:pPr>
-      <w:rPr>
-        <w:rFonts w:ascii="OpenSymbol" w:hAnsi="OpenSymbol" w:cs="OpenSymbol" w:hint="default"/>
-      </w:rPr>
-    </w:lvl>
-  </w:abstractNum>
-  <w:abstractNum w:abstractNumId="6">
-    <w:lvl w:ilvl="0">
-      <w:start w:val="1"/>
-      <w:numFmt w:val="bullet"/>
-      <w:lvlText w:val=""/>
-      <w:lvlJc w:val="left"/>
-      <w:pPr>
-        <w:tabs>
-          <w:tab w:val="num" w:pos="720"/>
-        </w:tabs>
-        <w:ind w:left="720" w:hanging="360"/>
-      </w:pPr>
-      <w:rPr>
-        <w:rFonts w:ascii="Symbol" w:hAnsi="Symbol" w:cs="Symbol" w:hint="default"/>
-      </w:rPr>
-    </w:lvl>
-    <w:lvl w:ilvl="1">
-      <w:start w:val="1"/>
-      <w:numFmt w:val="bullet"/>
-      <w:lvlText w:val="◦"/>
-      <w:lvlJc w:val="left"/>
-      <w:pPr>
-        <w:tabs>
-          <w:tab w:val="num" w:pos="1080"/>
-        </w:tabs>
-        <w:ind w:left="1080" w:hanging="360"/>
-      </w:pPr>
-      <w:rPr>
-        <w:rFonts w:ascii="OpenSymbol" w:hAnsi="OpenSymbol" w:cs="OpenSymbol" w:hint="default"/>
-      </w:rPr>
-    </w:lvl>
-    <w:lvl w:ilvl="2">
-      <w:start w:val="1"/>
-      <w:numFmt w:val="bullet"/>
-      <w:lvlText w:val="▪"/>
-      <w:lvlJc w:val="left"/>
-      <w:pPr>
-        <w:tabs>
-          <w:tab w:val="num" w:pos="1440"/>
-        </w:tabs>
-        <w:ind w:left="1440" w:hanging="360"/>
-      </w:pPr>
-      <w:rPr>
-        <w:rFonts w:ascii="OpenSymbol" w:hAnsi="OpenSymbol" w:cs="OpenSymbol" w:hint="default"/>
-      </w:rPr>
-    </w:lvl>
-    <w:lvl w:ilvl="3">
-      <w:start w:val="1"/>
-      <w:numFmt w:val="bullet"/>
-      <w:lvlText w:val=""/>
-      <w:lvlJc w:val="left"/>
-      <w:pPr>
-        <w:tabs>
-          <w:tab w:val="num" w:pos="1800"/>
-        </w:tabs>
-        <w:ind w:left="1800" w:hanging="360"/>
-      </w:pPr>
-      <w:rPr>
-        <w:rFonts w:ascii="Symbol" w:hAnsi="Symbol" w:cs="Symbol" w:hint="default"/>
-      </w:rPr>
-    </w:lvl>
-    <w:lvl w:ilvl="4">
-      <w:start w:val="1"/>
-      <w:numFmt w:val="bullet"/>
-      <w:lvlText w:val="◦"/>
-      <w:lvlJc w:val="left"/>
-      <w:pPr>
-        <w:tabs>
-          <w:tab w:val="num" w:pos="2160"/>
-        </w:tabs>
-        <w:ind w:left="2160" w:hanging="360"/>
-      </w:pPr>
-      <w:rPr>
-        <w:rFonts w:ascii="OpenSymbol" w:hAnsi="OpenSymbol" w:cs="OpenSymbol" w:hint="default"/>
-      </w:rPr>
-    </w:lvl>
-    <w:lvl w:ilvl="5">
-      <w:start w:val="1"/>
-      <w:numFmt w:val="bullet"/>
-      <w:lvlText w:val="▪"/>
-      <w:lvlJc w:val="left"/>
-      <w:pPr>
-        <w:tabs>
-          <w:tab w:val="num" w:pos="2520"/>
-        </w:tabs>
-        <w:ind w:left="2520" w:hanging="360"/>
-      </w:pPr>
-      <w:rPr>
-        <w:rFonts w:ascii="OpenSymbol" w:hAnsi="OpenSymbol" w:cs="OpenSymbol" w:hint="default"/>
-      </w:rPr>
-    </w:lvl>
-    <w:lvl w:ilvl="6">
-      <w:start w:val="1"/>
-      <w:numFmt w:val="bullet"/>
-      <w:lvlText w:val=""/>
-      <w:lvlJc w:val="left"/>
-      <w:pPr>
-        <w:tabs>
-          <w:tab w:val="num" w:pos="2880"/>
-        </w:tabs>
-        <w:ind w:left="2880" w:hanging="360"/>
-      </w:pPr>
-      <w:rPr>
-        <w:rFonts w:ascii="Symbol" w:hAnsi="Symbol" w:cs="Symbol" w:hint="default"/>
-      </w:rPr>
-    </w:lvl>
-    <w:lvl w:ilvl="7">
-      <w:start w:val="1"/>
-      <w:numFmt w:val="bullet"/>
-      <w:lvlText w:val="◦"/>
-      <w:lvlJc w:val="left"/>
-      <w:pPr>
-        <w:tabs>
-          <w:tab w:val="num" w:pos="3240"/>
-        </w:tabs>
-        <w:ind w:left="3240" w:hanging="360"/>
-      </w:pPr>
-      <w:rPr>
-        <w:rFonts w:ascii="OpenSymbol" w:hAnsi="OpenSymbol" w:cs="OpenSymbol" w:hint="default"/>
-      </w:rPr>
-    </w:lvl>
-    <w:lvl w:ilvl="8">
-      <w:start w:val="1"/>
-      <w:numFmt w:val="bullet"/>
-      <w:lvlText w:val="▪"/>
-      <w:lvlJc w:val="left"/>
-      <w:pPr>
-        <w:tabs>
-          <w:tab w:val="num" w:pos="3600"/>
-        </w:tabs>
-        <w:ind w:left="3600" w:hanging="360"/>
-      </w:pPr>
-      <w:rPr>
-        <w:rFonts w:ascii="OpenSymbol" w:hAnsi="OpenSymbol" w:cs="OpenSymbol" w:hint="default"/>
-      </w:rPr>
-    </w:lvl>
-  </w:abstractNum>
-  <w:abstractNum w:abstractNumId="7">
-    <w:lvl w:ilvl="0">
-      <w:start w:val="1"/>
-      <w:numFmt w:val="bullet"/>
-      <w:lvlText w:val=""/>
-      <w:lvlJc w:val="left"/>
-      <w:pPr>
-        <w:tabs>
-          <w:tab w:val="num" w:pos="720"/>
-        </w:tabs>
-        <w:ind w:left="720" w:hanging="360"/>
-      </w:pPr>
-      <w:rPr>
-        <w:rFonts w:ascii="Symbol" w:hAnsi="Symbol" w:cs="Symbol" w:hint="default"/>
-      </w:rPr>
-    </w:lvl>
-    <w:lvl w:ilvl="1">
-      <w:start w:val="1"/>
-      <w:numFmt w:val="bullet"/>
-      <w:lvlText w:val="◦"/>
-      <w:lvlJc w:val="left"/>
-      <w:pPr>
-        <w:tabs>
-          <w:tab w:val="num" w:pos="1080"/>
-        </w:tabs>
-        <w:ind w:left="1080" w:hanging="360"/>
-      </w:pPr>
-      <w:rPr>
-        <w:rFonts w:ascii="OpenSymbol" w:hAnsi="OpenSymbol" w:cs="OpenSymbol" w:hint="default"/>
-      </w:rPr>
-    </w:lvl>
-    <w:lvl w:ilvl="2">
-      <w:start w:val="1"/>
-      <w:numFmt w:val="bullet"/>
-      <w:lvlText w:val="▪"/>
-      <w:lvlJc w:val="left"/>
-      <w:pPr>
-        <w:tabs>
-          <w:tab w:val="num" w:pos="1440"/>
-        </w:tabs>
-        <w:ind w:left="1440" w:hanging="360"/>
-      </w:pPr>
-      <w:rPr>
-        <w:rFonts w:ascii="OpenSymbol" w:hAnsi="OpenSymbol" w:cs="OpenSymbol" w:hint="default"/>
-      </w:rPr>
-    </w:lvl>
-    <w:lvl w:ilvl="3">
-      <w:start w:val="1"/>
-      <w:numFmt w:val="bullet"/>
-      <w:lvlText w:val=""/>
-      <w:lvlJc w:val="left"/>
-      <w:pPr>
-        <w:tabs>
-          <w:tab w:val="num" w:pos="1800"/>
-        </w:tabs>
-        <w:ind w:left="1800" w:hanging="360"/>
-      </w:pPr>
-      <w:rPr>
-        <w:rFonts w:ascii="Symbol" w:hAnsi="Symbol" w:cs="Symbol" w:hint="default"/>
-      </w:rPr>
-    </w:lvl>
-    <w:lvl w:ilvl="4">
-      <w:start w:val="1"/>
-      <w:numFmt w:val="bullet"/>
-      <w:lvlText w:val="◦"/>
-      <w:lvlJc w:val="left"/>
-      <w:pPr>
-        <w:tabs>
-          <w:tab w:val="num" w:pos="2160"/>
-        </w:tabs>
-        <w:ind w:left="2160" w:hanging="360"/>
-      </w:pPr>
-      <w:rPr>
-        <w:rFonts w:ascii="OpenSymbol" w:hAnsi="OpenSymbol" w:cs="OpenSymbol" w:hint="default"/>
-      </w:rPr>
-    </w:lvl>
-    <w:lvl w:ilvl="5">
-      <w:start w:val="1"/>
-      <w:numFmt w:val="bullet"/>
-      <w:lvlText w:val="▪"/>
-      <w:lvlJc w:val="left"/>
-      <w:pPr>
-        <w:tabs>
-          <w:tab w:val="num" w:pos="2520"/>
-        </w:tabs>
-        <w:ind w:left="2520" w:hanging="360"/>
-      </w:pPr>
-      <w:rPr>
-        <w:rFonts w:ascii="OpenSymbol" w:hAnsi="OpenSymbol" w:cs="OpenSymbol" w:hint="default"/>
-      </w:rPr>
-    </w:lvl>
-    <w:lvl w:ilvl="6">
-      <w:start w:val="1"/>
-      <w:numFmt w:val="bullet"/>
-      <w:lvlText w:val=""/>
-      <w:lvlJc w:val="left"/>
-      <w:pPr>
-        <w:tabs>
-          <w:tab w:val="num" w:pos="2880"/>
-        </w:tabs>
-        <w:ind w:left="2880" w:hanging="360"/>
-      </w:pPr>
-      <w:rPr>
-        <w:rFonts w:ascii="Symbol" w:hAnsi="Symbol" w:cs="Symbol" w:hint="default"/>
-      </w:rPr>
-    </w:lvl>
-    <w:lvl w:ilvl="7">
-      <w:start w:val="1"/>
-      <w:numFmt w:val="bullet"/>
-      <w:lvlText w:val="◦"/>
-      <w:lvlJc w:val="left"/>
-      <w:pPr>
-        <w:tabs>
-          <w:tab w:val="num" w:pos="3240"/>
-        </w:tabs>
-        <w:ind w:left="3240" w:hanging="360"/>
-      </w:pPr>
-      <w:rPr>
-        <w:rFonts w:ascii="OpenSymbol" w:hAnsi="OpenSymbol" w:cs="OpenSymbol" w:hint="default"/>
-      </w:rPr>
-    </w:lvl>
-    <w:lvl w:ilvl="8">
-      <w:start w:val="1"/>
-      <w:numFmt w:val="bullet"/>
-      <w:lvlText w:val="▪"/>
-      <w:lvlJc w:val="left"/>
-      <w:pPr>
-        <w:tabs>
-          <w:tab w:val="num" w:pos="3600"/>
-        </w:tabs>
-        <w:ind w:left="3600" w:hanging="360"/>
-      </w:pPr>
-      <w:rPr>
-        <w:rFonts w:ascii="OpenSymbol" w:hAnsi="OpenSymbol" w:cs="OpenSymbol" w:hint="default"/>
-      </w:rPr>
-    </w:lvl>
-  </w:abstractNum>
-  <w:abstractNum w:abstractNumId="8">
-    <w:lvl w:ilvl="0">
-      <w:start w:val="1"/>
-      <w:numFmt w:val="bullet"/>
-      <w:lvlText w:val=""/>
-      <w:lvlJc w:val="left"/>
-      <w:pPr>
-        <w:tabs>
-          <w:tab w:val="num" w:pos="720"/>
-        </w:tabs>
-        <w:ind w:left="720" w:hanging="360"/>
-      </w:pPr>
-      <w:rPr>
-        <w:rFonts w:ascii="Symbol" w:hAnsi="Symbol" w:cs="Symbol" w:hint="default"/>
-      </w:rPr>
-    </w:lvl>
-    <w:lvl w:ilvl="1">
-      <w:start w:val="1"/>
-      <w:numFmt w:val="bullet"/>
-      <w:lvlText w:val="◦"/>
-      <w:lvlJc w:val="left"/>
-      <w:pPr>
-        <w:tabs>
-          <w:tab w:val="num" w:pos="1080"/>
-        </w:tabs>
-        <w:ind w:left="1080" w:hanging="360"/>
-      </w:pPr>
-      <w:rPr>
-        <w:rFonts w:ascii="OpenSymbol" w:hAnsi="OpenSymbol" w:cs="OpenSymbol" w:hint="default"/>
-      </w:rPr>
-    </w:lvl>
-    <w:lvl w:ilvl="2">
-      <w:start w:val="1"/>
-      <w:numFmt w:val="bullet"/>
-      <w:lvlText w:val="▪"/>
-      <w:lvlJc w:val="left"/>
-      <w:pPr>
-        <w:tabs>
-          <w:tab w:val="num" w:pos="1440"/>
-        </w:tabs>
-        <w:ind w:left="1440" w:hanging="360"/>
-      </w:pPr>
-      <w:rPr>
-        <w:rFonts w:ascii="OpenSymbol" w:hAnsi="OpenSymbol" w:cs="OpenSymbol" w:hint="default"/>
-      </w:rPr>
-    </w:lvl>
-    <w:lvl w:ilvl="3">
-      <w:start w:val="1"/>
-      <w:numFmt w:val="bullet"/>
-      <w:lvlText w:val=""/>
-      <w:lvlJc w:val="left"/>
-      <w:pPr>
-        <w:tabs>
-          <w:tab w:val="num" w:pos="1800"/>
-        </w:tabs>
-        <w:ind w:left="1800" w:hanging="360"/>
-      </w:pPr>
-      <w:rPr>
-        <w:rFonts w:ascii="Symbol" w:hAnsi="Symbol" w:cs="Symbol" w:hint="default"/>
-      </w:rPr>
-    </w:lvl>
-    <w:lvl w:ilvl="4">
-      <w:start w:val="1"/>
-      <w:numFmt w:val="bullet"/>
-      <w:lvlText w:val="◦"/>
-      <w:lvlJc w:val="left"/>
-      <w:pPr>
-        <w:tabs>
-          <w:tab w:val="num" w:pos="2160"/>
-        </w:tabs>
-        <w:ind w:left="2160" w:hanging="360"/>
-      </w:pPr>
-      <w:rPr>
-        <w:rFonts w:ascii="OpenSymbol" w:hAnsi="OpenSymbol" w:cs="OpenSymbol" w:hint="default"/>
-      </w:rPr>
-    </w:lvl>
-    <w:lvl w:ilvl="5">
-      <w:start w:val="1"/>
-      <w:numFmt w:val="bullet"/>
-      <w:lvlText w:val="▪"/>
-      <w:lvlJc w:val="left"/>
-      <w:pPr>
-        <w:tabs>
-          <w:tab w:val="num" w:pos="2520"/>
-        </w:tabs>
-        <w:ind w:left="2520" w:hanging="360"/>
-      </w:pPr>
-      <w:rPr>
-        <w:rFonts w:ascii="OpenSymbol" w:hAnsi="OpenSymbol" w:cs="OpenSymbol" w:hint="default"/>
-      </w:rPr>
-    </w:lvl>
-    <w:lvl w:ilvl="6">
-      <w:start w:val="1"/>
-      <w:numFmt w:val="bullet"/>
-      <w:lvlText w:val=""/>
-      <w:lvlJc w:val="left"/>
-      <w:pPr>
-        <w:tabs>
-          <w:tab w:val="num" w:pos="2880"/>
-        </w:tabs>
-        <w:ind w:left="2880" w:hanging="360"/>
-      </w:pPr>
-      <w:rPr>
-        <w:rFonts w:ascii="Symbol" w:hAnsi="Symbol" w:cs="Symbol" w:hint="default"/>
-      </w:rPr>
-    </w:lvl>
-    <w:lvl w:ilvl="7">
-      <w:start w:val="1"/>
-      <w:numFmt w:val="bullet"/>
-      <w:lvlText w:val="◦"/>
-      <w:lvlJc w:val="left"/>
-      <w:pPr>
-        <w:tabs>
-          <w:tab w:val="num" w:pos="3240"/>
-        </w:tabs>
-        <w:ind w:left="3240" w:hanging="360"/>
-      </w:pPr>
-      <w:rPr>
-        <w:rFonts w:ascii="OpenSymbol" w:hAnsi="OpenSymbol" w:cs="OpenSymbol" w:hint="default"/>
-      </w:rPr>
-    </w:lvl>
-    <w:lvl w:ilvl="8">
-      <w:start w:val="1"/>
-      <w:numFmt w:val="bullet"/>
-      <w:lvlText w:val="▪"/>
-      <w:lvlJc w:val="left"/>
-      <w:pPr>
-        <w:tabs>
-          <w:tab w:val="num" w:pos="3600"/>
-        </w:tabs>
-        <w:ind w:left="3600" w:hanging="360"/>
-      </w:pPr>
-      <w:rPr>
-        <w:rFonts w:ascii="OpenSymbol" w:hAnsi="OpenSymbol" w:cs="OpenSymbol" w:hint="default"/>
-      </w:rPr>
-    </w:lvl>
-  </w:abstractNum>
-  <w:abstractNum w:abstractNumId="9">
-    <w:lvl w:ilvl="0">
-      <w:start w:val="1"/>
       <w:pStyle w:val="Heading1"/>
       <w:numFmt w:val="none"/>
       <w:suff w:val="nothing"/>
@@ -2650,6 +1450,965 @@
         </w:tabs>
         <w:ind w:left="0" w:hanging="0"/>
       </w:pPr>
+    </w:lvl>
+  </w:abstractNum>
+  <w:abstractNum w:abstractNumId="2">
+    <w:lvl w:ilvl="0">
+      <w:start w:val="1"/>
+      <w:numFmt w:val="bullet"/>
+      <w:lvlText w:val=""/>
+      <w:lvlJc w:val="left"/>
+      <w:pPr>
+        <w:tabs>
+          <w:tab w:val="num" w:pos="0"/>
+        </w:tabs>
+        <w:ind w:left="720" w:hanging="360"/>
+      </w:pPr>
+      <w:rPr>
+        <w:rFonts w:ascii="Symbol" w:hAnsi="Symbol" w:cs="Symbol" w:hint="default"/>
+      </w:rPr>
+    </w:lvl>
+    <w:lvl w:ilvl="1">
+      <w:start w:val="1"/>
+      <w:numFmt w:val="bullet"/>
+      <w:lvlText w:val="o"/>
+      <w:lvlJc w:val="left"/>
+      <w:pPr>
+        <w:tabs>
+          <w:tab w:val="num" w:pos="0"/>
+        </w:tabs>
+        <w:ind w:left="1440" w:hanging="360"/>
+      </w:pPr>
+      <w:rPr>
+        <w:rFonts w:ascii="Courier New" w:hAnsi="Courier New" w:cs="Courier New" w:hint="default"/>
+      </w:rPr>
+    </w:lvl>
+    <w:lvl w:ilvl="2">
+      <w:start w:val="1"/>
+      <w:numFmt w:val="bullet"/>
+      <w:lvlText w:val=""/>
+      <w:lvlJc w:val="left"/>
+      <w:pPr>
+        <w:tabs>
+          <w:tab w:val="num" w:pos="0"/>
+        </w:tabs>
+        <w:ind w:left="2160" w:hanging="360"/>
+      </w:pPr>
+      <w:rPr>
+        <w:rFonts w:ascii="Wingdings" w:hAnsi="Wingdings" w:cs="Wingdings" w:hint="default"/>
+      </w:rPr>
+    </w:lvl>
+    <w:lvl w:ilvl="3">
+      <w:start w:val="1"/>
+      <w:numFmt w:val="bullet"/>
+      <w:lvlText w:val=""/>
+      <w:lvlJc w:val="left"/>
+      <w:pPr>
+        <w:tabs>
+          <w:tab w:val="num" w:pos="0"/>
+        </w:tabs>
+        <w:ind w:left="2880" w:hanging="360"/>
+      </w:pPr>
+      <w:rPr>
+        <w:rFonts w:ascii="Symbol" w:hAnsi="Symbol" w:cs="Symbol" w:hint="default"/>
+      </w:rPr>
+    </w:lvl>
+    <w:lvl w:ilvl="4">
+      <w:start w:val="1"/>
+      <w:numFmt w:val="bullet"/>
+      <w:lvlText w:val="o"/>
+      <w:lvlJc w:val="left"/>
+      <w:pPr>
+        <w:tabs>
+          <w:tab w:val="num" w:pos="0"/>
+        </w:tabs>
+        <w:ind w:left="3600" w:hanging="360"/>
+      </w:pPr>
+      <w:rPr>
+        <w:rFonts w:ascii="Courier New" w:hAnsi="Courier New" w:cs="Courier New" w:hint="default"/>
+      </w:rPr>
+    </w:lvl>
+    <w:lvl w:ilvl="5">
+      <w:start w:val="1"/>
+      <w:numFmt w:val="bullet"/>
+      <w:lvlText w:val=""/>
+      <w:lvlJc w:val="left"/>
+      <w:pPr>
+        <w:tabs>
+          <w:tab w:val="num" w:pos="0"/>
+        </w:tabs>
+        <w:ind w:left="4320" w:hanging="360"/>
+      </w:pPr>
+      <w:rPr>
+        <w:rFonts w:ascii="Wingdings" w:hAnsi="Wingdings" w:cs="Wingdings" w:hint="default"/>
+      </w:rPr>
+    </w:lvl>
+    <w:lvl w:ilvl="6">
+      <w:start w:val="1"/>
+      <w:numFmt w:val="bullet"/>
+      <w:lvlText w:val=""/>
+      <w:lvlJc w:val="left"/>
+      <w:pPr>
+        <w:tabs>
+          <w:tab w:val="num" w:pos="0"/>
+        </w:tabs>
+        <w:ind w:left="5040" w:hanging="360"/>
+      </w:pPr>
+      <w:rPr>
+        <w:rFonts w:ascii="Symbol" w:hAnsi="Symbol" w:cs="Symbol" w:hint="default"/>
+      </w:rPr>
+    </w:lvl>
+    <w:lvl w:ilvl="7">
+      <w:start w:val="1"/>
+      <w:numFmt w:val="bullet"/>
+      <w:lvlText w:val="o"/>
+      <w:lvlJc w:val="left"/>
+      <w:pPr>
+        <w:tabs>
+          <w:tab w:val="num" w:pos="0"/>
+        </w:tabs>
+        <w:ind w:left="5760" w:hanging="360"/>
+      </w:pPr>
+      <w:rPr>
+        <w:rFonts w:ascii="Courier New" w:hAnsi="Courier New" w:cs="Courier New" w:hint="default"/>
+      </w:rPr>
+    </w:lvl>
+    <w:lvl w:ilvl="8">
+      <w:start w:val="1"/>
+      <w:numFmt w:val="bullet"/>
+      <w:lvlText w:val=""/>
+      <w:lvlJc w:val="left"/>
+      <w:pPr>
+        <w:tabs>
+          <w:tab w:val="num" w:pos="0"/>
+        </w:tabs>
+        <w:ind w:left="6480" w:hanging="360"/>
+      </w:pPr>
+      <w:rPr>
+        <w:rFonts w:ascii="Wingdings" w:hAnsi="Wingdings" w:cs="Wingdings" w:hint="default"/>
+      </w:rPr>
+    </w:lvl>
+  </w:abstractNum>
+  <w:abstractNum w:abstractNumId="3">
+    <w:lvl w:ilvl="0">
+      <w:start w:val="1"/>
+      <w:numFmt w:val="bullet"/>
+      <w:lvlText w:val=""/>
+      <w:lvlJc w:val="left"/>
+      <w:pPr>
+        <w:tabs>
+          <w:tab w:val="num" w:pos="0"/>
+        </w:tabs>
+        <w:ind w:left="720" w:hanging="360"/>
+      </w:pPr>
+      <w:rPr>
+        <w:rFonts w:ascii="Symbol" w:hAnsi="Symbol" w:cs="Symbol" w:hint="default"/>
+      </w:rPr>
+    </w:lvl>
+    <w:lvl w:ilvl="1">
+      <w:start w:val="1"/>
+      <w:numFmt w:val="bullet"/>
+      <w:lvlText w:val="o"/>
+      <w:lvlJc w:val="left"/>
+      <w:pPr>
+        <w:tabs>
+          <w:tab w:val="num" w:pos="0"/>
+        </w:tabs>
+        <w:ind w:left="1440" w:hanging="360"/>
+      </w:pPr>
+      <w:rPr>
+        <w:rFonts w:ascii="Courier New" w:hAnsi="Courier New" w:cs="Courier New" w:hint="default"/>
+      </w:rPr>
+    </w:lvl>
+    <w:lvl w:ilvl="2">
+      <w:start w:val="1"/>
+      <w:numFmt w:val="bullet"/>
+      <w:lvlText w:val=""/>
+      <w:lvlJc w:val="left"/>
+      <w:pPr>
+        <w:tabs>
+          <w:tab w:val="num" w:pos="0"/>
+        </w:tabs>
+        <w:ind w:left="2160" w:hanging="360"/>
+      </w:pPr>
+      <w:rPr>
+        <w:rFonts w:ascii="Wingdings" w:hAnsi="Wingdings" w:cs="Wingdings" w:hint="default"/>
+      </w:rPr>
+    </w:lvl>
+    <w:lvl w:ilvl="3">
+      <w:start w:val="1"/>
+      <w:numFmt w:val="bullet"/>
+      <w:lvlText w:val=""/>
+      <w:lvlJc w:val="left"/>
+      <w:pPr>
+        <w:tabs>
+          <w:tab w:val="num" w:pos="0"/>
+        </w:tabs>
+        <w:ind w:left="2880" w:hanging="360"/>
+      </w:pPr>
+      <w:rPr>
+        <w:rFonts w:ascii="Symbol" w:hAnsi="Symbol" w:cs="Symbol" w:hint="default"/>
+      </w:rPr>
+    </w:lvl>
+    <w:lvl w:ilvl="4">
+      <w:start w:val="1"/>
+      <w:numFmt w:val="bullet"/>
+      <w:lvlText w:val="o"/>
+      <w:lvlJc w:val="left"/>
+      <w:pPr>
+        <w:tabs>
+          <w:tab w:val="num" w:pos="0"/>
+        </w:tabs>
+        <w:ind w:left="3600" w:hanging="360"/>
+      </w:pPr>
+      <w:rPr>
+        <w:rFonts w:ascii="Courier New" w:hAnsi="Courier New" w:cs="Courier New" w:hint="default"/>
+      </w:rPr>
+    </w:lvl>
+    <w:lvl w:ilvl="5">
+      <w:start w:val="1"/>
+      <w:numFmt w:val="bullet"/>
+      <w:lvlText w:val=""/>
+      <w:lvlJc w:val="left"/>
+      <w:pPr>
+        <w:tabs>
+          <w:tab w:val="num" w:pos="0"/>
+        </w:tabs>
+        <w:ind w:left="4320" w:hanging="360"/>
+      </w:pPr>
+      <w:rPr>
+        <w:rFonts w:ascii="Wingdings" w:hAnsi="Wingdings" w:cs="Wingdings" w:hint="default"/>
+      </w:rPr>
+    </w:lvl>
+    <w:lvl w:ilvl="6">
+      <w:start w:val="1"/>
+      <w:numFmt w:val="bullet"/>
+      <w:lvlText w:val=""/>
+      <w:lvlJc w:val="left"/>
+      <w:pPr>
+        <w:tabs>
+          <w:tab w:val="num" w:pos="0"/>
+        </w:tabs>
+        <w:ind w:left="5040" w:hanging="360"/>
+      </w:pPr>
+      <w:rPr>
+        <w:rFonts w:ascii="Symbol" w:hAnsi="Symbol" w:cs="Symbol" w:hint="default"/>
+      </w:rPr>
+    </w:lvl>
+    <w:lvl w:ilvl="7">
+      <w:start w:val="1"/>
+      <w:numFmt w:val="bullet"/>
+      <w:lvlText w:val="o"/>
+      <w:lvlJc w:val="left"/>
+      <w:pPr>
+        <w:tabs>
+          <w:tab w:val="num" w:pos="0"/>
+        </w:tabs>
+        <w:ind w:left="5760" w:hanging="360"/>
+      </w:pPr>
+      <w:rPr>
+        <w:rFonts w:ascii="Courier New" w:hAnsi="Courier New" w:cs="Courier New" w:hint="default"/>
+      </w:rPr>
+    </w:lvl>
+    <w:lvl w:ilvl="8">
+      <w:start w:val="1"/>
+      <w:numFmt w:val="bullet"/>
+      <w:lvlText w:val=""/>
+      <w:lvlJc w:val="left"/>
+      <w:pPr>
+        <w:tabs>
+          <w:tab w:val="num" w:pos="0"/>
+        </w:tabs>
+        <w:ind w:left="6480" w:hanging="360"/>
+      </w:pPr>
+      <w:rPr>
+        <w:rFonts w:ascii="Wingdings" w:hAnsi="Wingdings" w:cs="Wingdings" w:hint="default"/>
+      </w:rPr>
+    </w:lvl>
+  </w:abstractNum>
+  <w:abstractNum w:abstractNumId="4">
+    <w:lvl w:ilvl="0">
+      <w:start w:val="1"/>
+      <w:numFmt w:val="bullet"/>
+      <w:lvlText w:val=""/>
+      <w:lvlJc w:val="left"/>
+      <w:pPr>
+        <w:tabs>
+          <w:tab w:val="num" w:pos="0"/>
+        </w:tabs>
+        <w:ind w:left="720" w:hanging="360"/>
+      </w:pPr>
+      <w:rPr>
+        <w:rFonts w:ascii="Symbol" w:hAnsi="Symbol" w:cs="Symbol" w:hint="default"/>
+      </w:rPr>
+    </w:lvl>
+    <w:lvl w:ilvl="1">
+      <w:start w:val="1"/>
+      <w:numFmt w:val="bullet"/>
+      <w:lvlText w:val="o"/>
+      <w:lvlJc w:val="left"/>
+      <w:pPr>
+        <w:tabs>
+          <w:tab w:val="num" w:pos="0"/>
+        </w:tabs>
+        <w:ind w:left="1440" w:hanging="360"/>
+      </w:pPr>
+      <w:rPr>
+        <w:rFonts w:ascii="Courier New" w:hAnsi="Courier New" w:cs="Courier New" w:hint="default"/>
+      </w:rPr>
+    </w:lvl>
+    <w:lvl w:ilvl="2">
+      <w:start w:val="1"/>
+      <w:numFmt w:val="bullet"/>
+      <w:lvlText w:val=""/>
+      <w:lvlJc w:val="left"/>
+      <w:pPr>
+        <w:tabs>
+          <w:tab w:val="num" w:pos="0"/>
+        </w:tabs>
+        <w:ind w:left="2160" w:hanging="360"/>
+      </w:pPr>
+      <w:rPr>
+        <w:rFonts w:ascii="Wingdings" w:hAnsi="Wingdings" w:cs="Wingdings" w:hint="default"/>
+      </w:rPr>
+    </w:lvl>
+    <w:lvl w:ilvl="3">
+      <w:start w:val="1"/>
+      <w:numFmt w:val="bullet"/>
+      <w:lvlText w:val=""/>
+      <w:lvlJc w:val="left"/>
+      <w:pPr>
+        <w:tabs>
+          <w:tab w:val="num" w:pos="0"/>
+        </w:tabs>
+        <w:ind w:left="2880" w:hanging="360"/>
+      </w:pPr>
+      <w:rPr>
+        <w:rFonts w:ascii="Symbol" w:hAnsi="Symbol" w:cs="Symbol" w:hint="default"/>
+      </w:rPr>
+    </w:lvl>
+    <w:lvl w:ilvl="4">
+      <w:start w:val="1"/>
+      <w:numFmt w:val="bullet"/>
+      <w:lvlText w:val="o"/>
+      <w:lvlJc w:val="left"/>
+      <w:pPr>
+        <w:tabs>
+          <w:tab w:val="num" w:pos="0"/>
+        </w:tabs>
+        <w:ind w:left="3600" w:hanging="360"/>
+      </w:pPr>
+      <w:rPr>
+        <w:rFonts w:ascii="Courier New" w:hAnsi="Courier New" w:cs="Courier New" w:hint="default"/>
+      </w:rPr>
+    </w:lvl>
+    <w:lvl w:ilvl="5">
+      <w:start w:val="1"/>
+      <w:numFmt w:val="bullet"/>
+      <w:lvlText w:val=""/>
+      <w:lvlJc w:val="left"/>
+      <w:pPr>
+        <w:tabs>
+          <w:tab w:val="num" w:pos="0"/>
+        </w:tabs>
+        <w:ind w:left="4320" w:hanging="360"/>
+      </w:pPr>
+      <w:rPr>
+        <w:rFonts w:ascii="Wingdings" w:hAnsi="Wingdings" w:cs="Wingdings" w:hint="default"/>
+      </w:rPr>
+    </w:lvl>
+    <w:lvl w:ilvl="6">
+      <w:start w:val="1"/>
+      <w:numFmt w:val="bullet"/>
+      <w:lvlText w:val=""/>
+      <w:lvlJc w:val="left"/>
+      <w:pPr>
+        <w:tabs>
+          <w:tab w:val="num" w:pos="0"/>
+        </w:tabs>
+        <w:ind w:left="5040" w:hanging="360"/>
+      </w:pPr>
+      <w:rPr>
+        <w:rFonts w:ascii="Symbol" w:hAnsi="Symbol" w:cs="Symbol" w:hint="default"/>
+      </w:rPr>
+    </w:lvl>
+    <w:lvl w:ilvl="7">
+      <w:start w:val="1"/>
+      <w:numFmt w:val="bullet"/>
+      <w:lvlText w:val="o"/>
+      <w:lvlJc w:val="left"/>
+      <w:pPr>
+        <w:tabs>
+          <w:tab w:val="num" w:pos="0"/>
+        </w:tabs>
+        <w:ind w:left="5760" w:hanging="360"/>
+      </w:pPr>
+      <w:rPr>
+        <w:rFonts w:ascii="Courier New" w:hAnsi="Courier New" w:cs="Courier New" w:hint="default"/>
+      </w:rPr>
+    </w:lvl>
+    <w:lvl w:ilvl="8">
+      <w:start w:val="1"/>
+      <w:numFmt w:val="bullet"/>
+      <w:lvlText w:val=""/>
+      <w:lvlJc w:val="left"/>
+      <w:pPr>
+        <w:tabs>
+          <w:tab w:val="num" w:pos="0"/>
+        </w:tabs>
+        <w:ind w:left="6480" w:hanging="360"/>
+      </w:pPr>
+      <w:rPr>
+        <w:rFonts w:ascii="Wingdings" w:hAnsi="Wingdings" w:cs="Wingdings" w:hint="default"/>
+      </w:rPr>
+    </w:lvl>
+  </w:abstractNum>
+  <w:abstractNum w:abstractNumId="5">
+    <w:lvl w:ilvl="0">
+      <w:start w:val="1"/>
+      <w:numFmt w:val="bullet"/>
+      <w:lvlText w:val=""/>
+      <w:lvlJc w:val="left"/>
+      <w:pPr>
+        <w:tabs>
+          <w:tab w:val="num" w:pos="0"/>
+        </w:tabs>
+        <w:ind w:left="720" w:hanging="360"/>
+      </w:pPr>
+      <w:rPr>
+        <w:rFonts w:ascii="Symbol" w:hAnsi="Symbol" w:cs="Symbol" w:hint="default"/>
+      </w:rPr>
+    </w:lvl>
+    <w:lvl w:ilvl="1">
+      <w:start w:val="1"/>
+      <w:numFmt w:val="bullet"/>
+      <w:lvlText w:val="o"/>
+      <w:lvlJc w:val="left"/>
+      <w:pPr>
+        <w:tabs>
+          <w:tab w:val="num" w:pos="0"/>
+        </w:tabs>
+        <w:ind w:left="1440" w:hanging="360"/>
+      </w:pPr>
+      <w:rPr>
+        <w:rFonts w:ascii="Courier New" w:hAnsi="Courier New" w:cs="Courier New" w:hint="default"/>
+      </w:rPr>
+    </w:lvl>
+    <w:lvl w:ilvl="2">
+      <w:start w:val="1"/>
+      <w:numFmt w:val="bullet"/>
+      <w:lvlText w:val=""/>
+      <w:lvlJc w:val="left"/>
+      <w:pPr>
+        <w:tabs>
+          <w:tab w:val="num" w:pos="0"/>
+        </w:tabs>
+        <w:ind w:left="2160" w:hanging="360"/>
+      </w:pPr>
+      <w:rPr>
+        <w:rFonts w:ascii="Wingdings" w:hAnsi="Wingdings" w:cs="Wingdings" w:hint="default"/>
+      </w:rPr>
+    </w:lvl>
+    <w:lvl w:ilvl="3">
+      <w:start w:val="1"/>
+      <w:numFmt w:val="bullet"/>
+      <w:lvlText w:val=""/>
+      <w:lvlJc w:val="left"/>
+      <w:pPr>
+        <w:tabs>
+          <w:tab w:val="num" w:pos="0"/>
+        </w:tabs>
+        <w:ind w:left="2880" w:hanging="360"/>
+      </w:pPr>
+      <w:rPr>
+        <w:rFonts w:ascii="Symbol" w:hAnsi="Symbol" w:cs="Symbol" w:hint="default"/>
+      </w:rPr>
+    </w:lvl>
+    <w:lvl w:ilvl="4">
+      <w:start w:val="1"/>
+      <w:numFmt w:val="bullet"/>
+      <w:lvlText w:val="o"/>
+      <w:lvlJc w:val="left"/>
+      <w:pPr>
+        <w:tabs>
+          <w:tab w:val="num" w:pos="0"/>
+        </w:tabs>
+        <w:ind w:left="3600" w:hanging="360"/>
+      </w:pPr>
+      <w:rPr>
+        <w:rFonts w:ascii="Courier New" w:hAnsi="Courier New" w:cs="Courier New" w:hint="default"/>
+      </w:rPr>
+    </w:lvl>
+    <w:lvl w:ilvl="5">
+      <w:start w:val="1"/>
+      <w:numFmt w:val="bullet"/>
+      <w:lvlText w:val=""/>
+      <w:lvlJc w:val="left"/>
+      <w:pPr>
+        <w:tabs>
+          <w:tab w:val="num" w:pos="0"/>
+        </w:tabs>
+        <w:ind w:left="4320" w:hanging="360"/>
+      </w:pPr>
+      <w:rPr>
+        <w:rFonts w:ascii="Wingdings" w:hAnsi="Wingdings" w:cs="Wingdings" w:hint="default"/>
+      </w:rPr>
+    </w:lvl>
+    <w:lvl w:ilvl="6">
+      <w:start w:val="1"/>
+      <w:numFmt w:val="bullet"/>
+      <w:lvlText w:val=""/>
+      <w:lvlJc w:val="left"/>
+      <w:pPr>
+        <w:tabs>
+          <w:tab w:val="num" w:pos="0"/>
+        </w:tabs>
+        <w:ind w:left="5040" w:hanging="360"/>
+      </w:pPr>
+      <w:rPr>
+        <w:rFonts w:ascii="Symbol" w:hAnsi="Symbol" w:cs="Symbol" w:hint="default"/>
+      </w:rPr>
+    </w:lvl>
+    <w:lvl w:ilvl="7">
+      <w:start w:val="1"/>
+      <w:numFmt w:val="bullet"/>
+      <w:lvlText w:val="o"/>
+      <w:lvlJc w:val="left"/>
+      <w:pPr>
+        <w:tabs>
+          <w:tab w:val="num" w:pos="0"/>
+        </w:tabs>
+        <w:ind w:left="5760" w:hanging="360"/>
+      </w:pPr>
+      <w:rPr>
+        <w:rFonts w:ascii="Courier New" w:hAnsi="Courier New" w:cs="Courier New" w:hint="default"/>
+      </w:rPr>
+    </w:lvl>
+    <w:lvl w:ilvl="8">
+      <w:start w:val="1"/>
+      <w:numFmt w:val="bullet"/>
+      <w:lvlText w:val=""/>
+      <w:lvlJc w:val="left"/>
+      <w:pPr>
+        <w:tabs>
+          <w:tab w:val="num" w:pos="0"/>
+        </w:tabs>
+        <w:ind w:left="6480" w:hanging="360"/>
+      </w:pPr>
+      <w:rPr>
+        <w:rFonts w:ascii="Wingdings" w:hAnsi="Wingdings" w:cs="Wingdings" w:hint="default"/>
+      </w:rPr>
+    </w:lvl>
+  </w:abstractNum>
+  <w:abstractNum w:abstractNumId="6">
+    <w:lvl w:ilvl="0">
+      <w:start w:val="1"/>
+      <w:numFmt w:val="bullet"/>
+      <w:lvlText w:val=""/>
+      <w:lvlJc w:val="left"/>
+      <w:pPr>
+        <w:tabs>
+          <w:tab w:val="num" w:pos="787"/>
+        </w:tabs>
+        <w:ind w:left="787" w:hanging="360"/>
+      </w:pPr>
+      <w:rPr>
+        <w:rFonts w:ascii="Symbol" w:hAnsi="Symbol" w:cs="Symbol" w:hint="default"/>
+      </w:rPr>
+    </w:lvl>
+    <w:lvl w:ilvl="1">
+      <w:start w:val="1"/>
+      <w:numFmt w:val="bullet"/>
+      <w:lvlText w:val="◦"/>
+      <w:lvlJc w:val="left"/>
+      <w:pPr>
+        <w:tabs>
+          <w:tab w:val="num" w:pos="1147"/>
+        </w:tabs>
+        <w:ind w:left="1147" w:hanging="360"/>
+      </w:pPr>
+      <w:rPr>
+        <w:rFonts w:ascii="OpenSymbol" w:hAnsi="OpenSymbol" w:cs="OpenSymbol" w:hint="default"/>
+      </w:rPr>
+    </w:lvl>
+    <w:lvl w:ilvl="2">
+      <w:start w:val="1"/>
+      <w:numFmt w:val="bullet"/>
+      <w:lvlText w:val="▪"/>
+      <w:lvlJc w:val="left"/>
+      <w:pPr>
+        <w:tabs>
+          <w:tab w:val="num" w:pos="1507"/>
+        </w:tabs>
+        <w:ind w:left="1507" w:hanging="360"/>
+      </w:pPr>
+      <w:rPr>
+        <w:rFonts w:ascii="OpenSymbol" w:hAnsi="OpenSymbol" w:cs="OpenSymbol" w:hint="default"/>
+      </w:rPr>
+    </w:lvl>
+    <w:lvl w:ilvl="3">
+      <w:start w:val="1"/>
+      <w:numFmt w:val="bullet"/>
+      <w:lvlText w:val=""/>
+      <w:lvlJc w:val="left"/>
+      <w:pPr>
+        <w:tabs>
+          <w:tab w:val="num" w:pos="1867"/>
+        </w:tabs>
+        <w:ind w:left="1867" w:hanging="360"/>
+      </w:pPr>
+      <w:rPr>
+        <w:rFonts w:ascii="Symbol" w:hAnsi="Symbol" w:cs="Symbol" w:hint="default"/>
+      </w:rPr>
+    </w:lvl>
+    <w:lvl w:ilvl="4">
+      <w:start w:val="1"/>
+      <w:numFmt w:val="bullet"/>
+      <w:lvlText w:val="◦"/>
+      <w:lvlJc w:val="left"/>
+      <w:pPr>
+        <w:tabs>
+          <w:tab w:val="num" w:pos="2227"/>
+        </w:tabs>
+        <w:ind w:left="2227" w:hanging="360"/>
+      </w:pPr>
+      <w:rPr>
+        <w:rFonts w:ascii="OpenSymbol" w:hAnsi="OpenSymbol" w:cs="OpenSymbol" w:hint="default"/>
+      </w:rPr>
+    </w:lvl>
+    <w:lvl w:ilvl="5">
+      <w:start w:val="1"/>
+      <w:numFmt w:val="bullet"/>
+      <w:lvlText w:val="▪"/>
+      <w:lvlJc w:val="left"/>
+      <w:pPr>
+        <w:tabs>
+          <w:tab w:val="num" w:pos="2587"/>
+        </w:tabs>
+        <w:ind w:left="2587" w:hanging="360"/>
+      </w:pPr>
+      <w:rPr>
+        <w:rFonts w:ascii="OpenSymbol" w:hAnsi="OpenSymbol" w:cs="OpenSymbol" w:hint="default"/>
+      </w:rPr>
+    </w:lvl>
+    <w:lvl w:ilvl="6">
+      <w:start w:val="1"/>
+      <w:numFmt w:val="bullet"/>
+      <w:lvlText w:val=""/>
+      <w:lvlJc w:val="left"/>
+      <w:pPr>
+        <w:tabs>
+          <w:tab w:val="num" w:pos="2947"/>
+        </w:tabs>
+        <w:ind w:left="2947" w:hanging="360"/>
+      </w:pPr>
+      <w:rPr>
+        <w:rFonts w:ascii="Symbol" w:hAnsi="Symbol" w:cs="Symbol" w:hint="default"/>
+      </w:rPr>
+    </w:lvl>
+    <w:lvl w:ilvl="7">
+      <w:start w:val="1"/>
+      <w:numFmt w:val="bullet"/>
+      <w:lvlText w:val="◦"/>
+      <w:lvlJc w:val="left"/>
+      <w:pPr>
+        <w:tabs>
+          <w:tab w:val="num" w:pos="3307"/>
+        </w:tabs>
+        <w:ind w:left="3307" w:hanging="360"/>
+      </w:pPr>
+      <w:rPr>
+        <w:rFonts w:ascii="OpenSymbol" w:hAnsi="OpenSymbol" w:cs="OpenSymbol" w:hint="default"/>
+      </w:rPr>
+    </w:lvl>
+    <w:lvl w:ilvl="8">
+      <w:start w:val="1"/>
+      <w:numFmt w:val="bullet"/>
+      <w:lvlText w:val="▪"/>
+      <w:lvlJc w:val="left"/>
+      <w:pPr>
+        <w:tabs>
+          <w:tab w:val="num" w:pos="3667"/>
+        </w:tabs>
+        <w:ind w:left="3667" w:hanging="360"/>
+      </w:pPr>
+      <w:rPr>
+        <w:rFonts w:ascii="OpenSymbol" w:hAnsi="OpenSymbol" w:cs="OpenSymbol" w:hint="default"/>
+      </w:rPr>
+    </w:lvl>
+  </w:abstractNum>
+  <w:abstractNum w:abstractNumId="7">
+    <w:lvl w:ilvl="0">
+      <w:start w:val="1"/>
+      <w:numFmt w:val="bullet"/>
+      <w:lvlText w:val=""/>
+      <w:lvlJc w:val="left"/>
+      <w:pPr>
+        <w:tabs>
+          <w:tab w:val="num" w:pos="720"/>
+        </w:tabs>
+        <w:ind w:left="720" w:hanging="360"/>
+      </w:pPr>
+      <w:rPr>
+        <w:rFonts w:ascii="Symbol" w:hAnsi="Symbol" w:cs="Symbol" w:hint="default"/>
+      </w:rPr>
+    </w:lvl>
+    <w:lvl w:ilvl="1">
+      <w:start w:val="1"/>
+      <w:numFmt w:val="bullet"/>
+      <w:lvlText w:val="◦"/>
+      <w:lvlJc w:val="left"/>
+      <w:pPr>
+        <w:tabs>
+          <w:tab w:val="num" w:pos="1080"/>
+        </w:tabs>
+        <w:ind w:left="1080" w:hanging="360"/>
+      </w:pPr>
+      <w:rPr>
+        <w:rFonts w:ascii="OpenSymbol" w:hAnsi="OpenSymbol" w:cs="OpenSymbol" w:hint="default"/>
+      </w:rPr>
+    </w:lvl>
+    <w:lvl w:ilvl="2">
+      <w:start w:val="1"/>
+      <w:numFmt w:val="bullet"/>
+      <w:lvlText w:val="▪"/>
+      <w:lvlJc w:val="left"/>
+      <w:pPr>
+        <w:tabs>
+          <w:tab w:val="num" w:pos="1440"/>
+        </w:tabs>
+        <w:ind w:left="1440" w:hanging="360"/>
+      </w:pPr>
+      <w:rPr>
+        <w:rFonts w:ascii="OpenSymbol" w:hAnsi="OpenSymbol" w:cs="OpenSymbol" w:hint="default"/>
+      </w:rPr>
+    </w:lvl>
+    <w:lvl w:ilvl="3">
+      <w:start w:val="1"/>
+      <w:numFmt w:val="bullet"/>
+      <w:lvlText w:val=""/>
+      <w:lvlJc w:val="left"/>
+      <w:pPr>
+        <w:tabs>
+          <w:tab w:val="num" w:pos="1800"/>
+        </w:tabs>
+        <w:ind w:left="1800" w:hanging="360"/>
+      </w:pPr>
+      <w:rPr>
+        <w:rFonts w:ascii="Symbol" w:hAnsi="Symbol" w:cs="Symbol" w:hint="default"/>
+      </w:rPr>
+    </w:lvl>
+    <w:lvl w:ilvl="4">
+      <w:start w:val="1"/>
+      <w:numFmt w:val="bullet"/>
+      <w:lvlText w:val="◦"/>
+      <w:lvlJc w:val="left"/>
+      <w:pPr>
+        <w:tabs>
+          <w:tab w:val="num" w:pos="2160"/>
+        </w:tabs>
+        <w:ind w:left="2160" w:hanging="360"/>
+      </w:pPr>
+      <w:rPr>
+        <w:rFonts w:ascii="OpenSymbol" w:hAnsi="OpenSymbol" w:cs="OpenSymbol" w:hint="default"/>
+      </w:rPr>
+    </w:lvl>
+    <w:lvl w:ilvl="5">
+      <w:start w:val="1"/>
+      <w:numFmt w:val="bullet"/>
+      <w:lvlText w:val="▪"/>
+      <w:lvlJc w:val="left"/>
+      <w:pPr>
+        <w:tabs>
+          <w:tab w:val="num" w:pos="2520"/>
+        </w:tabs>
+        <w:ind w:left="2520" w:hanging="360"/>
+      </w:pPr>
+      <w:rPr>
+        <w:rFonts w:ascii="OpenSymbol" w:hAnsi="OpenSymbol" w:cs="OpenSymbol" w:hint="default"/>
+      </w:rPr>
+    </w:lvl>
+    <w:lvl w:ilvl="6">
+      <w:start w:val="1"/>
+      <w:numFmt w:val="bullet"/>
+      <w:lvlText w:val=""/>
+      <w:lvlJc w:val="left"/>
+      <w:pPr>
+        <w:tabs>
+          <w:tab w:val="num" w:pos="2880"/>
+        </w:tabs>
+        <w:ind w:left="2880" w:hanging="360"/>
+      </w:pPr>
+      <w:rPr>
+        <w:rFonts w:ascii="Symbol" w:hAnsi="Symbol" w:cs="Symbol" w:hint="default"/>
+      </w:rPr>
+    </w:lvl>
+    <w:lvl w:ilvl="7">
+      <w:start w:val="1"/>
+      <w:numFmt w:val="bullet"/>
+      <w:lvlText w:val="◦"/>
+      <w:lvlJc w:val="left"/>
+      <w:pPr>
+        <w:tabs>
+          <w:tab w:val="num" w:pos="3240"/>
+        </w:tabs>
+        <w:ind w:left="3240" w:hanging="360"/>
+      </w:pPr>
+      <w:rPr>
+        <w:rFonts w:ascii="OpenSymbol" w:hAnsi="OpenSymbol" w:cs="OpenSymbol" w:hint="default"/>
+      </w:rPr>
+    </w:lvl>
+    <w:lvl w:ilvl="8">
+      <w:start w:val="1"/>
+      <w:numFmt w:val="bullet"/>
+      <w:lvlText w:val="▪"/>
+      <w:lvlJc w:val="left"/>
+      <w:pPr>
+        <w:tabs>
+          <w:tab w:val="num" w:pos="3600"/>
+        </w:tabs>
+        <w:ind w:left="3600" w:hanging="360"/>
+      </w:pPr>
+      <w:rPr>
+        <w:rFonts w:ascii="OpenSymbol" w:hAnsi="OpenSymbol" w:cs="OpenSymbol" w:hint="default"/>
+      </w:rPr>
+    </w:lvl>
+  </w:abstractNum>
+  <w:abstractNum w:abstractNumId="8">
+    <w:lvl w:ilvl="0">
+      <w:start w:val="1"/>
+      <w:numFmt w:val="bullet"/>
+      <w:lvlText w:val=""/>
+      <w:lvlJc w:val="left"/>
+      <w:pPr>
+        <w:tabs>
+          <w:tab w:val="num" w:pos="720"/>
+        </w:tabs>
+        <w:ind w:left="720" w:hanging="360"/>
+      </w:pPr>
+      <w:rPr>
+        <w:rFonts w:ascii="Symbol" w:hAnsi="Symbol" w:cs="Symbol" w:hint="default"/>
+      </w:rPr>
+    </w:lvl>
+    <w:lvl w:ilvl="1">
+      <w:start w:val="1"/>
+      <w:numFmt w:val="bullet"/>
+      <w:lvlText w:val="◦"/>
+      <w:lvlJc w:val="left"/>
+      <w:pPr>
+        <w:tabs>
+          <w:tab w:val="num" w:pos="1080"/>
+        </w:tabs>
+        <w:ind w:left="1080" w:hanging="360"/>
+      </w:pPr>
+      <w:rPr>
+        <w:rFonts w:ascii="OpenSymbol" w:hAnsi="OpenSymbol" w:cs="OpenSymbol" w:hint="default"/>
+      </w:rPr>
+    </w:lvl>
+    <w:lvl w:ilvl="2">
+      <w:start w:val="1"/>
+      <w:numFmt w:val="bullet"/>
+      <w:lvlText w:val="▪"/>
+      <w:lvlJc w:val="left"/>
+      <w:pPr>
+        <w:tabs>
+          <w:tab w:val="num" w:pos="1440"/>
+        </w:tabs>
+        <w:ind w:left="1440" w:hanging="360"/>
+      </w:pPr>
+      <w:rPr>
+        <w:rFonts w:ascii="OpenSymbol" w:hAnsi="OpenSymbol" w:cs="OpenSymbol" w:hint="default"/>
+      </w:rPr>
+    </w:lvl>
+    <w:lvl w:ilvl="3">
+      <w:start w:val="1"/>
+      <w:numFmt w:val="bullet"/>
+      <w:lvlText w:val=""/>
+      <w:lvlJc w:val="left"/>
+      <w:pPr>
+        <w:tabs>
+          <w:tab w:val="num" w:pos="1800"/>
+        </w:tabs>
+        <w:ind w:left="1800" w:hanging="360"/>
+      </w:pPr>
+      <w:rPr>
+        <w:rFonts w:ascii="Symbol" w:hAnsi="Symbol" w:cs="Symbol" w:hint="default"/>
+      </w:rPr>
+    </w:lvl>
+    <w:lvl w:ilvl="4">
+      <w:start w:val="1"/>
+      <w:numFmt w:val="bullet"/>
+      <w:lvlText w:val="◦"/>
+      <w:lvlJc w:val="left"/>
+      <w:pPr>
+        <w:tabs>
+          <w:tab w:val="num" w:pos="2160"/>
+        </w:tabs>
+        <w:ind w:left="2160" w:hanging="360"/>
+      </w:pPr>
+      <w:rPr>
+        <w:rFonts w:ascii="OpenSymbol" w:hAnsi="OpenSymbol" w:cs="OpenSymbol" w:hint="default"/>
+      </w:rPr>
+    </w:lvl>
+    <w:lvl w:ilvl="5">
+      <w:start w:val="1"/>
+      <w:numFmt w:val="bullet"/>
+      <w:lvlText w:val="▪"/>
+      <w:lvlJc w:val="left"/>
+      <w:pPr>
+        <w:tabs>
+          <w:tab w:val="num" w:pos="2520"/>
+        </w:tabs>
+        <w:ind w:left="2520" w:hanging="360"/>
+      </w:pPr>
+      <w:rPr>
+        <w:rFonts w:ascii="OpenSymbol" w:hAnsi="OpenSymbol" w:cs="OpenSymbol" w:hint="default"/>
+      </w:rPr>
+    </w:lvl>
+    <w:lvl w:ilvl="6">
+      <w:start w:val="1"/>
+      <w:numFmt w:val="bullet"/>
+      <w:lvlText w:val=""/>
+      <w:lvlJc w:val="left"/>
+      <w:pPr>
+        <w:tabs>
+          <w:tab w:val="num" w:pos="2880"/>
+        </w:tabs>
+        <w:ind w:left="2880" w:hanging="360"/>
+      </w:pPr>
+      <w:rPr>
+        <w:rFonts w:ascii="Symbol" w:hAnsi="Symbol" w:cs="Symbol" w:hint="default"/>
+      </w:rPr>
+    </w:lvl>
+    <w:lvl w:ilvl="7">
+      <w:start w:val="1"/>
+      <w:numFmt w:val="bullet"/>
+      <w:lvlText w:val="◦"/>
+      <w:lvlJc w:val="left"/>
+      <w:pPr>
+        <w:tabs>
+          <w:tab w:val="num" w:pos="3240"/>
+        </w:tabs>
+        <w:ind w:left="3240" w:hanging="360"/>
+      </w:pPr>
+      <w:rPr>
+        <w:rFonts w:ascii="OpenSymbol" w:hAnsi="OpenSymbol" w:cs="OpenSymbol" w:hint="default"/>
+      </w:rPr>
+    </w:lvl>
+    <w:lvl w:ilvl="8">
+      <w:start w:val="1"/>
+      <w:numFmt w:val="bullet"/>
+      <w:lvlText w:val="▪"/>
+      <w:lvlJc w:val="left"/>
+      <w:pPr>
+        <w:tabs>
+          <w:tab w:val="num" w:pos="3600"/>
+        </w:tabs>
+        <w:ind w:left="3600" w:hanging="360"/>
+      </w:pPr>
+      <w:rPr>
+        <w:rFonts w:ascii="OpenSymbol" w:hAnsi="OpenSymbol" w:cs="OpenSymbol" w:hint="default"/>
+      </w:rPr>
     </w:lvl>
   </w:abstractNum>
   <w:num w:numId="1">
@@ -2675,9 +2434,6 @@
   </w:num>
   <w:num w:numId="8">
     <w:abstractNumId w:val="8"/>
-  </w:num>
-  <w:num w:numId="9">
-    <w:abstractNumId w:val="9"/>
   </w:num>
 </w:numbering>
 </file>
@@ -3103,6 +2859,10 @@
     <w:next w:val="TextBody"/>
     <w:qFormat/>
     <w:pPr>
+      <w:numPr>
+        <w:ilvl w:val="0"/>
+        <w:numId w:val="1"/>
+      </w:numPr>
       <w:spacing w:before="240" w:after="120"/>
       <w:outlineLvl w:val="0"/>
     </w:pPr>
@@ -3120,6 +2880,10 @@
     <w:next w:val="TextBody"/>
     <w:qFormat/>
     <w:pPr>
+      <w:numPr>
+        <w:ilvl w:val="2"/>
+        <w:numId w:val="1"/>
+      </w:numPr>
       <w:spacing w:before="140" w:after="120"/>
       <w:outlineLvl w:val="2"/>
     </w:pPr>

--- a/syllabus.docx
+++ b/syllabus.docx
@@ -69,14 +69,7 @@
           <w:rFonts w:ascii="Arial" w:eastAsia="Geneva" w:hAnsi="Arial" w:cs="Geneva"/>
           <w:color w:val="000000"/>
         </w:rPr>
-        <w:t>Computing for Good (C4G) provides students from various backgrounds the opportunity to gain skills related to social good tech projects. The computing for good domain involves a variety of topics including pre-deployment considerations, architecture, deplo</w:t>
-      </w:r>
-      <w:r>
-        <w:rPr>
-          <w:rFonts w:ascii="Arial" w:eastAsia="Geneva" w:hAnsi="Arial" w:cs="Geneva"/>
-          <w:color w:val="000000"/>
-        </w:rPr>
-        <w:t xml:space="preserve">yment, and sustainability.  </w:t>
+        <w:t xml:space="preserve">Computing for Good (C4G) provides students from various backgrounds the opportunity to gain skills related to social good tech projects. The computing for good domain involves a variety of topics including pre-deployment considerations, architecture, deployment, and sustainability.  </w:t>
       </w:r>
     </w:p>
     <w:p>
@@ -91,14 +84,7 @@
           <w:color w:val="000000"/>
         </w:rPr>
         <w:tab/>
-        <w:t xml:space="preserve">Students will explore C4G through the creation and deployment of a semester-long project, created either individually or through a team. Projects are chosen by each student and/or team. In the past, these have included topics </w:t>
-      </w:r>
-      <w:r>
-        <w:rPr>
-          <w:rFonts w:ascii="Arial" w:eastAsia="Geneva" w:hAnsi="Arial" w:cs="Geneva"/>
-          <w:color w:val="000000"/>
-        </w:rPr>
-        <w:t xml:space="preserve">such as hunger, peace, homelessness, climate change, social justice, etc. Teams may choose their own tools, e.g., Swift, Dart/Flutter, PHP, MySQL, Java, HTML, etc. Case studies of projects, successful and failed, accentuate the team project. </w:t>
+        <w:t xml:space="preserve">Students will explore C4G through the creation and deployment of a semester-long project, created either individually or through a team. Projects are chosen by each student and/or team. In the past, these have included topics such as hunger, peace, homelessness, climate change, social justice, etc. Teams may choose their own tools, e.g., Swift, Dart/Flutter, PHP, MySQL, Java, HTML, etc. Case studies of projects, successful and failed, accentuate the team project. </w:t>
       </w:r>
     </w:p>
     <w:p>
@@ -210,14 +196,7 @@
           <w:rFonts w:ascii="Arial" w:eastAsia="Geneva" w:hAnsi="Arial" w:cs="Geneva"/>
           <w:color w:val="000000"/>
         </w:rPr>
-        <w:t>To gain an understanding of the domai</w:t>
-      </w:r>
-      <w:r>
-        <w:rPr>
-          <w:rFonts w:ascii="Arial" w:eastAsia="Geneva" w:hAnsi="Arial" w:cs="Geneva"/>
-          <w:color w:val="000000"/>
-        </w:rPr>
-        <w:t xml:space="preserve">ns that can benefit from C4G projects based on best practices </w:t>
+        <w:t xml:space="preserve">To gain an understanding of the domains that can benefit from C4G projects based on best practices </w:t>
       </w:r>
     </w:p>
     <w:p>
@@ -343,6 +322,11 @@
       </w:pPr>
     </w:p>
     <w:p>
+      <w:pPr>
+        <w:rPr>
+          <w:rFonts w:hint="eastAsia"/>
+        </w:rPr>
+      </w:pPr>
       <w:r>
         <w:rPr>
           <w:rFonts w:ascii="Arial" w:eastAsia="Geneva" w:hAnsi="Arial" w:cs="Geneva"/>
@@ -360,6 +344,9 @@
           <w:ilvl w:val="0"/>
           <w:numId w:val="4"/>
         </w:numPr>
+        <w:rPr>
+          <w:rFonts w:hint="eastAsia"/>
+        </w:rPr>
       </w:pPr>
       <w:r>
         <w:rPr>
@@ -368,7 +355,7 @@
           <w:color w:val="000000"/>
           <w:u w:val="none"/>
         </w:rPr>
-        <w:t>Weekly Progress Report (during Pr</w:t>
+        <w:t>Weekly Progress Report (during Project Period</w:t>
       </w:r>
       <w:r>
         <w:rPr>
@@ -377,7 +364,18 @@
           <w:color w:val="000000"/>
           <w:u w:val="none"/>
         </w:rPr>
-        <w:t xml:space="preserve">oject Period) </w:t>
+        <w:t>, individually submitted</w:t>
+      </w:r>
+      <w:bookmarkStart w:id="0" w:name="_GoBack"/>
+      <w:bookmarkEnd w:id="0"/>
+      <w:r>
+        <w:rPr>
+          <w:rStyle w:val="Hyperlink"/>
+          <w:rFonts w:ascii="Arial" w:eastAsia="Geneva" w:hAnsi="Arial" w:cs="Geneva"/>
+          <w:color w:val="000000"/>
+          <w:u w:val="none"/>
+        </w:rPr>
+        <w:t xml:space="preserve">) </w:t>
       </w:r>
     </w:p>
     <w:p>
@@ -399,10 +397,38 @@
       </w:hyperlink>
       <w:r>
         <w:rPr>
-          <w:rFonts w:ascii="Arial" w:eastAsia="Geneva" w:hAnsi="Arial" w:cs="Geneva"/>
-          <w:color w:val="000000"/>
-        </w:rPr>
-        <w:t>: Sunday 10/10/2021 11:59 PM (Fall Break: 10/11-10/12/2021)</w:t>
+          <w:rStyle w:val="Hyperlink"/>
+          <w:rFonts w:ascii="Arial" w:eastAsia="Geneva" w:hAnsi="Arial" w:cs="Geneva"/>
+        </w:rPr>
+        <w:t xml:space="preserve"> paper</w:t>
+      </w:r>
+      <w:r>
+        <w:rPr>
+          <w:rFonts w:ascii="Arial" w:eastAsia="Geneva" w:hAnsi="Arial" w:cs="Geneva"/>
+          <w:color w:val="000000"/>
+        </w:rPr>
+        <w:t xml:space="preserve">: </w:t>
+      </w:r>
+      <w:r>
+        <w:rPr>
+          <w:rFonts w:ascii="Arial" w:eastAsia="Geneva" w:hAnsi="Arial" w:cs="Geneva"/>
+          <w:color w:val="000000"/>
+        </w:rPr>
+        <w:t xml:space="preserve">Announced: </w:t>
+      </w:r>
+      <w:r>
+        <w:rPr>
+          <w:rFonts w:ascii="Arial" w:eastAsia="Geneva" w:hAnsi="Arial" w:cs="Geneva"/>
+          <w:color w:val="000000"/>
+        </w:rPr>
+        <w:t>Lesson 2</w:t>
+      </w:r>
+      <w:r>
+        <w:rPr>
+          <w:rFonts w:ascii="Arial" w:eastAsia="Geneva" w:hAnsi="Arial" w:cs="Geneva"/>
+          <w:color w:val="000000"/>
+        </w:rPr>
+        <w:t>; Due: Lesson 8.</w:t>
       </w:r>
     </w:p>
     <w:p>
@@ -412,6 +438,9 @@
           <w:ilvl w:val="0"/>
           <w:numId w:val="4"/>
         </w:numPr>
+        <w:rPr>
+          <w:rFonts w:hint="eastAsia"/>
+        </w:rPr>
       </w:pPr>
       <w:hyperlink r:id="rId6">
         <w:r>
@@ -438,6 +467,7 @@
           <w:numId w:val="4"/>
         </w:numPr>
         <w:rPr>
+          <w:rFonts w:hint="eastAsia"/>
           <w:color w:val="FF0000"/>
         </w:rPr>
       </w:pPr>
@@ -468,6 +498,11 @@
       </w:pPr>
     </w:p>
     <w:p>
+      <w:pPr>
+        <w:rPr>
+          <w:rFonts w:hint="eastAsia"/>
+        </w:rPr>
+      </w:pPr>
       <w:r>
         <w:rPr>
           <w:rFonts w:ascii="Arial" w:eastAsia="Geneva" w:hAnsi="Arial" w:cs="Geneva"/>
@@ -485,6 +520,9 @@
           <w:ilvl w:val="0"/>
           <w:numId w:val="5"/>
         </w:numPr>
+        <w:rPr>
+          <w:rFonts w:hint="eastAsia"/>
+        </w:rPr>
       </w:pPr>
       <w:hyperlink r:id="rId8">
         <w:r>
@@ -508,6 +546,9 @@
     <w:p>
       <w:pPr>
         <w:pStyle w:val="ListParagraph"/>
+        <w:rPr>
+          <w:rFonts w:hint="eastAsia"/>
+        </w:rPr>
       </w:pPr>
       <w:r>
         <w:rPr>
@@ -528,12 +569,15 @@
           <w:ilvl w:val="0"/>
           <w:numId w:val="8"/>
         </w:numPr>
+        <w:rPr>
+          <w:rFonts w:hint="eastAsia"/>
+        </w:rPr>
       </w:pPr>
       <w:hyperlink r:id="rId9">
-        <w:bookmarkStart w:id="0" w:name="productTitle"/>
-        <w:bookmarkStart w:id="1" w:name="title"/>
-        <w:bookmarkEnd w:id="0"/>
+        <w:bookmarkStart w:id="1" w:name="productTitle"/>
+        <w:bookmarkStart w:id="2" w:name="title"/>
         <w:bookmarkEnd w:id="1"/>
+        <w:bookmarkEnd w:id="2"/>
         <w:r>
           <w:rPr>
             <w:rStyle w:val="Hyperlink"/>
@@ -553,49 +597,7 @@
           <w:szCs w:val="24"/>
           <w:u w:val="none"/>
         </w:rPr>
-        <w:t xml:space="preserve"> – </w:t>
-      </w:r>
-      <w:proofErr w:type="spellStart"/>
-      <w:r>
-        <w:rPr>
-          <w:rStyle w:val="Hyperlink"/>
-          <w:rFonts w:ascii="Arial" w:eastAsia="Geneva" w:hAnsi="Arial" w:cs="Geneva"/>
-          <w:color w:val="0F1111"/>
-          <w:szCs w:val="24"/>
-          <w:u w:val="none"/>
-        </w:rPr>
-        <w:t>Kentaro</w:t>
-      </w:r>
-      <w:proofErr w:type="spellEnd"/>
-      <w:r>
-        <w:rPr>
-          <w:rStyle w:val="Hyperlink"/>
-          <w:rFonts w:ascii="Arial" w:eastAsia="Geneva" w:hAnsi="Arial" w:cs="Geneva"/>
-          <w:color w:val="0F1111"/>
-          <w:szCs w:val="24"/>
-          <w:u w:val="none"/>
-        </w:rPr>
-        <w:t xml:space="preserve"> Toyama (</w:t>
-      </w:r>
-      <w:r>
-        <w:rPr>
-          <w:rStyle w:val="Hyperlink"/>
-          <w:rFonts w:ascii="Arial" w:eastAsia="Geneva" w:hAnsi="Arial" w:cs="Geneva"/>
-          <w:color w:val="0F1111"/>
-          <w:szCs w:val="24"/>
-          <w:u w:val="none"/>
-        </w:rPr>
-        <w:t>Lesson 4</w:t>
-      </w:r>
-      <w:r>
-        <w:rPr>
-          <w:rStyle w:val="Hyperlink"/>
-          <w:rFonts w:ascii="Arial" w:eastAsia="Geneva" w:hAnsi="Arial" w:cs="Geneva"/>
-          <w:color w:val="0F1111"/>
-          <w:szCs w:val="24"/>
-          <w:u w:val="none"/>
-        </w:rPr>
-        <w:t>)</w:t>
+        <w:t xml:space="preserve"> – Kentaro Toyama (Lesson 4)</w:t>
       </w:r>
     </w:p>
     <w:p>
@@ -691,6 +693,9 @@
           <w:ilvl w:val="0"/>
           <w:numId w:val="6"/>
         </w:numPr>
+        <w:rPr>
+          <w:rFonts w:hint="eastAsia"/>
+        </w:rPr>
       </w:pPr>
       <w:hyperlink r:id="rId11">
         <w:r>
@@ -774,6 +779,9 @@
           <w:ilvl w:val="0"/>
           <w:numId w:val="6"/>
         </w:numPr>
+        <w:rPr>
+          <w:rFonts w:hint="eastAsia"/>
+        </w:rPr>
       </w:pPr>
       <w:hyperlink r:id="rId12" w:history="1">
         <w:r>
@@ -800,16 +808,7 @@
           <w:color w:val="505050"/>
           <w:u w:val="none"/>
         </w:rPr>
-        <w:t xml:space="preserve">– Yun and Arriaga </w:t>
-      </w:r>
-      <w:r>
-        <w:rPr>
-          <w:rStyle w:val="Hyperlink"/>
-          <w:rFonts w:ascii="Arial" w:hAnsi="Arial"/>
-          <w:color w:val="505050"/>
-          <w:u w:val="none"/>
-        </w:rPr>
-        <w:t>(</w:t>
+        <w:t>– Yun and Arriaga (</w:t>
       </w:r>
       <w:r>
         <w:rPr>
@@ -862,16 +861,8 @@
         <w:rPr>
           <w:rFonts w:ascii="Arial" w:hAnsi="Arial"/>
         </w:rPr>
-        <w:t xml:space="preserve">– </w:t>
-      </w:r>
-      <w:proofErr w:type="spellStart"/>
-      <w:r>
-        <w:rPr>
-          <w:rFonts w:ascii="Arial" w:hAnsi="Arial"/>
-        </w:rPr>
-        <w:t>Heeks</w:t>
-      </w:r>
-      <w:proofErr w:type="spellEnd"/>
+        <w:t>– Heeks</w:t>
+      </w:r>
     </w:p>
     <w:p>
       <w:pPr>
@@ -896,16 +887,7 @@
             <w:kern w:val="0"/>
             <w:lang w:bidi="ar-SA"/>
           </w:rPr>
-          <w:t>Information Systems and Developing Countries: Failure, Success and Loca</w:t>
-        </w:r>
-        <w:r>
-          <w:rPr>
-            <w:rStyle w:val="Hyperlink"/>
-            <w:rFonts w:ascii="Arial" w:hAnsi="Arial"/>
-            <w:kern w:val="0"/>
-            <w:lang w:bidi="ar-SA"/>
-          </w:rPr>
-          <w:t>l Improvisations</w:t>
+          <w:t>Information Systems and Developing Countries: Failure, Success and Local Improvisations</w:t>
         </w:r>
       </w:hyperlink>
       <w:r>
@@ -914,18 +896,8 @@
           <w:kern w:val="0"/>
           <w:lang w:bidi="ar-SA"/>
         </w:rPr>
-        <w:t xml:space="preserve"> – </w:t>
-      </w:r>
-      <w:proofErr w:type="spellStart"/>
-      <w:r>
-        <w:rPr>
-          <w:rFonts w:ascii="Arial" w:hAnsi="Arial"/>
-          <w:kern w:val="0"/>
-          <w:lang w:bidi="ar-SA"/>
-        </w:rPr>
-        <w:t>Heeks</w:t>
-      </w:r>
-      <w:proofErr w:type="spellEnd"/>
+        <w:t xml:space="preserve"> – Heeks</w:t>
+      </w:r>
     </w:p>
     <w:p>
       <w:pPr>
@@ -959,43 +931,7 @@
           <w:kern w:val="0"/>
           <w:lang w:bidi="ar-SA"/>
         </w:rPr>
-        <w:t xml:space="preserve"> – Thomas, </w:t>
-      </w:r>
-      <w:proofErr w:type="spellStart"/>
-      <w:r>
-        <w:rPr>
-          <w:rFonts w:ascii="Arial" w:hAnsi="Arial"/>
-          <w:kern w:val="0"/>
-          <w:lang w:bidi="ar-SA"/>
-        </w:rPr>
-        <w:t>Osuntogun</w:t>
-      </w:r>
-      <w:proofErr w:type="spellEnd"/>
-      <w:r>
-        <w:rPr>
-          <w:rFonts w:ascii="Arial" w:hAnsi="Arial"/>
-          <w:kern w:val="0"/>
-          <w:lang w:bidi="ar-SA"/>
-        </w:rPr>
-        <w:t xml:space="preserve">, Pitman, </w:t>
-      </w:r>
-      <w:proofErr w:type="spellStart"/>
-      <w:r>
-        <w:rPr>
-          <w:rFonts w:ascii="Arial" w:hAnsi="Arial"/>
-          <w:kern w:val="0"/>
-          <w:lang w:bidi="ar-SA"/>
-        </w:rPr>
-        <w:t>Mulenga</w:t>
-      </w:r>
-      <w:proofErr w:type="spellEnd"/>
-      <w:r>
-        <w:rPr>
-          <w:rFonts w:ascii="Arial" w:hAnsi="Arial"/>
-          <w:kern w:val="0"/>
-          <w:lang w:bidi="ar-SA"/>
-        </w:rPr>
-        <w:t xml:space="preserve">, Vempala (also </w:t>
+        <w:t xml:space="preserve"> – Thomas, Osuntogun, Pitman, Mulenga, Vempala (also </w:t>
       </w:r>
       <w:hyperlink r:id="rId16">
         <w:r>
@@ -1040,54 +976,7 @@
             <w:kern w:val="0"/>
             <w:lang w:bidi="ar-SA"/>
           </w:rPr>
-          <w:t>Sustainab</w:t>
-        </w:r>
-        <w:r>
-          <w:rPr>
-            <w:rStyle w:val="Hyperlink"/>
-            <w:rFonts w:ascii="Arial" w:hAnsi="Arial"/>
-            <w:kern w:val="0"/>
-            <w:lang w:bidi="ar-SA"/>
-          </w:rPr>
-          <w:t xml:space="preserve">ility Failures of Rural </w:t>
-        </w:r>
-        <w:proofErr w:type="spellStart"/>
-        <w:r>
-          <w:rPr>
-            <w:rStyle w:val="Hyperlink"/>
-            <w:rFonts w:ascii="Arial" w:hAnsi="Arial"/>
-            <w:kern w:val="0"/>
-            <w:lang w:bidi="ar-SA"/>
-          </w:rPr>
-          <w:t>Telecenters</w:t>
-        </w:r>
-        <w:proofErr w:type="spellEnd"/>
-        <w:r>
-          <w:rPr>
-            <w:rStyle w:val="Hyperlink"/>
-            <w:rFonts w:ascii="Arial" w:hAnsi="Arial"/>
-            <w:kern w:val="0"/>
-            <w:lang w:bidi="ar-SA"/>
-          </w:rPr>
-          <w:t>: Challenges from the Sustainable Access in Rural India (SARI) Pr</w:t>
-        </w:r>
-        <w:r>
-          <w:rPr>
-            <w:rStyle w:val="Hyperlink"/>
-            <w:rFonts w:ascii="Arial" w:hAnsi="Arial"/>
-            <w:kern w:val="0"/>
-            <w:lang w:bidi="ar-SA"/>
-          </w:rPr>
-          <w:t>o</w:t>
-        </w:r>
-        <w:r>
-          <w:rPr>
-            <w:rStyle w:val="Hyperlink"/>
-            <w:rFonts w:ascii="Arial" w:hAnsi="Arial"/>
-            <w:kern w:val="0"/>
-            <w:lang w:bidi="ar-SA"/>
-          </w:rPr>
-          <w:t>ject</w:t>
+          <w:t>Sustainability Failures of Rural Telecenters: Challenges from the Sustainable Access in Rural India (SARI) Project</w:t>
         </w:r>
       </w:hyperlink>
       <w:r>
@@ -1128,8 +1017,6 @@
           <w:lang w:bidi="ar-SA"/>
         </w:rPr>
       </w:pPr>
-      <w:bookmarkStart w:id="2" w:name="_GoBack"/>
-      <w:bookmarkEnd w:id="2"/>
     </w:p>
     <w:p>
       <w:pPr>
@@ -1180,23 +1067,7 @@
           <w:rFonts w:ascii="Arial" w:eastAsia="Geneva" w:hAnsi="Arial" w:cs="Geneva"/>
           <w:color w:val="000000"/>
         </w:rPr>
-        <w:t xml:space="preserve"> – </w:t>
-      </w:r>
-      <w:proofErr w:type="spellStart"/>
-      <w:r>
-        <w:rPr>
-          <w:rFonts w:ascii="Arial" w:eastAsia="Geneva" w:hAnsi="Arial" w:cs="Geneva"/>
-          <w:color w:val="000000"/>
-        </w:rPr>
-        <w:t>Kentaro</w:t>
-      </w:r>
-      <w:proofErr w:type="spellEnd"/>
-      <w:r>
-        <w:rPr>
-          <w:rFonts w:ascii="Arial" w:eastAsia="Geneva" w:hAnsi="Arial" w:cs="Geneva"/>
-          <w:color w:val="000000"/>
-        </w:rPr>
-        <w:t xml:space="preserve"> Toyama (Lesson 4, slides are </w:t>
+        <w:t xml:space="preserve"> – Kentaro Toyama (Lesson 4, slides are </w:t>
       </w:r>
       <w:r>
         <w:rPr>

--- a/syllabus.docx
+++ b/syllabus.docx
@@ -1,21 +1,60 @@
 
 <file path=word/document.xml><?xml version="1.0" encoding="utf-8"?>
-<w:document xmlns:wpc="http://schemas.microsoft.com/office/word/2010/wordprocessingCanvas" xmlns:cx="http://schemas.microsoft.com/office/drawing/2014/chartex" xmlns:mc="http://schemas.openxmlformats.org/markup-compatibility/2006" xmlns:o="urn:schemas-microsoft-com:office:office" xmlns:r="http://schemas.openxmlformats.org/officeDocument/2006/relationships" xmlns:m="http://schemas.openxmlformats.org/officeDocument/2006/math" xmlns:v="urn:schemas-microsoft-com:vml" xmlns:wp14="http://schemas.microsoft.com/office/word/2010/wordprocessingDrawing" xmlns:wp="http://schemas.openxmlformats.org/drawingml/2006/wordprocessingDrawing" xmlns:w10="urn:schemas-microsoft-com:office:word" xmlns:w="http://schemas.openxmlformats.org/wordprocessingml/2006/main" xmlns:w14="http://schemas.microsoft.com/office/word/2010/wordml" xmlns:w15="http://schemas.microsoft.com/office/word/2012/wordml" xmlns:w16se="http://schemas.microsoft.com/office/word/2015/wordml/symex" xmlns:wpg="http://schemas.microsoft.com/office/word/2010/wordprocessingGroup" xmlns:wpi="http://schemas.microsoft.com/office/word/2010/wordprocessingInk" xmlns:wne="http://schemas.microsoft.com/office/word/2006/wordml" xmlns:wps="http://schemas.microsoft.com/office/word/2010/wordprocessingShape" mc:Ignorable="w14 w15 w16se wp14">
+<w:document xmlns:wpc="http://schemas.microsoft.com/office/word/2010/wordprocessingCanvas" xmlns:cx="http://schemas.microsoft.com/office/drawing/2014/chartex" xmlns:cx1="http://schemas.microsoft.com/office/drawing/2015/9/8/chartex" xmlns:cx2="http://schemas.microsoft.com/office/drawing/2015/10/21/chartex" xmlns:cx3="http://schemas.microsoft.com/office/drawing/2016/5/9/chartex" xmlns:cx4="http://schemas.microsoft.com/office/drawing/2016/5/10/chartex" xmlns:cx5="http://schemas.microsoft.com/office/drawing/2016/5/11/chartex" xmlns:cx6="http://schemas.microsoft.com/office/drawing/2016/5/12/chartex" xmlns:cx7="http://schemas.microsoft.com/office/drawing/2016/5/13/chartex" xmlns:cx8="http://schemas.microsoft.com/office/drawing/2016/5/14/chartex" xmlns:mc="http://schemas.openxmlformats.org/markup-compatibility/2006" xmlns:aink="http://schemas.microsoft.com/office/drawing/2016/ink" xmlns:am3d="http://schemas.microsoft.com/office/drawing/2017/model3d" xmlns:o="urn:schemas-microsoft-com:office:office" xmlns:r="http://schemas.openxmlformats.org/officeDocument/2006/relationships" xmlns:m="http://schemas.openxmlformats.org/officeDocument/2006/math" xmlns:v="urn:schemas-microsoft-com:vml" xmlns:wp14="http://schemas.microsoft.com/office/word/2010/wordprocessingDrawing" xmlns:wp="http://schemas.openxmlformats.org/drawingml/2006/wordprocessingDrawing" xmlns:w10="urn:schemas-microsoft-com:office:word" xmlns:w="http://schemas.openxmlformats.org/wordprocessingml/2006/main" xmlns:w14="http://schemas.microsoft.com/office/word/2010/wordml" xmlns:w15="http://schemas.microsoft.com/office/word/2012/wordml" xmlns:w16cex="http://schemas.microsoft.com/office/word/2018/wordml/cex" xmlns:w16cid="http://schemas.microsoft.com/office/word/2016/wordml/cid" xmlns:w16="http://schemas.microsoft.com/office/word/2018/wordml" xmlns:w16sdtdh="http://schemas.microsoft.com/office/word/2020/wordml/sdtdatahash" xmlns:w16se="http://schemas.microsoft.com/office/word/2015/wordml/symex" xmlns:wpg="http://schemas.microsoft.com/office/word/2010/wordprocessingGroup" xmlns:wpi="http://schemas.microsoft.com/office/word/2010/wordprocessingInk" xmlns:wne="http://schemas.microsoft.com/office/word/2006/wordml" xmlns:wps="http://schemas.microsoft.com/office/word/2010/wordprocessingShape" mc:Ignorable="w14 w15 w16se w16cid w16 w16cex w16sdtdh wp14">
   <w:body>
     <w:p>
       <w:pPr>
-        <w:rPr>
-          <w:rFonts w:ascii="Arial" w:hAnsi="Arial"/>
-        </w:rPr>
-      </w:pPr>
-      <w:r>
         <w:rPr>
           <w:rFonts w:ascii="Arial" w:eastAsia="Geneva" w:hAnsi="Arial" w:cs="Geneva"/>
           <w:color w:val="000000"/>
           <w:sz w:val="40"/>
           <w:szCs w:val="40"/>
         </w:rPr>
-        <w:t>Syllabus - CS 6150, Computing for Good</w:t>
+      </w:pPr>
+      <w:r>
+        <w:rPr>
+          <w:rFonts w:ascii="Arial" w:eastAsia="Geneva" w:hAnsi="Arial" w:cs="Geneva"/>
+          <w:color w:val="000000"/>
+          <w:sz w:val="40"/>
+          <w:szCs w:val="40"/>
+        </w:rPr>
+        <w:t>CS 6150</w:t>
+      </w:r>
+      <w:r>
+        <w:rPr>
+          <w:rFonts w:ascii="Arial" w:eastAsia="Geneva" w:hAnsi="Arial" w:cs="Geneva"/>
+          <w:color w:val="000000"/>
+          <w:sz w:val="40"/>
+          <w:szCs w:val="40"/>
+        </w:rPr>
+        <w:t xml:space="preserve"> </w:t>
+      </w:r>
+      <w:r>
+        <w:rPr>
+          <w:rFonts w:ascii="Arial" w:eastAsia="Geneva" w:hAnsi="Arial" w:cs="Geneva"/>
+          <w:color w:val="000000"/>
+          <w:sz w:val="40"/>
+          <w:szCs w:val="40"/>
+        </w:rPr>
+        <w:t>Computing for Good</w:t>
+      </w:r>
+      <w:r>
+        <w:rPr>
+          <w:rFonts w:ascii="Arial" w:eastAsia="Geneva" w:hAnsi="Arial" w:cs="Geneva"/>
+          <w:color w:val="000000"/>
+          <w:sz w:val="40"/>
+          <w:szCs w:val="40"/>
+        </w:rPr>
+        <w:t xml:space="preserve"> </w:t>
+      </w:r>
+      <w:r>
+        <w:rPr>
+          <w:rFonts w:ascii="Arial" w:eastAsia="Geneva" w:hAnsi="Arial" w:cs="Geneva"/>
+          <w:color w:val="000000"/>
+          <w:sz w:val="40"/>
+          <w:szCs w:val="40"/>
+        </w:rPr>
+        <w:t>- Syllabus</w:t>
       </w:r>
     </w:p>
     <w:p>
@@ -39,22 +78,389 @@
         <w:rPr>
           <w:rFonts w:ascii="Arial" w:eastAsia="Geneva" w:hAnsi="Arial" w:cs="Geneva"/>
           <w:color w:val="000000"/>
-        </w:rPr>
-      </w:pPr>
-    </w:p>
-    <w:p>
-      <w:pPr>
-        <w:rPr>
-          <w:rFonts w:ascii="Arial" w:hAnsi="Arial"/>
-        </w:rPr>
-      </w:pPr>
-      <w:r>
+          <w:sz w:val="40"/>
+          <w:szCs w:val="40"/>
+        </w:rPr>
+      </w:pPr>
+    </w:p>
+    <w:p>
+      <w:pPr>
+        <w:rPr>
+          <w:rFonts w:ascii="Arial" w:hAnsi="Arial"/>
+        </w:rPr>
+      </w:pPr>
+      <w:hyperlink r:id="rId7" w:history="1">
+        <w:r>
+          <w:rPr>
+            <w:rStyle w:val="Hyperlink"/>
+            <w:rFonts w:ascii="Arial" w:hAnsi="Arial"/>
+          </w:rPr>
+          <w:t>Assi</w:t>
+        </w:r>
+        <w:r>
+          <w:rPr>
+            <w:rStyle w:val="Hyperlink"/>
+            <w:rFonts w:ascii="Arial" w:hAnsi="Arial"/>
+          </w:rPr>
+          <w:t>g</w:t>
+        </w:r>
+        <w:r>
+          <w:rPr>
+            <w:rStyle w:val="Hyperlink"/>
+            <w:rFonts w:ascii="Arial" w:hAnsi="Arial"/>
+          </w:rPr>
+          <w:t>nments</w:t>
+        </w:r>
+      </w:hyperlink>
+      <w:r>
+        <w:rPr>
+          <w:rFonts w:ascii="Arial" w:hAnsi="Arial"/>
+        </w:rPr>
+        <w:t xml:space="preserve"> | </w:t>
+      </w:r>
+      <w:hyperlink r:id="rId8" w:history="1">
+        <w:r>
+          <w:rPr>
+            <w:rStyle w:val="Hyperlink"/>
+            <w:rFonts w:ascii="Arial" w:hAnsi="Arial"/>
+          </w:rPr>
+          <w:t>Course Outline</w:t>
+        </w:r>
+      </w:hyperlink>
+      <w:r>
+        <w:rPr>
+          <w:rFonts w:ascii="Arial" w:hAnsi="Arial"/>
+        </w:rPr>
+        <w:t xml:space="preserve"> | </w:t>
+      </w:r>
+      <w:hyperlink r:id="rId9" w:history="1">
+        <w:r>
+          <w:rPr>
+            <w:rStyle w:val="Hyperlink"/>
+            <w:rFonts w:ascii="Arial" w:hAnsi="Arial"/>
+          </w:rPr>
+          <w:t>Public Site</w:t>
+        </w:r>
+      </w:hyperlink>
+      <w:r>
+        <w:rPr>
+          <w:rFonts w:ascii="Arial" w:hAnsi="Arial"/>
+        </w:rPr>
+        <w:t xml:space="preserve"> </w:t>
+      </w:r>
+    </w:p>
+    <w:p>
+      <w:pPr>
+        <w:rPr>
+          <w:rFonts w:ascii="Arial" w:hAnsi="Arial"/>
+        </w:rPr>
+      </w:pPr>
+    </w:p>
+    <w:p>
+      <w:pPr>
         <w:rPr>
           <w:rFonts w:ascii="Arial" w:eastAsia="Geneva" w:hAnsi="Arial" w:cs="Geneva"/>
           <w:b/>
           <w:bCs/>
           <w:color w:val="000000"/>
         </w:rPr>
+      </w:pPr>
+      <w:r>
+        <w:rPr>
+          <w:rFonts w:ascii="Arial" w:eastAsia="Geneva" w:hAnsi="Arial" w:cs="Geneva"/>
+          <w:b/>
+          <w:bCs/>
+          <w:color w:val="000000"/>
+        </w:rPr>
+        <w:t>Table of Contents</w:t>
+      </w:r>
+    </w:p>
+    <w:tbl>
+      <w:tblPr>
+        <w:tblW w:w="9360" w:type="dxa"/>
+        <w:tblInd w:w="72" w:type="dxa"/>
+        <w:tblLayout w:type="fixed"/>
+        <w:tblCellMar>
+          <w:top w:w="72" w:type="dxa"/>
+          <w:left w:w="72" w:type="dxa"/>
+          <w:bottom w:w="72" w:type="dxa"/>
+          <w:right w:w="72" w:type="dxa"/>
+        </w:tblCellMar>
+        <w:tblLook w:val="04A0" w:firstRow="1" w:lastRow="0" w:firstColumn="1" w:lastColumn="0" w:noHBand="0" w:noVBand="1"/>
+      </w:tblPr>
+      <w:tblGrid>
+        <w:gridCol w:w="4681"/>
+        <w:gridCol w:w="4679"/>
+      </w:tblGrid>
+      <w:tr>
+        <w:tc>
+          <w:tcPr>
+            <w:tcW w:w="4680" w:type="dxa"/>
+          </w:tcPr>
+          <w:p>
+            <w:pPr>
+              <w:rPr>
+                <w:color w:val="000000"/>
+              </w:rPr>
+            </w:pPr>
+            <w:r>
+              <w:rPr>
+                <w:rFonts w:ascii="Arial" w:eastAsia="Geneva" w:hAnsi="Arial" w:cs="Geneva"/>
+                <w:color w:val="000000"/>
+              </w:rPr>
+              <w:t>Introduction</w:t>
+            </w:r>
+          </w:p>
+          <w:p>
+            <w:pPr>
+              <w:rPr>
+                <w:rStyle w:val="Hyperlink"/>
+              </w:rPr>
+            </w:pPr>
+            <w:r>
+              <w:rPr>
+                <w:rFonts w:ascii="Arial" w:eastAsia="Geneva" w:hAnsi="Arial" w:cs="Geneva"/>
+              </w:rPr>
+              <w:fldChar w:fldCharType="begin"/>
+            </w:r>
+            <w:r>
+              <w:rPr>
+                <w:rFonts w:ascii="Arial" w:eastAsia="Geneva" w:hAnsi="Arial" w:cs="Geneva"/>
+              </w:rPr>
+              <w:instrText xml:space="preserve"> HYPERLINK  \l "Objectives" </w:instrText>
+            </w:r>
+            <w:r>
+              <w:rPr>
+                <w:rFonts w:ascii="Arial" w:eastAsia="Geneva" w:hAnsi="Arial" w:cs="Geneva"/>
+              </w:rPr>
+              <w:fldChar w:fldCharType="separate"/>
+            </w:r>
+            <w:r>
+              <w:rPr>
+                <w:rStyle w:val="Hyperlink"/>
+                <w:rFonts w:ascii="Arial" w:eastAsia="Geneva" w:hAnsi="Arial" w:cs="Geneva"/>
+              </w:rPr>
+              <w:t>Objectives</w:t>
+            </w:r>
+          </w:p>
+          <w:p>
+            <w:pPr>
+              <w:rPr>
+                <w:rStyle w:val="Hyperlink"/>
+              </w:rPr>
+            </w:pPr>
+            <w:r>
+              <w:rPr>
+                <w:rFonts w:ascii="Arial" w:eastAsia="Geneva" w:hAnsi="Arial" w:cs="Geneva"/>
+              </w:rPr>
+              <w:fldChar w:fldCharType="end"/>
+            </w:r>
+            <w:r>
+              <w:rPr>
+                <w:rFonts w:ascii="Arial" w:eastAsia="Geneva" w:hAnsi="Arial" w:cs="Geneva"/>
+              </w:rPr>
+              <w:fldChar w:fldCharType="begin"/>
+            </w:r>
+            <w:r>
+              <w:rPr>
+                <w:rFonts w:ascii="Arial" w:eastAsia="Geneva" w:hAnsi="Arial" w:cs="Geneva"/>
+              </w:rPr>
+              <w:instrText xml:space="preserve"> HYPERLINK  \l "Topics" </w:instrText>
+            </w:r>
+            <w:r>
+              <w:rPr>
+                <w:rFonts w:ascii="Arial" w:eastAsia="Geneva" w:hAnsi="Arial" w:cs="Geneva"/>
+              </w:rPr>
+              <w:fldChar w:fldCharType="separate"/>
+            </w:r>
+            <w:r>
+              <w:rPr>
+                <w:rStyle w:val="Hyperlink"/>
+                <w:rFonts w:ascii="Arial" w:eastAsia="Geneva" w:hAnsi="Arial" w:cs="Geneva"/>
+              </w:rPr>
+              <w:t>Topics</w:t>
+            </w:r>
+          </w:p>
+          <w:p>
+            <w:pPr>
+              <w:rPr>
+                <w:rFonts w:ascii="Arial" w:eastAsia="Geneva" w:hAnsi="Arial" w:cs="Geneva"/>
+                <w:color w:val="000000"/>
+              </w:rPr>
+            </w:pPr>
+            <w:r>
+              <w:rPr>
+                <w:rFonts w:ascii="Arial" w:eastAsia="Geneva" w:hAnsi="Arial" w:cs="Geneva"/>
+              </w:rPr>
+              <w:fldChar w:fldCharType="end"/>
+            </w:r>
+            <w:hyperlink w:anchor="Assignments" w:history="1">
+              <w:r>
+                <w:rPr>
+                  <w:rStyle w:val="Hyperlink"/>
+                  <w:rFonts w:ascii="Arial" w:eastAsia="Geneva" w:hAnsi="Arial" w:cs="Geneva"/>
+                </w:rPr>
+                <w:t>Assignments</w:t>
+              </w:r>
+            </w:hyperlink>
+          </w:p>
+          <w:p>
+            <w:pPr>
+              <w:rPr>
+                <w:color w:val="000000"/>
+              </w:rPr>
+            </w:pPr>
+            <w:hyperlink w:anchor="Miscellaneous" w:history="1">
+              <w:r>
+                <w:rPr>
+                  <w:rStyle w:val="Hyperlink"/>
+                  <w:rFonts w:ascii="Arial" w:eastAsia="Geneva" w:hAnsi="Arial" w:cs="Geneva"/>
+                </w:rPr>
+                <w:t>Miscellaneous</w:t>
+              </w:r>
+            </w:hyperlink>
+          </w:p>
+        </w:tc>
+        <w:tc>
+          <w:tcPr>
+            <w:tcW w:w="4679" w:type="dxa"/>
+          </w:tcPr>
+          <w:p>
+            <w:pPr>
+              <w:rPr>
+                <w:rStyle w:val="Hyperlink"/>
+              </w:rPr>
+            </w:pPr>
+            <w:r>
+              <w:rPr>
+                <w:rFonts w:ascii="Arial" w:eastAsia="Geneva" w:hAnsi="Arial" w:cs="Geneva"/>
+                <w:szCs w:val="21"/>
+              </w:rPr>
+              <w:fldChar w:fldCharType="begin"/>
+            </w:r>
+            <w:r>
+              <w:rPr>
+                <w:rFonts w:ascii="Arial" w:eastAsia="Geneva" w:hAnsi="Arial" w:cs="Geneva"/>
+                <w:szCs w:val="21"/>
+              </w:rPr>
+              <w:instrText xml:space="preserve"> HYPERLINK  \l "Textbook" </w:instrText>
+            </w:r>
+            <w:r>
+              <w:rPr>
+                <w:rFonts w:ascii="Arial" w:eastAsia="Geneva" w:hAnsi="Arial" w:cs="Geneva"/>
+                <w:szCs w:val="21"/>
+              </w:rPr>
+            </w:r>
+            <w:r>
+              <w:rPr>
+                <w:rFonts w:ascii="Arial" w:eastAsia="Geneva" w:hAnsi="Arial" w:cs="Geneva"/>
+                <w:szCs w:val="21"/>
+              </w:rPr>
+              <w:fldChar w:fldCharType="separate"/>
+            </w:r>
+            <w:r>
+              <w:rPr>
+                <w:rStyle w:val="Hyperlink"/>
+                <w:rFonts w:ascii="Arial" w:eastAsia="Geneva" w:hAnsi="Arial" w:cs="Geneva"/>
+                <w:szCs w:val="21"/>
+              </w:rPr>
+              <w:t>Textbook</w:t>
+            </w:r>
+          </w:p>
+          <w:p>
+            <w:r>
+              <w:rPr>
+                <w:rFonts w:ascii="Arial" w:eastAsia="Geneva" w:hAnsi="Arial" w:cs="Geneva"/>
+                <w:szCs w:val="21"/>
+              </w:rPr>
+              <w:fldChar w:fldCharType="end"/>
+            </w:r>
+            <w:hyperlink w:anchor="Papers" w:history="1">
+              <w:r>
+                <w:rPr>
+                  <w:rStyle w:val="Hyperlink"/>
+                  <w:rFonts w:ascii="Arial" w:eastAsia="Geneva" w:hAnsi="Arial" w:cs="Geneva"/>
+                </w:rPr>
+                <w:t>Pa</w:t>
+              </w:r>
+              <w:r>
+                <w:rPr>
+                  <w:rStyle w:val="Hyperlink"/>
+                  <w:rFonts w:ascii="Arial" w:eastAsia="Geneva" w:hAnsi="Arial" w:cs="Geneva"/>
+                </w:rPr>
+                <w:t>p</w:t>
+              </w:r>
+              <w:r>
+                <w:rPr>
+                  <w:rStyle w:val="Hyperlink"/>
+                  <w:rFonts w:ascii="Arial" w:eastAsia="Geneva" w:hAnsi="Arial" w:cs="Geneva"/>
+                </w:rPr>
+                <w:t>ers</w:t>
+              </w:r>
+            </w:hyperlink>
+          </w:p>
+          <w:p>
+            <w:pPr>
+              <w:suppressAutoHyphens w:val="0"/>
+            </w:pPr>
+            <w:hyperlink w:anchor="Slides" w:history="1">
+              <w:r>
+                <w:rPr>
+                  <w:rStyle w:val="Hyperlink"/>
+                  <w:rFonts w:ascii="Arial" w:eastAsia="Geneva" w:hAnsi="Arial" w:cs="Geneva"/>
+                </w:rPr>
+                <w:t>Slides</w:t>
+              </w:r>
+            </w:hyperlink>
+          </w:p>
+          <w:p>
+            <w:pPr>
+              <w:suppressAutoHyphens w:val="0"/>
+              <w:rPr>
+                <w:rFonts w:ascii="Arial" w:eastAsia="Geneva" w:hAnsi="Arial" w:cs="Geneva"/>
+                <w:b/>
+                <w:bCs/>
+                <w:color w:val="000000"/>
+              </w:rPr>
+            </w:pPr>
+            <w:hyperlink w:anchor="HonorCode" w:history="1">
+              <w:r>
+                <w:rPr>
+                  <w:rStyle w:val="Hyperlink"/>
+                  <w:rFonts w:ascii="Arial" w:eastAsia="Geneva" w:hAnsi="Arial" w:cs="Geneva"/>
+                </w:rPr>
+                <w:t>Honor Code</w:t>
+              </w:r>
+            </w:hyperlink>
+          </w:p>
+          <w:p>
+            <w:pPr>
+              <w:pStyle w:val="ListParagraph"/>
+            </w:pPr>
+          </w:p>
+        </w:tc>
+      </w:tr>
+    </w:tbl>
+    <w:p>
+      <w:pPr>
+        <w:rPr>
+          <w:rFonts w:ascii="Arial" w:eastAsia="Geneva" w:hAnsi="Arial" w:cs="Geneva"/>
+        </w:rPr>
+      </w:pPr>
+    </w:p>
+    <w:p>
+      <w:pPr>
+        <w:rPr>
+          <w:rFonts w:ascii="Arial" w:hAnsi="Arial"/>
+        </w:rPr>
+      </w:pPr>
+      <w:r>
+        <w:rPr>
+          <w:rFonts w:ascii="Arial" w:eastAsia="Geneva" w:hAnsi="Arial" w:cs="Geneva"/>
+          <w:b/>
+          <w:bCs/>
+          <w:color w:val="000000"/>
+        </w:rPr>
         <w:t xml:space="preserve">Introduction </w:t>
       </w:r>
     </w:p>
@@ -101,6 +507,8 @@
           <w:rFonts w:ascii="Arial" w:hAnsi="Arial"/>
         </w:rPr>
       </w:pPr>
+      <w:bookmarkStart w:id="0" w:name="Objectives"/>
+      <w:bookmarkEnd w:id="0"/>
       <w:r>
         <w:rPr>
           <w:rFonts w:ascii="Arial" w:eastAsia="Geneva" w:hAnsi="Arial" w:cs="Geneva"/>
@@ -214,6 +622,8 @@
           <w:rFonts w:ascii="Arial" w:hAnsi="Arial"/>
         </w:rPr>
       </w:pPr>
+      <w:bookmarkStart w:id="1" w:name="Topics"/>
+      <w:bookmarkEnd w:id="1"/>
       <w:r>
         <w:rPr>
           <w:rFonts w:ascii="Arial" w:eastAsia="Geneva" w:hAnsi="Arial" w:cs="Geneva"/>
@@ -322,11 +732,8 @@
       </w:pPr>
     </w:p>
     <w:p>
-      <w:pPr>
-        <w:rPr>
-          <w:rFonts w:hint="eastAsia"/>
-        </w:rPr>
-      </w:pPr>
+      <w:bookmarkStart w:id="2" w:name="Assignments"/>
+      <w:bookmarkEnd w:id="2"/>
       <w:r>
         <w:rPr>
           <w:rFonts w:ascii="Arial" w:eastAsia="Geneva" w:hAnsi="Arial" w:cs="Geneva"/>
@@ -334,7 +741,7 @@
           <w:bCs/>
           <w:color w:val="000000"/>
         </w:rPr>
-        <w:t xml:space="preserve">Assignments/Deliverables </w:t>
+        <w:t xml:space="preserve">Assignments </w:t>
       </w:r>
     </w:p>
     <w:p>
@@ -344,9 +751,6 @@
           <w:ilvl w:val="0"/>
           <w:numId w:val="4"/>
         </w:numPr>
-        <w:rPr>
-          <w:rFonts w:hint="eastAsia"/>
-        </w:rPr>
       </w:pPr>
       <w:r>
         <w:rPr>
@@ -355,27 +759,7 @@
           <w:color w:val="000000"/>
           <w:u w:val="none"/>
         </w:rPr>
-        <w:t>Weekly Progress Report (during Project Period</w:t>
-      </w:r>
-      <w:r>
-        <w:rPr>
-          <w:rStyle w:val="Hyperlink"/>
-          <w:rFonts w:ascii="Arial" w:eastAsia="Geneva" w:hAnsi="Arial" w:cs="Geneva"/>
-          <w:color w:val="000000"/>
-          <w:u w:val="none"/>
-        </w:rPr>
-        <w:t>, individually submitted</w:t>
-      </w:r>
-      <w:bookmarkStart w:id="0" w:name="_GoBack"/>
-      <w:bookmarkEnd w:id="0"/>
-      <w:r>
-        <w:rPr>
-          <w:rStyle w:val="Hyperlink"/>
-          <w:rFonts w:ascii="Arial" w:eastAsia="Geneva" w:hAnsi="Arial" w:cs="Geneva"/>
-          <w:color w:val="000000"/>
-          <w:u w:val="none"/>
-        </w:rPr>
-        <w:t xml:space="preserve">) </w:t>
+        <w:t xml:space="preserve">Weekly Progress Report (during Project Period, individually submitted) </w:t>
       </w:r>
     </w:p>
     <w:p>
@@ -386,7 +770,7 @@
           <w:numId w:val="4"/>
         </w:numPr>
       </w:pPr>
-      <w:hyperlink r:id="rId5">
+      <w:hyperlink r:id="rId10">
         <w:r>
           <w:rPr>
             <w:rStyle w:val="Hyperlink"/>
@@ -407,28 +791,7 @@
           <w:rFonts w:ascii="Arial" w:eastAsia="Geneva" w:hAnsi="Arial" w:cs="Geneva"/>
           <w:color w:val="000000"/>
         </w:rPr>
-        <w:t xml:space="preserve">: </w:t>
-      </w:r>
-      <w:r>
-        <w:rPr>
-          <w:rFonts w:ascii="Arial" w:eastAsia="Geneva" w:hAnsi="Arial" w:cs="Geneva"/>
-          <w:color w:val="000000"/>
-        </w:rPr>
-        <w:t xml:space="preserve">Announced: </w:t>
-      </w:r>
-      <w:r>
-        <w:rPr>
-          <w:rFonts w:ascii="Arial" w:eastAsia="Geneva" w:hAnsi="Arial" w:cs="Geneva"/>
-          <w:color w:val="000000"/>
-        </w:rPr>
-        <w:t>Lesson 2</w:t>
-      </w:r>
-      <w:r>
-        <w:rPr>
-          <w:rFonts w:ascii="Arial" w:eastAsia="Geneva" w:hAnsi="Arial" w:cs="Geneva"/>
-          <w:color w:val="000000"/>
-        </w:rPr>
-        <w:t>; Due: Lesson 8.</w:t>
+        <w:t>: Announced: Lesson 2; Due: Lesson 8.</w:t>
       </w:r>
     </w:p>
     <w:p>
@@ -438,11 +801,8 @@
           <w:ilvl w:val="0"/>
           <w:numId w:val="4"/>
         </w:numPr>
-        <w:rPr>
-          <w:rFonts w:hint="eastAsia"/>
-        </w:rPr>
-      </w:pPr>
-      <w:hyperlink r:id="rId6">
+      </w:pPr>
+      <w:hyperlink r:id="rId11">
         <w:r>
           <w:rPr>
             <w:rStyle w:val="Hyperlink"/>
@@ -466,12 +826,51 @@
           <w:ilvl w:val="0"/>
           <w:numId w:val="4"/>
         </w:numPr>
-        <w:rPr>
-          <w:rFonts w:hint="eastAsia"/>
+      </w:pPr>
+      <w:hyperlink r:id="rId12">
+        <w:r>
+          <w:rPr>
+            <w:rStyle w:val="Hyperlink"/>
+            <w:rFonts w:ascii="Arial" w:eastAsia="Geneva" w:hAnsi="Arial" w:cs="Geneva"/>
+            <w:color w:val="000000"/>
+          </w:rPr>
+          <w:t>Assignments</w:t>
+        </w:r>
+      </w:hyperlink>
+      <w:r>
+        <w:rPr>
+          <w:rFonts w:ascii="Arial" w:eastAsia="Geneva" w:hAnsi="Arial" w:cs="Geneva"/>
+          <w:color w:val="000000"/>
+        </w:rPr>
+        <w:t xml:space="preserve"> – Complete assignments listing (</w:t>
+      </w:r>
+      <w:r>
+        <w:rPr>
+          <w:rFonts w:ascii="Arial" w:eastAsia="Geneva" w:hAnsi="Arial" w:cs="Geneva"/>
           <w:color w:val="FF0000"/>
         </w:rPr>
-      </w:pPr>
-      <w:hyperlink r:id="rId7">
+        <w:t>link to be finalized in Canvas</w:t>
+      </w:r>
+      <w:r>
+        <w:rPr>
+          <w:rFonts w:ascii="Arial" w:eastAsia="Geneva" w:hAnsi="Arial" w:cs="Geneva"/>
+          <w:color w:val="000000"/>
+        </w:rPr>
+        <w:t>)</w:t>
+      </w:r>
+    </w:p>
+    <w:p>
+      <w:pPr>
+        <w:pStyle w:val="ListParagraph"/>
+        <w:numPr>
+          <w:ilvl w:val="0"/>
+          <w:numId w:val="4"/>
+        </w:numPr>
+        <w:rPr>
+          <w:color w:val="FF0000"/>
+        </w:rPr>
+      </w:pPr>
+      <w:hyperlink r:id="rId13">
         <w:r>
           <w:rPr>
             <w:rStyle w:val="Hyperlink"/>
@@ -498,11 +897,8 @@
       </w:pPr>
     </w:p>
     <w:p>
-      <w:pPr>
-        <w:rPr>
-          <w:rFonts w:hint="eastAsia"/>
-        </w:rPr>
-      </w:pPr>
+      <w:bookmarkStart w:id="3" w:name="Miscellaneous"/>
+      <w:bookmarkEnd w:id="3"/>
       <w:r>
         <w:rPr>
           <w:rFonts w:ascii="Arial" w:eastAsia="Geneva" w:hAnsi="Arial" w:cs="Geneva"/>
@@ -510,7 +906,7 @@
           <w:bCs/>
           <w:color w:val="000000"/>
         </w:rPr>
-        <w:t>Miscellaneous Information</w:t>
+        <w:t xml:space="preserve">Miscellaneous </w:t>
       </w:r>
     </w:p>
     <w:p>
@@ -520,11 +916,8 @@
           <w:ilvl w:val="0"/>
           <w:numId w:val="5"/>
         </w:numPr>
-        <w:rPr>
-          <w:rFonts w:hint="eastAsia"/>
-        </w:rPr>
-      </w:pPr>
-      <w:hyperlink r:id="rId8">
+      </w:pPr>
+      <w:hyperlink r:id="rId14">
         <w:r>
           <w:rPr>
             <w:rStyle w:val="Hyperlink"/>
@@ -544,12 +937,8 @@
       </w:pPr>
     </w:p>
     <w:p>
-      <w:pPr>
-        <w:pStyle w:val="ListParagraph"/>
-        <w:rPr>
-          <w:rFonts w:hint="eastAsia"/>
-        </w:rPr>
-      </w:pPr>
+      <w:bookmarkStart w:id="4" w:name="Textbook"/>
+      <w:bookmarkEnd w:id="4"/>
       <w:r>
         <w:rPr>
           <w:rStyle w:val="Hyperlink"/>
@@ -559,7 +948,7 @@
           <w:color w:val="000000"/>
           <w:u w:val="none"/>
         </w:rPr>
-        <w:t>Text</w:t>
+        <w:t>Textbook</w:t>
       </w:r>
     </w:p>
     <w:p>
@@ -569,15 +958,12 @@
           <w:ilvl w:val="0"/>
           <w:numId w:val="8"/>
         </w:numPr>
-        <w:rPr>
-          <w:rFonts w:hint="eastAsia"/>
-        </w:rPr>
-      </w:pPr>
-      <w:hyperlink r:id="rId9">
-        <w:bookmarkStart w:id="1" w:name="productTitle"/>
-        <w:bookmarkStart w:id="2" w:name="title"/>
-        <w:bookmarkEnd w:id="1"/>
-        <w:bookmarkEnd w:id="2"/>
+      </w:pPr>
+      <w:hyperlink r:id="rId15">
+        <w:bookmarkStart w:id="5" w:name="productTitle"/>
+        <w:bookmarkStart w:id="6" w:name="title"/>
+        <w:bookmarkEnd w:id="5"/>
+        <w:bookmarkEnd w:id="6"/>
         <w:r>
           <w:rPr>
             <w:rStyle w:val="Hyperlink"/>
@@ -613,20 +999,14 @@
     </w:p>
     <w:p>
       <w:pPr>
-        <w:pStyle w:val="ListParagraph"/>
-        <w:rPr>
-          <w:rFonts w:ascii="Arial" w:hAnsi="Arial"/>
-        </w:rPr>
-      </w:pPr>
-    </w:p>
-    <w:p>
-      <w:pPr>
         <w:rPr>
           <w:rFonts w:ascii="Arial" w:hAnsi="Arial"/>
           <w:b/>
           <w:bCs/>
         </w:rPr>
       </w:pPr>
+      <w:bookmarkStart w:id="7" w:name="Papers"/>
+      <w:bookmarkEnd w:id="7"/>
       <w:r>
         <w:rPr>
           <w:rFonts w:ascii="Arial" w:eastAsia="Geneva" w:hAnsi="Arial" w:cs="Geneva"/>
@@ -634,7 +1014,6 @@
           <w:bCs/>
           <w:color w:val="000000"/>
         </w:rPr>
-        <w:lastRenderedPageBreak/>
         <w:t>Papers</w:t>
       </w:r>
     </w:p>
@@ -648,7 +1027,7 @@
           <w:rFonts w:ascii="Arial" w:hAnsi="Arial"/>
         </w:rPr>
       </w:pPr>
-      <w:hyperlink r:id="rId10">
+      <w:hyperlink r:id="rId16">
         <w:r>
           <w:rPr>
             <w:rStyle w:val="Hyperlink"/>
@@ -693,11 +1072,8 @@
           <w:ilvl w:val="0"/>
           <w:numId w:val="6"/>
         </w:numPr>
-        <w:rPr>
-          <w:rFonts w:hint="eastAsia"/>
-        </w:rPr>
-      </w:pPr>
-      <w:hyperlink r:id="rId11">
+      </w:pPr>
+      <w:hyperlink r:id="rId17">
         <w:r>
           <w:rPr>
             <w:rStyle w:val="Hyperlink"/>
@@ -779,11 +1155,8 @@
           <w:ilvl w:val="0"/>
           <w:numId w:val="6"/>
         </w:numPr>
-        <w:rPr>
-          <w:rFonts w:hint="eastAsia"/>
-        </w:rPr>
-      </w:pPr>
-      <w:hyperlink r:id="rId12" w:history="1">
+      </w:pPr>
+      <w:hyperlink r:id="rId18">
         <w:r>
           <w:rPr>
             <w:rStyle w:val="Hyperlink"/>
@@ -799,16 +1172,7 @@
           <w:color w:val="505050"/>
           <w:u w:val="none"/>
         </w:rPr>
-        <w:t xml:space="preserve"> </w:t>
-      </w:r>
-      <w:r>
-        <w:rPr>
-          <w:rStyle w:val="Hyperlink"/>
-          <w:rFonts w:ascii="Arial" w:hAnsi="Arial"/>
-          <w:color w:val="505050"/>
-          <w:u w:val="none"/>
-        </w:rPr>
-        <w:t>– Yun and Arriaga (</w:t>
+        <w:t xml:space="preserve"> – Yun and Arriaga (</w:t>
       </w:r>
       <w:r>
         <w:rPr>
@@ -841,7 +1205,7 @@
           <w:rFonts w:ascii="Arial" w:hAnsi="Arial"/>
         </w:rPr>
       </w:pPr>
-      <w:hyperlink r:id="rId13">
+      <w:hyperlink r:id="rId19">
         <w:r>
           <w:rPr>
             <w:rStyle w:val="Hyperlink"/>
@@ -879,7 +1243,7 @@
           <w:lang w:bidi="ar-SA"/>
         </w:rPr>
       </w:pPr>
-      <w:hyperlink r:id="rId14">
+      <w:hyperlink r:id="rId20">
         <w:r>
           <w:rPr>
             <w:rStyle w:val="Hyperlink"/>
@@ -914,7 +1278,7 @@
           <w:lang w:bidi="ar-SA"/>
         </w:rPr>
       </w:pPr>
-      <w:hyperlink r:id="rId15">
+      <w:hyperlink r:id="rId21">
         <w:r>
           <w:rPr>
             <w:rStyle w:val="Hyperlink"/>
@@ -933,7 +1297,7 @@
         </w:rPr>
         <w:t xml:space="preserve"> – Thomas, Osuntogun, Pitman, Mulenga, Vempala (also </w:t>
       </w:r>
-      <w:hyperlink r:id="rId16">
+      <w:hyperlink r:id="rId22">
         <w:r>
           <w:rPr>
             <w:rStyle w:val="Hyperlink"/>
@@ -968,7 +1332,7 @@
           <w:lang w:bidi="ar-SA"/>
         </w:rPr>
       </w:pPr>
-      <w:hyperlink r:id="rId17">
+      <w:hyperlink r:id="rId23">
         <w:r>
           <w:rPr>
             <w:rStyle w:val="Hyperlink"/>
@@ -1029,6 +1393,8 @@
           <w:color w:val="000000"/>
         </w:rPr>
       </w:pPr>
+      <w:bookmarkStart w:id="8" w:name="Slides"/>
+      <w:bookmarkEnd w:id="8"/>
       <w:r>
         <w:rPr>
           <w:rFonts w:ascii="Arial" w:eastAsia="Geneva" w:hAnsi="Arial" w:cs="Geneva"/>
@@ -1052,7 +1418,7 @@
           <w:color w:val="000000"/>
         </w:rPr>
       </w:pPr>
-      <w:hyperlink r:id="rId18">
+      <w:hyperlink r:id="rId24">
         <w:r>
           <w:rPr>
             <w:rStyle w:val="Hyperlink"/>
@@ -1084,9 +1450,155 @@
         <w:t>)</w:t>
       </w:r>
     </w:p>
+    <w:p>
+      <w:pPr>
+        <w:widowControl/>
+        <w:suppressAutoHyphens w:val="0"/>
+        <w:rPr>
+          <w:rFonts w:ascii="Arial" w:eastAsia="Geneva" w:hAnsi="Arial" w:cs="Geneva"/>
+          <w:color w:val="000000"/>
+        </w:rPr>
+      </w:pPr>
+    </w:p>
+    <w:p>
+      <w:pPr>
+        <w:widowControl/>
+        <w:suppressAutoHyphens w:val="0"/>
+        <w:rPr>
+          <w:rFonts w:ascii="Arial" w:eastAsia="Geneva" w:hAnsi="Arial" w:cs="Geneva"/>
+          <w:b/>
+          <w:bCs/>
+          <w:color w:val="000000"/>
+        </w:rPr>
+      </w:pPr>
+      <w:bookmarkStart w:id="9" w:name="HonorCode"/>
+      <w:bookmarkEnd w:id="9"/>
+      <w:r>
+        <w:rPr>
+          <w:rFonts w:ascii="Arial" w:eastAsia="Geneva" w:hAnsi="Arial" w:cs="Geneva"/>
+          <w:b/>
+          <w:bCs/>
+          <w:color w:val="000000"/>
+        </w:rPr>
+        <w:t>Honor Code</w:t>
+      </w:r>
+    </w:p>
+    <w:p>
+      <w:pPr>
+        <w:widowControl/>
+        <w:numPr>
+          <w:ilvl w:val="0"/>
+          <w:numId w:val="9"/>
+        </w:numPr>
+        <w:suppressAutoHyphens w:val="0"/>
+        <w:rPr>
+          <w:rFonts w:ascii="Arial" w:eastAsia="Geneva" w:hAnsi="Arial" w:cs="Geneva"/>
+          <w:color w:val="000000"/>
+        </w:rPr>
+      </w:pPr>
+      <w:r>
+        <w:rPr>
+          <w:rFonts w:ascii="Arial" w:eastAsia="Geneva" w:hAnsi="Arial" w:cs="Geneva"/>
+          <w:color w:val="000000"/>
+        </w:rPr>
+        <w:t xml:space="preserve">Please abide by the </w:t>
+      </w:r>
+      <w:hyperlink r:id="rId25">
+        <w:r>
+          <w:rPr>
+            <w:rStyle w:val="Hyperlink"/>
+            <w:rFonts w:ascii="Arial" w:eastAsia="Geneva" w:hAnsi="Arial" w:cs="Geneva"/>
+            <w:color w:val="000000"/>
+          </w:rPr>
+          <w:t>Georgia Tech Honor Code</w:t>
+        </w:r>
+      </w:hyperlink>
+      <w:r>
+        <w:rPr>
+          <w:rFonts w:ascii="Arial" w:eastAsia="Geneva" w:hAnsi="Arial" w:cs="Geneva"/>
+          <w:color w:val="000000"/>
+        </w:rPr>
+        <w:t xml:space="preserve"> at all times. While it is OK to use ideas of others, it is </w:t>
+      </w:r>
+      <w:r>
+        <w:rPr>
+          <w:rFonts w:ascii="Arial" w:eastAsia="Geneva" w:hAnsi="Arial" w:cs="Geneva"/>
+          <w:i/>
+          <w:iCs/>
+          <w:color w:val="000000"/>
+        </w:rPr>
+        <w:t>not</w:t>
+      </w:r>
+      <w:r>
+        <w:rPr>
+          <w:rFonts w:ascii="Arial" w:eastAsia="Geneva" w:hAnsi="Arial" w:cs="Geneva"/>
+          <w:color w:val="000000"/>
+        </w:rPr>
+        <w:t xml:space="preserve"> OK to plagiarize. In that spirit, please cite references and give credit to colleagues and others when appropriate. An example of what </w:t>
+      </w:r>
+      <w:r>
+        <w:rPr>
+          <w:rFonts w:ascii="Arial" w:eastAsia="Geneva" w:hAnsi="Arial" w:cs="Geneva"/>
+          <w:i/>
+          <w:iCs/>
+          <w:color w:val="000000"/>
+        </w:rPr>
+        <w:t>is OK</w:t>
+      </w:r>
+      <w:r>
+        <w:rPr>
+          <w:rFonts w:ascii="Arial" w:eastAsia="Geneva" w:hAnsi="Arial" w:cs="Geneva"/>
+          <w:color w:val="000000"/>
+        </w:rPr>
+        <w:t xml:space="preserve"> to use is the </w:t>
+      </w:r>
+      <w:r>
+        <w:rPr>
+          <w:rFonts w:ascii="Arial" w:eastAsia="Geneva" w:hAnsi="Arial" w:cs="Geneva"/>
+          <w:i/>
+          <w:iCs/>
+          <w:color w:val="000000"/>
+        </w:rPr>
+        <w:t>idea</w:t>
+      </w:r>
+      <w:r>
+        <w:rPr>
+          <w:rFonts w:ascii="Arial" w:eastAsia="Geneva" w:hAnsi="Arial" w:cs="Geneva"/>
+          <w:color w:val="000000"/>
+        </w:rPr>
+        <w:t xml:space="preserve"> of creating a dashboard that provides real-time data. What </w:t>
+      </w:r>
+      <w:r>
+        <w:rPr>
+          <w:rFonts w:ascii="Arial" w:eastAsia="Geneva" w:hAnsi="Arial" w:cs="Geneva"/>
+          <w:i/>
+          <w:iCs/>
+          <w:color w:val="000000"/>
+        </w:rPr>
+        <w:t>is not OK</w:t>
+      </w:r>
+      <w:r>
+        <w:rPr>
+          <w:rFonts w:ascii="Arial" w:eastAsia="Geneva" w:hAnsi="Arial" w:cs="Geneva"/>
+          <w:color w:val="000000"/>
+        </w:rPr>
+        <w:t xml:space="preserve"> is taking the code for a dashboard from GitHub without substantially changing it and/or not giving credit per the license posted on the repository. </w:t>
+      </w:r>
+    </w:p>
+    <w:p>
+      <w:pPr>
+        <w:widowControl/>
+        <w:suppressAutoHyphens w:val="0"/>
+        <w:ind w:left="720"/>
+        <w:rPr>
+          <w:rFonts w:ascii="Arial" w:eastAsia="Geneva" w:hAnsi="Arial" w:cs="Geneva"/>
+          <w:color w:val="000000"/>
+        </w:rPr>
+      </w:pPr>
+    </w:p>
     <w:sectPr>
       <w:pgSz w:w="12240" w:h="15840"/>
-      <w:pgMar w:top="1440" w:right="1440" w:bottom="1440" w:left="1440" w:header="0" w:footer="0" w:gutter="0"/>
+      <w:pgMar w:top="1999" w:right="1440" w:bottom="1440" w:left="1440" w:header="1440" w:footer="0" w:gutter="0"/>
       <w:cols w:space="720"/>
       <w:formProt w:val="0"/>
       <w:docGrid w:linePitch="600" w:charSpace="32768"/>
@@ -1095,12 +1607,50 @@
 </w:document>
 </file>
 
+<file path=word/endnotes.xml><?xml version="1.0" encoding="utf-8"?>
+<w:endnotes xmlns:wpc="http://schemas.microsoft.com/office/word/2010/wordprocessingCanvas" xmlns:cx="http://schemas.microsoft.com/office/drawing/2014/chartex" xmlns:cx1="http://schemas.microsoft.com/office/drawing/2015/9/8/chartex" xmlns:cx2="http://schemas.microsoft.com/office/drawing/2015/10/21/chartex" xmlns:cx3="http://schemas.microsoft.com/office/drawing/2016/5/9/chartex" xmlns:cx4="http://schemas.microsoft.com/office/drawing/2016/5/10/chartex" xmlns:cx5="http://schemas.microsoft.com/office/drawing/2016/5/11/chartex" xmlns:cx6="http://schemas.microsoft.com/office/drawing/2016/5/12/chartex" xmlns:cx7="http://schemas.microsoft.com/office/drawing/2016/5/13/chartex" xmlns:cx8="http://schemas.microsoft.com/office/drawing/2016/5/14/chartex" xmlns:mc="http://schemas.openxmlformats.org/markup-compatibility/2006" xmlns:aink="http://schemas.microsoft.com/office/drawing/2016/ink" xmlns:am3d="http://schemas.microsoft.com/office/drawing/2017/model3d" xmlns:o="urn:schemas-microsoft-com:office:office" xmlns:r="http://schemas.openxmlformats.org/officeDocument/2006/relationships" xmlns:m="http://schemas.openxmlformats.org/officeDocument/2006/math" xmlns:v="urn:schemas-microsoft-com:vml" xmlns:wp14="http://schemas.microsoft.com/office/word/2010/wordprocessingDrawing" xmlns:wp="http://schemas.openxmlformats.org/drawingml/2006/wordprocessingDrawing" xmlns:w10="urn:schemas-microsoft-com:office:word" xmlns:w="http://schemas.openxmlformats.org/wordprocessingml/2006/main" xmlns:w14="http://schemas.microsoft.com/office/word/2010/wordml" xmlns:w15="http://schemas.microsoft.com/office/word/2012/wordml" xmlns:w16cex="http://schemas.microsoft.com/office/word/2018/wordml/cex" xmlns:w16cid="http://schemas.microsoft.com/office/word/2016/wordml/cid" xmlns:w16="http://schemas.microsoft.com/office/word/2018/wordml" xmlns:w16sdtdh="http://schemas.microsoft.com/office/word/2020/wordml/sdtdatahash" xmlns:w16se="http://schemas.microsoft.com/office/word/2015/wordml/symex" xmlns:wpg="http://schemas.microsoft.com/office/word/2010/wordprocessingGroup" xmlns:wpi="http://schemas.microsoft.com/office/word/2010/wordprocessingInk" xmlns:wne="http://schemas.microsoft.com/office/word/2006/wordml" xmlns:wps="http://schemas.microsoft.com/office/word/2010/wordprocessingShape" mc:Ignorable="w14 w15 w16se w16cid w16 w16cex w16sdtdh wp14">
+  <w:endnote w:type="separator" w:id="-1">
+    <w:p>
+      <w:r>
+        <w:separator/>
+      </w:r>
+    </w:p>
+  </w:endnote>
+  <w:endnote w:type="continuationSeparator" w:id="0">
+    <w:p>
+      <w:r>
+        <w:continuationSeparator/>
+      </w:r>
+    </w:p>
+  </w:endnote>
+</w:endnotes>
+</file>
+
+<file path=word/footnotes.xml><?xml version="1.0" encoding="utf-8"?>
+<w:footnotes xmlns:wpc="http://schemas.microsoft.com/office/word/2010/wordprocessingCanvas" xmlns:cx="http://schemas.microsoft.com/office/drawing/2014/chartex" xmlns:cx1="http://schemas.microsoft.com/office/drawing/2015/9/8/chartex" xmlns:cx2="http://schemas.microsoft.com/office/drawing/2015/10/21/chartex" xmlns:cx3="http://schemas.microsoft.com/office/drawing/2016/5/9/chartex" xmlns:cx4="http://schemas.microsoft.com/office/drawing/2016/5/10/chartex" xmlns:cx5="http://schemas.microsoft.com/office/drawing/2016/5/11/chartex" xmlns:cx6="http://schemas.microsoft.com/office/drawing/2016/5/12/chartex" xmlns:cx7="http://schemas.microsoft.com/office/drawing/2016/5/13/chartex" xmlns:cx8="http://schemas.microsoft.com/office/drawing/2016/5/14/chartex" xmlns:mc="http://schemas.openxmlformats.org/markup-compatibility/2006" xmlns:aink="http://schemas.microsoft.com/office/drawing/2016/ink" xmlns:am3d="http://schemas.microsoft.com/office/drawing/2017/model3d" xmlns:o="urn:schemas-microsoft-com:office:office" xmlns:r="http://schemas.openxmlformats.org/officeDocument/2006/relationships" xmlns:m="http://schemas.openxmlformats.org/officeDocument/2006/math" xmlns:v="urn:schemas-microsoft-com:vml" xmlns:wp14="http://schemas.microsoft.com/office/word/2010/wordprocessingDrawing" xmlns:wp="http://schemas.openxmlformats.org/drawingml/2006/wordprocessingDrawing" xmlns:w10="urn:schemas-microsoft-com:office:word" xmlns:w="http://schemas.openxmlformats.org/wordprocessingml/2006/main" xmlns:w14="http://schemas.microsoft.com/office/word/2010/wordml" xmlns:w15="http://schemas.microsoft.com/office/word/2012/wordml" xmlns:w16cex="http://schemas.microsoft.com/office/word/2018/wordml/cex" xmlns:w16cid="http://schemas.microsoft.com/office/word/2016/wordml/cid" xmlns:w16="http://schemas.microsoft.com/office/word/2018/wordml" xmlns:w16sdtdh="http://schemas.microsoft.com/office/word/2020/wordml/sdtdatahash" xmlns:w16se="http://schemas.microsoft.com/office/word/2015/wordml/symex" xmlns:wpg="http://schemas.microsoft.com/office/word/2010/wordprocessingGroup" xmlns:wpi="http://schemas.microsoft.com/office/word/2010/wordprocessingInk" xmlns:wne="http://schemas.microsoft.com/office/word/2006/wordml" xmlns:wps="http://schemas.microsoft.com/office/word/2010/wordprocessingShape" mc:Ignorable="w14 w15 w16se w16cid w16 w16cex w16sdtdh wp14">
+  <w:footnote w:type="separator" w:id="-1">
+    <w:p>
+      <w:r>
+        <w:separator/>
+      </w:r>
+    </w:p>
+  </w:footnote>
+  <w:footnote w:type="continuationSeparator" w:id="0">
+    <w:p>
+      <w:r>
+        <w:continuationSeparator/>
+      </w:r>
+    </w:p>
+  </w:footnote>
+</w:footnotes>
+</file>
+
 <file path=word/numbering.xml><?xml version="1.0" encoding="utf-8"?>
-<w:numbering xmlns:wpc="http://schemas.microsoft.com/office/word/2010/wordprocessingCanvas" xmlns:cx="http://schemas.microsoft.com/office/drawing/2014/chartex" xmlns:mc="http://schemas.openxmlformats.org/markup-compatibility/2006" xmlns:o="urn:schemas-microsoft-com:office:office" xmlns:r="http://schemas.openxmlformats.org/officeDocument/2006/relationships" xmlns:m="http://schemas.openxmlformats.org/officeDocument/2006/math" xmlns:v="urn:schemas-microsoft-com:vml" xmlns:wp14="http://schemas.microsoft.com/office/word/2010/wordprocessingDrawing" xmlns:wp="http://schemas.openxmlformats.org/drawingml/2006/wordprocessingDrawing" xmlns:w10="urn:schemas-microsoft-com:office:word" xmlns:w="http://schemas.openxmlformats.org/wordprocessingml/2006/main" xmlns:w14="http://schemas.microsoft.com/office/word/2010/wordml" xmlns:w15="http://schemas.microsoft.com/office/word/2012/wordml" xmlns:w16se="http://schemas.microsoft.com/office/word/2015/wordml/symex" xmlns:wpg="http://schemas.microsoft.com/office/word/2010/wordprocessingGroup" xmlns:wpi="http://schemas.microsoft.com/office/word/2010/wordprocessingInk" xmlns:wne="http://schemas.microsoft.com/office/word/2006/wordml" xmlns:wps="http://schemas.microsoft.com/office/word/2010/wordprocessingShape" mc:Ignorable="w14 w15 w16se wp14">
+<w:numbering xmlns:wpc="http://schemas.microsoft.com/office/word/2010/wordprocessingCanvas" xmlns:cx="http://schemas.microsoft.com/office/drawing/2014/chartex" xmlns:cx1="http://schemas.microsoft.com/office/drawing/2015/9/8/chartex" xmlns:cx2="http://schemas.microsoft.com/office/drawing/2015/10/21/chartex" xmlns:cx3="http://schemas.microsoft.com/office/drawing/2016/5/9/chartex" xmlns:cx4="http://schemas.microsoft.com/office/drawing/2016/5/10/chartex" xmlns:cx5="http://schemas.microsoft.com/office/drawing/2016/5/11/chartex" xmlns:cx6="http://schemas.microsoft.com/office/drawing/2016/5/12/chartex" xmlns:cx7="http://schemas.microsoft.com/office/drawing/2016/5/13/chartex" xmlns:cx8="http://schemas.microsoft.com/office/drawing/2016/5/14/chartex" xmlns:mc="http://schemas.openxmlformats.org/markup-compatibility/2006" xmlns:aink="http://schemas.microsoft.com/office/drawing/2016/ink" xmlns:am3d="http://schemas.microsoft.com/office/drawing/2017/model3d" xmlns:o="urn:schemas-microsoft-com:office:office" xmlns:r="http://schemas.openxmlformats.org/officeDocument/2006/relationships" xmlns:m="http://schemas.openxmlformats.org/officeDocument/2006/math" xmlns:v="urn:schemas-microsoft-com:vml" xmlns:wp14="http://schemas.microsoft.com/office/word/2010/wordprocessingDrawing" xmlns:wp="http://schemas.openxmlformats.org/drawingml/2006/wordprocessingDrawing" xmlns:w10="urn:schemas-microsoft-com:office:word" xmlns:w="http://schemas.openxmlformats.org/wordprocessingml/2006/main" xmlns:w14="http://schemas.microsoft.com/office/word/2010/wordml" xmlns:w15="http://schemas.microsoft.com/office/word/2012/wordml" xmlns:w16cex="http://schemas.microsoft.com/office/word/2018/wordml/cex" xmlns:w16cid="http://schemas.microsoft.com/office/word/2016/wordml/cid" xmlns:w16="http://schemas.microsoft.com/office/word/2018/wordml" xmlns:w16sdtdh="http://schemas.microsoft.com/office/word/2020/wordml/sdtdatahash" xmlns:w16se="http://schemas.microsoft.com/office/word/2015/wordml/symex" xmlns:wpg="http://schemas.microsoft.com/office/word/2010/wordprocessingGroup" xmlns:wpi="http://schemas.microsoft.com/office/word/2010/wordprocessingInk" xmlns:wne="http://schemas.microsoft.com/office/word/2006/wordml" xmlns:wps="http://schemas.microsoft.com/office/word/2010/wordprocessingShape" mc:Ignorable="w14 w15 w16se w16cid w16 w16cex w16sdtdh wp14">
   <w:abstractNum w:abstractNumId="0" w15:restartNumberingAfterBreak="0">
-    <w:nsid w:val="072F48F7"/>
+    <w:nsid w:val="043C2D8A"/>
     <w:multiLevelType w:val="multilevel"/>
-    <w:tmpl w:val="DD5CA410"/>
+    <w:tmpl w:val="60B0AF42"/>
     <w:lvl w:ilvl="0">
       <w:start w:val="1"/>
       <w:numFmt w:val="bullet"/>
@@ -1238,9 +1788,9 @@
     </w:lvl>
   </w:abstractNum>
   <w:abstractNum w:abstractNumId="1" w15:restartNumberingAfterBreak="0">
-    <w:nsid w:val="0C281CC1"/>
+    <w:nsid w:val="0FE91817"/>
     <w:multiLevelType w:val="multilevel"/>
-    <w:tmpl w:val="975405F0"/>
+    <w:tmpl w:val="A8D21566"/>
     <w:lvl w:ilvl="0">
       <w:start w:val="1"/>
       <w:numFmt w:val="bullet"/>
@@ -1248,9 +1798,9 @@
       <w:lvlJc w:val="left"/>
       <w:pPr>
         <w:tabs>
-          <w:tab w:val="num" w:pos="0"/>
-        </w:tabs>
-        <w:ind w:left="720" w:hanging="360"/>
+          <w:tab w:val="num" w:pos="787"/>
+        </w:tabs>
+        <w:ind w:left="787" w:hanging="360"/>
       </w:pPr>
       <w:rPr>
         <w:rFonts w:ascii="Symbol" w:hAnsi="Symbol" w:cs="Symbol" w:hint="default"/>
@@ -1259,31 +1809,31 @@
     <w:lvl w:ilvl="1">
       <w:start w:val="1"/>
       <w:numFmt w:val="bullet"/>
-      <w:lvlText w:val="o"/>
-      <w:lvlJc w:val="left"/>
-      <w:pPr>
-        <w:tabs>
-          <w:tab w:val="num" w:pos="0"/>
-        </w:tabs>
-        <w:ind w:left="1440" w:hanging="360"/>
-      </w:pPr>
-      <w:rPr>
-        <w:rFonts w:ascii="Courier New" w:hAnsi="Courier New" w:cs="Courier New" w:hint="default"/>
+      <w:lvlText w:val="◦"/>
+      <w:lvlJc w:val="left"/>
+      <w:pPr>
+        <w:tabs>
+          <w:tab w:val="num" w:pos="1147"/>
+        </w:tabs>
+        <w:ind w:left="1147" w:hanging="360"/>
+      </w:pPr>
+      <w:rPr>
+        <w:rFonts w:ascii="OpenSymbol" w:hAnsi="OpenSymbol" w:cs="OpenSymbol" w:hint="default"/>
       </w:rPr>
     </w:lvl>
     <w:lvl w:ilvl="2">
       <w:start w:val="1"/>
       <w:numFmt w:val="bullet"/>
-      <w:lvlText w:val=""/>
-      <w:lvlJc w:val="left"/>
-      <w:pPr>
-        <w:tabs>
-          <w:tab w:val="num" w:pos="0"/>
-        </w:tabs>
-        <w:ind w:left="2160" w:hanging="360"/>
-      </w:pPr>
-      <w:rPr>
-        <w:rFonts w:ascii="Wingdings" w:hAnsi="Wingdings" w:cs="Wingdings" w:hint="default"/>
+      <w:lvlText w:val="▪"/>
+      <w:lvlJc w:val="left"/>
+      <w:pPr>
+        <w:tabs>
+          <w:tab w:val="num" w:pos="1507"/>
+        </w:tabs>
+        <w:ind w:left="1507" w:hanging="360"/>
+      </w:pPr>
+      <w:rPr>
+        <w:rFonts w:ascii="OpenSymbol" w:hAnsi="OpenSymbol" w:cs="OpenSymbol" w:hint="default"/>
       </w:rPr>
     </w:lvl>
     <w:lvl w:ilvl="3">
@@ -1293,9 +1843,9 @@
       <w:lvlJc w:val="left"/>
       <w:pPr>
         <w:tabs>
-          <w:tab w:val="num" w:pos="0"/>
-        </w:tabs>
-        <w:ind w:left="2880" w:hanging="360"/>
+          <w:tab w:val="num" w:pos="1867"/>
+        </w:tabs>
+        <w:ind w:left="1867" w:hanging="360"/>
       </w:pPr>
       <w:rPr>
         <w:rFonts w:ascii="Symbol" w:hAnsi="Symbol" w:cs="Symbol" w:hint="default"/>
@@ -1304,31 +1854,31 @@
     <w:lvl w:ilvl="4">
       <w:start w:val="1"/>
       <w:numFmt w:val="bullet"/>
-      <w:lvlText w:val="o"/>
-      <w:lvlJc w:val="left"/>
-      <w:pPr>
-        <w:tabs>
-          <w:tab w:val="num" w:pos="0"/>
-        </w:tabs>
-        <w:ind w:left="3600" w:hanging="360"/>
-      </w:pPr>
-      <w:rPr>
-        <w:rFonts w:ascii="Courier New" w:hAnsi="Courier New" w:cs="Courier New" w:hint="default"/>
+      <w:lvlText w:val="◦"/>
+      <w:lvlJc w:val="left"/>
+      <w:pPr>
+        <w:tabs>
+          <w:tab w:val="num" w:pos="2227"/>
+        </w:tabs>
+        <w:ind w:left="2227" w:hanging="360"/>
+      </w:pPr>
+      <w:rPr>
+        <w:rFonts w:ascii="OpenSymbol" w:hAnsi="OpenSymbol" w:cs="OpenSymbol" w:hint="default"/>
       </w:rPr>
     </w:lvl>
     <w:lvl w:ilvl="5">
       <w:start w:val="1"/>
       <w:numFmt w:val="bullet"/>
-      <w:lvlText w:val=""/>
-      <w:lvlJc w:val="left"/>
-      <w:pPr>
-        <w:tabs>
-          <w:tab w:val="num" w:pos="0"/>
-        </w:tabs>
-        <w:ind w:left="4320" w:hanging="360"/>
-      </w:pPr>
-      <w:rPr>
-        <w:rFonts w:ascii="Wingdings" w:hAnsi="Wingdings" w:cs="Wingdings" w:hint="default"/>
+      <w:lvlText w:val="▪"/>
+      <w:lvlJc w:val="left"/>
+      <w:pPr>
+        <w:tabs>
+          <w:tab w:val="num" w:pos="2587"/>
+        </w:tabs>
+        <w:ind w:left="2587" w:hanging="360"/>
+      </w:pPr>
+      <w:rPr>
+        <w:rFonts w:ascii="OpenSymbol" w:hAnsi="OpenSymbol" w:cs="OpenSymbol" w:hint="default"/>
       </w:rPr>
     </w:lvl>
     <w:lvl w:ilvl="6">
@@ -1338,9 +1888,9 @@
       <w:lvlJc w:val="left"/>
       <w:pPr>
         <w:tabs>
-          <w:tab w:val="num" w:pos="0"/>
-        </w:tabs>
-        <w:ind w:left="5040" w:hanging="360"/>
+          <w:tab w:val="num" w:pos="2947"/>
+        </w:tabs>
+        <w:ind w:left="2947" w:hanging="360"/>
       </w:pPr>
       <w:rPr>
         <w:rFonts w:ascii="Symbol" w:hAnsi="Symbol" w:cs="Symbol" w:hint="default"/>
@@ -1349,38 +1899,38 @@
     <w:lvl w:ilvl="7">
       <w:start w:val="1"/>
       <w:numFmt w:val="bullet"/>
-      <w:lvlText w:val="o"/>
-      <w:lvlJc w:val="left"/>
-      <w:pPr>
-        <w:tabs>
-          <w:tab w:val="num" w:pos="0"/>
-        </w:tabs>
-        <w:ind w:left="5760" w:hanging="360"/>
-      </w:pPr>
-      <w:rPr>
-        <w:rFonts w:ascii="Courier New" w:hAnsi="Courier New" w:cs="Courier New" w:hint="default"/>
+      <w:lvlText w:val="◦"/>
+      <w:lvlJc w:val="left"/>
+      <w:pPr>
+        <w:tabs>
+          <w:tab w:val="num" w:pos="3307"/>
+        </w:tabs>
+        <w:ind w:left="3307" w:hanging="360"/>
+      </w:pPr>
+      <w:rPr>
+        <w:rFonts w:ascii="OpenSymbol" w:hAnsi="OpenSymbol" w:cs="OpenSymbol" w:hint="default"/>
       </w:rPr>
     </w:lvl>
     <w:lvl w:ilvl="8">
       <w:start w:val="1"/>
       <w:numFmt w:val="bullet"/>
-      <w:lvlText w:val=""/>
-      <w:lvlJc w:val="left"/>
-      <w:pPr>
-        <w:tabs>
-          <w:tab w:val="num" w:pos="0"/>
-        </w:tabs>
-        <w:ind w:left="6480" w:hanging="360"/>
-      </w:pPr>
-      <w:rPr>
-        <w:rFonts w:ascii="Wingdings" w:hAnsi="Wingdings" w:cs="Wingdings" w:hint="default"/>
+      <w:lvlText w:val="▪"/>
+      <w:lvlJc w:val="left"/>
+      <w:pPr>
+        <w:tabs>
+          <w:tab w:val="num" w:pos="3667"/>
+        </w:tabs>
+        <w:ind w:left="3667" w:hanging="360"/>
+      </w:pPr>
+      <w:rPr>
+        <w:rFonts w:ascii="OpenSymbol" w:hAnsi="OpenSymbol" w:cs="OpenSymbol" w:hint="default"/>
       </w:rPr>
     </w:lvl>
   </w:abstractNum>
   <w:abstractNum w:abstractNumId="2" w15:restartNumberingAfterBreak="0">
-    <w:nsid w:val="11BB71FF"/>
+    <w:nsid w:val="16E45164"/>
     <w:multiLevelType w:val="multilevel"/>
-    <w:tmpl w:val="10E45040"/>
+    <w:tmpl w:val="4B6E18F8"/>
     <w:lvl w:ilvl="0">
       <w:start w:val="1"/>
       <w:numFmt w:val="bullet"/>
@@ -1388,7 +1938,7 @@
       <w:lvlJc w:val="left"/>
       <w:pPr>
         <w:tabs>
-          <w:tab w:val="num" w:pos="0"/>
+          <w:tab w:val="num" w:pos="720"/>
         </w:tabs>
         <w:ind w:left="720" w:hanging="360"/>
       </w:pPr>
@@ -1399,41 +1949,86 @@
     <w:lvl w:ilvl="1">
       <w:start w:val="1"/>
       <w:numFmt w:val="bullet"/>
-      <w:lvlText w:val="o"/>
-      <w:lvlJc w:val="left"/>
-      <w:pPr>
-        <w:tabs>
-          <w:tab w:val="num" w:pos="0"/>
+      <w:lvlText w:val="◦"/>
+      <w:lvlJc w:val="left"/>
+      <w:pPr>
+        <w:tabs>
+          <w:tab w:val="num" w:pos="1080"/>
+        </w:tabs>
+        <w:ind w:left="1080" w:hanging="360"/>
+      </w:pPr>
+      <w:rPr>
+        <w:rFonts w:ascii="OpenSymbol" w:hAnsi="OpenSymbol" w:cs="OpenSymbol" w:hint="default"/>
+      </w:rPr>
+    </w:lvl>
+    <w:lvl w:ilvl="2">
+      <w:start w:val="1"/>
+      <w:numFmt w:val="bullet"/>
+      <w:lvlText w:val="▪"/>
+      <w:lvlJc w:val="left"/>
+      <w:pPr>
+        <w:tabs>
+          <w:tab w:val="num" w:pos="1440"/>
         </w:tabs>
         <w:ind w:left="1440" w:hanging="360"/>
       </w:pPr>
       <w:rPr>
-        <w:rFonts w:ascii="Courier New" w:hAnsi="Courier New" w:cs="Courier New" w:hint="default"/>
-      </w:rPr>
-    </w:lvl>
-    <w:lvl w:ilvl="2">
-      <w:start w:val="1"/>
-      <w:numFmt w:val="bullet"/>
-      <w:lvlText w:val=""/>
-      <w:lvlJc w:val="left"/>
-      <w:pPr>
-        <w:tabs>
-          <w:tab w:val="num" w:pos="0"/>
+        <w:rFonts w:ascii="OpenSymbol" w:hAnsi="OpenSymbol" w:cs="OpenSymbol" w:hint="default"/>
+      </w:rPr>
+    </w:lvl>
+    <w:lvl w:ilvl="3">
+      <w:start w:val="1"/>
+      <w:numFmt w:val="bullet"/>
+      <w:lvlText w:val=""/>
+      <w:lvlJc w:val="left"/>
+      <w:pPr>
+        <w:tabs>
+          <w:tab w:val="num" w:pos="1800"/>
+        </w:tabs>
+        <w:ind w:left="1800" w:hanging="360"/>
+      </w:pPr>
+      <w:rPr>
+        <w:rFonts w:ascii="Symbol" w:hAnsi="Symbol" w:cs="Symbol" w:hint="default"/>
+      </w:rPr>
+    </w:lvl>
+    <w:lvl w:ilvl="4">
+      <w:start w:val="1"/>
+      <w:numFmt w:val="bullet"/>
+      <w:lvlText w:val="◦"/>
+      <w:lvlJc w:val="left"/>
+      <w:pPr>
+        <w:tabs>
+          <w:tab w:val="num" w:pos="2160"/>
         </w:tabs>
         <w:ind w:left="2160" w:hanging="360"/>
       </w:pPr>
       <w:rPr>
-        <w:rFonts w:ascii="Wingdings" w:hAnsi="Wingdings" w:cs="Wingdings" w:hint="default"/>
-      </w:rPr>
-    </w:lvl>
-    <w:lvl w:ilvl="3">
+        <w:rFonts w:ascii="OpenSymbol" w:hAnsi="OpenSymbol" w:cs="OpenSymbol" w:hint="default"/>
+      </w:rPr>
+    </w:lvl>
+    <w:lvl w:ilvl="5">
+      <w:start w:val="1"/>
+      <w:numFmt w:val="bullet"/>
+      <w:lvlText w:val="▪"/>
+      <w:lvlJc w:val="left"/>
+      <w:pPr>
+        <w:tabs>
+          <w:tab w:val="num" w:pos="2520"/>
+        </w:tabs>
+        <w:ind w:left="2520" w:hanging="360"/>
+      </w:pPr>
+      <w:rPr>
+        <w:rFonts w:ascii="OpenSymbol" w:hAnsi="OpenSymbol" w:cs="OpenSymbol" w:hint="default"/>
+      </w:rPr>
+    </w:lvl>
+    <w:lvl w:ilvl="6">
       <w:start w:val="1"/>
       <w:numFmt w:val="bullet"/>
       <w:lvlText w:val=""/>
       <w:lvlJc w:val="left"/>
       <w:pPr>
         <w:tabs>
-          <w:tab w:val="num" w:pos="0"/>
+          <w:tab w:val="num" w:pos="2880"/>
         </w:tabs>
         <w:ind w:left="2880" w:hanging="360"/>
       </w:pPr>
@@ -1441,86 +2036,41 @@
         <w:rFonts w:ascii="Symbol" w:hAnsi="Symbol" w:cs="Symbol" w:hint="default"/>
       </w:rPr>
     </w:lvl>
-    <w:lvl w:ilvl="4">
-      <w:start w:val="1"/>
-      <w:numFmt w:val="bullet"/>
-      <w:lvlText w:val="o"/>
-      <w:lvlJc w:val="left"/>
-      <w:pPr>
-        <w:tabs>
-          <w:tab w:val="num" w:pos="0"/>
+    <w:lvl w:ilvl="7">
+      <w:start w:val="1"/>
+      <w:numFmt w:val="bullet"/>
+      <w:lvlText w:val="◦"/>
+      <w:lvlJc w:val="left"/>
+      <w:pPr>
+        <w:tabs>
+          <w:tab w:val="num" w:pos="3240"/>
+        </w:tabs>
+        <w:ind w:left="3240" w:hanging="360"/>
+      </w:pPr>
+      <w:rPr>
+        <w:rFonts w:ascii="OpenSymbol" w:hAnsi="OpenSymbol" w:cs="OpenSymbol" w:hint="default"/>
+      </w:rPr>
+    </w:lvl>
+    <w:lvl w:ilvl="8">
+      <w:start w:val="1"/>
+      <w:numFmt w:val="bullet"/>
+      <w:lvlText w:val="▪"/>
+      <w:lvlJc w:val="left"/>
+      <w:pPr>
+        <w:tabs>
+          <w:tab w:val="num" w:pos="3600"/>
         </w:tabs>
         <w:ind w:left="3600" w:hanging="360"/>
       </w:pPr>
       <w:rPr>
-        <w:rFonts w:ascii="Courier New" w:hAnsi="Courier New" w:cs="Courier New" w:hint="default"/>
-      </w:rPr>
-    </w:lvl>
-    <w:lvl w:ilvl="5">
-      <w:start w:val="1"/>
-      <w:numFmt w:val="bullet"/>
-      <w:lvlText w:val=""/>
-      <w:lvlJc w:val="left"/>
-      <w:pPr>
-        <w:tabs>
-          <w:tab w:val="num" w:pos="0"/>
-        </w:tabs>
-        <w:ind w:left="4320" w:hanging="360"/>
-      </w:pPr>
-      <w:rPr>
-        <w:rFonts w:ascii="Wingdings" w:hAnsi="Wingdings" w:cs="Wingdings" w:hint="default"/>
-      </w:rPr>
-    </w:lvl>
-    <w:lvl w:ilvl="6">
-      <w:start w:val="1"/>
-      <w:numFmt w:val="bullet"/>
-      <w:lvlText w:val=""/>
-      <w:lvlJc w:val="left"/>
-      <w:pPr>
-        <w:tabs>
-          <w:tab w:val="num" w:pos="0"/>
-        </w:tabs>
-        <w:ind w:left="5040" w:hanging="360"/>
-      </w:pPr>
-      <w:rPr>
-        <w:rFonts w:ascii="Symbol" w:hAnsi="Symbol" w:cs="Symbol" w:hint="default"/>
-      </w:rPr>
-    </w:lvl>
-    <w:lvl w:ilvl="7">
-      <w:start w:val="1"/>
-      <w:numFmt w:val="bullet"/>
-      <w:lvlText w:val="o"/>
-      <w:lvlJc w:val="left"/>
-      <w:pPr>
-        <w:tabs>
-          <w:tab w:val="num" w:pos="0"/>
-        </w:tabs>
-        <w:ind w:left="5760" w:hanging="360"/>
-      </w:pPr>
-      <w:rPr>
-        <w:rFonts w:ascii="Courier New" w:hAnsi="Courier New" w:cs="Courier New" w:hint="default"/>
-      </w:rPr>
-    </w:lvl>
-    <w:lvl w:ilvl="8">
-      <w:start w:val="1"/>
-      <w:numFmt w:val="bullet"/>
-      <w:lvlText w:val=""/>
-      <w:lvlJc w:val="left"/>
-      <w:pPr>
-        <w:tabs>
-          <w:tab w:val="num" w:pos="0"/>
-        </w:tabs>
-        <w:ind w:left="6480" w:hanging="360"/>
-      </w:pPr>
-      <w:rPr>
-        <w:rFonts w:ascii="Wingdings" w:hAnsi="Wingdings" w:cs="Wingdings" w:hint="default"/>
+        <w:rFonts w:ascii="OpenSymbol" w:hAnsi="OpenSymbol" w:cs="OpenSymbol" w:hint="default"/>
       </w:rPr>
     </w:lvl>
   </w:abstractNum>
   <w:abstractNum w:abstractNumId="3" w15:restartNumberingAfterBreak="0">
-    <w:nsid w:val="189424C2"/>
+    <w:nsid w:val="2B97086F"/>
     <w:multiLevelType w:val="multilevel"/>
-    <w:tmpl w:val="CDA4C354"/>
+    <w:tmpl w:val="51ACBE7A"/>
     <w:lvl w:ilvl="0">
       <w:start w:val="1"/>
       <w:numFmt w:val="bullet"/>
@@ -1528,9 +2078,9 @@
       <w:lvlJc w:val="left"/>
       <w:pPr>
         <w:tabs>
-          <w:tab w:val="num" w:pos="787"/>
-        </w:tabs>
-        <w:ind w:left="787" w:hanging="360"/>
+          <w:tab w:val="num" w:pos="720"/>
+        </w:tabs>
+        <w:ind w:left="720" w:hanging="360"/>
       </w:pPr>
       <w:rPr>
         <w:rFonts w:ascii="Symbol" w:hAnsi="Symbol" w:cs="Symbol" w:hint="default"/>
@@ -1543,9 +2093,9 @@
       <w:lvlJc w:val="left"/>
       <w:pPr>
         <w:tabs>
-          <w:tab w:val="num" w:pos="1147"/>
-        </w:tabs>
-        <w:ind w:left="1147" w:hanging="360"/>
+          <w:tab w:val="num" w:pos="1080"/>
+        </w:tabs>
+        <w:ind w:left="1080" w:hanging="360"/>
       </w:pPr>
       <w:rPr>
         <w:rFonts w:ascii="OpenSymbol" w:hAnsi="OpenSymbol" w:cs="OpenSymbol" w:hint="default"/>
@@ -1558,9 +2108,9 @@
       <w:lvlJc w:val="left"/>
       <w:pPr>
         <w:tabs>
-          <w:tab w:val="num" w:pos="1507"/>
-        </w:tabs>
-        <w:ind w:left="1507" w:hanging="360"/>
+          <w:tab w:val="num" w:pos="1440"/>
+        </w:tabs>
+        <w:ind w:left="1440" w:hanging="360"/>
       </w:pPr>
       <w:rPr>
         <w:rFonts w:ascii="OpenSymbol" w:hAnsi="OpenSymbol" w:cs="OpenSymbol" w:hint="default"/>
@@ -1573,9 +2123,9 @@
       <w:lvlJc w:val="left"/>
       <w:pPr>
         <w:tabs>
-          <w:tab w:val="num" w:pos="1867"/>
-        </w:tabs>
-        <w:ind w:left="1867" w:hanging="360"/>
+          <w:tab w:val="num" w:pos="1800"/>
+        </w:tabs>
+        <w:ind w:left="1800" w:hanging="360"/>
       </w:pPr>
       <w:rPr>
         <w:rFonts w:ascii="Symbol" w:hAnsi="Symbol" w:cs="Symbol" w:hint="default"/>
@@ -1588,9 +2138,9 @@
       <w:lvlJc w:val="left"/>
       <w:pPr>
         <w:tabs>
-          <w:tab w:val="num" w:pos="2227"/>
-        </w:tabs>
-        <w:ind w:left="2227" w:hanging="360"/>
+          <w:tab w:val="num" w:pos="2160"/>
+        </w:tabs>
+        <w:ind w:left="2160" w:hanging="360"/>
       </w:pPr>
       <w:rPr>
         <w:rFonts w:ascii="OpenSymbol" w:hAnsi="OpenSymbol" w:cs="OpenSymbol" w:hint="default"/>
@@ -1603,9 +2153,9 @@
       <w:lvlJc w:val="left"/>
       <w:pPr>
         <w:tabs>
-          <w:tab w:val="num" w:pos="2587"/>
-        </w:tabs>
-        <w:ind w:left="2587" w:hanging="360"/>
+          <w:tab w:val="num" w:pos="2520"/>
+        </w:tabs>
+        <w:ind w:left="2520" w:hanging="360"/>
       </w:pPr>
       <w:rPr>
         <w:rFonts w:ascii="OpenSymbol" w:hAnsi="OpenSymbol" w:cs="OpenSymbol" w:hint="default"/>
@@ -1618,9 +2168,9 @@
       <w:lvlJc w:val="left"/>
       <w:pPr>
         <w:tabs>
-          <w:tab w:val="num" w:pos="2947"/>
-        </w:tabs>
-        <w:ind w:left="2947" w:hanging="360"/>
+          <w:tab w:val="num" w:pos="2880"/>
+        </w:tabs>
+        <w:ind w:left="2880" w:hanging="360"/>
       </w:pPr>
       <w:rPr>
         <w:rFonts w:ascii="Symbol" w:hAnsi="Symbol" w:cs="Symbol" w:hint="default"/>
@@ -1633,9 +2183,9 @@
       <w:lvlJc w:val="left"/>
       <w:pPr>
         <w:tabs>
-          <w:tab w:val="num" w:pos="3307"/>
-        </w:tabs>
-        <w:ind w:left="3307" w:hanging="360"/>
+          <w:tab w:val="num" w:pos="3240"/>
+        </w:tabs>
+        <w:ind w:left="3240" w:hanging="360"/>
       </w:pPr>
       <w:rPr>
         <w:rFonts w:ascii="OpenSymbol" w:hAnsi="OpenSymbol" w:cs="OpenSymbol" w:hint="default"/>
@@ -1648,9 +2198,9 @@
       <w:lvlJc w:val="left"/>
       <w:pPr>
         <w:tabs>
-          <w:tab w:val="num" w:pos="3667"/>
-        </w:tabs>
-        <w:ind w:left="3667" w:hanging="360"/>
+          <w:tab w:val="num" w:pos="3600"/>
+        </w:tabs>
+        <w:ind w:left="3600" w:hanging="360"/>
       </w:pPr>
       <w:rPr>
         <w:rFonts w:ascii="OpenSymbol" w:hAnsi="OpenSymbol" w:cs="OpenSymbol" w:hint="default"/>
@@ -1658,9 +2208,9 @@
     </w:lvl>
   </w:abstractNum>
   <w:abstractNum w:abstractNumId="4" w15:restartNumberingAfterBreak="0">
-    <w:nsid w:val="18FA53CF"/>
+    <w:nsid w:val="44C4436A"/>
     <w:multiLevelType w:val="multilevel"/>
-    <w:tmpl w:val="0428D87C"/>
+    <w:tmpl w:val="DFA65FF2"/>
     <w:lvl w:ilvl="0">
       <w:start w:val="1"/>
       <w:numFmt w:val="bullet"/>
@@ -1798,9 +2348,289 @@
     </w:lvl>
   </w:abstractNum>
   <w:abstractNum w:abstractNumId="5" w15:restartNumberingAfterBreak="0">
-    <w:nsid w:val="2C6B4D1F"/>
+    <w:nsid w:val="53581F26"/>
     <w:multiLevelType w:val="multilevel"/>
-    <w:tmpl w:val="E9F4C6C6"/>
+    <w:tmpl w:val="75B06420"/>
+    <w:lvl w:ilvl="0">
+      <w:start w:val="1"/>
+      <w:numFmt w:val="bullet"/>
+      <w:lvlText w:val=""/>
+      <w:lvlJc w:val="left"/>
+      <w:pPr>
+        <w:tabs>
+          <w:tab w:val="num" w:pos="0"/>
+        </w:tabs>
+        <w:ind w:left="720" w:hanging="360"/>
+      </w:pPr>
+      <w:rPr>
+        <w:rFonts w:ascii="Symbol" w:hAnsi="Symbol" w:cs="Symbol" w:hint="default"/>
+      </w:rPr>
+    </w:lvl>
+    <w:lvl w:ilvl="1">
+      <w:start w:val="1"/>
+      <w:numFmt w:val="bullet"/>
+      <w:lvlText w:val="o"/>
+      <w:lvlJc w:val="left"/>
+      <w:pPr>
+        <w:tabs>
+          <w:tab w:val="num" w:pos="0"/>
+        </w:tabs>
+        <w:ind w:left="1440" w:hanging="360"/>
+      </w:pPr>
+      <w:rPr>
+        <w:rFonts w:ascii="Courier New" w:hAnsi="Courier New" w:cs="Courier New" w:hint="default"/>
+      </w:rPr>
+    </w:lvl>
+    <w:lvl w:ilvl="2">
+      <w:start w:val="1"/>
+      <w:numFmt w:val="bullet"/>
+      <w:lvlText w:val=""/>
+      <w:lvlJc w:val="left"/>
+      <w:pPr>
+        <w:tabs>
+          <w:tab w:val="num" w:pos="0"/>
+        </w:tabs>
+        <w:ind w:left="2160" w:hanging="360"/>
+      </w:pPr>
+      <w:rPr>
+        <w:rFonts w:ascii="Wingdings" w:hAnsi="Wingdings" w:cs="Wingdings" w:hint="default"/>
+      </w:rPr>
+    </w:lvl>
+    <w:lvl w:ilvl="3">
+      <w:start w:val="1"/>
+      <w:numFmt w:val="bullet"/>
+      <w:lvlText w:val=""/>
+      <w:lvlJc w:val="left"/>
+      <w:pPr>
+        <w:tabs>
+          <w:tab w:val="num" w:pos="0"/>
+        </w:tabs>
+        <w:ind w:left="2880" w:hanging="360"/>
+      </w:pPr>
+      <w:rPr>
+        <w:rFonts w:ascii="Symbol" w:hAnsi="Symbol" w:cs="Symbol" w:hint="default"/>
+      </w:rPr>
+    </w:lvl>
+    <w:lvl w:ilvl="4">
+      <w:start w:val="1"/>
+      <w:numFmt w:val="bullet"/>
+      <w:lvlText w:val="o"/>
+      <w:lvlJc w:val="left"/>
+      <w:pPr>
+        <w:tabs>
+          <w:tab w:val="num" w:pos="0"/>
+        </w:tabs>
+        <w:ind w:left="3600" w:hanging="360"/>
+      </w:pPr>
+      <w:rPr>
+        <w:rFonts w:ascii="Courier New" w:hAnsi="Courier New" w:cs="Courier New" w:hint="default"/>
+      </w:rPr>
+    </w:lvl>
+    <w:lvl w:ilvl="5">
+      <w:start w:val="1"/>
+      <w:numFmt w:val="bullet"/>
+      <w:lvlText w:val=""/>
+      <w:lvlJc w:val="left"/>
+      <w:pPr>
+        <w:tabs>
+          <w:tab w:val="num" w:pos="0"/>
+        </w:tabs>
+        <w:ind w:left="4320" w:hanging="360"/>
+      </w:pPr>
+      <w:rPr>
+        <w:rFonts w:ascii="Wingdings" w:hAnsi="Wingdings" w:cs="Wingdings" w:hint="default"/>
+      </w:rPr>
+    </w:lvl>
+    <w:lvl w:ilvl="6">
+      <w:start w:val="1"/>
+      <w:numFmt w:val="bullet"/>
+      <w:lvlText w:val=""/>
+      <w:lvlJc w:val="left"/>
+      <w:pPr>
+        <w:tabs>
+          <w:tab w:val="num" w:pos="0"/>
+        </w:tabs>
+        <w:ind w:left="5040" w:hanging="360"/>
+      </w:pPr>
+      <w:rPr>
+        <w:rFonts w:ascii="Symbol" w:hAnsi="Symbol" w:cs="Symbol" w:hint="default"/>
+      </w:rPr>
+    </w:lvl>
+    <w:lvl w:ilvl="7">
+      <w:start w:val="1"/>
+      <w:numFmt w:val="bullet"/>
+      <w:lvlText w:val="o"/>
+      <w:lvlJc w:val="left"/>
+      <w:pPr>
+        <w:tabs>
+          <w:tab w:val="num" w:pos="0"/>
+        </w:tabs>
+        <w:ind w:left="5760" w:hanging="360"/>
+      </w:pPr>
+      <w:rPr>
+        <w:rFonts w:ascii="Courier New" w:hAnsi="Courier New" w:cs="Courier New" w:hint="default"/>
+      </w:rPr>
+    </w:lvl>
+    <w:lvl w:ilvl="8">
+      <w:start w:val="1"/>
+      <w:numFmt w:val="bullet"/>
+      <w:lvlText w:val=""/>
+      <w:lvlJc w:val="left"/>
+      <w:pPr>
+        <w:tabs>
+          <w:tab w:val="num" w:pos="0"/>
+        </w:tabs>
+        <w:ind w:left="6480" w:hanging="360"/>
+      </w:pPr>
+      <w:rPr>
+        <w:rFonts w:ascii="Wingdings" w:hAnsi="Wingdings" w:cs="Wingdings" w:hint="default"/>
+      </w:rPr>
+    </w:lvl>
+  </w:abstractNum>
+  <w:abstractNum w:abstractNumId="6" w15:restartNumberingAfterBreak="0">
+    <w:nsid w:val="56D317C2"/>
+    <w:multiLevelType w:val="multilevel"/>
+    <w:tmpl w:val="378C50BC"/>
+    <w:lvl w:ilvl="0">
+      <w:start w:val="1"/>
+      <w:numFmt w:val="bullet"/>
+      <w:lvlText w:val=""/>
+      <w:lvlJc w:val="left"/>
+      <w:pPr>
+        <w:tabs>
+          <w:tab w:val="num" w:pos="0"/>
+        </w:tabs>
+        <w:ind w:left="720" w:hanging="360"/>
+      </w:pPr>
+      <w:rPr>
+        <w:rFonts w:ascii="Symbol" w:hAnsi="Symbol" w:cs="Symbol" w:hint="default"/>
+      </w:rPr>
+    </w:lvl>
+    <w:lvl w:ilvl="1">
+      <w:start w:val="1"/>
+      <w:numFmt w:val="bullet"/>
+      <w:lvlText w:val="o"/>
+      <w:lvlJc w:val="left"/>
+      <w:pPr>
+        <w:tabs>
+          <w:tab w:val="num" w:pos="0"/>
+        </w:tabs>
+        <w:ind w:left="1440" w:hanging="360"/>
+      </w:pPr>
+      <w:rPr>
+        <w:rFonts w:ascii="Courier New" w:hAnsi="Courier New" w:cs="Courier New" w:hint="default"/>
+      </w:rPr>
+    </w:lvl>
+    <w:lvl w:ilvl="2">
+      <w:start w:val="1"/>
+      <w:numFmt w:val="bullet"/>
+      <w:lvlText w:val=""/>
+      <w:lvlJc w:val="left"/>
+      <w:pPr>
+        <w:tabs>
+          <w:tab w:val="num" w:pos="0"/>
+        </w:tabs>
+        <w:ind w:left="2160" w:hanging="360"/>
+      </w:pPr>
+      <w:rPr>
+        <w:rFonts w:ascii="Wingdings" w:hAnsi="Wingdings" w:cs="Wingdings" w:hint="default"/>
+      </w:rPr>
+    </w:lvl>
+    <w:lvl w:ilvl="3">
+      <w:start w:val="1"/>
+      <w:numFmt w:val="bullet"/>
+      <w:lvlText w:val=""/>
+      <w:lvlJc w:val="left"/>
+      <w:pPr>
+        <w:tabs>
+          <w:tab w:val="num" w:pos="0"/>
+        </w:tabs>
+        <w:ind w:left="2880" w:hanging="360"/>
+      </w:pPr>
+      <w:rPr>
+        <w:rFonts w:ascii="Symbol" w:hAnsi="Symbol" w:cs="Symbol" w:hint="default"/>
+      </w:rPr>
+    </w:lvl>
+    <w:lvl w:ilvl="4">
+      <w:start w:val="1"/>
+      <w:numFmt w:val="bullet"/>
+      <w:lvlText w:val="o"/>
+      <w:lvlJc w:val="left"/>
+      <w:pPr>
+        <w:tabs>
+          <w:tab w:val="num" w:pos="0"/>
+        </w:tabs>
+        <w:ind w:left="3600" w:hanging="360"/>
+      </w:pPr>
+      <w:rPr>
+        <w:rFonts w:ascii="Courier New" w:hAnsi="Courier New" w:cs="Courier New" w:hint="default"/>
+      </w:rPr>
+    </w:lvl>
+    <w:lvl w:ilvl="5">
+      <w:start w:val="1"/>
+      <w:numFmt w:val="bullet"/>
+      <w:lvlText w:val=""/>
+      <w:lvlJc w:val="left"/>
+      <w:pPr>
+        <w:tabs>
+          <w:tab w:val="num" w:pos="0"/>
+        </w:tabs>
+        <w:ind w:left="4320" w:hanging="360"/>
+      </w:pPr>
+      <w:rPr>
+        <w:rFonts w:ascii="Wingdings" w:hAnsi="Wingdings" w:cs="Wingdings" w:hint="default"/>
+      </w:rPr>
+    </w:lvl>
+    <w:lvl w:ilvl="6">
+      <w:start w:val="1"/>
+      <w:numFmt w:val="bullet"/>
+      <w:lvlText w:val=""/>
+      <w:lvlJc w:val="left"/>
+      <w:pPr>
+        <w:tabs>
+          <w:tab w:val="num" w:pos="0"/>
+        </w:tabs>
+        <w:ind w:left="5040" w:hanging="360"/>
+      </w:pPr>
+      <w:rPr>
+        <w:rFonts w:ascii="Symbol" w:hAnsi="Symbol" w:cs="Symbol" w:hint="default"/>
+      </w:rPr>
+    </w:lvl>
+    <w:lvl w:ilvl="7">
+      <w:start w:val="1"/>
+      <w:numFmt w:val="bullet"/>
+      <w:lvlText w:val="o"/>
+      <w:lvlJc w:val="left"/>
+      <w:pPr>
+        <w:tabs>
+          <w:tab w:val="num" w:pos="0"/>
+        </w:tabs>
+        <w:ind w:left="5760" w:hanging="360"/>
+      </w:pPr>
+      <w:rPr>
+        <w:rFonts w:ascii="Courier New" w:hAnsi="Courier New" w:cs="Courier New" w:hint="default"/>
+      </w:rPr>
+    </w:lvl>
+    <w:lvl w:ilvl="8">
+      <w:start w:val="1"/>
+      <w:numFmt w:val="bullet"/>
+      <w:lvlText w:val=""/>
+      <w:lvlJc w:val="left"/>
+      <w:pPr>
+        <w:tabs>
+          <w:tab w:val="num" w:pos="0"/>
+        </w:tabs>
+        <w:ind w:left="6480" w:hanging="360"/>
+      </w:pPr>
+      <w:rPr>
+        <w:rFonts w:ascii="Wingdings" w:hAnsi="Wingdings" w:cs="Wingdings" w:hint="default"/>
+      </w:rPr>
+    </w:lvl>
+  </w:abstractNum>
+  <w:abstractNum w:abstractNumId="7" w15:restartNumberingAfterBreak="0">
+    <w:nsid w:val="60F27B1B"/>
+    <w:multiLevelType w:val="multilevel"/>
+    <w:tmpl w:val="F97EFB4A"/>
     <w:lvl w:ilvl="0">
       <w:start w:val="1"/>
       <w:numFmt w:val="none"/>
@@ -1921,150 +2751,10 @@
       </w:pPr>
     </w:lvl>
   </w:abstractNum>
-  <w:abstractNum w:abstractNumId="6" w15:restartNumberingAfterBreak="0">
-    <w:nsid w:val="51020BC7"/>
+  <w:abstractNum w:abstractNumId="8" w15:restartNumberingAfterBreak="0">
+    <w:nsid w:val="766C51CE"/>
     <w:multiLevelType w:val="multilevel"/>
-    <w:tmpl w:val="239EC3C8"/>
-    <w:lvl w:ilvl="0">
-      <w:start w:val="1"/>
-      <w:numFmt w:val="bullet"/>
-      <w:lvlText w:val=""/>
-      <w:lvlJc w:val="left"/>
-      <w:pPr>
-        <w:tabs>
-          <w:tab w:val="num" w:pos="720"/>
-        </w:tabs>
-        <w:ind w:left="720" w:hanging="360"/>
-      </w:pPr>
-      <w:rPr>
-        <w:rFonts w:ascii="Symbol" w:hAnsi="Symbol" w:cs="Symbol" w:hint="default"/>
-      </w:rPr>
-    </w:lvl>
-    <w:lvl w:ilvl="1">
-      <w:start w:val="1"/>
-      <w:numFmt w:val="bullet"/>
-      <w:lvlText w:val="◦"/>
-      <w:lvlJc w:val="left"/>
-      <w:pPr>
-        <w:tabs>
-          <w:tab w:val="num" w:pos="1080"/>
-        </w:tabs>
-        <w:ind w:left="1080" w:hanging="360"/>
-      </w:pPr>
-      <w:rPr>
-        <w:rFonts w:ascii="OpenSymbol" w:hAnsi="OpenSymbol" w:cs="OpenSymbol" w:hint="default"/>
-      </w:rPr>
-    </w:lvl>
-    <w:lvl w:ilvl="2">
-      <w:start w:val="1"/>
-      <w:numFmt w:val="bullet"/>
-      <w:lvlText w:val="▪"/>
-      <w:lvlJc w:val="left"/>
-      <w:pPr>
-        <w:tabs>
-          <w:tab w:val="num" w:pos="1440"/>
-        </w:tabs>
-        <w:ind w:left="1440" w:hanging="360"/>
-      </w:pPr>
-      <w:rPr>
-        <w:rFonts w:ascii="OpenSymbol" w:hAnsi="OpenSymbol" w:cs="OpenSymbol" w:hint="default"/>
-      </w:rPr>
-    </w:lvl>
-    <w:lvl w:ilvl="3">
-      <w:start w:val="1"/>
-      <w:numFmt w:val="bullet"/>
-      <w:lvlText w:val=""/>
-      <w:lvlJc w:val="left"/>
-      <w:pPr>
-        <w:tabs>
-          <w:tab w:val="num" w:pos="1800"/>
-        </w:tabs>
-        <w:ind w:left="1800" w:hanging="360"/>
-      </w:pPr>
-      <w:rPr>
-        <w:rFonts w:ascii="Symbol" w:hAnsi="Symbol" w:cs="Symbol" w:hint="default"/>
-      </w:rPr>
-    </w:lvl>
-    <w:lvl w:ilvl="4">
-      <w:start w:val="1"/>
-      <w:numFmt w:val="bullet"/>
-      <w:lvlText w:val="◦"/>
-      <w:lvlJc w:val="left"/>
-      <w:pPr>
-        <w:tabs>
-          <w:tab w:val="num" w:pos="2160"/>
-        </w:tabs>
-        <w:ind w:left="2160" w:hanging="360"/>
-      </w:pPr>
-      <w:rPr>
-        <w:rFonts w:ascii="OpenSymbol" w:hAnsi="OpenSymbol" w:cs="OpenSymbol" w:hint="default"/>
-      </w:rPr>
-    </w:lvl>
-    <w:lvl w:ilvl="5">
-      <w:start w:val="1"/>
-      <w:numFmt w:val="bullet"/>
-      <w:lvlText w:val="▪"/>
-      <w:lvlJc w:val="left"/>
-      <w:pPr>
-        <w:tabs>
-          <w:tab w:val="num" w:pos="2520"/>
-        </w:tabs>
-        <w:ind w:left="2520" w:hanging="360"/>
-      </w:pPr>
-      <w:rPr>
-        <w:rFonts w:ascii="OpenSymbol" w:hAnsi="OpenSymbol" w:cs="OpenSymbol" w:hint="default"/>
-      </w:rPr>
-    </w:lvl>
-    <w:lvl w:ilvl="6">
-      <w:start w:val="1"/>
-      <w:numFmt w:val="bullet"/>
-      <w:lvlText w:val=""/>
-      <w:lvlJc w:val="left"/>
-      <w:pPr>
-        <w:tabs>
-          <w:tab w:val="num" w:pos="2880"/>
-        </w:tabs>
-        <w:ind w:left="2880" w:hanging="360"/>
-      </w:pPr>
-      <w:rPr>
-        <w:rFonts w:ascii="Symbol" w:hAnsi="Symbol" w:cs="Symbol" w:hint="default"/>
-      </w:rPr>
-    </w:lvl>
-    <w:lvl w:ilvl="7">
-      <w:start w:val="1"/>
-      <w:numFmt w:val="bullet"/>
-      <w:lvlText w:val="◦"/>
-      <w:lvlJc w:val="left"/>
-      <w:pPr>
-        <w:tabs>
-          <w:tab w:val="num" w:pos="3240"/>
-        </w:tabs>
-        <w:ind w:left="3240" w:hanging="360"/>
-      </w:pPr>
-      <w:rPr>
-        <w:rFonts w:ascii="OpenSymbol" w:hAnsi="OpenSymbol" w:cs="OpenSymbol" w:hint="default"/>
-      </w:rPr>
-    </w:lvl>
-    <w:lvl w:ilvl="8">
-      <w:start w:val="1"/>
-      <w:numFmt w:val="bullet"/>
-      <w:lvlText w:val="▪"/>
-      <w:lvlJc w:val="left"/>
-      <w:pPr>
-        <w:tabs>
-          <w:tab w:val="num" w:pos="3600"/>
-        </w:tabs>
-        <w:ind w:left="3600" w:hanging="360"/>
-      </w:pPr>
-      <w:rPr>
-        <w:rFonts w:ascii="OpenSymbol" w:hAnsi="OpenSymbol" w:cs="OpenSymbol" w:hint="default"/>
-      </w:rPr>
-    </w:lvl>
-  </w:abstractNum>
-  <w:abstractNum w:abstractNumId="7" w15:restartNumberingAfterBreak="0">
-    <w:nsid w:val="667F5DE5"/>
-    <w:multiLevelType w:val="multilevel"/>
-    <w:tmpl w:val="EF30A2F6"/>
+    <w:tmpl w:val="1BC6EAE4"/>
     <w:lvl w:ilvl="0">
       <w:start w:val="1"/>
       <w:numFmt w:val="bullet"/>
@@ -2202,34 +2892,37 @@
     </w:lvl>
   </w:abstractNum>
   <w:num w:numId="1">
+    <w:abstractNumId w:val="7"/>
+  </w:num>
+  <w:num w:numId="2">
+    <w:abstractNumId w:val="8"/>
+  </w:num>
+  <w:num w:numId="3">
+    <w:abstractNumId w:val="6"/>
+  </w:num>
+  <w:num w:numId="4">
     <w:abstractNumId w:val="5"/>
   </w:num>
-  <w:num w:numId="2">
+  <w:num w:numId="5">
+    <w:abstractNumId w:val="4"/>
+  </w:num>
+  <w:num w:numId="6">
+    <w:abstractNumId w:val="1"/>
+  </w:num>
+  <w:num w:numId="7">
     <w:abstractNumId w:val="2"/>
   </w:num>
-  <w:num w:numId="3">
-    <w:abstractNumId w:val="1"/>
-  </w:num>
-  <w:num w:numId="4">
-    <w:abstractNumId w:val="4"/>
-  </w:num>
-  <w:num w:numId="5">
-    <w:abstractNumId w:val="7"/>
-  </w:num>
-  <w:num w:numId="6">
+  <w:num w:numId="8">
     <w:abstractNumId w:val="3"/>
   </w:num>
-  <w:num w:numId="7">
+  <w:num w:numId="9">
     <w:abstractNumId w:val="0"/>
-  </w:num>
-  <w:num w:numId="8">
-    <w:abstractNumId w:val="6"/>
   </w:num>
 </w:numbering>
 </file>
 
 <file path=word/styles.xml><?xml version="1.0" encoding="utf-8"?>
-<w:styles xmlns:mc="http://schemas.openxmlformats.org/markup-compatibility/2006" xmlns:r="http://schemas.openxmlformats.org/officeDocument/2006/relationships" xmlns:w="http://schemas.openxmlformats.org/wordprocessingml/2006/main" xmlns:w14="http://schemas.microsoft.com/office/word/2010/wordml" xmlns:w15="http://schemas.microsoft.com/office/word/2012/wordml" xmlns:w16se="http://schemas.microsoft.com/office/word/2015/wordml/symex" mc:Ignorable="w14 w15 w16se">
+<w:styles xmlns:mc="http://schemas.openxmlformats.org/markup-compatibility/2006" xmlns:r="http://schemas.openxmlformats.org/officeDocument/2006/relationships" xmlns:w="http://schemas.openxmlformats.org/wordprocessingml/2006/main" xmlns:w14="http://schemas.microsoft.com/office/word/2010/wordml" xmlns:w15="http://schemas.microsoft.com/office/word/2012/wordml" xmlns:w16cex="http://schemas.microsoft.com/office/word/2018/wordml/cex" xmlns:w16cid="http://schemas.microsoft.com/office/word/2016/wordml/cid" xmlns:w16="http://schemas.microsoft.com/office/word/2018/wordml" xmlns:w16sdtdh="http://schemas.microsoft.com/office/word/2020/wordml/sdtdatahash" xmlns:w16se="http://schemas.microsoft.com/office/word/2015/wordml/symex" mc:Ignorable="w14 w15 w16se w16cid w16 w16cex w16sdtdh">
   <w:docDefaults>
     <w:rPrDefault>
       <w:rPr>
@@ -2246,7 +2939,7 @@
       </w:pPr>
     </w:pPrDefault>
   </w:docDefaults>
-  <w:latentStyles w:defLockedState="0" w:defUIPriority="99" w:defSemiHidden="0" w:defUnhideWhenUsed="0" w:defQFormat="0" w:count="371">
+  <w:latentStyles w:defLockedState="0" w:defUIPriority="99" w:defSemiHidden="0" w:defUnhideWhenUsed="0" w:defQFormat="0" w:count="376">
     <w:lsdException w:name="Normal" w:uiPriority="0" w:qFormat="1"/>
     <w:lsdException w:name="heading 1" w:uiPriority="9" w:qFormat="1"/>
     <w:lsdException w:name="heading 2" w:semiHidden="1" w:uiPriority="9" w:unhideWhenUsed="1" w:qFormat="1"/>
@@ -2618,6 +3311,11 @@
     <w:lsdException w:name="List Table 5 Dark Accent 6" w:uiPriority="50"/>
     <w:lsdException w:name="List Table 6 Colorful Accent 6" w:uiPriority="51"/>
     <w:lsdException w:name="List Table 7 Colorful Accent 6" w:uiPriority="52"/>
+    <w:lsdException w:name="Mention" w:semiHidden="1" w:unhideWhenUsed="1"/>
+    <w:lsdException w:name="Smart Hyperlink" w:semiHidden="1" w:unhideWhenUsed="1"/>
+    <w:lsdException w:name="Hashtag" w:semiHidden="1" w:unhideWhenUsed="1"/>
+    <w:lsdException w:name="Unresolved Mention" w:semiHidden="1" w:unhideWhenUsed="1"/>
+    <w:lsdException w:name="Smart Link" w:semiHidden="1" w:unhideWhenUsed="1"/>
   </w:latentStyles>
   <w:style w:type="paragraph" w:default="1" w:styleId="Normal">
     <w:name w:val="Normal"/>
@@ -2744,8 +3442,8 @@
       <w:u w:val="single"/>
     </w:rPr>
   </w:style>
-  <w:style w:type="character" w:customStyle="1" w:styleId="UnresolvedMention">
-    <w:name w:val="Unresolved Mention"/>
+  <w:style w:type="character" w:customStyle="1" w:styleId="UnresolvedMention1">
+    <w:name w:val="Unresolved Mention1"/>
     <w:basedOn w:val="DefaultParagraphFont"/>
     <w:uiPriority w:val="99"/>
     <w:semiHidden/>
@@ -2860,6 +3558,36 @@
     <w:rPr>
       <w:rFonts w:cs="Mangal"/>
       <w:szCs w:val="21"/>
+    </w:rPr>
+  </w:style>
+  <w:style w:type="paragraph" w:styleId="IndexHeading">
+    <w:name w:val="index heading"/>
+    <w:basedOn w:val="Heading"/>
+    <w:pPr>
+      <w:suppressLineNumbers/>
+    </w:pPr>
+    <w:rPr>
+      <w:b/>
+      <w:bCs/>
+      <w:sz w:val="32"/>
+      <w:szCs w:val="32"/>
+    </w:rPr>
+  </w:style>
+  <w:style w:type="paragraph" w:styleId="TOAHeading">
+    <w:name w:val="toa heading"/>
+    <w:basedOn w:val="IndexHeading"/>
+    <w:qFormat/>
+  </w:style>
+  <w:style w:type="character" w:styleId="UnresolvedMention">
+    <w:name w:val="Unresolved Mention"/>
+    <w:basedOn w:val="DefaultParagraphFont"/>
+    <w:uiPriority w:val="99"/>
+    <w:semiHidden/>
+    <w:unhideWhenUsed/>
+    <w:rsid w:val="00D464AC"/>
+    <w:rPr>
+      <w:color w:val="605E5C"/>
+      <w:shd w:val="clear" w:color="auto" w:fill="E1DFDD"/>
     </w:rPr>
   </w:style>
 </w:styles>

--- a/syllabus.docx
+++ b/syllabus.docx
@@ -18,43 +18,46 @@
           <w:sz w:val="40"/>
           <w:szCs w:val="40"/>
         </w:rPr>
-        <w:t>CS 6150</w:t>
-      </w:r>
-      <w:r>
-        <w:rPr>
-          <w:rFonts w:ascii="Arial" w:eastAsia="Geneva" w:hAnsi="Arial" w:cs="Geneva"/>
-          <w:color w:val="000000"/>
-          <w:sz w:val="40"/>
-          <w:szCs w:val="40"/>
-        </w:rPr>
-        <w:t xml:space="preserve"> </w:t>
-      </w:r>
-      <w:r>
-        <w:rPr>
-          <w:rFonts w:ascii="Arial" w:eastAsia="Geneva" w:hAnsi="Arial" w:cs="Geneva"/>
-          <w:color w:val="000000"/>
-          <w:sz w:val="40"/>
-          <w:szCs w:val="40"/>
-        </w:rPr>
-        <w:t>Computing for Good</w:t>
-      </w:r>
-      <w:r>
-        <w:rPr>
-          <w:rFonts w:ascii="Arial" w:eastAsia="Geneva" w:hAnsi="Arial" w:cs="Geneva"/>
-          <w:color w:val="000000"/>
-          <w:sz w:val="40"/>
-          <w:szCs w:val="40"/>
-        </w:rPr>
-        <w:t xml:space="preserve"> </w:t>
-      </w:r>
-      <w:r>
-        <w:rPr>
-          <w:rFonts w:ascii="Arial" w:eastAsia="Geneva" w:hAnsi="Arial" w:cs="Geneva"/>
-          <w:color w:val="000000"/>
-          <w:sz w:val="40"/>
-          <w:szCs w:val="40"/>
-        </w:rPr>
-        <w:t>- Syllabus</w:t>
+        <w:t xml:space="preserve">Syllabus </w:t>
+      </w:r>
+      <w:r>
+        <w:rPr>
+          <w:rFonts w:ascii="Arial" w:eastAsia="Times New Roman" w:hAnsi="Arial"/>
+          <w:sz w:val="32"/>
+          <w:szCs w:val="32"/>
+        </w:rPr>
+        <w:t>- CS6150, Computing for Good, Fall 2021</w:t>
+      </w:r>
+    </w:p>
+    <w:p>
+      <w:pPr>
+        <w:tabs>
+          <w:tab w:val="left" w:pos="916"/>
+          <w:tab w:val="left" w:pos="1832"/>
+          <w:tab w:val="left" w:pos="2748"/>
+          <w:tab w:val="left" w:pos="3664"/>
+          <w:tab w:val="left" w:pos="4580"/>
+          <w:tab w:val="left" w:pos="5496"/>
+          <w:tab w:val="left" w:pos="6412"/>
+          <w:tab w:val="left" w:pos="7328"/>
+          <w:tab w:val="left" w:pos="8244"/>
+          <w:tab w:val="left" w:pos="9160"/>
+          <w:tab w:val="left" w:pos="10076"/>
+          <w:tab w:val="left" w:pos="10992"/>
+          <w:tab w:val="left" w:pos="11908"/>
+          <w:tab w:val="left" w:pos="12824"/>
+          <w:tab w:val="left" w:pos="13740"/>
+          <w:tab w:val="left" w:pos="14656"/>
+        </w:tabs>
+        <w:rPr>
+          <w:rFonts w:ascii="Arial" w:eastAsia="Times New Roman" w:hAnsi="Arial"/>
+        </w:rPr>
+      </w:pPr>
+      <w:r>
+        <w:rPr>
+          <w:rFonts w:ascii="Arial" w:eastAsia="Times New Roman" w:hAnsi="Arial"/>
+        </w:rPr>
+        <w:t>Professor: Santosh Vempala</w:t>
       </w:r>
     </w:p>
     <w:p>
@@ -85,36 +88,40 @@
     </w:p>
     <w:p>
       <w:pPr>
-        <w:rPr>
-          <w:rFonts w:ascii="Arial" w:hAnsi="Arial"/>
+        <w:tabs>
+          <w:tab w:val="left" w:pos="916"/>
+          <w:tab w:val="left" w:pos="1832"/>
+          <w:tab w:val="left" w:pos="2748"/>
+          <w:tab w:val="left" w:pos="3664"/>
+          <w:tab w:val="left" w:pos="4580"/>
+          <w:tab w:val="left" w:pos="5496"/>
+          <w:tab w:val="left" w:pos="6412"/>
+          <w:tab w:val="left" w:pos="7328"/>
+          <w:tab w:val="left" w:pos="8244"/>
+          <w:tab w:val="left" w:pos="9160"/>
+          <w:tab w:val="left" w:pos="10076"/>
+          <w:tab w:val="left" w:pos="10992"/>
+          <w:tab w:val="left" w:pos="11908"/>
+          <w:tab w:val="left" w:pos="12824"/>
+          <w:tab w:val="left" w:pos="13740"/>
+          <w:tab w:val="left" w:pos="14656"/>
+        </w:tabs>
+        <w:rPr>
+          <w:rFonts w:ascii="Arial" w:eastAsia="Times New Roman" w:hAnsi="Arial"/>
         </w:rPr>
       </w:pPr>
       <w:hyperlink r:id="rId7" w:history="1">
         <w:r>
           <w:rPr>
             <w:rStyle w:val="Hyperlink"/>
-            <w:rFonts w:ascii="Arial" w:hAnsi="Arial"/>
+            <w:rFonts w:ascii="Arial" w:eastAsia="Times New Roman" w:hAnsi="Arial"/>
           </w:rPr>
-          <w:t>Assi</w:t>
-        </w:r>
-        <w:r>
-          <w:rPr>
-            <w:rStyle w:val="Hyperlink"/>
-            <w:rFonts w:ascii="Arial" w:hAnsi="Arial"/>
-          </w:rPr>
-          <w:t>g</w:t>
-        </w:r>
-        <w:r>
-          <w:rPr>
-            <w:rStyle w:val="Hyperlink"/>
-            <w:rFonts w:ascii="Arial" w:hAnsi="Arial"/>
-          </w:rPr>
-          <w:t>nments</w:t>
+          <w:t>Assignments</w:t>
         </w:r>
       </w:hyperlink>
       <w:r>
         <w:rPr>
-          <w:rFonts w:ascii="Arial" w:hAnsi="Arial"/>
+          <w:rFonts w:ascii="Arial" w:eastAsia="Times New Roman" w:hAnsi="Arial"/>
         </w:rPr>
         <w:t xml:space="preserve"> | </w:t>
       </w:r>
@@ -129,48 +136,86 @@
       </w:hyperlink>
       <w:r>
         <w:rPr>
-          <w:rFonts w:ascii="Arial" w:hAnsi="Arial"/>
-        </w:rPr>
-        <w:t xml:space="preserve"> | </w:t>
+          <w:rStyle w:val="Hyperlink"/>
+          <w:rFonts w:ascii="Arial" w:hAnsi="Arial"/>
+        </w:rPr>
+        <w:t xml:space="preserve"> </w:t>
+      </w:r>
+      <w:r>
+        <w:rPr>
+          <w:rFonts w:ascii="Arial" w:eastAsia="Times New Roman" w:hAnsi="Arial"/>
+        </w:rPr>
+        <w:t xml:space="preserve">| </w:t>
       </w:r>
       <w:hyperlink r:id="rId9" w:history="1">
         <w:r>
           <w:rPr>
             <w:rStyle w:val="Hyperlink"/>
-            <w:rFonts w:ascii="Arial" w:hAnsi="Arial"/>
+            <w:rFonts w:ascii="Arial" w:eastAsia="Times New Roman" w:hAnsi="Arial"/>
+          </w:rPr>
+          <w:t>Schedule</w:t>
+        </w:r>
+      </w:hyperlink>
+      <w:r>
+        <w:rPr>
+          <w:rFonts w:ascii="Arial" w:eastAsia="Times New Roman" w:hAnsi="Arial"/>
+        </w:rPr>
+        <w:t xml:space="preserve"> | </w:t>
+      </w:r>
+      <w:hyperlink r:id="rId10" w:history="1">
+        <w:r>
+          <w:rPr>
+            <w:rStyle w:val="Hyperlink"/>
+            <w:rFonts w:ascii="Arial" w:eastAsia="Times New Roman" w:hAnsi="Arial"/>
           </w:rPr>
           <w:t>Public Site</w:t>
         </w:r>
       </w:hyperlink>
       <w:r>
         <w:rPr>
-          <w:rFonts w:ascii="Arial" w:hAnsi="Arial"/>
-        </w:rPr>
-        <w:t xml:space="preserve"> </w:t>
-      </w:r>
-    </w:p>
-    <w:p>
-      <w:pPr>
-        <w:rPr>
-          <w:rFonts w:ascii="Arial" w:hAnsi="Arial"/>
-        </w:rPr>
-      </w:pPr>
-    </w:p>
-    <w:p>
-      <w:pPr>
-        <w:rPr>
-          <w:rFonts w:ascii="Arial" w:eastAsia="Geneva" w:hAnsi="Arial" w:cs="Geneva"/>
-          <w:b/>
-          <w:bCs/>
-          <w:color w:val="000000"/>
-        </w:rPr>
-      </w:pPr>
-      <w:r>
-        <w:rPr>
-          <w:rFonts w:ascii="Arial" w:eastAsia="Geneva" w:hAnsi="Arial" w:cs="Geneva"/>
-          <w:b/>
-          <w:bCs/>
-          <w:color w:val="000000"/>
+          <w:rFonts w:ascii="Arial" w:eastAsia="Times New Roman" w:hAnsi="Arial"/>
+        </w:rPr>
+        <w:t xml:space="preserve"> | </w:t>
+      </w:r>
+      <w:hyperlink r:id="rId11" w:history="1">
+        <w:r>
+          <w:rPr>
+            <w:rStyle w:val="Hyperlink"/>
+            <w:rFonts w:ascii="Arial" w:eastAsia="Times New Roman" w:hAnsi="Arial"/>
+          </w:rPr>
+          <w:t>Academic Calendar</w:t>
+        </w:r>
+      </w:hyperlink>
+    </w:p>
+    <w:p>
+      <w:pPr>
+        <w:rPr>
+          <w:rFonts w:ascii="Arial" w:hAnsi="Arial"/>
+        </w:rPr>
+      </w:pPr>
+    </w:p>
+    <w:p>
+      <w:pPr>
+        <w:rPr>
+          <w:rFonts w:ascii="Arial" w:hAnsi="Arial"/>
+        </w:rPr>
+      </w:pPr>
+    </w:p>
+    <w:p>
+      <w:pPr>
+        <w:rPr>
+          <w:rFonts w:ascii="Arial" w:eastAsia="Geneva" w:hAnsi="Arial" w:cs="Geneva"/>
+          <w:color w:val="000000"/>
+          <w:sz w:val="32"/>
+          <w:szCs w:val="32"/>
+        </w:rPr>
+      </w:pPr>
+      <w:r>
+        <w:rPr>
+          <w:rFonts w:ascii="Arial" w:eastAsia="Geneva" w:hAnsi="Arial" w:cs="Geneva"/>
+          <w:color w:val="000000"/>
+          <w:sz w:val="32"/>
+          <w:szCs w:val="32"/>
         </w:rPr>
         <w:t>Table of Contents</w:t>
       </w:r>
@@ -195,11 +240,12 @@
       <w:tr>
         <w:tc>
           <w:tcPr>
-            <w:tcW w:w="4680" w:type="dxa"/>
+            <w:tcW w:w="4681" w:type="dxa"/>
           </w:tcPr>
           <w:p>
             <w:pPr>
               <w:rPr>
+                <w:rFonts w:ascii="Arial" w:eastAsia="Geneva" w:hAnsi="Arial" w:cs="Geneva"/>
                 <w:color w:val="000000"/>
               </w:rPr>
             </w:pPr>
@@ -208,8 +254,24 @@
                 <w:rFonts w:ascii="Arial" w:eastAsia="Geneva" w:hAnsi="Arial" w:cs="Geneva"/>
                 <w:color w:val="000000"/>
               </w:rPr>
-              <w:t>Introduction</w:t>
+              <w:t>Prerequisites</w:t>
             </w:r>
+          </w:p>
+          <w:p>
+            <w:pPr>
+              <w:rPr>
+                <w:color w:val="000000"/>
+              </w:rPr>
+            </w:pPr>
+            <w:hyperlink w:anchor="Introduction" w:history="1">
+              <w:r>
+                <w:rPr>
+                  <w:rStyle w:val="Hyperlink"/>
+                  <w:rFonts w:ascii="Arial" w:eastAsia="Geneva" w:hAnsi="Arial" w:cs="Geneva"/>
+                </w:rPr>
+                <w:t>Introduction</w:t>
+              </w:r>
+            </w:hyperlink>
           </w:p>
           <w:p>
             <w:pPr>
@@ -310,15 +372,6 @@
                 <w:color w:val="000000"/>
               </w:rPr>
             </w:pPr>
-            <w:hyperlink w:anchor="Miscellaneous" w:history="1">
-              <w:r>
-                <w:rPr>
-                  <w:rStyle w:val="Hyperlink"/>
-                  <w:rFonts w:ascii="Arial" w:eastAsia="Geneva" w:hAnsi="Arial" w:cs="Geneva"/>
-                </w:rPr>
-                <w:t>Miscellaneous</w:t>
-              </w:r>
-            </w:hyperlink>
           </w:p>
         </w:tc>
         <w:tc>
@@ -350,12 +403,6 @@
                 <w:rFonts w:ascii="Arial" w:eastAsia="Geneva" w:hAnsi="Arial" w:cs="Geneva"/>
                 <w:szCs w:val="21"/>
               </w:rPr>
-            </w:r>
-            <w:r>
-              <w:rPr>
-                <w:rFonts w:ascii="Arial" w:eastAsia="Geneva" w:hAnsi="Arial" w:cs="Geneva"/>
-                <w:szCs w:val="21"/>
-              </w:rPr>
               <w:fldChar w:fldCharType="separate"/>
             </w:r>
             <w:r>
@@ -381,21 +428,7 @@
                   <w:rStyle w:val="Hyperlink"/>
                   <w:rFonts w:ascii="Arial" w:eastAsia="Geneva" w:hAnsi="Arial" w:cs="Geneva"/>
                 </w:rPr>
-                <w:t>Pa</w:t>
-              </w:r>
-              <w:r>
-                <w:rPr>
-                  <w:rStyle w:val="Hyperlink"/>
-                  <w:rFonts w:ascii="Arial" w:eastAsia="Geneva" w:hAnsi="Arial" w:cs="Geneva"/>
-                </w:rPr>
-                <w:t>p</w:t>
-              </w:r>
-              <w:r>
-                <w:rPr>
-                  <w:rStyle w:val="Hyperlink"/>
-                  <w:rFonts w:ascii="Arial" w:eastAsia="Geneva" w:hAnsi="Arial" w:cs="Geneva"/>
-                </w:rPr>
-                <w:t>ers</w:t>
+                <w:t>Papers</w:t>
               </w:r>
             </w:hyperlink>
           </w:p>
@@ -445,21 +478,59 @@
       <w:pPr>
         <w:rPr>
           <w:rFonts w:ascii="Arial" w:eastAsia="Geneva" w:hAnsi="Arial" w:cs="Geneva"/>
-        </w:rPr>
-      </w:pPr>
-    </w:p>
-    <w:p>
-      <w:pPr>
-        <w:rPr>
-          <w:rFonts w:ascii="Arial" w:hAnsi="Arial"/>
-        </w:rPr>
-      </w:pPr>
-      <w:r>
-        <w:rPr>
-          <w:rFonts w:ascii="Arial" w:eastAsia="Geneva" w:hAnsi="Arial" w:cs="Geneva"/>
-          <w:b/>
-          <w:bCs/>
-          <w:color w:val="000000"/>
+          <w:color w:val="000000"/>
+          <w:sz w:val="32"/>
+          <w:szCs w:val="32"/>
+        </w:rPr>
+      </w:pPr>
+      <w:r>
+        <w:rPr>
+          <w:rFonts w:ascii="Arial" w:eastAsia="Geneva" w:hAnsi="Arial" w:cs="Geneva"/>
+          <w:color w:val="000000"/>
+          <w:sz w:val="32"/>
+          <w:szCs w:val="32"/>
+        </w:rPr>
+        <w:t>Prerequisites</w:t>
+      </w:r>
+    </w:p>
+    <w:p>
+      <w:pPr>
+        <w:rPr>
+          <w:rFonts w:ascii="Arial" w:hAnsi="Arial"/>
+          <w:sz w:val="32"/>
+          <w:szCs w:val="32"/>
+        </w:rPr>
+      </w:pPr>
+      <w:r>
+        <w:rPr>
+          <w:rFonts w:ascii="Arial" w:hAnsi="Arial"/>
+        </w:rPr>
+        <w:t xml:space="preserve">A graduate course in any ONE of the following topics: (A) Databases (B) Networking (C) Logistics (D) Web development (E) Global Health (F) Technology and Society (G) User Interface Design.   </w:t>
+      </w:r>
+    </w:p>
+    <w:p>
+      <w:pPr>
+        <w:rPr>
+          <w:rFonts w:ascii="Arial" w:eastAsia="Geneva" w:hAnsi="Arial" w:cs="Geneva"/>
+        </w:rPr>
+      </w:pPr>
+    </w:p>
+    <w:p>
+      <w:pPr>
+        <w:rPr>
+          <w:rFonts w:ascii="Arial" w:hAnsi="Arial"/>
+          <w:sz w:val="32"/>
+          <w:szCs w:val="32"/>
+        </w:rPr>
+      </w:pPr>
+      <w:bookmarkStart w:id="0" w:name="Introduction"/>
+      <w:bookmarkEnd w:id="0"/>
+      <w:r>
+        <w:rPr>
+          <w:rFonts w:ascii="Arial" w:eastAsia="Geneva" w:hAnsi="Arial" w:cs="Geneva"/>
+          <w:color w:val="000000"/>
+          <w:sz w:val="32"/>
+          <w:szCs w:val="32"/>
         </w:rPr>
         <w:t xml:space="preserve">Introduction </w:t>
       </w:r>
@@ -505,16 +576,18 @@
       <w:pPr>
         <w:rPr>
           <w:rFonts w:ascii="Arial" w:hAnsi="Arial"/>
-        </w:rPr>
-      </w:pPr>
-      <w:bookmarkStart w:id="0" w:name="Objectives"/>
-      <w:bookmarkEnd w:id="0"/>
-      <w:r>
-        <w:rPr>
-          <w:rFonts w:ascii="Arial" w:eastAsia="Geneva" w:hAnsi="Arial" w:cs="Geneva"/>
-          <w:b/>
-          <w:bCs/>
-          <w:color w:val="000000"/>
+          <w:sz w:val="32"/>
+          <w:szCs w:val="32"/>
+        </w:rPr>
+      </w:pPr>
+      <w:bookmarkStart w:id="1" w:name="Objectives"/>
+      <w:bookmarkEnd w:id="1"/>
+      <w:r>
+        <w:rPr>
+          <w:rFonts w:ascii="Arial" w:eastAsia="Geneva" w:hAnsi="Arial" w:cs="Geneva"/>
+          <w:color w:val="000000"/>
+          <w:sz w:val="32"/>
+          <w:szCs w:val="32"/>
         </w:rPr>
         <w:t xml:space="preserve">Objectives </w:t>
       </w:r>
@@ -620,16 +693,18 @@
       <w:pPr>
         <w:rPr>
           <w:rFonts w:ascii="Arial" w:hAnsi="Arial"/>
-        </w:rPr>
-      </w:pPr>
-      <w:bookmarkStart w:id="1" w:name="Topics"/>
-      <w:bookmarkEnd w:id="1"/>
-      <w:r>
-        <w:rPr>
-          <w:rFonts w:ascii="Arial" w:eastAsia="Geneva" w:hAnsi="Arial" w:cs="Geneva"/>
-          <w:b/>
-          <w:bCs/>
-          <w:color w:val="000000"/>
+          <w:sz w:val="32"/>
+          <w:szCs w:val="32"/>
+        </w:rPr>
+      </w:pPr>
+      <w:bookmarkStart w:id="2" w:name="Topics"/>
+      <w:bookmarkEnd w:id="2"/>
+      <w:r>
+        <w:rPr>
+          <w:rFonts w:ascii="Arial" w:eastAsia="Geneva" w:hAnsi="Arial" w:cs="Geneva"/>
+          <w:color w:val="000000"/>
+          <w:sz w:val="32"/>
+          <w:szCs w:val="32"/>
         </w:rPr>
         <w:t>Topics</w:t>
       </w:r>
@@ -645,6 +720,7 @@
           <w:rFonts w:ascii="Arial" w:eastAsia="Geneva" w:hAnsi="Arial" w:cs="Geneva"/>
           <w:color w:val="000000"/>
         </w:rPr>
+        <w:lastRenderedPageBreak/>
         <w:t xml:space="preserve">Selected topics include: </w:t>
       </w:r>
     </w:p>
@@ -732,14 +808,20 @@
       </w:pPr>
     </w:p>
     <w:p>
-      <w:bookmarkStart w:id="2" w:name="Assignments"/>
-      <w:bookmarkEnd w:id="2"/>
-      <w:r>
-        <w:rPr>
-          <w:rFonts w:ascii="Arial" w:eastAsia="Geneva" w:hAnsi="Arial" w:cs="Geneva"/>
-          <w:b/>
-          <w:bCs/>
-          <w:color w:val="000000"/>
+      <w:pPr>
+        <w:rPr>
+          <w:sz w:val="32"/>
+          <w:szCs w:val="32"/>
+        </w:rPr>
+      </w:pPr>
+      <w:bookmarkStart w:id="3" w:name="Assignments"/>
+      <w:bookmarkEnd w:id="3"/>
+      <w:r>
+        <w:rPr>
+          <w:rFonts w:ascii="Arial" w:eastAsia="Geneva" w:hAnsi="Arial" w:cs="Geneva"/>
+          <w:color w:val="000000"/>
+          <w:sz w:val="32"/>
+          <w:szCs w:val="32"/>
         </w:rPr>
         <w:t xml:space="preserve">Assignments </w:t>
       </w:r>
@@ -770,7 +852,7 @@
           <w:numId w:val="4"/>
         </w:numPr>
       </w:pPr>
-      <w:hyperlink r:id="rId10">
+      <w:hyperlink r:id="rId12">
         <w:r>
           <w:rPr>
             <w:rStyle w:val="Hyperlink"/>
@@ -781,13 +863,6 @@
       </w:hyperlink>
       <w:r>
         <w:rPr>
-          <w:rStyle w:val="Hyperlink"/>
-          <w:rFonts w:ascii="Arial" w:eastAsia="Geneva" w:hAnsi="Arial" w:cs="Geneva"/>
-        </w:rPr>
-        <w:t xml:space="preserve"> paper</w:t>
-      </w:r>
-      <w:r>
-        <w:rPr>
           <w:rFonts w:ascii="Arial" w:eastAsia="Geneva" w:hAnsi="Arial" w:cs="Geneva"/>
           <w:color w:val="000000"/>
         </w:rPr>
@@ -802,7 +877,7 @@
           <w:numId w:val="4"/>
         </w:numPr>
       </w:pPr>
-      <w:hyperlink r:id="rId11">
+      <w:hyperlink r:id="rId13">
         <w:r>
           <w:rPr>
             <w:rStyle w:val="Hyperlink"/>
@@ -827,12 +902,11 @@
           <w:numId w:val="4"/>
         </w:numPr>
       </w:pPr>
-      <w:hyperlink r:id="rId12">
+      <w:hyperlink r:id="rId14" w:history="1">
         <w:r>
           <w:rPr>
             <w:rStyle w:val="Hyperlink"/>
             <w:rFonts w:ascii="Arial" w:eastAsia="Geneva" w:hAnsi="Arial" w:cs="Geneva"/>
-            <w:color w:val="000000"/>
           </w:rPr>
           <w:t>Assignments</w:t>
         </w:r>
@@ -870,7 +944,7 @@
           <w:color w:val="FF0000"/>
         </w:rPr>
       </w:pPr>
-      <w:hyperlink r:id="rId13">
+      <w:hyperlink r:id="rId15">
         <w:r>
           <w:rPr>
             <w:rStyle w:val="Hyperlink"/>
@@ -890,46 +964,7 @@
     </w:p>
     <w:p>
       <w:pPr>
-        <w:rPr>
-          <w:rFonts w:ascii="Arial" w:eastAsia="Geneva" w:hAnsi="Arial" w:cs="Geneva"/>
-          <w:color w:val="000000"/>
-        </w:rPr>
-      </w:pPr>
-    </w:p>
-    <w:p>
-      <w:bookmarkStart w:id="3" w:name="Miscellaneous"/>
-      <w:bookmarkEnd w:id="3"/>
-      <w:r>
-        <w:rPr>
-          <w:rFonts w:ascii="Arial" w:eastAsia="Geneva" w:hAnsi="Arial" w:cs="Geneva"/>
-          <w:b/>
-          <w:bCs/>
-          <w:color w:val="000000"/>
-        </w:rPr>
-        <w:t xml:space="preserve">Miscellaneous </w:t>
-      </w:r>
-    </w:p>
-    <w:p>
-      <w:pPr>
         <w:pStyle w:val="ListParagraph"/>
-        <w:numPr>
-          <w:ilvl w:val="0"/>
-          <w:numId w:val="5"/>
-        </w:numPr>
-      </w:pPr>
-      <w:hyperlink r:id="rId14">
-        <w:r>
-          <w:rPr>
-            <w:rStyle w:val="Hyperlink"/>
-            <w:rFonts w:ascii="Arial" w:eastAsia="Geneva" w:hAnsi="Arial" w:cs="Geneva"/>
-          </w:rPr>
-          <w:t>Academic Calendar</w:t>
-        </w:r>
-      </w:hyperlink>
-    </w:p>
-    <w:p>
-      <w:pPr>
-        <w:pStyle w:val="ListParagraph"/>
         <w:rPr>
           <w:rStyle w:val="Hyperlink"/>
           <w:rFonts w:ascii="Arial" w:eastAsia="Geneva" w:hAnsi="Arial" w:cs="Geneva"/>
@@ -937,20 +972,30 @@
       </w:pPr>
     </w:p>
     <w:p>
+      <w:pPr>
+        <w:rPr>
+          <w:sz w:val="32"/>
+          <w:szCs w:val="32"/>
+        </w:rPr>
+      </w:pPr>
       <w:bookmarkStart w:id="4" w:name="Textbook"/>
       <w:bookmarkEnd w:id="4"/>
       <w:r>
         <w:rPr>
           <w:rStyle w:val="Hyperlink"/>
           <w:rFonts w:ascii="Arial" w:eastAsia="Geneva" w:hAnsi="Arial" w:cs="Geneva"/>
-          <w:b/>
-          <w:bCs/>
-          <w:color w:val="000000"/>
+          <w:color w:val="000000"/>
+          <w:sz w:val="32"/>
+          <w:szCs w:val="32"/>
           <w:u w:val="none"/>
         </w:rPr>
         <w:t>Textbook</w:t>
       </w:r>
     </w:p>
+    <w:bookmarkStart w:id="5" w:name="productTitle"/>
+    <w:bookmarkStart w:id="6" w:name="title"/>
+    <w:bookmarkEnd w:id="5"/>
+    <w:bookmarkEnd w:id="6"/>
     <w:p>
       <w:pPr>
         <w:pStyle w:val="ListParagraph"/>
@@ -959,22 +1004,48 @@
           <w:numId w:val="8"/>
         </w:numPr>
       </w:pPr>
-      <w:hyperlink r:id="rId15">
-        <w:bookmarkStart w:id="5" w:name="productTitle"/>
-        <w:bookmarkStart w:id="6" w:name="title"/>
-        <w:bookmarkEnd w:id="5"/>
-        <w:bookmarkEnd w:id="6"/>
-        <w:r>
-          <w:rPr>
-            <w:rStyle w:val="Hyperlink"/>
-            <w:rFonts w:ascii="Arial" w:eastAsia="Geneva" w:hAnsi="Arial" w:cs="Geneva"/>
-            <w:color w:val="0F1111"/>
-            <w:szCs w:val="24"/>
-            <w:u w:val="none"/>
-          </w:rPr>
-          <w:t>Geek Heresy: Rescuing Social Change from the Cult of Technology</w:t>
-        </w:r>
-      </w:hyperlink>
+      <w:r>
+        <w:rPr>
+          <w:rFonts w:ascii="Arial" w:eastAsia="Geneva" w:hAnsi="Arial" w:cs="Geneva"/>
+          <w:szCs w:val="24"/>
+        </w:rPr>
+        <w:fldChar w:fldCharType="begin"/>
+      </w:r>
+      <w:r>
+        <w:rPr>
+          <w:rFonts w:ascii="Arial" w:eastAsia="Geneva" w:hAnsi="Arial" w:cs="Geneva"/>
+          <w:szCs w:val="24"/>
+        </w:rPr>
+        <w:instrText xml:space="preserve"> HYPERLINK "https://www.amazon.com/Geek-Heresy-Rescuing-Social-Technology/dp/161039528X" </w:instrText>
+      </w:r>
+      <w:r>
+        <w:rPr>
+          <w:rFonts w:ascii="Arial" w:eastAsia="Geneva" w:hAnsi="Arial" w:cs="Geneva"/>
+          <w:szCs w:val="24"/>
+        </w:rPr>
+      </w:r>
+      <w:r>
+        <w:rPr>
+          <w:rFonts w:ascii="Arial" w:eastAsia="Geneva" w:hAnsi="Arial" w:cs="Geneva"/>
+          <w:szCs w:val="24"/>
+        </w:rPr>
+        <w:fldChar w:fldCharType="separate"/>
+      </w:r>
+      <w:r>
+        <w:rPr>
+          <w:rStyle w:val="Hyperlink"/>
+          <w:rFonts w:ascii="Arial" w:eastAsia="Geneva" w:hAnsi="Arial" w:cs="Geneva"/>
+          <w:szCs w:val="24"/>
+        </w:rPr>
+        <w:t>Geek Heresy: Rescuing Social Change from the Cult of Technology</w:t>
+      </w:r>
+      <w:r>
+        <w:rPr>
+          <w:rFonts w:ascii="Arial" w:eastAsia="Geneva" w:hAnsi="Arial" w:cs="Geneva"/>
+          <w:szCs w:val="24"/>
+        </w:rPr>
+        <w:fldChar w:fldCharType="end"/>
+      </w:r>
       <w:r>
         <w:rPr>
           <w:rStyle w:val="Hyperlink"/>
@@ -1001,8 +1072,8 @@
       <w:pPr>
         <w:rPr>
           <w:rFonts w:ascii="Arial" w:hAnsi="Arial"/>
-          <w:b/>
-          <w:bCs/>
+          <w:sz w:val="32"/>
+          <w:szCs w:val="32"/>
         </w:rPr>
       </w:pPr>
       <w:bookmarkStart w:id="7" w:name="Papers"/>
@@ -1010,9 +1081,9 @@
       <w:r>
         <w:rPr>
           <w:rFonts w:ascii="Arial" w:eastAsia="Geneva" w:hAnsi="Arial" w:cs="Geneva"/>
-          <w:b/>
-          <w:bCs/>
-          <w:color w:val="000000"/>
+          <w:color w:val="000000"/>
+          <w:sz w:val="32"/>
+          <w:szCs w:val="32"/>
         </w:rPr>
         <w:t>Papers</w:t>
       </w:r>
@@ -1388,9 +1459,9 @@
         <w:suppressAutoHyphens w:val="0"/>
         <w:rPr>
           <w:rFonts w:ascii="Arial" w:eastAsia="Geneva" w:hAnsi="Arial" w:cs="Geneva"/>
-          <w:b/>
-          <w:bCs/>
-          <w:color w:val="000000"/>
+          <w:color w:val="000000"/>
+          <w:sz w:val="32"/>
+          <w:szCs w:val="32"/>
         </w:rPr>
       </w:pPr>
       <w:bookmarkStart w:id="8" w:name="Slides"/>
@@ -1398,9 +1469,9 @@
       <w:r>
         <w:rPr>
           <w:rFonts w:ascii="Arial" w:eastAsia="Geneva" w:hAnsi="Arial" w:cs="Geneva"/>
-          <w:b/>
-          <w:bCs/>
-          <w:color w:val="000000"/>
+          <w:color w:val="000000"/>
+          <w:sz w:val="32"/>
+          <w:szCs w:val="32"/>
         </w:rPr>
         <w:t>Slides</w:t>
       </w:r>
@@ -1418,12 +1489,11 @@
           <w:color w:val="000000"/>
         </w:rPr>
       </w:pPr>
-      <w:hyperlink r:id="rId24">
+      <w:hyperlink r:id="rId24" w:history="1">
         <w:r>
           <w:rPr>
             <w:rStyle w:val="Hyperlink"/>
             <w:rFonts w:ascii="Arial" w:eastAsia="Geneva" w:hAnsi="Arial" w:cs="Geneva"/>
-            <w:color w:val="000000"/>
           </w:rPr>
           <w:t>Ten Myths of ICT4D</w:t>
         </w:r>
@@ -1466,9 +1536,9 @@
         <w:suppressAutoHyphens w:val="0"/>
         <w:rPr>
           <w:rFonts w:ascii="Arial" w:eastAsia="Geneva" w:hAnsi="Arial" w:cs="Geneva"/>
-          <w:b/>
-          <w:bCs/>
-          <w:color w:val="000000"/>
+          <w:color w:val="000000"/>
+          <w:sz w:val="32"/>
+          <w:szCs w:val="32"/>
         </w:rPr>
       </w:pPr>
       <w:bookmarkStart w:id="9" w:name="HonorCode"/>
@@ -1476,9 +1546,9 @@
       <w:r>
         <w:rPr>
           <w:rFonts w:ascii="Arial" w:eastAsia="Geneva" w:hAnsi="Arial" w:cs="Geneva"/>
-          <w:b/>
-          <w:bCs/>
-          <w:color w:val="000000"/>
+          <w:color w:val="000000"/>
+          <w:sz w:val="32"/>
+          <w:szCs w:val="32"/>
         </w:rPr>
         <w:t>Honor Code</w:t>
       </w:r>
@@ -1503,12 +1573,11 @@
         </w:rPr>
         <w:t xml:space="preserve">Please abide by the </w:t>
       </w:r>
-      <w:hyperlink r:id="rId25">
+      <w:hyperlink r:id="rId25" w:history="1">
         <w:r>
           <w:rPr>
             <w:rStyle w:val="Hyperlink"/>
             <w:rFonts w:ascii="Arial" w:eastAsia="Geneva" w:hAnsi="Arial" w:cs="Geneva"/>
-            <w:color w:val="000000"/>
           </w:rPr>
           <w:t>Georgia Tech Honor Code</w:t>
         </w:r>
@@ -1550,7 +1619,15 @@
           <w:rFonts w:ascii="Arial" w:eastAsia="Geneva" w:hAnsi="Arial" w:cs="Geneva"/>
           <w:color w:val="000000"/>
         </w:rPr>
-        <w:t xml:space="preserve"> to use is the </w:t>
+        <w:t xml:space="preserve"> </w:t>
+      </w:r>
+      <w:r>
+        <w:rPr>
+          <w:rFonts w:ascii="Arial" w:eastAsia="Geneva" w:hAnsi="Arial" w:cs="Geneva"/>
+          <w:color w:val="000000"/>
+        </w:rPr>
+        <w:lastRenderedPageBreak/>
+        <w:t xml:space="preserve">to use is the </w:t>
       </w:r>
       <w:r>
         <w:rPr>
@@ -1597,10 +1674,12 @@
       </w:pPr>
     </w:p>
     <w:sectPr>
+      <w:headerReference w:type="default" r:id="rId26"/>
       <w:pgSz w:w="12240" w:h="15840"/>
       <w:pgMar w:top="1999" w:right="1440" w:bottom="1440" w:left="1440" w:header="1440" w:footer="0" w:gutter="0"/>
       <w:cols w:space="720"/>
       <w:formProt w:val="0"/>
+      <w:titlePg/>
       <w:docGrid w:linePitch="600" w:charSpace="32768"/>
     </w:sectPr>
   </w:body>
@@ -1643,6 +1722,59 @@
     </w:p>
   </w:footnote>
 </w:footnotes>
+</file>
+
+<file path=word/header1.xml><?xml version="1.0" encoding="utf-8"?>
+<w:hdr xmlns:wpc="http://schemas.microsoft.com/office/word/2010/wordprocessingCanvas" xmlns:cx="http://schemas.microsoft.com/office/drawing/2014/chartex" xmlns:cx1="http://schemas.microsoft.com/office/drawing/2015/9/8/chartex" xmlns:cx2="http://schemas.microsoft.com/office/drawing/2015/10/21/chartex" xmlns:cx3="http://schemas.microsoft.com/office/drawing/2016/5/9/chartex" xmlns:cx4="http://schemas.microsoft.com/office/drawing/2016/5/10/chartex" xmlns:cx5="http://schemas.microsoft.com/office/drawing/2016/5/11/chartex" xmlns:cx6="http://schemas.microsoft.com/office/drawing/2016/5/12/chartex" xmlns:cx7="http://schemas.microsoft.com/office/drawing/2016/5/13/chartex" xmlns:cx8="http://schemas.microsoft.com/office/drawing/2016/5/14/chartex" xmlns:mc="http://schemas.openxmlformats.org/markup-compatibility/2006" xmlns:aink="http://schemas.microsoft.com/office/drawing/2016/ink" xmlns:am3d="http://schemas.microsoft.com/office/drawing/2017/model3d" xmlns:o="urn:schemas-microsoft-com:office:office" xmlns:r="http://schemas.openxmlformats.org/officeDocument/2006/relationships" xmlns:m="http://schemas.openxmlformats.org/officeDocument/2006/math" xmlns:v="urn:schemas-microsoft-com:vml" xmlns:wp14="http://schemas.microsoft.com/office/word/2010/wordprocessingDrawing" xmlns:wp="http://schemas.openxmlformats.org/drawingml/2006/wordprocessingDrawing" xmlns:w10="urn:schemas-microsoft-com:office:word" xmlns:w="http://schemas.openxmlformats.org/wordprocessingml/2006/main" xmlns:w14="http://schemas.microsoft.com/office/word/2010/wordml" xmlns:w15="http://schemas.microsoft.com/office/word/2012/wordml" xmlns:w16cex="http://schemas.microsoft.com/office/word/2018/wordml/cex" xmlns:w16cid="http://schemas.microsoft.com/office/word/2016/wordml/cid" xmlns:w16="http://schemas.microsoft.com/office/word/2018/wordml" xmlns:w16sdtdh="http://schemas.microsoft.com/office/word/2020/wordml/sdtdatahash" xmlns:w16se="http://schemas.microsoft.com/office/word/2015/wordml/symex" xmlns:wpg="http://schemas.microsoft.com/office/word/2010/wordprocessingGroup" xmlns:wpi="http://schemas.microsoft.com/office/word/2010/wordprocessingInk" xmlns:wne="http://schemas.microsoft.com/office/word/2006/wordml" xmlns:wps="http://schemas.microsoft.com/office/word/2010/wordprocessingShape" mc:Ignorable="w14 w15 w16se w16cid w16 w16cex w16sdtdh wp14">
+  <w:sdt>
+    <w:sdtPr>
+      <w:id w:val="-2076268483"/>
+      <w:docPartObj>
+        <w:docPartGallery w:val="Page Numbers (Top of Page)"/>
+        <w:docPartUnique/>
+      </w:docPartObj>
+    </w:sdtPr>
+    <w:sdtEndPr>
+      <w:rPr>
+        <w:noProof/>
+      </w:rPr>
+    </w:sdtEndPr>
+    <w:sdtContent>
+      <w:p>
+        <w:pPr>
+          <w:pStyle w:val="Header"/>
+          <w:jc w:val="right"/>
+        </w:pPr>
+        <w:r>
+          <w:fldChar w:fldCharType="begin"/>
+        </w:r>
+        <w:r>
+          <w:instrText xml:space="preserve"> PAGE   \* MERGEFORMAT </w:instrText>
+        </w:r>
+        <w:r>
+          <w:fldChar w:fldCharType="separate"/>
+        </w:r>
+        <w:r>
+          <w:rPr>
+            <w:noProof/>
+          </w:rPr>
+          <w:t>2</w:t>
+        </w:r>
+        <w:r>
+          <w:rPr>
+            <w:noProof/>
+          </w:rPr>
+          <w:fldChar w:fldCharType="end"/>
+        </w:r>
+      </w:p>
+    </w:sdtContent>
+  </w:sdt>
+  <w:p>
+    <w:pPr>
+      <w:pStyle w:val="Header"/>
+    </w:pPr>
+  </w:p>
+</w:hdr>
 </file>
 
 <file path=word/numbering.xml><?xml version="1.0" encoding="utf-8"?>
@@ -3532,6 +3664,8 @@
   <w:style w:type="paragraph" w:styleId="Header">
     <w:name w:val="header"/>
     <w:basedOn w:val="Normal"/>
+    <w:link w:val="HeaderChar"/>
+    <w:uiPriority w:val="99"/>
   </w:style>
   <w:style w:type="paragraph" w:styleId="Footer">
     <w:name w:val="footer"/>
@@ -3589,6 +3723,13 @@
       <w:color w:val="605E5C"/>
       <w:shd w:val="clear" w:color="auto" w:fill="E1DFDD"/>
     </w:rPr>
+  </w:style>
+  <w:style w:type="character" w:customStyle="1" w:styleId="HeaderChar">
+    <w:name w:val="Header Char"/>
+    <w:basedOn w:val="DefaultParagraphFont"/>
+    <w:link w:val="Header"/>
+    <w:uiPriority w:val="99"/>
+    <w:rsid w:val="007C5DF4"/>
   </w:style>
 </w:styles>
 </file>

--- a/syllabus.docx
+++ b/syllabus.docx
@@ -1,6 +1,6 @@
 
 <file path=word/document.xml><?xml version="1.0" encoding="utf-8"?>
-<w:document xmlns:wpc="http://schemas.microsoft.com/office/word/2010/wordprocessingCanvas" xmlns:cx="http://schemas.microsoft.com/office/drawing/2014/chartex" xmlns:cx1="http://schemas.microsoft.com/office/drawing/2015/9/8/chartex" xmlns:cx2="http://schemas.microsoft.com/office/drawing/2015/10/21/chartex" xmlns:cx3="http://schemas.microsoft.com/office/drawing/2016/5/9/chartex" xmlns:cx4="http://schemas.microsoft.com/office/drawing/2016/5/10/chartex" xmlns:cx5="http://schemas.microsoft.com/office/drawing/2016/5/11/chartex" xmlns:cx6="http://schemas.microsoft.com/office/drawing/2016/5/12/chartex" xmlns:cx7="http://schemas.microsoft.com/office/drawing/2016/5/13/chartex" xmlns:cx8="http://schemas.microsoft.com/office/drawing/2016/5/14/chartex" xmlns:mc="http://schemas.openxmlformats.org/markup-compatibility/2006" xmlns:aink="http://schemas.microsoft.com/office/drawing/2016/ink" xmlns:am3d="http://schemas.microsoft.com/office/drawing/2017/model3d" xmlns:o="urn:schemas-microsoft-com:office:office" xmlns:r="http://schemas.openxmlformats.org/officeDocument/2006/relationships" xmlns:m="http://schemas.openxmlformats.org/officeDocument/2006/math" xmlns:v="urn:schemas-microsoft-com:vml" xmlns:wp14="http://schemas.microsoft.com/office/word/2010/wordprocessingDrawing" xmlns:wp="http://schemas.openxmlformats.org/drawingml/2006/wordprocessingDrawing" xmlns:w10="urn:schemas-microsoft-com:office:word" xmlns:w="http://schemas.openxmlformats.org/wordprocessingml/2006/main" xmlns:w14="http://schemas.microsoft.com/office/word/2010/wordml" xmlns:w15="http://schemas.microsoft.com/office/word/2012/wordml" xmlns:w16cex="http://schemas.microsoft.com/office/word/2018/wordml/cex" xmlns:w16cid="http://schemas.microsoft.com/office/word/2016/wordml/cid" xmlns:w16="http://schemas.microsoft.com/office/word/2018/wordml" xmlns:w16sdtdh="http://schemas.microsoft.com/office/word/2020/wordml/sdtdatahash" xmlns:w16se="http://schemas.microsoft.com/office/word/2015/wordml/symex" xmlns:wpg="http://schemas.microsoft.com/office/word/2010/wordprocessingGroup" xmlns:wpi="http://schemas.microsoft.com/office/word/2010/wordprocessingInk" xmlns:wne="http://schemas.microsoft.com/office/word/2006/wordml" xmlns:wps="http://schemas.microsoft.com/office/word/2010/wordprocessingShape" mc:Ignorable="w14 w15 w16se w16cid w16 w16cex w16sdtdh wp14">
+<w:document xmlns:wpc="http://schemas.microsoft.com/office/word/2010/wordprocessingCanvas" xmlns:cx="http://schemas.microsoft.com/office/drawing/2014/chartex" xmlns:mc="http://schemas.openxmlformats.org/markup-compatibility/2006" xmlns:o="urn:schemas-microsoft-com:office:office" xmlns:r="http://schemas.openxmlformats.org/officeDocument/2006/relationships" xmlns:m="http://schemas.openxmlformats.org/officeDocument/2006/math" xmlns:v="urn:schemas-microsoft-com:vml" xmlns:wp14="http://schemas.microsoft.com/office/word/2010/wordprocessingDrawing" xmlns:wp="http://schemas.openxmlformats.org/drawingml/2006/wordprocessingDrawing" xmlns:w10="urn:schemas-microsoft-com:office:word" xmlns:w="http://schemas.openxmlformats.org/wordprocessingml/2006/main" xmlns:w14="http://schemas.microsoft.com/office/word/2010/wordml" xmlns:w15="http://schemas.microsoft.com/office/word/2012/wordml" xmlns:w16se="http://schemas.microsoft.com/office/word/2015/wordml/symex" xmlns:wpg="http://schemas.microsoft.com/office/word/2010/wordprocessingGroup" xmlns:wpi="http://schemas.microsoft.com/office/word/2010/wordprocessingInk" xmlns:wne="http://schemas.microsoft.com/office/word/2006/wordml" xmlns:wps="http://schemas.microsoft.com/office/word/2010/wordprocessingShape" mc:Ignorable="w14 w15 w16se wp14">
   <w:body>
     <w:p>
       <w:pPr>
@@ -631,15 +631,16 @@
           <w:numId w:val="2"/>
         </w:numPr>
         <w:rPr>
-          <w:rFonts w:ascii="Arial" w:hAnsi="Arial"/>
-        </w:rPr>
-      </w:pPr>
-      <w:r>
-        <w:rPr>
-          <w:rFonts w:ascii="Arial" w:eastAsia="Geneva" w:hAnsi="Arial" w:cs="Geneva"/>
-          <w:color w:val="000000"/>
-        </w:rPr>
-        <w:t xml:space="preserve">To provide exposure to the tools required to execute a C4G project </w:t>
+          <w:rFonts w:ascii="Arial" w:eastAsia="Geneva" w:hAnsi="Arial" w:cs="Geneva"/>
+          <w:color w:val="000000"/>
+        </w:rPr>
+      </w:pPr>
+      <w:r>
+        <w:rPr>
+          <w:rFonts w:ascii="Arial" w:eastAsia="Geneva" w:hAnsi="Arial" w:cs="Geneva"/>
+          <w:color w:val="000000"/>
+        </w:rPr>
+        <w:t>Learn to think about computing for social good and all its complexities</w:t>
       </w:r>
     </w:p>
     <w:p>
@@ -650,15 +651,16 @@
           <w:numId w:val="2"/>
         </w:numPr>
         <w:rPr>
-          <w:rFonts w:ascii="Arial" w:hAnsi="Arial"/>
-        </w:rPr>
-      </w:pPr>
-      <w:r>
-        <w:rPr>
-          <w:rFonts w:ascii="Arial" w:eastAsia="Geneva" w:hAnsi="Arial" w:cs="Geneva"/>
-          <w:color w:val="000000"/>
-        </w:rPr>
-        <w:t xml:space="preserve">To develop an appreciation of the components and factors leading to both successful and failed C4G deployments </w:t>
+          <w:rFonts w:ascii="Arial" w:eastAsia="Geneva" w:hAnsi="Arial" w:cs="Geneva"/>
+          <w:color w:val="000000"/>
+        </w:rPr>
+      </w:pPr>
+      <w:r>
+        <w:rPr>
+          <w:rFonts w:ascii="Arial" w:eastAsia="Geneva" w:hAnsi="Arial" w:cs="Geneva"/>
+          <w:color w:val="000000"/>
+        </w:rPr>
+        <w:t xml:space="preserve">Undertake a significant, semester-long project working on a team: Identify a problem/project/organization that you are passionate about; design, evaluate and deploy a solution </w:t>
       </w:r>
     </w:p>
     <w:p>
@@ -669,6 +671,98 @@
           <w:numId w:val="2"/>
         </w:numPr>
         <w:rPr>
+          <w:rFonts w:ascii="Arial" w:eastAsia="Geneva" w:hAnsi="Arial" w:cs="Geneva"/>
+          <w:color w:val="000000"/>
+        </w:rPr>
+      </w:pPr>
+      <w:r>
+        <w:rPr>
+          <w:rFonts w:ascii="Arial" w:eastAsia="Geneva" w:hAnsi="Arial" w:cs="Geneva"/>
+          <w:color w:val="000000"/>
+        </w:rPr>
+        <w:t>Develop a rudimentary understanding of a domain of social importance.</w:t>
+      </w:r>
+    </w:p>
+    <w:p>
+      <w:pPr>
+        <w:pStyle w:val="ListParagraph"/>
+        <w:numPr>
+          <w:ilvl w:val="0"/>
+          <w:numId w:val="2"/>
+        </w:numPr>
+        <w:rPr>
+          <w:rFonts w:ascii="Arial" w:hAnsi="Arial"/>
+        </w:rPr>
+      </w:pPr>
+      <w:r>
+        <w:rPr>
+          <w:rFonts w:ascii="Arial" w:eastAsia="Geneva" w:hAnsi="Arial" w:cs="Geneva"/>
+          <w:color w:val="000000"/>
+        </w:rPr>
+        <w:t>Develop an understanding of the key issues in humanitarian computing, including sustainability, resource availability (or lack thereof), novice user design, and</w:t>
+      </w:r>
+      <w:r>
+        <w:rPr>
+          <w:rFonts w:ascii="Arial" w:eastAsia="Geneva" w:hAnsi="Arial" w:cs="Geneva"/>
+          <w:color w:val="000000"/>
+        </w:rPr>
+        <w:t xml:space="preserve"> </w:t>
+      </w:r>
+      <w:r>
+        <w:rPr>
+          <w:rFonts w:ascii="Arial" w:eastAsia="Geneva" w:hAnsi="Arial" w:cs="Geneva"/>
+          <w:color w:val="000000"/>
+        </w:rPr>
+        <w:lastRenderedPageBreak/>
+        <w:t>diversity in user and stakeholder populations.</w:t>
+      </w:r>
+    </w:p>
+    <w:p>
+      <w:pPr>
+        <w:pStyle w:val="ListParagraph"/>
+        <w:numPr>
+          <w:ilvl w:val="0"/>
+          <w:numId w:val="2"/>
+        </w:numPr>
+        <w:rPr>
+          <w:rFonts w:ascii="Arial" w:hAnsi="Arial"/>
+        </w:rPr>
+      </w:pPr>
+      <w:r>
+        <w:rPr>
+          <w:rFonts w:ascii="Arial" w:eastAsia="Geneva" w:hAnsi="Arial" w:cs="Geneva"/>
+          <w:color w:val="000000"/>
+        </w:rPr>
+        <w:t xml:space="preserve">To provide exposure to the tools required to execute a C4G project </w:t>
+      </w:r>
+    </w:p>
+    <w:p>
+      <w:pPr>
+        <w:pStyle w:val="ListParagraph"/>
+        <w:numPr>
+          <w:ilvl w:val="0"/>
+          <w:numId w:val="2"/>
+        </w:numPr>
+        <w:rPr>
+          <w:rFonts w:ascii="Arial" w:hAnsi="Arial"/>
+        </w:rPr>
+      </w:pPr>
+      <w:r>
+        <w:rPr>
+          <w:rFonts w:ascii="Arial" w:eastAsia="Geneva" w:hAnsi="Arial" w:cs="Geneva"/>
+          <w:color w:val="000000"/>
+        </w:rPr>
+        <w:t xml:space="preserve">To develop an appreciation of the components and factors leading to both successful and failed C4G deployments </w:t>
+      </w:r>
+    </w:p>
+    <w:p>
+      <w:pPr>
+        <w:pStyle w:val="ListParagraph"/>
+        <w:numPr>
+          <w:ilvl w:val="0"/>
+          <w:numId w:val="2"/>
+        </w:numPr>
+        <w:rPr>
           <w:rFonts w:ascii="Arial" w:hAnsi="Arial"/>
         </w:rPr>
       </w:pPr>
@@ -720,7 +814,6 @@
           <w:rFonts w:ascii="Arial" w:eastAsia="Geneva" w:hAnsi="Arial" w:cs="Geneva"/>
           <w:color w:val="000000"/>
         </w:rPr>
-        <w:lastRenderedPageBreak/>
         <w:t xml:space="preserve">Selected topics include: </w:t>
       </w:r>
     </w:p>
@@ -1023,12 +1116,6 @@
           <w:rFonts w:ascii="Arial" w:eastAsia="Geneva" w:hAnsi="Arial" w:cs="Geneva"/>
           <w:szCs w:val="24"/>
         </w:rPr>
-      </w:r>
-      <w:r>
-        <w:rPr>
-          <w:rFonts w:ascii="Arial" w:eastAsia="Geneva" w:hAnsi="Arial" w:cs="Geneva"/>
-          <w:szCs w:val="24"/>
-        </w:rPr>
         <w:fldChar w:fldCharType="separate"/>
       </w:r>
       <w:r>
@@ -1054,7 +1141,7 @@
           <w:szCs w:val="24"/>
           <w:u w:val="none"/>
         </w:rPr>
-        <w:t xml:space="preserve"> – Kentaro Toyama (Lesson 4)</w:t>
+        <w:t xml:space="preserve"> – Kentaro Toyama</w:t>
       </w:r>
     </w:p>
     <w:p>
@@ -1087,6 +1174,8 @@
         </w:rPr>
         <w:t>Papers</w:t>
       </w:r>
+      <w:bookmarkStart w:id="8" w:name="_GoBack"/>
+      <w:bookmarkEnd w:id="8"/>
     </w:p>
     <w:p>
       <w:pPr>
@@ -1143,81 +1232,24 @@
           <w:ilvl w:val="0"/>
           <w:numId w:val="6"/>
         </w:numPr>
-      </w:pPr>
-      <w:hyperlink r:id="rId17">
+        <w:rPr>
+          <w:rFonts w:ascii="Arial" w:hAnsi="Arial"/>
+        </w:rPr>
+      </w:pPr>
+      <w:hyperlink r:id="rId17" w:history="1">
         <w:r>
           <w:rPr>
             <w:rStyle w:val="Hyperlink"/>
             <w:rFonts w:ascii="Arial" w:hAnsi="Arial"/>
-            <w:color w:val="0563C1"/>
           </w:rPr>
-          <w:t>Understanding Sociotechnical Implications of Mobile Health Deployments in India, Kenya, and Zimbabwe</w:t>
+          <w:t>Mobile Phones for Maternal Health in Rural India</w:t>
         </w:r>
       </w:hyperlink>
       <w:r>
         <w:rPr>
-          <w:rStyle w:val="Hyperlink"/>
-          <w:rFonts w:ascii="Arial" w:hAnsi="Arial"/>
-          <w:color w:val="3465A4"/>
-          <w:u w:val="none"/>
-        </w:rPr>
-        <w:t xml:space="preserve"> </w:t>
-      </w:r>
-      <w:r>
-        <w:rPr>
-          <w:rStyle w:val="Hyperlink"/>
-          <w:rFonts w:ascii="Arial" w:hAnsi="Arial"/>
-          <w:color w:val="000000"/>
-          <w:u w:val="none"/>
-        </w:rPr>
-        <w:t>- Kumar et al (</w:t>
-      </w:r>
-      <w:r>
-        <w:rPr>
-          <w:rStyle w:val="Hyperlink"/>
-          <w:rFonts w:ascii="Arial" w:hAnsi="Arial"/>
-          <w:b/>
-          <w:bCs/>
-          <w:color w:val="000000"/>
-          <w:u w:val="none"/>
-        </w:rPr>
-        <w:t>Lesson 5</w:t>
-      </w:r>
-      <w:r>
-        <w:rPr>
-          <w:rStyle w:val="Hyperlink"/>
-          <w:rFonts w:ascii="Arial" w:hAnsi="Arial"/>
-          <w:color w:val="000000"/>
-          <w:u w:val="none"/>
-        </w:rPr>
-        <w:t xml:space="preserve">, </w:t>
-      </w:r>
-      <w:r>
-        <w:rPr>
-          <w:rStyle w:val="Hyperlink"/>
-          <w:rFonts w:ascii="Arial" w:hAnsi="Arial"/>
-          <w:color w:val="FF0000"/>
-          <w:u w:val="none"/>
-        </w:rPr>
-        <w:t xml:space="preserve">correct paper? </w:t>
-      </w:r>
-      <w:r>
-        <w:rPr>
-          <w:rStyle w:val="Hyperlink"/>
-          <w:rFonts w:ascii="Arial" w:hAnsi="Arial"/>
-          <w:color w:val="ED7D31" w:themeColor="accent2"/>
-          <w:u w:val="none"/>
-        </w:rPr>
-        <w:t>I need to check with her</w:t>
-      </w:r>
-      <w:r>
-        <w:rPr>
-          <w:rStyle w:val="Hyperlink"/>
-          <w:rFonts w:ascii="Arial" w:hAnsi="Arial"/>
-          <w:color w:val="000000"/>
-          <w:u w:val="none"/>
-        </w:rPr>
-        <w:t>)</w:t>
+          <w:rFonts w:ascii="Arial" w:hAnsi="Arial"/>
+        </w:rPr>
+        <w:t xml:space="preserve"> – Kumar and Anderson</w:t>
       </w:r>
     </w:p>
     <w:p>
@@ -1464,8 +1496,8 @@
           <w:szCs w:val="32"/>
         </w:rPr>
       </w:pPr>
-      <w:bookmarkStart w:id="8" w:name="Slides"/>
-      <w:bookmarkEnd w:id="8"/>
+      <w:bookmarkStart w:id="9" w:name="Slides"/>
+      <w:bookmarkEnd w:id="9"/>
       <w:r>
         <w:rPr>
           <w:rFonts w:ascii="Arial" w:eastAsia="Geneva" w:hAnsi="Arial" w:cs="Geneva"/>
@@ -1541,8 +1573,8 @@
           <w:szCs w:val="32"/>
         </w:rPr>
       </w:pPr>
-      <w:bookmarkStart w:id="9" w:name="HonorCode"/>
-      <w:bookmarkEnd w:id="9"/>
+      <w:bookmarkStart w:id="10" w:name="HonorCode"/>
+      <w:bookmarkEnd w:id="10"/>
       <w:r>
         <w:rPr>
           <w:rFonts w:ascii="Arial" w:eastAsia="Geneva" w:hAnsi="Arial" w:cs="Geneva"/>
@@ -1619,15 +1651,7 @@
           <w:rFonts w:ascii="Arial" w:eastAsia="Geneva" w:hAnsi="Arial" w:cs="Geneva"/>
           <w:color w:val="000000"/>
         </w:rPr>
-        <w:t xml:space="preserve"> </w:t>
-      </w:r>
-      <w:r>
-        <w:rPr>
-          <w:rFonts w:ascii="Arial" w:eastAsia="Geneva" w:hAnsi="Arial" w:cs="Geneva"/>
-          <w:color w:val="000000"/>
-        </w:rPr>
-        <w:lastRenderedPageBreak/>
-        <w:t xml:space="preserve">to use is the </w:t>
+        <w:t xml:space="preserve"> to use is the </w:t>
       </w:r>
       <w:r>
         <w:rPr>
@@ -1687,7 +1711,7 @@
 </file>
 
 <file path=word/endnotes.xml><?xml version="1.0" encoding="utf-8"?>
-<w:endnotes xmlns:wpc="http://schemas.microsoft.com/office/word/2010/wordprocessingCanvas" xmlns:cx="http://schemas.microsoft.com/office/drawing/2014/chartex" xmlns:cx1="http://schemas.microsoft.com/office/drawing/2015/9/8/chartex" xmlns:cx2="http://schemas.microsoft.com/office/drawing/2015/10/21/chartex" xmlns:cx3="http://schemas.microsoft.com/office/drawing/2016/5/9/chartex" xmlns:cx4="http://schemas.microsoft.com/office/drawing/2016/5/10/chartex" xmlns:cx5="http://schemas.microsoft.com/office/drawing/2016/5/11/chartex" xmlns:cx6="http://schemas.microsoft.com/office/drawing/2016/5/12/chartex" xmlns:cx7="http://schemas.microsoft.com/office/drawing/2016/5/13/chartex" xmlns:cx8="http://schemas.microsoft.com/office/drawing/2016/5/14/chartex" xmlns:mc="http://schemas.openxmlformats.org/markup-compatibility/2006" xmlns:aink="http://schemas.microsoft.com/office/drawing/2016/ink" xmlns:am3d="http://schemas.microsoft.com/office/drawing/2017/model3d" xmlns:o="urn:schemas-microsoft-com:office:office" xmlns:r="http://schemas.openxmlformats.org/officeDocument/2006/relationships" xmlns:m="http://schemas.openxmlformats.org/officeDocument/2006/math" xmlns:v="urn:schemas-microsoft-com:vml" xmlns:wp14="http://schemas.microsoft.com/office/word/2010/wordprocessingDrawing" xmlns:wp="http://schemas.openxmlformats.org/drawingml/2006/wordprocessingDrawing" xmlns:w10="urn:schemas-microsoft-com:office:word" xmlns:w="http://schemas.openxmlformats.org/wordprocessingml/2006/main" xmlns:w14="http://schemas.microsoft.com/office/word/2010/wordml" xmlns:w15="http://schemas.microsoft.com/office/word/2012/wordml" xmlns:w16cex="http://schemas.microsoft.com/office/word/2018/wordml/cex" xmlns:w16cid="http://schemas.microsoft.com/office/word/2016/wordml/cid" xmlns:w16="http://schemas.microsoft.com/office/word/2018/wordml" xmlns:w16sdtdh="http://schemas.microsoft.com/office/word/2020/wordml/sdtdatahash" xmlns:w16se="http://schemas.microsoft.com/office/word/2015/wordml/symex" xmlns:wpg="http://schemas.microsoft.com/office/word/2010/wordprocessingGroup" xmlns:wpi="http://schemas.microsoft.com/office/word/2010/wordprocessingInk" xmlns:wne="http://schemas.microsoft.com/office/word/2006/wordml" xmlns:wps="http://schemas.microsoft.com/office/word/2010/wordprocessingShape" mc:Ignorable="w14 w15 w16se w16cid w16 w16cex w16sdtdh wp14">
+<w:endnotes xmlns:wpc="http://schemas.microsoft.com/office/word/2010/wordprocessingCanvas" xmlns:cx="http://schemas.microsoft.com/office/drawing/2014/chartex" xmlns:mc="http://schemas.openxmlformats.org/markup-compatibility/2006" xmlns:o="urn:schemas-microsoft-com:office:office" xmlns:r="http://schemas.openxmlformats.org/officeDocument/2006/relationships" xmlns:m="http://schemas.openxmlformats.org/officeDocument/2006/math" xmlns:v="urn:schemas-microsoft-com:vml" xmlns:wp14="http://schemas.microsoft.com/office/word/2010/wordprocessingDrawing" xmlns:wp="http://schemas.openxmlformats.org/drawingml/2006/wordprocessingDrawing" xmlns:w10="urn:schemas-microsoft-com:office:word" xmlns:w="http://schemas.openxmlformats.org/wordprocessingml/2006/main" xmlns:w14="http://schemas.microsoft.com/office/word/2010/wordml" xmlns:w15="http://schemas.microsoft.com/office/word/2012/wordml" xmlns:w16se="http://schemas.microsoft.com/office/word/2015/wordml/symex" xmlns:wpg="http://schemas.microsoft.com/office/word/2010/wordprocessingGroup" xmlns:wpi="http://schemas.microsoft.com/office/word/2010/wordprocessingInk" xmlns:wne="http://schemas.microsoft.com/office/word/2006/wordml" xmlns:wps="http://schemas.microsoft.com/office/word/2010/wordprocessingShape" mc:Ignorable="w14 w15 w16se wp14">
   <w:endnote w:type="separator" w:id="-1">
     <w:p>
       <w:r>
@@ -1706,7 +1730,7 @@
 </file>
 
 <file path=word/footnotes.xml><?xml version="1.0" encoding="utf-8"?>
-<w:footnotes xmlns:wpc="http://schemas.microsoft.com/office/word/2010/wordprocessingCanvas" xmlns:cx="http://schemas.microsoft.com/office/drawing/2014/chartex" xmlns:cx1="http://schemas.microsoft.com/office/drawing/2015/9/8/chartex" xmlns:cx2="http://schemas.microsoft.com/office/drawing/2015/10/21/chartex" xmlns:cx3="http://schemas.microsoft.com/office/drawing/2016/5/9/chartex" xmlns:cx4="http://schemas.microsoft.com/office/drawing/2016/5/10/chartex" xmlns:cx5="http://schemas.microsoft.com/office/drawing/2016/5/11/chartex" xmlns:cx6="http://schemas.microsoft.com/office/drawing/2016/5/12/chartex" xmlns:cx7="http://schemas.microsoft.com/office/drawing/2016/5/13/chartex" xmlns:cx8="http://schemas.microsoft.com/office/drawing/2016/5/14/chartex" xmlns:mc="http://schemas.openxmlformats.org/markup-compatibility/2006" xmlns:aink="http://schemas.microsoft.com/office/drawing/2016/ink" xmlns:am3d="http://schemas.microsoft.com/office/drawing/2017/model3d" xmlns:o="urn:schemas-microsoft-com:office:office" xmlns:r="http://schemas.openxmlformats.org/officeDocument/2006/relationships" xmlns:m="http://schemas.openxmlformats.org/officeDocument/2006/math" xmlns:v="urn:schemas-microsoft-com:vml" xmlns:wp14="http://schemas.microsoft.com/office/word/2010/wordprocessingDrawing" xmlns:wp="http://schemas.openxmlformats.org/drawingml/2006/wordprocessingDrawing" xmlns:w10="urn:schemas-microsoft-com:office:word" xmlns:w="http://schemas.openxmlformats.org/wordprocessingml/2006/main" xmlns:w14="http://schemas.microsoft.com/office/word/2010/wordml" xmlns:w15="http://schemas.microsoft.com/office/word/2012/wordml" xmlns:w16cex="http://schemas.microsoft.com/office/word/2018/wordml/cex" xmlns:w16cid="http://schemas.microsoft.com/office/word/2016/wordml/cid" xmlns:w16="http://schemas.microsoft.com/office/word/2018/wordml" xmlns:w16sdtdh="http://schemas.microsoft.com/office/word/2020/wordml/sdtdatahash" xmlns:w16se="http://schemas.microsoft.com/office/word/2015/wordml/symex" xmlns:wpg="http://schemas.microsoft.com/office/word/2010/wordprocessingGroup" xmlns:wpi="http://schemas.microsoft.com/office/word/2010/wordprocessingInk" xmlns:wne="http://schemas.microsoft.com/office/word/2006/wordml" xmlns:wps="http://schemas.microsoft.com/office/word/2010/wordprocessingShape" mc:Ignorable="w14 w15 w16se w16cid w16 w16cex w16sdtdh wp14">
+<w:footnotes xmlns:wpc="http://schemas.microsoft.com/office/word/2010/wordprocessingCanvas" xmlns:cx="http://schemas.microsoft.com/office/drawing/2014/chartex" xmlns:mc="http://schemas.openxmlformats.org/markup-compatibility/2006" xmlns:o="urn:schemas-microsoft-com:office:office" xmlns:r="http://schemas.openxmlformats.org/officeDocument/2006/relationships" xmlns:m="http://schemas.openxmlformats.org/officeDocument/2006/math" xmlns:v="urn:schemas-microsoft-com:vml" xmlns:wp14="http://schemas.microsoft.com/office/word/2010/wordprocessingDrawing" xmlns:wp="http://schemas.openxmlformats.org/drawingml/2006/wordprocessingDrawing" xmlns:w10="urn:schemas-microsoft-com:office:word" xmlns:w="http://schemas.openxmlformats.org/wordprocessingml/2006/main" xmlns:w14="http://schemas.microsoft.com/office/word/2010/wordml" xmlns:w15="http://schemas.microsoft.com/office/word/2012/wordml" xmlns:w16se="http://schemas.microsoft.com/office/word/2015/wordml/symex" xmlns:wpg="http://schemas.microsoft.com/office/word/2010/wordprocessingGroup" xmlns:wpi="http://schemas.microsoft.com/office/word/2010/wordprocessingInk" xmlns:wne="http://schemas.microsoft.com/office/word/2006/wordml" xmlns:wps="http://schemas.microsoft.com/office/word/2010/wordprocessingShape" mc:Ignorable="w14 w15 w16se wp14">
   <w:footnote w:type="separator" w:id="-1">
     <w:p>
       <w:r>
@@ -1725,7 +1749,7 @@
 </file>
 
 <file path=word/header1.xml><?xml version="1.0" encoding="utf-8"?>
-<w:hdr xmlns:wpc="http://schemas.microsoft.com/office/word/2010/wordprocessingCanvas" xmlns:cx="http://schemas.microsoft.com/office/drawing/2014/chartex" xmlns:cx1="http://schemas.microsoft.com/office/drawing/2015/9/8/chartex" xmlns:cx2="http://schemas.microsoft.com/office/drawing/2015/10/21/chartex" xmlns:cx3="http://schemas.microsoft.com/office/drawing/2016/5/9/chartex" xmlns:cx4="http://schemas.microsoft.com/office/drawing/2016/5/10/chartex" xmlns:cx5="http://schemas.microsoft.com/office/drawing/2016/5/11/chartex" xmlns:cx6="http://schemas.microsoft.com/office/drawing/2016/5/12/chartex" xmlns:cx7="http://schemas.microsoft.com/office/drawing/2016/5/13/chartex" xmlns:cx8="http://schemas.microsoft.com/office/drawing/2016/5/14/chartex" xmlns:mc="http://schemas.openxmlformats.org/markup-compatibility/2006" xmlns:aink="http://schemas.microsoft.com/office/drawing/2016/ink" xmlns:am3d="http://schemas.microsoft.com/office/drawing/2017/model3d" xmlns:o="urn:schemas-microsoft-com:office:office" xmlns:r="http://schemas.openxmlformats.org/officeDocument/2006/relationships" xmlns:m="http://schemas.openxmlformats.org/officeDocument/2006/math" xmlns:v="urn:schemas-microsoft-com:vml" xmlns:wp14="http://schemas.microsoft.com/office/word/2010/wordprocessingDrawing" xmlns:wp="http://schemas.openxmlformats.org/drawingml/2006/wordprocessingDrawing" xmlns:w10="urn:schemas-microsoft-com:office:word" xmlns:w="http://schemas.openxmlformats.org/wordprocessingml/2006/main" xmlns:w14="http://schemas.microsoft.com/office/word/2010/wordml" xmlns:w15="http://schemas.microsoft.com/office/word/2012/wordml" xmlns:w16cex="http://schemas.microsoft.com/office/word/2018/wordml/cex" xmlns:w16cid="http://schemas.microsoft.com/office/word/2016/wordml/cid" xmlns:w16="http://schemas.microsoft.com/office/word/2018/wordml" xmlns:w16sdtdh="http://schemas.microsoft.com/office/word/2020/wordml/sdtdatahash" xmlns:w16se="http://schemas.microsoft.com/office/word/2015/wordml/symex" xmlns:wpg="http://schemas.microsoft.com/office/word/2010/wordprocessingGroup" xmlns:wpi="http://schemas.microsoft.com/office/word/2010/wordprocessingInk" xmlns:wne="http://schemas.microsoft.com/office/word/2006/wordml" xmlns:wps="http://schemas.microsoft.com/office/word/2010/wordprocessingShape" mc:Ignorable="w14 w15 w16se w16cid w16 w16cex w16sdtdh wp14">
+<w:hdr xmlns:wpc="http://schemas.microsoft.com/office/word/2010/wordprocessingCanvas" xmlns:cx="http://schemas.microsoft.com/office/drawing/2014/chartex" xmlns:mc="http://schemas.openxmlformats.org/markup-compatibility/2006" xmlns:o="urn:schemas-microsoft-com:office:office" xmlns:r="http://schemas.openxmlformats.org/officeDocument/2006/relationships" xmlns:m="http://schemas.openxmlformats.org/officeDocument/2006/math" xmlns:v="urn:schemas-microsoft-com:vml" xmlns:wp14="http://schemas.microsoft.com/office/word/2010/wordprocessingDrawing" xmlns:wp="http://schemas.openxmlformats.org/drawingml/2006/wordprocessingDrawing" xmlns:w10="urn:schemas-microsoft-com:office:word" xmlns:w="http://schemas.openxmlformats.org/wordprocessingml/2006/main" xmlns:w14="http://schemas.microsoft.com/office/word/2010/wordml" xmlns:w15="http://schemas.microsoft.com/office/word/2012/wordml" xmlns:w16se="http://schemas.microsoft.com/office/word/2015/wordml/symex" xmlns:wpg="http://schemas.microsoft.com/office/word/2010/wordprocessingGroup" xmlns:wpi="http://schemas.microsoft.com/office/word/2010/wordprocessingInk" xmlns:wne="http://schemas.microsoft.com/office/word/2006/wordml" xmlns:wps="http://schemas.microsoft.com/office/word/2010/wordprocessingShape" mc:Ignorable="w14 w15 w16se wp14">
   <w:sdt>
     <w:sdtPr>
       <w:id w:val="-2076268483"/>
@@ -1758,7 +1782,7 @@
           <w:rPr>
             <w:noProof/>
           </w:rPr>
-          <w:t>2</w:t>
+          <w:t>3</w:t>
         </w:r>
         <w:r>
           <w:rPr>
@@ -1778,7 +1802,7 @@
 </file>
 
 <file path=word/numbering.xml><?xml version="1.0" encoding="utf-8"?>
-<w:numbering xmlns:wpc="http://schemas.microsoft.com/office/word/2010/wordprocessingCanvas" xmlns:cx="http://schemas.microsoft.com/office/drawing/2014/chartex" xmlns:cx1="http://schemas.microsoft.com/office/drawing/2015/9/8/chartex" xmlns:cx2="http://schemas.microsoft.com/office/drawing/2015/10/21/chartex" xmlns:cx3="http://schemas.microsoft.com/office/drawing/2016/5/9/chartex" xmlns:cx4="http://schemas.microsoft.com/office/drawing/2016/5/10/chartex" xmlns:cx5="http://schemas.microsoft.com/office/drawing/2016/5/11/chartex" xmlns:cx6="http://schemas.microsoft.com/office/drawing/2016/5/12/chartex" xmlns:cx7="http://schemas.microsoft.com/office/drawing/2016/5/13/chartex" xmlns:cx8="http://schemas.microsoft.com/office/drawing/2016/5/14/chartex" xmlns:mc="http://schemas.openxmlformats.org/markup-compatibility/2006" xmlns:aink="http://schemas.microsoft.com/office/drawing/2016/ink" xmlns:am3d="http://schemas.microsoft.com/office/drawing/2017/model3d" xmlns:o="urn:schemas-microsoft-com:office:office" xmlns:r="http://schemas.openxmlformats.org/officeDocument/2006/relationships" xmlns:m="http://schemas.openxmlformats.org/officeDocument/2006/math" xmlns:v="urn:schemas-microsoft-com:vml" xmlns:wp14="http://schemas.microsoft.com/office/word/2010/wordprocessingDrawing" xmlns:wp="http://schemas.openxmlformats.org/drawingml/2006/wordprocessingDrawing" xmlns:w10="urn:schemas-microsoft-com:office:word" xmlns:w="http://schemas.openxmlformats.org/wordprocessingml/2006/main" xmlns:w14="http://schemas.microsoft.com/office/word/2010/wordml" xmlns:w15="http://schemas.microsoft.com/office/word/2012/wordml" xmlns:w16cex="http://schemas.microsoft.com/office/word/2018/wordml/cex" xmlns:w16cid="http://schemas.microsoft.com/office/word/2016/wordml/cid" xmlns:w16="http://schemas.microsoft.com/office/word/2018/wordml" xmlns:w16sdtdh="http://schemas.microsoft.com/office/word/2020/wordml/sdtdatahash" xmlns:w16se="http://schemas.microsoft.com/office/word/2015/wordml/symex" xmlns:wpg="http://schemas.microsoft.com/office/word/2010/wordprocessingGroup" xmlns:wpi="http://schemas.microsoft.com/office/word/2010/wordprocessingInk" xmlns:wne="http://schemas.microsoft.com/office/word/2006/wordml" xmlns:wps="http://schemas.microsoft.com/office/word/2010/wordprocessingShape" mc:Ignorable="w14 w15 w16se w16cid w16 w16cex w16sdtdh wp14">
+<w:numbering xmlns:wpc="http://schemas.microsoft.com/office/word/2010/wordprocessingCanvas" xmlns:cx="http://schemas.microsoft.com/office/drawing/2014/chartex" xmlns:mc="http://schemas.openxmlformats.org/markup-compatibility/2006" xmlns:o="urn:schemas-microsoft-com:office:office" xmlns:r="http://schemas.openxmlformats.org/officeDocument/2006/relationships" xmlns:m="http://schemas.openxmlformats.org/officeDocument/2006/math" xmlns:v="urn:schemas-microsoft-com:vml" xmlns:wp14="http://schemas.microsoft.com/office/word/2010/wordprocessingDrawing" xmlns:wp="http://schemas.openxmlformats.org/drawingml/2006/wordprocessingDrawing" xmlns:w10="urn:schemas-microsoft-com:office:word" xmlns:w="http://schemas.openxmlformats.org/wordprocessingml/2006/main" xmlns:w14="http://schemas.microsoft.com/office/word/2010/wordml" xmlns:w15="http://schemas.microsoft.com/office/word/2012/wordml" xmlns:w16se="http://schemas.microsoft.com/office/word/2015/wordml/symex" xmlns:wpg="http://schemas.microsoft.com/office/word/2010/wordprocessingGroup" xmlns:wpi="http://schemas.microsoft.com/office/word/2010/wordprocessingInk" xmlns:wne="http://schemas.microsoft.com/office/word/2006/wordml" xmlns:wps="http://schemas.microsoft.com/office/word/2010/wordprocessingShape" mc:Ignorable="w14 w15 w16se wp14">
   <w:abstractNum w:abstractNumId="0" w15:restartNumberingAfterBreak="0">
     <w:nsid w:val="043C2D8A"/>
     <w:multiLevelType w:val="multilevel"/>
@@ -3054,7 +3078,7 @@
 </file>
 
 <file path=word/styles.xml><?xml version="1.0" encoding="utf-8"?>
-<w:styles xmlns:mc="http://schemas.openxmlformats.org/markup-compatibility/2006" xmlns:r="http://schemas.openxmlformats.org/officeDocument/2006/relationships" xmlns:w="http://schemas.openxmlformats.org/wordprocessingml/2006/main" xmlns:w14="http://schemas.microsoft.com/office/word/2010/wordml" xmlns:w15="http://schemas.microsoft.com/office/word/2012/wordml" xmlns:w16cex="http://schemas.microsoft.com/office/word/2018/wordml/cex" xmlns:w16cid="http://schemas.microsoft.com/office/word/2016/wordml/cid" xmlns:w16="http://schemas.microsoft.com/office/word/2018/wordml" xmlns:w16sdtdh="http://schemas.microsoft.com/office/word/2020/wordml/sdtdatahash" xmlns:w16se="http://schemas.microsoft.com/office/word/2015/wordml/symex" mc:Ignorable="w14 w15 w16se w16cid w16 w16cex w16sdtdh">
+<w:styles xmlns:mc="http://schemas.openxmlformats.org/markup-compatibility/2006" xmlns:r="http://schemas.openxmlformats.org/officeDocument/2006/relationships" xmlns:w="http://schemas.openxmlformats.org/wordprocessingml/2006/main" xmlns:w14="http://schemas.microsoft.com/office/word/2010/wordml" xmlns:w15="http://schemas.microsoft.com/office/word/2012/wordml" xmlns:w16se="http://schemas.microsoft.com/office/word/2015/wordml/symex" mc:Ignorable="w14 w15 w16se">
   <w:docDefaults>
     <w:rPrDefault>
       <w:rPr>
@@ -3071,7 +3095,7 @@
       </w:pPr>
     </w:pPrDefault>
   </w:docDefaults>
-  <w:latentStyles w:defLockedState="0" w:defUIPriority="99" w:defSemiHidden="0" w:defUnhideWhenUsed="0" w:defQFormat="0" w:count="376">
+  <w:latentStyles w:defLockedState="0" w:defUIPriority="99" w:defSemiHidden="0" w:defUnhideWhenUsed="0" w:defQFormat="0" w:count="371">
     <w:lsdException w:name="Normal" w:uiPriority="0" w:qFormat="1"/>
     <w:lsdException w:name="heading 1" w:uiPriority="9" w:qFormat="1"/>
     <w:lsdException w:name="heading 2" w:semiHidden="1" w:uiPriority="9" w:unhideWhenUsed="1" w:qFormat="1"/>
@@ -3443,11 +3467,6 @@
     <w:lsdException w:name="List Table 5 Dark Accent 6" w:uiPriority="50"/>
     <w:lsdException w:name="List Table 6 Colorful Accent 6" w:uiPriority="51"/>
     <w:lsdException w:name="List Table 7 Colorful Accent 6" w:uiPriority="52"/>
-    <w:lsdException w:name="Mention" w:semiHidden="1" w:unhideWhenUsed="1"/>
-    <w:lsdException w:name="Smart Hyperlink" w:semiHidden="1" w:unhideWhenUsed="1"/>
-    <w:lsdException w:name="Hashtag" w:semiHidden="1" w:unhideWhenUsed="1"/>
-    <w:lsdException w:name="Unresolved Mention" w:semiHidden="1" w:unhideWhenUsed="1"/>
-    <w:lsdException w:name="Smart Link" w:semiHidden="1" w:unhideWhenUsed="1"/>
   </w:latentStyles>
   <w:style w:type="paragraph" w:default="1" w:styleId="Normal">
     <w:name w:val="Normal"/>
@@ -3712,7 +3731,7 @@
     <w:basedOn w:val="IndexHeading"/>
     <w:qFormat/>
   </w:style>
-  <w:style w:type="character" w:styleId="UnresolvedMention">
+  <w:style w:type="character" w:customStyle="1" w:styleId="UnresolvedMention">
     <w:name w:val="Unresolved Mention"/>
     <w:basedOn w:val="DefaultParagraphFont"/>
     <w:uiPriority w:val="99"/>
